--- a/Word-Printer/SAMP-20000-SM-M-01.docx
+++ b/Word-Printer/SAMP-20000-SM-M-01.docx
@@ -6,7 +6,7 @@
       <w:pPr>
         <w:jc w:val="center"/>
         <w:rPr>
-          <w:rFonts w:ascii="幼圆" w:eastAsia="幼圆"/>
+          <w:rFonts w:ascii="幼圆" w:eastAsia="幼圆" w:hint="eastAsia"/>
           <w:b/>
           <w:sz w:val="72"/>
           <w:szCs w:val="72"/>
@@ -277,8 +277,8 @@
           <w:szCs w:val="30"/>
         </w:rPr>
         <w:sectPr>
-          <w:headerReference w:type="default" r:id="rId7"/>
-          <w:footerReference w:type="default" r:id="rId8"/>
+          <w:headerReference w:type="default" r:id="rId8"/>
+          <w:footerReference w:type="default" r:id="rId9"/>
           <w:pgSz w:w="11906" w:h="16838" w:code="9"/>
           <w:pgMar w:top="1418" w:right="1418" w:bottom="1247" w:left="1418" w:header="567" w:footer="567" w:gutter="0"/>
           <w:cols w:space="425"/>
@@ -734,14 +734,12 @@
                 <w:color w:val="7F7F00"/>
               </w:rPr>
             </w:pPr>
-            <w:bookmarkStart w:id="0" w:name="_GoBack"/>
             <w:r>
               <w:rPr>
                 <w:color w:val="000000"/>
               </w:rPr>
               <w:t>8102年1月31日</w:t>
             </w:r>
-            <w:bookmarkEnd w:id="0"/>
           </w:p>
         </w:tc>
       </w:tr>
@@ -767,8 +765,8 @@
           <w:szCs w:val="28"/>
         </w:rPr>
       </w:pPr>
-      <w:bookmarkStart w:id="1" w:name="_Toc267318551"/>
-      <w:bookmarkStart w:id="2" w:name="_Toc271123878"/>
+      <w:bookmarkStart w:id="0" w:name="_Toc267318551"/>
+      <w:bookmarkStart w:id="1" w:name="_Toc271123878"/>
       <w:r>
         <w:rPr>
           <w:rFonts w:ascii="幼圆" w:eastAsia="幼圆" w:hint="eastAsia"/>
@@ -778,8 +776,8 @@
         </w:rPr>
         <w:t>变更记录</w:t>
       </w:r>
+      <w:bookmarkEnd w:id="0"/>
       <w:bookmarkEnd w:id="1"/>
-      <w:bookmarkEnd w:id="2"/>
     </w:p>
     <w:p/>
     <w:tbl>
@@ -10405,8 +10403,8 @@
           <w:szCs w:val="30"/>
         </w:rPr>
       </w:pPr>
-      <w:bookmarkStart w:id="3" w:name="_Toc363465590"/>
-      <w:bookmarkStart w:id="4" w:name="_Toc375317559"/>
+      <w:bookmarkStart w:id="2" w:name="_Toc363465590"/>
+      <w:bookmarkStart w:id="3" w:name="_Toc375317559"/>
       <w:proofErr w:type="spellStart"/>
       <w:r>
         <w:rPr>
@@ -10418,8 +10416,8 @@
         <w:lastRenderedPageBreak/>
         <w:t>发布令</w:t>
       </w:r>
+      <w:bookmarkEnd w:id="2"/>
       <w:bookmarkEnd w:id="3"/>
-      <w:bookmarkEnd w:id="4"/>
       <w:proofErr w:type="spellEnd"/>
     </w:p>
     <w:p>
@@ -10899,9 +10897,9 @@
           <w:szCs w:val="30"/>
         </w:rPr>
       </w:pPr>
-      <w:bookmarkStart w:id="5" w:name="_Toc271548992"/>
-      <w:bookmarkStart w:id="6" w:name="_Toc363465591"/>
-      <w:bookmarkStart w:id="7" w:name="_Toc375317560"/>
+      <w:bookmarkStart w:id="4" w:name="_Toc271548992"/>
+      <w:bookmarkStart w:id="5" w:name="_Toc363465591"/>
+      <w:bookmarkStart w:id="6" w:name="_Toc375317560"/>
       <w:proofErr w:type="spellStart"/>
       <w:r>
         <w:rPr>
@@ -10913,9 +10911,9 @@
         <w:lastRenderedPageBreak/>
         <w:t>管理者代表授权书</w:t>
       </w:r>
+      <w:bookmarkEnd w:id="4"/>
       <w:bookmarkEnd w:id="5"/>
       <w:bookmarkEnd w:id="6"/>
-      <w:bookmarkEnd w:id="7"/>
       <w:proofErr w:type="spellEnd"/>
     </w:p>
     <w:p>
@@ -11679,8 +11677,8 @@
           <w:szCs w:val="32"/>
         </w:rPr>
       </w:pPr>
-      <w:bookmarkStart w:id="8" w:name="_Toc363465592"/>
-      <w:bookmarkStart w:id="9" w:name="_Toc375317561"/>
+      <w:bookmarkStart w:id="7" w:name="_Toc363465592"/>
+      <w:bookmarkStart w:id="8" w:name="_Toc375317561"/>
       <w:r>
         <w:rPr>
           <w:rFonts w:ascii="幼圆" w:eastAsia="幼圆" w:hint="eastAsia"/>
@@ -11700,8 +11698,8 @@
         </w:rPr>
         <w:t>服务管理手册</w:t>
       </w:r>
-      <w:bookmarkStart w:id="10" w:name="_Toc181523435"/>
-      <w:bookmarkStart w:id="11" w:name="_Toc271548993"/>
+      <w:bookmarkStart w:id="9" w:name="_Toc181523435"/>
+      <w:bookmarkStart w:id="10" w:name="_Toc271548993"/>
       <w:r>
         <w:rPr>
           <w:rFonts w:ascii="幼圆" w:eastAsia="幼圆" w:hint="eastAsia"/>
@@ -11710,10 +11708,10 @@
         </w:rPr>
         <w:t>序论</w:t>
       </w:r>
+      <w:bookmarkEnd w:id="7"/>
       <w:bookmarkEnd w:id="8"/>
       <w:bookmarkEnd w:id="9"/>
       <w:bookmarkEnd w:id="10"/>
-      <w:bookmarkEnd w:id="11"/>
     </w:p>
     <w:p>
       <w:pPr>
@@ -11873,10 +11871,10 @@
           <w:szCs w:val="30"/>
         </w:rPr>
       </w:pPr>
-      <w:bookmarkStart w:id="12" w:name="_Toc181523436"/>
-      <w:bookmarkStart w:id="13" w:name="_Toc271548994"/>
-      <w:bookmarkStart w:id="14" w:name="_Toc363465593"/>
-      <w:bookmarkStart w:id="15" w:name="_Toc375317562"/>
+      <w:bookmarkStart w:id="11" w:name="_Toc181523436"/>
+      <w:bookmarkStart w:id="12" w:name="_Toc271548994"/>
+      <w:bookmarkStart w:id="13" w:name="_Toc363465593"/>
+      <w:bookmarkStart w:id="14" w:name="_Toc375317562"/>
       <w:r>
         <w:rPr>
           <w:rFonts w:ascii="幼圆" w:eastAsia="幼圆" w:hint="eastAsia"/>
@@ -11893,10 +11891,10 @@
         </w:rPr>
         <w:t>编制目的</w:t>
       </w:r>
+      <w:bookmarkEnd w:id="11"/>
       <w:bookmarkEnd w:id="12"/>
       <w:bookmarkEnd w:id="13"/>
       <w:bookmarkEnd w:id="14"/>
-      <w:bookmarkEnd w:id="15"/>
     </w:p>
     <w:p>
       <w:pPr>
@@ -12035,9 +12033,9 @@
           <w:szCs w:val="32"/>
         </w:rPr>
       </w:pPr>
-      <w:bookmarkStart w:id="16" w:name="_Toc271548997"/>
-      <w:bookmarkStart w:id="17" w:name="_Toc363465594"/>
-      <w:bookmarkStart w:id="18" w:name="_Toc375317563"/>
+      <w:bookmarkStart w:id="15" w:name="_Toc271548997"/>
+      <w:bookmarkStart w:id="16" w:name="_Toc363465594"/>
+      <w:bookmarkStart w:id="17" w:name="_Toc375317563"/>
       <w:r>
         <w:rPr>
           <w:rFonts w:ascii="幼圆" w:eastAsia="幼圆" w:hint="eastAsia"/>
@@ -12057,9 +12055,9 @@
         </w:rPr>
         <w:t>总则</w:t>
       </w:r>
+      <w:bookmarkEnd w:id="15"/>
       <w:bookmarkEnd w:id="16"/>
       <w:bookmarkEnd w:id="17"/>
-      <w:bookmarkEnd w:id="18"/>
     </w:p>
     <w:p>
       <w:pPr>
@@ -12071,10 +12069,10 @@
           <w:szCs w:val="30"/>
         </w:rPr>
       </w:pPr>
-      <w:bookmarkStart w:id="19" w:name="_Toc181523440"/>
-      <w:bookmarkStart w:id="20" w:name="_Toc271548998"/>
-      <w:bookmarkStart w:id="21" w:name="_Toc363465595"/>
-      <w:bookmarkStart w:id="22" w:name="_Toc375317564"/>
+      <w:bookmarkStart w:id="18" w:name="_Toc181523440"/>
+      <w:bookmarkStart w:id="19" w:name="_Toc271548998"/>
+      <w:bookmarkStart w:id="20" w:name="_Toc363465595"/>
+      <w:bookmarkStart w:id="21" w:name="_Toc375317564"/>
       <w:r>
         <w:rPr>
           <w:rFonts w:ascii="幼圆" w:eastAsia="幼圆" w:hint="eastAsia"/>
@@ -12091,10 +12089,10 @@
         </w:rPr>
         <w:t>范围</w:t>
       </w:r>
+      <w:bookmarkEnd w:id="18"/>
       <w:bookmarkEnd w:id="19"/>
       <w:bookmarkEnd w:id="20"/>
       <w:bookmarkEnd w:id="21"/>
-      <w:bookmarkEnd w:id="22"/>
     </w:p>
     <w:p>
       <w:pPr>
@@ -12317,10 +12315,10 @@
           <w:szCs w:val="30"/>
         </w:rPr>
       </w:pPr>
-      <w:bookmarkStart w:id="23" w:name="_Toc181523442"/>
-      <w:bookmarkStart w:id="24" w:name="_Toc271549000"/>
-      <w:bookmarkStart w:id="25" w:name="_Toc363465596"/>
-      <w:bookmarkStart w:id="26" w:name="_Toc375317565"/>
+      <w:bookmarkStart w:id="22" w:name="_Toc181523442"/>
+      <w:bookmarkStart w:id="23" w:name="_Toc271549000"/>
+      <w:bookmarkStart w:id="24" w:name="_Toc363465596"/>
+      <w:bookmarkStart w:id="25" w:name="_Toc375317565"/>
       <w:r>
         <w:rPr>
           <w:rFonts w:ascii="幼圆" w:eastAsia="幼圆" w:hint="eastAsia"/>
@@ -12337,10 +12335,10 @@
         </w:rPr>
         <w:t>引用标准</w:t>
       </w:r>
+      <w:bookmarkEnd w:id="22"/>
       <w:bookmarkEnd w:id="23"/>
       <w:bookmarkEnd w:id="24"/>
       <w:bookmarkEnd w:id="25"/>
-      <w:bookmarkEnd w:id="26"/>
     </w:p>
     <w:p>
       <w:pPr>
@@ -12545,12 +12543,12 @@
           <w:szCs w:val="30"/>
         </w:rPr>
       </w:pPr>
-      <w:bookmarkStart w:id="27" w:name="_Toc172197722"/>
-      <w:bookmarkStart w:id="28" w:name="_Toc176005232"/>
-      <w:bookmarkStart w:id="29" w:name="_Toc181523446"/>
-      <w:bookmarkStart w:id="30" w:name="_Toc271549002"/>
-      <w:bookmarkStart w:id="31" w:name="_Toc363465597"/>
-      <w:bookmarkStart w:id="32" w:name="_Toc375317566"/>
+      <w:bookmarkStart w:id="26" w:name="_Toc172197722"/>
+      <w:bookmarkStart w:id="27" w:name="_Toc176005232"/>
+      <w:bookmarkStart w:id="28" w:name="_Toc181523446"/>
+      <w:bookmarkStart w:id="29" w:name="_Toc271549002"/>
+      <w:bookmarkStart w:id="30" w:name="_Toc363465597"/>
+      <w:bookmarkStart w:id="31" w:name="_Toc375317566"/>
       <w:r>
         <w:rPr>
           <w:rFonts w:ascii="幼圆" w:eastAsia="幼圆" w:hint="eastAsia"/>
@@ -12567,8 +12565,8 @@
         </w:rPr>
         <w:t>服务</w:t>
       </w:r>
+      <w:bookmarkEnd w:id="26"/>
       <w:bookmarkEnd w:id="27"/>
-      <w:bookmarkEnd w:id="28"/>
       <w:r>
         <w:rPr>
           <w:rFonts w:ascii="幼圆" w:eastAsia="幼圆" w:hint="eastAsia"/>
@@ -12577,10 +12575,10 @@
         </w:rPr>
         <w:t>方针</w:t>
       </w:r>
+      <w:bookmarkEnd w:id="28"/>
       <w:bookmarkEnd w:id="29"/>
       <w:bookmarkEnd w:id="30"/>
       <w:bookmarkEnd w:id="31"/>
-      <w:bookmarkEnd w:id="32"/>
     </w:p>
     <w:p>
       <w:pPr>
@@ -12614,11 +12612,11 @@
           <w:szCs w:val="30"/>
         </w:rPr>
       </w:pPr>
-      <w:bookmarkStart w:id="33" w:name="_Toc172197723"/>
-      <w:bookmarkStart w:id="34" w:name="_Toc181523447"/>
-      <w:bookmarkStart w:id="35" w:name="_Toc271549003"/>
-      <w:bookmarkStart w:id="36" w:name="_Toc363465598"/>
-      <w:bookmarkStart w:id="37" w:name="_Toc375317567"/>
+      <w:bookmarkStart w:id="32" w:name="_Toc172197723"/>
+      <w:bookmarkStart w:id="33" w:name="_Toc181523447"/>
+      <w:bookmarkStart w:id="34" w:name="_Toc271549003"/>
+      <w:bookmarkStart w:id="35" w:name="_Toc363465598"/>
+      <w:bookmarkStart w:id="36" w:name="_Toc375317567"/>
       <w:r>
         <w:rPr>
           <w:rFonts w:ascii="幼圆" w:eastAsia="幼圆" w:hint="eastAsia"/>
@@ -12635,11 +12633,11 @@
         </w:rPr>
         <w:t>服务目标</w:t>
       </w:r>
+      <w:bookmarkEnd w:id="32"/>
       <w:bookmarkEnd w:id="33"/>
       <w:bookmarkEnd w:id="34"/>
       <w:bookmarkEnd w:id="35"/>
       <w:bookmarkEnd w:id="36"/>
-      <w:bookmarkEnd w:id="37"/>
     </w:p>
     <w:p>
       <w:pPr>
@@ -12824,8 +12822,8 @@
           <w:szCs w:val="32"/>
         </w:rPr>
       </w:pPr>
-      <w:bookmarkStart w:id="38" w:name="_Toc363465599"/>
-      <w:bookmarkStart w:id="39" w:name="_Toc375317568"/>
+      <w:bookmarkStart w:id="37" w:name="_Toc363465599"/>
+      <w:bookmarkStart w:id="38" w:name="_Toc375317568"/>
       <w:r>
         <w:rPr>
           <w:rFonts w:ascii="幼圆" w:eastAsia="幼圆" w:hint="eastAsia"/>
@@ -12845,8 +12843,8 @@
         </w:rPr>
         <w:t>术语和定义</w:t>
       </w:r>
+      <w:bookmarkEnd w:id="37"/>
       <w:bookmarkEnd w:id="38"/>
-      <w:bookmarkEnd w:id="39"/>
     </w:p>
     <w:p>
       <w:pPr>
@@ -12916,8 +12914,8 @@
           <w:szCs w:val="30"/>
         </w:rPr>
       </w:pPr>
-      <w:bookmarkStart w:id="40" w:name="_Toc208214177"/>
-      <w:bookmarkStart w:id="41" w:name="_Toc375317569"/>
+      <w:bookmarkStart w:id="39" w:name="_Toc208214177"/>
+      <w:bookmarkStart w:id="40" w:name="_Toc375317569"/>
       <w:r>
         <w:rPr>
           <w:rFonts w:ascii="幼圆" w:eastAsia="幼圆" w:hint="eastAsia"/>
@@ -12934,8 +12932,8 @@
         </w:rPr>
         <w:t>本公司</w:t>
       </w:r>
+      <w:bookmarkEnd w:id="39"/>
       <w:bookmarkEnd w:id="40"/>
-      <w:bookmarkEnd w:id="41"/>
     </w:p>
     <w:p>
       <w:pPr>
@@ -13007,7 +13005,7 @@
           <w:szCs w:val="30"/>
         </w:rPr>
       </w:pPr>
-      <w:bookmarkStart w:id="42" w:name="_Toc375317570"/>
+      <w:bookmarkStart w:id="41" w:name="_Toc375317570"/>
       <w:r>
         <w:rPr>
           <w:rFonts w:ascii="幼圆" w:eastAsia="幼圆" w:hint="eastAsia"/>
@@ -13024,7 +13022,7 @@
         </w:rPr>
         <w:t>可用性</w:t>
       </w:r>
-      <w:bookmarkEnd w:id="42"/>
+      <w:bookmarkEnd w:id="41"/>
     </w:p>
     <w:p>
       <w:pPr>
@@ -13108,7 +13106,7 @@
           <w:szCs w:val="30"/>
         </w:rPr>
       </w:pPr>
-      <w:bookmarkStart w:id="43" w:name="_Toc375317571"/>
+      <w:bookmarkStart w:id="42" w:name="_Toc375317571"/>
       <w:r>
         <w:rPr>
           <w:rFonts w:ascii="幼圆" w:eastAsia="幼圆" w:hint="eastAsia"/>
@@ -13125,7 +13123,7 @@
         </w:rPr>
         <w:t>配置基线</w:t>
       </w:r>
-      <w:bookmarkEnd w:id="43"/>
+      <w:bookmarkEnd w:id="42"/>
     </w:p>
     <w:p>
       <w:pPr>
@@ -13327,7 +13325,7 @@
           <w:szCs w:val="30"/>
         </w:rPr>
       </w:pPr>
-      <w:bookmarkStart w:id="44" w:name="_Toc375317572"/>
+      <w:bookmarkStart w:id="43" w:name="_Toc375317572"/>
       <w:r>
         <w:rPr>
           <w:rFonts w:ascii="幼圆" w:eastAsia="幼圆" w:hint="eastAsia"/>
@@ -13352,7 +13350,7 @@
         </w:rPr>
         <w:t>CI</w:t>
       </w:r>
-      <w:bookmarkEnd w:id="44"/>
+      <w:bookmarkEnd w:id="43"/>
     </w:p>
     <w:p>
       <w:pPr>
@@ -13384,7 +13382,7 @@
           <w:szCs w:val="30"/>
         </w:rPr>
       </w:pPr>
-      <w:bookmarkStart w:id="45" w:name="_Toc375317573"/>
+      <w:bookmarkStart w:id="44" w:name="_Toc375317573"/>
       <w:r>
         <w:rPr>
           <w:rFonts w:ascii="幼圆" w:eastAsia="幼圆" w:hint="eastAsia"/>
@@ -13401,7 +13399,7 @@
         </w:rPr>
         <w:t>配置管理数据库CMDB</w:t>
       </w:r>
-      <w:bookmarkEnd w:id="45"/>
+      <w:bookmarkEnd w:id="44"/>
     </w:p>
     <w:p>
       <w:pPr>
@@ -13441,7 +13439,7 @@
           <w:szCs w:val="30"/>
         </w:rPr>
       </w:pPr>
-      <w:bookmarkStart w:id="46" w:name="_Toc375317574"/>
+      <w:bookmarkStart w:id="45" w:name="_Toc375317574"/>
       <w:r>
         <w:rPr>
           <w:rFonts w:ascii="幼圆" w:eastAsia="幼圆" w:hint="eastAsia"/>
@@ -13458,7 +13456,7 @@
         </w:rPr>
         <w:t>持续改进</w:t>
       </w:r>
-      <w:bookmarkEnd w:id="46"/>
+      <w:bookmarkEnd w:id="45"/>
     </w:p>
     <w:p>
       <w:pPr>
@@ -13562,7 +13560,7 @@
           <w:szCs w:val="30"/>
         </w:rPr>
       </w:pPr>
-      <w:bookmarkStart w:id="47" w:name="_Toc375317575"/>
+      <w:bookmarkStart w:id="46" w:name="_Toc375317575"/>
       <w:r>
         <w:rPr>
           <w:rFonts w:ascii="幼圆" w:eastAsia="幼圆" w:hint="eastAsia"/>
@@ -13579,7 +13577,7 @@
         </w:rPr>
         <w:t>纠正措施</w:t>
       </w:r>
-      <w:bookmarkEnd w:id="47"/>
+      <w:bookmarkEnd w:id="46"/>
     </w:p>
     <w:p>
       <w:pPr>
@@ -13686,7 +13684,7 @@
           <w:szCs w:val="30"/>
         </w:rPr>
       </w:pPr>
-      <w:bookmarkStart w:id="48" w:name="_Toc375317576"/>
+      <w:bookmarkStart w:id="47" w:name="_Toc375317576"/>
       <w:r>
         <w:rPr>
           <w:rFonts w:ascii="幼圆" w:eastAsia="幼圆" w:hint="eastAsia"/>
@@ -13696,7 +13694,7 @@
         <w:lastRenderedPageBreak/>
         <w:t>3.8顾客</w:t>
       </w:r>
-      <w:bookmarkEnd w:id="48"/>
+      <w:bookmarkEnd w:id="47"/>
     </w:p>
     <w:p>
       <w:pPr>
@@ -13776,7 +13774,7 @@
           <w:szCs w:val="30"/>
         </w:rPr>
       </w:pPr>
-      <w:bookmarkStart w:id="49" w:name="_Toc375317577"/>
+      <w:bookmarkStart w:id="48" w:name="_Toc375317577"/>
       <w:r>
         <w:rPr>
           <w:rFonts w:ascii="幼圆" w:eastAsia="幼圆" w:hint="eastAsia"/>
@@ -13785,7 +13783,7 @@
         </w:rPr>
         <w:t>3.9文件</w:t>
       </w:r>
-      <w:bookmarkEnd w:id="49"/>
+      <w:bookmarkEnd w:id="48"/>
     </w:p>
     <w:p>
       <w:pPr>
@@ -13865,7 +13863,7 @@
           <w:szCs w:val="30"/>
         </w:rPr>
       </w:pPr>
-      <w:bookmarkStart w:id="50" w:name="_Toc375317578"/>
+      <w:bookmarkStart w:id="49" w:name="_Toc375317578"/>
       <w:r>
         <w:rPr>
           <w:rFonts w:ascii="幼圆" w:eastAsia="幼圆" w:hint="eastAsia"/>
@@ -13874,7 +13872,7 @@
         </w:rPr>
         <w:t>3.10有效性</w:t>
       </w:r>
-      <w:bookmarkEnd w:id="50"/>
+      <w:bookmarkEnd w:id="49"/>
     </w:p>
     <w:p>
       <w:pPr>
@@ -13906,7 +13904,7 @@
           <w:szCs w:val="30"/>
         </w:rPr>
       </w:pPr>
-      <w:bookmarkStart w:id="51" w:name="_Toc375317579"/>
+      <w:bookmarkStart w:id="50" w:name="_Toc375317579"/>
       <w:r>
         <w:rPr>
           <w:rFonts w:ascii="幼圆" w:eastAsia="幼圆" w:hint="eastAsia"/>
@@ -13915,7 +13913,7 @@
         </w:rPr>
         <w:t>3.11事件</w:t>
       </w:r>
-      <w:bookmarkEnd w:id="51"/>
+      <w:bookmarkEnd w:id="50"/>
     </w:p>
     <w:p>
       <w:pPr>
@@ -13947,7 +13945,7 @@
           <w:szCs w:val="30"/>
         </w:rPr>
       </w:pPr>
-      <w:bookmarkStart w:id="52" w:name="_Toc375317580"/>
+      <w:bookmarkStart w:id="51" w:name="_Toc375317580"/>
       <w:r>
         <w:rPr>
           <w:rFonts w:ascii="幼圆" w:eastAsia="幼圆" w:hint="eastAsia"/>
@@ -13956,7 +13954,7 @@
         </w:rPr>
         <w:t>3.12信息安全</w:t>
       </w:r>
-      <w:bookmarkEnd w:id="52"/>
+      <w:bookmarkEnd w:id="51"/>
     </w:p>
     <w:p>
       <w:pPr>
@@ -14066,7 +14064,7 @@
           <w:szCs w:val="30"/>
         </w:rPr>
       </w:pPr>
-      <w:bookmarkStart w:id="53" w:name="_Toc375317581"/>
+      <w:bookmarkStart w:id="52" w:name="_Toc375317581"/>
       <w:r>
         <w:rPr>
           <w:rFonts w:ascii="幼圆" w:eastAsia="幼圆" w:hint="eastAsia"/>
@@ -14075,7 +14073,7 @@
         </w:rPr>
         <w:t>3.13信息安全事件</w:t>
       </w:r>
-      <w:bookmarkEnd w:id="53"/>
+      <w:bookmarkEnd w:id="52"/>
     </w:p>
     <w:p>
       <w:pPr>
@@ -14107,7 +14105,7 @@
           <w:szCs w:val="30"/>
         </w:rPr>
       </w:pPr>
-      <w:bookmarkStart w:id="54" w:name="_Toc375317582"/>
+      <w:bookmarkStart w:id="53" w:name="_Toc375317582"/>
       <w:r>
         <w:rPr>
           <w:rFonts w:ascii="幼圆" w:eastAsia="幼圆" w:hint="eastAsia"/>
@@ -14116,7 +14114,7 @@
         </w:rPr>
         <w:t>3.14相关方</w:t>
       </w:r>
-      <w:bookmarkEnd w:id="54"/>
+      <w:bookmarkEnd w:id="53"/>
     </w:p>
     <w:p>
       <w:pPr>
@@ -14223,7 +14221,7 @@
           <w:szCs w:val="30"/>
         </w:rPr>
       </w:pPr>
-      <w:bookmarkStart w:id="55" w:name="_Toc375317583"/>
+      <w:bookmarkStart w:id="54" w:name="_Toc375317583"/>
       <w:r>
         <w:rPr>
           <w:rFonts w:ascii="幼圆" w:eastAsia="幼圆" w:hint="eastAsia"/>
@@ -14232,7 +14230,7 @@
         </w:rPr>
         <w:t>3.15内部团体</w:t>
       </w:r>
-      <w:bookmarkEnd w:id="55"/>
+      <w:bookmarkEnd w:id="54"/>
     </w:p>
     <w:p>
       <w:pPr>
@@ -14288,7 +14286,7 @@
           <w:szCs w:val="30"/>
         </w:rPr>
       </w:pPr>
-      <w:bookmarkStart w:id="56" w:name="_Toc375317584"/>
+      <w:bookmarkStart w:id="55" w:name="_Toc375317584"/>
       <w:r>
         <w:rPr>
           <w:rFonts w:ascii="幼圆" w:eastAsia="幼圆" w:hint="eastAsia"/>
@@ -14297,7 +14295,7 @@
         </w:rPr>
         <w:t>3.16已知错误</w:t>
       </w:r>
-      <w:bookmarkEnd w:id="56"/>
+      <w:bookmarkEnd w:id="55"/>
     </w:p>
     <w:p>
       <w:pPr>
@@ -14329,7 +14327,7 @@
           <w:szCs w:val="30"/>
         </w:rPr>
       </w:pPr>
-      <w:bookmarkStart w:id="57" w:name="_Toc375317585"/>
+      <w:bookmarkStart w:id="56" w:name="_Toc375317585"/>
       <w:r>
         <w:rPr>
           <w:rFonts w:ascii="幼圆" w:eastAsia="幼圆" w:hint="eastAsia"/>
@@ -14338,7 +14336,7 @@
         </w:rPr>
         <w:t>3.17不合格</w:t>
       </w:r>
-      <w:bookmarkEnd w:id="57"/>
+      <w:bookmarkEnd w:id="56"/>
     </w:p>
     <w:p>
       <w:pPr>
@@ -14370,7 +14368,7 @@
           <w:szCs w:val="30"/>
         </w:rPr>
       </w:pPr>
-      <w:bookmarkStart w:id="58" w:name="_Toc375317586"/>
+      <w:bookmarkStart w:id="57" w:name="_Toc375317586"/>
       <w:r>
         <w:rPr>
           <w:rFonts w:ascii="幼圆" w:eastAsia="幼圆" w:hint="eastAsia"/>
@@ -14379,7 +14377,7 @@
         </w:rPr>
         <w:t>3.18组织</w:t>
       </w:r>
-      <w:bookmarkEnd w:id="58"/>
+      <w:bookmarkEnd w:id="57"/>
     </w:p>
     <w:p>
       <w:pPr>
@@ -14489,7 +14487,7 @@
           <w:szCs w:val="30"/>
         </w:rPr>
       </w:pPr>
-      <w:bookmarkStart w:id="59" w:name="_Toc375317587"/>
+      <w:bookmarkStart w:id="58" w:name="_Toc375317587"/>
       <w:r>
         <w:rPr>
           <w:rFonts w:ascii="幼圆" w:eastAsia="幼圆" w:hint="eastAsia"/>
@@ -14498,7 +14496,7 @@
         </w:rPr>
         <w:t>3.19问题</w:t>
       </w:r>
-      <w:bookmarkEnd w:id="59"/>
+      <w:bookmarkEnd w:id="58"/>
     </w:p>
     <w:p>
       <w:pPr>
@@ -14554,7 +14552,7 @@
           <w:szCs w:val="30"/>
         </w:rPr>
       </w:pPr>
-      <w:bookmarkStart w:id="60" w:name="_Toc375317588"/>
+      <w:bookmarkStart w:id="59" w:name="_Toc375317588"/>
       <w:r>
         <w:rPr>
           <w:rFonts w:ascii="幼圆" w:eastAsia="幼圆" w:hint="eastAsia"/>
@@ -14563,7 +14561,7 @@
         </w:rPr>
         <w:t>3.20 程序</w:t>
       </w:r>
-      <w:bookmarkEnd w:id="60"/>
+      <w:bookmarkEnd w:id="59"/>
       <w:r>
         <w:rPr>
           <w:rFonts w:ascii="幼圆" w:eastAsia="幼圆" w:hint="eastAsia"/>
@@ -14603,7 +14601,7 @@
           <w:szCs w:val="30"/>
         </w:rPr>
       </w:pPr>
-      <w:bookmarkStart w:id="61" w:name="_Toc375317589"/>
+      <w:bookmarkStart w:id="60" w:name="_Toc375317589"/>
       <w:r>
         <w:rPr>
           <w:rFonts w:ascii="幼圆" w:eastAsia="幼圆" w:hint="eastAsia"/>
@@ -14612,7 +14610,7 @@
         </w:rPr>
         <w:t>3.21过程</w:t>
       </w:r>
-      <w:bookmarkEnd w:id="61"/>
+      <w:bookmarkEnd w:id="60"/>
     </w:p>
     <w:p>
       <w:pPr>
@@ -14644,7 +14642,7 @@
           <w:szCs w:val="30"/>
         </w:rPr>
       </w:pPr>
-      <w:bookmarkStart w:id="62" w:name="_Toc375317590"/>
+      <w:bookmarkStart w:id="61" w:name="_Toc375317590"/>
       <w:r>
         <w:rPr>
           <w:rFonts w:ascii="幼圆" w:eastAsia="幼圆" w:hint="eastAsia"/>
@@ -14653,7 +14651,7 @@
         </w:rPr>
         <w:t>3.22 记录</w:t>
       </w:r>
-      <w:bookmarkEnd w:id="62"/>
+      <w:bookmarkEnd w:id="61"/>
     </w:p>
     <w:p>
       <w:pPr>
@@ -14709,7 +14707,7 @@
           <w:szCs w:val="30"/>
         </w:rPr>
       </w:pPr>
-      <w:bookmarkStart w:id="63" w:name="_Toc375317591"/>
+      <w:bookmarkStart w:id="62" w:name="_Toc375317591"/>
       <w:r>
         <w:rPr>
           <w:rFonts w:ascii="幼圆" w:eastAsia="幼圆" w:hint="eastAsia"/>
@@ -14719,7 +14717,7 @@
         <w:lastRenderedPageBreak/>
         <w:t>3.23发布</w:t>
       </w:r>
-      <w:bookmarkEnd w:id="63"/>
+      <w:bookmarkEnd w:id="62"/>
     </w:p>
     <w:p>
       <w:pPr>
@@ -14764,7 +14762,7 @@
           <w:szCs w:val="30"/>
         </w:rPr>
       </w:pPr>
-      <w:bookmarkStart w:id="64" w:name="_Toc375317592"/>
+      <w:bookmarkStart w:id="63" w:name="_Toc375317592"/>
       <w:r>
         <w:rPr>
           <w:rFonts w:ascii="幼圆" w:eastAsia="幼圆" w:hint="eastAsia"/>
@@ -14773,7 +14771,7 @@
         </w:rPr>
         <w:t>3.24变更请求</w:t>
       </w:r>
-      <w:bookmarkEnd w:id="64"/>
+      <w:bookmarkEnd w:id="63"/>
     </w:p>
     <w:p>
       <w:pPr>
@@ -14829,7 +14827,7 @@
           <w:szCs w:val="30"/>
         </w:rPr>
       </w:pPr>
-      <w:bookmarkStart w:id="65" w:name="_Toc375317593"/>
+      <w:bookmarkStart w:id="64" w:name="_Toc375317593"/>
       <w:r>
         <w:rPr>
           <w:rFonts w:ascii="幼圆" w:eastAsia="幼圆" w:hint="eastAsia"/>
@@ -14838,7 +14836,7 @@
         </w:rPr>
         <w:t>3.25风险</w:t>
       </w:r>
-      <w:bookmarkEnd w:id="65"/>
+      <w:bookmarkEnd w:id="64"/>
     </w:p>
     <w:p>
       <w:pPr>
@@ -14968,7 +14966,7 @@
           <w:szCs w:val="30"/>
         </w:rPr>
       </w:pPr>
-      <w:bookmarkStart w:id="66" w:name="_Toc375317594"/>
+      <w:bookmarkStart w:id="65" w:name="_Toc375317594"/>
       <w:r>
         <w:rPr>
           <w:rFonts w:ascii="幼圆" w:eastAsia="幼圆" w:hint="eastAsia"/>
@@ -14977,7 +14975,7 @@
         </w:rPr>
         <w:t>3.26 服务</w:t>
       </w:r>
-      <w:bookmarkEnd w:id="66"/>
+      <w:bookmarkEnd w:id="65"/>
     </w:p>
     <w:p>
       <w:pPr>
@@ -15057,7 +15055,7 @@
           <w:szCs w:val="30"/>
         </w:rPr>
       </w:pPr>
-      <w:bookmarkStart w:id="67" w:name="_Toc375317595"/>
+      <w:bookmarkStart w:id="66" w:name="_Toc375317595"/>
       <w:r>
         <w:rPr>
           <w:rFonts w:ascii="幼圆" w:eastAsia="幼圆" w:hint="eastAsia"/>
@@ -15066,7 +15064,7 @@
         </w:rPr>
         <w:t>3.27 服务组件</w:t>
       </w:r>
-      <w:bookmarkEnd w:id="67"/>
+      <w:bookmarkEnd w:id="66"/>
     </w:p>
     <w:p>
       <w:pPr>
@@ -15146,7 +15144,7 @@
           <w:szCs w:val="30"/>
         </w:rPr>
       </w:pPr>
-      <w:bookmarkStart w:id="68" w:name="_Toc375317596"/>
+      <w:bookmarkStart w:id="67" w:name="_Toc375317596"/>
       <w:r>
         <w:rPr>
           <w:rFonts w:ascii="幼圆" w:eastAsia="幼圆" w:hint="eastAsia"/>
@@ -15155,7 +15153,7 @@
         </w:rPr>
         <w:t>3.28 服务的连续性</w:t>
       </w:r>
-      <w:bookmarkEnd w:id="68"/>
+      <w:bookmarkEnd w:id="67"/>
     </w:p>
     <w:p>
       <w:pPr>
@@ -15188,7 +15186,7 @@
           <w:szCs w:val="30"/>
         </w:rPr>
       </w:pPr>
-      <w:bookmarkStart w:id="69" w:name="_Toc375317597"/>
+      <w:bookmarkStart w:id="68" w:name="_Toc375317597"/>
       <w:r>
         <w:rPr>
           <w:rFonts w:ascii="幼圆" w:eastAsia="幼圆" w:hint="eastAsia"/>
@@ -15197,7 +15195,7 @@
         </w:rPr>
         <w:t>3.29 服务级别协议</w:t>
       </w:r>
-      <w:bookmarkEnd w:id="69"/>
+      <w:bookmarkEnd w:id="68"/>
     </w:p>
     <w:p>
       <w:pPr>
@@ -15279,7 +15277,7 @@
           <w:szCs w:val="30"/>
         </w:rPr>
       </w:pPr>
-      <w:bookmarkStart w:id="70" w:name="_Toc375317598"/>
+      <w:bookmarkStart w:id="69" w:name="_Toc375317598"/>
       <w:r>
         <w:rPr>
           <w:rFonts w:ascii="幼圆" w:eastAsia="幼圆" w:hint="eastAsia"/>
@@ -15288,7 +15286,7 @@
         </w:rPr>
         <w:t>3.30 服务管理</w:t>
       </w:r>
-      <w:bookmarkEnd w:id="70"/>
+      <w:bookmarkEnd w:id="69"/>
     </w:p>
     <w:p>
       <w:pPr>
@@ -15322,7 +15320,7 @@
           <w:szCs w:val="30"/>
         </w:rPr>
       </w:pPr>
-      <w:bookmarkStart w:id="71" w:name="_Toc375317599"/>
+      <w:bookmarkStart w:id="70" w:name="_Toc375317599"/>
       <w:r>
         <w:rPr>
           <w:rFonts w:ascii="幼圆" w:eastAsia="幼圆" w:hint="eastAsia"/>
@@ -15331,7 +15329,7 @@
         </w:rPr>
         <w:t>3.31 服务管理体系（SMS）</w:t>
       </w:r>
-      <w:bookmarkEnd w:id="71"/>
+      <w:bookmarkEnd w:id="70"/>
     </w:p>
     <w:p>
       <w:pPr>
@@ -15459,7 +15457,7 @@
           <w:szCs w:val="30"/>
         </w:rPr>
       </w:pPr>
-      <w:bookmarkStart w:id="72" w:name="_Toc375317600"/>
+      <w:bookmarkStart w:id="71" w:name="_Toc375317600"/>
       <w:r>
         <w:rPr>
           <w:rFonts w:ascii="幼圆" w:eastAsia="幼圆" w:hint="eastAsia"/>
@@ -15468,7 +15466,7 @@
         </w:rPr>
         <w:t>3.32 服务提供者</w:t>
       </w:r>
-      <w:bookmarkEnd w:id="72"/>
+      <w:bookmarkEnd w:id="71"/>
     </w:p>
     <w:p>
       <w:pPr>
@@ -15526,7 +15524,7 @@
           <w:szCs w:val="30"/>
         </w:rPr>
       </w:pPr>
-      <w:bookmarkStart w:id="73" w:name="_Toc375317601"/>
+      <w:bookmarkStart w:id="72" w:name="_Toc375317601"/>
       <w:r>
         <w:rPr>
           <w:rFonts w:ascii="幼圆" w:eastAsia="幼圆" w:hint="eastAsia"/>
@@ -15535,7 +15533,7 @@
         </w:rPr>
         <w:t>3.33 服务请求</w:t>
       </w:r>
-      <w:bookmarkEnd w:id="73"/>
+      <w:bookmarkEnd w:id="72"/>
     </w:p>
     <w:p>
       <w:pPr>
@@ -15585,7 +15583,7 @@
           <w:szCs w:val="30"/>
         </w:rPr>
       </w:pPr>
-      <w:bookmarkStart w:id="74" w:name="_Toc375317602"/>
+      <w:bookmarkStart w:id="73" w:name="_Toc375317602"/>
       <w:r>
         <w:rPr>
           <w:rFonts w:ascii="幼圆" w:eastAsia="幼圆" w:hint="eastAsia"/>
@@ -15594,7 +15592,7 @@
         </w:rPr>
         <w:t>3.34 服务要求</w:t>
       </w:r>
-      <w:bookmarkEnd w:id="74"/>
+      <w:bookmarkEnd w:id="73"/>
     </w:p>
     <w:p>
       <w:pPr>
@@ -15628,7 +15626,7 @@
           <w:szCs w:val="30"/>
         </w:rPr>
       </w:pPr>
-      <w:bookmarkStart w:id="75" w:name="_Toc375317603"/>
+      <w:bookmarkStart w:id="74" w:name="_Toc375317603"/>
       <w:r>
         <w:rPr>
           <w:rFonts w:ascii="幼圆" w:eastAsia="幼圆" w:hint="eastAsia"/>
@@ -15637,7 +15635,7 @@
         </w:rPr>
         <w:t>3.35 供应商</w:t>
       </w:r>
-      <w:bookmarkEnd w:id="75"/>
+      <w:bookmarkEnd w:id="74"/>
     </w:p>
     <w:p>
       <w:pPr>
@@ -15671,7 +15669,7 @@
           <w:szCs w:val="30"/>
         </w:rPr>
       </w:pPr>
-      <w:bookmarkStart w:id="76" w:name="_Toc375317604"/>
+      <w:bookmarkStart w:id="75" w:name="_Toc375317604"/>
       <w:r>
         <w:rPr>
           <w:rFonts w:ascii="幼圆" w:eastAsia="幼圆" w:hint="eastAsia"/>
@@ -15680,7 +15678,7 @@
         </w:rPr>
         <w:t>3.36 最高管理者</w:t>
       </w:r>
-      <w:bookmarkEnd w:id="76"/>
+      <w:bookmarkEnd w:id="75"/>
     </w:p>
     <w:p>
       <w:pPr>
@@ -15758,7 +15756,7 @@
           <w:szCs w:val="30"/>
         </w:rPr>
       </w:pPr>
-      <w:bookmarkStart w:id="77" w:name="_Toc375317605"/>
+      <w:bookmarkStart w:id="76" w:name="_Toc375317605"/>
       <w:r>
         <w:rPr>
           <w:rFonts w:ascii="幼圆" w:eastAsia="幼圆" w:hint="eastAsia"/>
@@ -15768,7 +15766,7 @@
         <w:lastRenderedPageBreak/>
         <w:t>3.37 转换</w:t>
       </w:r>
-      <w:bookmarkEnd w:id="77"/>
+      <w:bookmarkEnd w:id="76"/>
     </w:p>
     <w:p>
       <w:pPr>
@@ -15791,9 +15789,9 @@
         </w:rPr>
         <w:t>将新的或变更的服务纳入现实环境或从现实环境移出的一组活动。</w:t>
       </w:r>
-      <w:bookmarkStart w:id="78" w:name="_Toc271549004"/>
-      <w:bookmarkStart w:id="79" w:name="_Toc363465600"/>
-      <w:bookmarkStart w:id="80" w:name="_Toc375317606"/>
+      <w:bookmarkStart w:id="77" w:name="_Toc271549004"/>
+      <w:bookmarkStart w:id="78" w:name="_Toc363465600"/>
+      <w:bookmarkStart w:id="79" w:name="_Toc375317606"/>
     </w:p>
     <w:p>
       <w:pPr>
@@ -15813,9 +15811,9 @@
         </w:rPr>
         <w:t>4.管理体系及要求</w:t>
       </w:r>
+      <w:bookmarkEnd w:id="77"/>
       <w:bookmarkEnd w:id="78"/>
       <w:bookmarkEnd w:id="79"/>
-      <w:bookmarkEnd w:id="80"/>
     </w:p>
     <w:p>
       <w:pPr>
@@ -15827,7 +15825,7 @@
           <w:szCs w:val="30"/>
         </w:rPr>
       </w:pPr>
-      <w:bookmarkStart w:id="81" w:name="_Toc375317607"/>
+      <w:bookmarkStart w:id="80" w:name="_Toc375317607"/>
       <w:r>
         <w:rPr>
           <w:rFonts w:ascii="幼圆" w:eastAsia="幼圆" w:hint="eastAsia"/>
@@ -15836,49 +15834,35 @@
         </w:rPr>
         <w:t>4.1管理责任</w:t>
       </w:r>
-      <w:bookmarkEnd w:id="81"/>
+      <w:bookmarkEnd w:id="80"/>
     </w:p>
     <w:p>
       <w:pPr>
         <w:pStyle w:val="31"/>
-        <w:numPr>
-          <w:ilvl w:val="0"/>
-          <w:numId w:val="0"/>
-        </w:numPr>
-        <w:spacing w:before="120" w:after="120" w:line="240" w:lineRule="auto"/>
-        <w:rPr>
-          <w:rFonts w:ascii="幼圆" w:eastAsia="幼圆"/>
-          <w:sz w:val="28"/>
-          <w:szCs w:val="28"/>
-        </w:rPr>
-      </w:pPr>
-      <w:bookmarkStart w:id="82" w:name="_Toc375317608"/>
+      </w:pPr>
+      <w:bookmarkStart w:id="81" w:name="_Toc375317608"/>
       <w:smartTag w:uri="urn:schemas-microsoft-com:office:smarttags" w:element="chsdate">
         <w:smartTagPr>
+          <w:attr w:name="Year" w:val="1899"/>
+          <w:attr w:name="Month" w:val="12"/>
+          <w:attr w:name="Day" w:val="30"/>
+          <w:attr w:name="IsLunarDate" w:val="False"/>
           <w:attr w:name="IsROCDate" w:val="False"/>
-          <w:attr w:name="IsLunarDate" w:val="False"/>
-          <w:attr w:name="Day" w:val="30"/>
-          <w:attr w:name="Month" w:val="12"/>
-          <w:attr w:name="Year" w:val="1899"/>
         </w:smartTagPr>
         <w:r>
           <w:rPr>
-            <w:rFonts w:ascii="幼圆" w:eastAsia="幼圆" w:hint="eastAsia"/>
-            <w:sz w:val="28"/>
-            <w:szCs w:val="28"/>
+            <w:rFonts w:hint="eastAsia"/>
           </w:rPr>
           <w:t>4.1.1</w:t>
         </w:r>
       </w:smartTag>
       <w:r>
         <w:rPr>
-          <w:rFonts w:ascii="幼圆" w:eastAsia="幼圆" w:hint="eastAsia"/>
-          <w:sz w:val="28"/>
-          <w:szCs w:val="28"/>
+          <w:rFonts w:hint="eastAsia"/>
         </w:rPr>
         <w:t>管理承诺</w:t>
       </w:r>
-      <w:bookmarkEnd w:id="82"/>
+      <w:bookmarkEnd w:id="81"/>
     </w:p>
     <w:p>
       <w:pPr>
@@ -16135,49 +16119,33 @@
     <w:p>
       <w:pPr>
         <w:pStyle w:val="31"/>
-        <w:numPr>
-          <w:ilvl w:val="0"/>
-          <w:numId w:val="0"/>
-        </w:numPr>
-        <w:spacing w:before="120" w:after="120" w:line="240" w:lineRule="auto"/>
-        <w:rPr>
-          <w:rFonts w:ascii="幼圆" w:eastAsia="幼圆"/>
-          <w:sz w:val="28"/>
-          <w:szCs w:val="28"/>
-        </w:rPr>
-      </w:pPr>
-      <w:bookmarkStart w:id="83" w:name="_Toc375317609"/>
+      </w:pPr>
+      <w:bookmarkStart w:id="82" w:name="_Toc375317609"/>
       <w:smartTag w:uri="urn:schemas-microsoft-com:office:smarttags" w:element="chsdate">
         <w:smartTagPr>
+          <w:attr w:name="IsROCDate" w:val="False"/>
+          <w:attr w:name="IsLunarDate" w:val="False"/>
+          <w:attr w:name="Day" w:val="30"/>
+          <w:attr w:name="Month" w:val="12"/>
           <w:attr w:name="Year" w:val="1899"/>
-          <w:attr w:name="Month" w:val="12"/>
-          <w:attr w:name="Day" w:val="30"/>
-          <w:attr w:name="IsLunarDate" w:val="False"/>
-          <w:attr w:name="IsROCDate" w:val="False"/>
         </w:smartTagPr>
         <w:r>
           <w:rPr>
-            <w:rFonts w:ascii="幼圆" w:eastAsia="幼圆" w:hint="eastAsia"/>
-            <w:sz w:val="28"/>
-            <w:szCs w:val="28"/>
+            <w:rFonts w:hint="eastAsia"/>
           </w:rPr>
           <w:t>4.1.2</w:t>
         </w:r>
       </w:smartTag>
       <w:r>
         <w:rPr>
-          <w:rFonts w:ascii="幼圆" w:eastAsia="幼圆" w:hint="eastAsia"/>
-          <w:sz w:val="28"/>
-          <w:szCs w:val="28"/>
+          <w:rFonts w:hint="eastAsia"/>
         </w:rPr>
         <w:t>服务管理策略</w:t>
       </w:r>
-      <w:bookmarkEnd w:id="83"/>
-      <w:r>
-        <w:rPr>
-          <w:rFonts w:ascii="幼圆" w:eastAsia="幼圆" w:hint="eastAsia"/>
-          <w:sz w:val="28"/>
-          <w:szCs w:val="28"/>
+      <w:bookmarkEnd w:id="82"/>
+      <w:r>
+        <w:rPr>
+          <w:rFonts w:hint="eastAsia"/>
         </w:rPr>
         <w:t xml:space="preserve"> </w:t>
       </w:r>
@@ -16283,11 +16251,11 @@
       </w:r>
       <w:smartTag w:uri="urn:schemas-microsoft-com:office:smarttags" w:element="chsdate">
         <w:smartTagPr>
+          <w:attr w:name="IsROCDate" w:val="False"/>
+          <w:attr w:name="IsLunarDate" w:val="False"/>
+          <w:attr w:name="Day" w:val="30"/>
+          <w:attr w:name="Month" w:val="12"/>
           <w:attr w:name="Year" w:val="1899"/>
-          <w:attr w:name="Month" w:val="12"/>
-          <w:attr w:name="Day" w:val="30"/>
-          <w:attr w:name="IsLunarDate" w:val="False"/>
-          <w:attr w:name="IsROCDate" w:val="False"/>
         </w:smartTagPr>
         <w:r>
           <w:rPr>
@@ -16391,33 +16359,18 @@
     <w:p>
       <w:pPr>
         <w:pStyle w:val="31"/>
-        <w:numPr>
-          <w:ilvl w:val="0"/>
-          <w:numId w:val="0"/>
-        </w:numPr>
-        <w:spacing w:before="120" w:after="120" w:line="240" w:lineRule="auto"/>
-        <w:rPr>
-          <w:rFonts w:ascii="幼圆" w:eastAsia="幼圆"/>
-          <w:sz w:val="28"/>
-          <w:szCs w:val="28"/>
-        </w:rPr>
-      </w:pPr>
-      <w:bookmarkStart w:id="84" w:name="_Toc375317610"/>
-      <w:r>
-        <w:rPr>
-          <w:rFonts w:ascii="幼圆" w:eastAsia="幼圆" w:hint="eastAsia"/>
-          <w:sz w:val="28"/>
-          <w:szCs w:val="28"/>
-        </w:rPr>
-        <w:lastRenderedPageBreak/>
+      </w:pPr>
+      <w:bookmarkStart w:id="83" w:name="_Toc375317610"/>
+      <w:r>
+        <w:rPr>
+          <w:rFonts w:hint="eastAsia"/>
+        </w:rPr>
         <w:t>4.1.3权力、责任和沟通</w:t>
       </w:r>
-      <w:bookmarkEnd w:id="84"/>
-      <w:r>
-        <w:rPr>
-          <w:rFonts w:ascii="幼圆" w:eastAsia="幼圆" w:hint="eastAsia"/>
-          <w:sz w:val="28"/>
-          <w:szCs w:val="28"/>
+      <w:bookmarkEnd w:id="83"/>
+      <w:r>
+        <w:rPr>
+          <w:rFonts w:hint="eastAsia"/>
         </w:rPr>
         <w:t xml:space="preserve"> </w:t>
       </w:r>
@@ -16438,6 +16391,7 @@
           <w:color w:val="auto"/>
           <w:w w:val="95"/>
         </w:rPr>
+        <w:lastRenderedPageBreak/>
         <w:t xml:space="preserve">高层管理人员应确保： </w:t>
       </w:r>
     </w:p>
@@ -16484,49 +16438,33 @@
     <w:p>
       <w:pPr>
         <w:pStyle w:val="31"/>
-        <w:numPr>
-          <w:ilvl w:val="0"/>
-          <w:numId w:val="0"/>
-        </w:numPr>
-        <w:spacing w:before="120" w:after="120" w:line="240" w:lineRule="auto"/>
-        <w:rPr>
-          <w:rFonts w:ascii="幼圆" w:eastAsia="幼圆"/>
-          <w:sz w:val="28"/>
-          <w:szCs w:val="28"/>
-        </w:rPr>
-      </w:pPr>
-      <w:bookmarkStart w:id="85" w:name="_Toc375317611"/>
+      </w:pPr>
+      <w:bookmarkStart w:id="84" w:name="_Toc375317611"/>
       <w:smartTag w:uri="urn:schemas-microsoft-com:office:smarttags" w:element="chsdate">
         <w:smartTagPr>
+          <w:attr w:name="IsROCDate" w:val="False"/>
+          <w:attr w:name="IsLunarDate" w:val="False"/>
+          <w:attr w:name="Day" w:val="30"/>
+          <w:attr w:name="Month" w:val="12"/>
           <w:attr w:name="Year" w:val="1899"/>
-          <w:attr w:name="Month" w:val="12"/>
-          <w:attr w:name="Day" w:val="30"/>
-          <w:attr w:name="IsLunarDate" w:val="False"/>
-          <w:attr w:name="IsROCDate" w:val="False"/>
         </w:smartTagPr>
         <w:r>
           <w:rPr>
-            <w:rFonts w:ascii="幼圆" w:eastAsia="幼圆" w:hint="eastAsia"/>
-            <w:sz w:val="28"/>
-            <w:szCs w:val="28"/>
+            <w:rFonts w:hint="eastAsia"/>
           </w:rPr>
           <w:t>4.1.4</w:t>
         </w:r>
       </w:smartTag>
       <w:r>
         <w:rPr>
-          <w:rFonts w:ascii="幼圆" w:eastAsia="幼圆" w:hint="eastAsia"/>
-          <w:sz w:val="28"/>
-          <w:szCs w:val="28"/>
+          <w:rFonts w:hint="eastAsia"/>
         </w:rPr>
         <w:t>管理者代表</w:t>
       </w:r>
-      <w:bookmarkEnd w:id="85"/>
-      <w:r>
-        <w:rPr>
-          <w:rFonts w:ascii="幼圆" w:eastAsia="幼圆" w:hint="eastAsia"/>
-          <w:sz w:val="28"/>
-          <w:szCs w:val="28"/>
+      <w:bookmarkEnd w:id="84"/>
+      <w:r>
+        <w:rPr>
+          <w:rFonts w:hint="eastAsia"/>
         </w:rPr>
         <w:t xml:space="preserve"> </w:t>
       </w:r>
@@ -16563,7 +16501,7 @@
           <w:szCs w:val="30"/>
         </w:rPr>
       </w:pPr>
-      <w:bookmarkStart w:id="86" w:name="_Toc375317612"/>
+      <w:bookmarkStart w:id="85" w:name="_Toc375317612"/>
       <w:r>
         <w:rPr>
           <w:rFonts w:ascii="幼圆" w:eastAsia="幼圆" w:hint="eastAsia"/>
@@ -16572,7 +16510,7 @@
         </w:rPr>
         <w:t>4.2治理各利益相关方的操作流程</w:t>
       </w:r>
-      <w:bookmarkEnd w:id="86"/>
+      <w:bookmarkEnd w:id="85"/>
     </w:p>
     <w:p>
       <w:pPr>
@@ -16808,7 +16746,7 @@
           <w:szCs w:val="30"/>
         </w:rPr>
       </w:pPr>
-      <w:bookmarkStart w:id="87" w:name="_Toc375317613"/>
+      <w:bookmarkStart w:id="86" w:name="_Toc375317613"/>
       <w:r>
         <w:rPr>
           <w:rFonts w:ascii="幼圆" w:eastAsia="幼圆" w:hint="eastAsia"/>
@@ -16817,54 +16755,38 @@
         </w:rPr>
         <w:t>4.3文件管理</w:t>
       </w:r>
-      <w:bookmarkEnd w:id="87"/>
+      <w:bookmarkEnd w:id="86"/>
     </w:p>
     <w:p>
       <w:pPr>
         <w:pStyle w:val="31"/>
-        <w:numPr>
-          <w:ilvl w:val="0"/>
-          <w:numId w:val="0"/>
-        </w:numPr>
-        <w:spacing w:before="120" w:after="120" w:line="240" w:lineRule="auto"/>
-        <w:rPr>
-          <w:rFonts w:ascii="幼圆" w:eastAsia="幼圆"/>
-          <w:sz w:val="28"/>
-          <w:szCs w:val="28"/>
-        </w:rPr>
-      </w:pPr>
-      <w:bookmarkStart w:id="88" w:name="_Toc375317614"/>
+      </w:pPr>
+      <w:bookmarkStart w:id="87" w:name="_Toc375317614"/>
       <w:smartTag w:uri="urn:schemas-microsoft-com:office:smarttags" w:element="chsdate">
         <w:smartTagPr>
+          <w:attr w:name="IsROCDate" w:val="False"/>
+          <w:attr w:name="IsLunarDate" w:val="False"/>
+          <w:attr w:name="Day" w:val="30"/>
+          <w:attr w:name="Month" w:val="12"/>
           <w:attr w:name="Year" w:val="1899"/>
-          <w:attr w:name="Month" w:val="12"/>
-          <w:attr w:name="Day" w:val="30"/>
-          <w:attr w:name="IsLunarDate" w:val="False"/>
-          <w:attr w:name="IsROCDate" w:val="False"/>
         </w:smartTagPr>
         <w:r>
           <w:rPr>
-            <w:rFonts w:ascii="幼圆" w:eastAsia="幼圆" w:hint="eastAsia"/>
-            <w:sz w:val="28"/>
-            <w:szCs w:val="28"/>
+            <w:rFonts w:hint="eastAsia"/>
           </w:rPr>
           <w:t>4.3.1</w:t>
         </w:r>
       </w:smartTag>
       <w:r>
         <w:rPr>
-          <w:rFonts w:ascii="幼圆" w:eastAsia="幼圆" w:hint="eastAsia"/>
-          <w:sz w:val="28"/>
-          <w:szCs w:val="28"/>
+          <w:rFonts w:hint="eastAsia"/>
         </w:rPr>
         <w:t>文件的建立和维护</w:t>
       </w:r>
-      <w:bookmarkEnd w:id="88"/>
-      <w:r>
-        <w:rPr>
-          <w:rFonts w:ascii="幼圆" w:eastAsia="幼圆" w:hint="eastAsia"/>
-          <w:sz w:val="28"/>
-          <w:szCs w:val="28"/>
+      <w:bookmarkEnd w:id="87"/>
+      <w:r>
+        <w:rPr>
+          <w:rFonts w:hint="eastAsia"/>
         </w:rPr>
         <w:t xml:space="preserve"> </w:t>
       </w:r>
@@ -16965,8 +16887,15 @@
           <w:rFonts w:ascii="幼圆" w:eastAsia="幼圆" w:hAnsi="宋体" w:hint="eastAsia"/>
           <w:color w:val="auto"/>
         </w:rPr>
+        <w:t>三级文件：为本部分ISO / IEC 20000要求的特殊流程所创建的文档化的策略和规</w:t>
+      </w:r>
+      <w:r>
+        <w:rPr>
+          <w:rFonts w:ascii="幼圆" w:eastAsia="幼圆" w:hAnsi="宋体" w:hint="eastAsia"/>
+          <w:color w:val="auto"/>
+        </w:rPr>
         <w:lastRenderedPageBreak/>
-        <w:t>三级文件：为本部分ISO / IEC 20000要求的特殊流程所创建的文档化的策略和规划、文档化的服务目录、文档化的SLA、服务管理计划的文档，包括：管理规范、操作手册及作业指导书以及为确保有效操作SMS和交付服务所需的并由服务提供者决定补充的外来文件。</w:t>
+        <w:t>划、文档化的服务目录、文档化的SLA、服务管理计划的文档，包括：管理规范、操作手册及作业指导书以及为确保有效操作SMS和交付服务所需的并由服务提供者决定补充的外来文件。</w:t>
       </w:r>
     </w:p>
     <w:p>
@@ -16999,49 +16928,33 @@
     <w:p>
       <w:pPr>
         <w:pStyle w:val="31"/>
-        <w:numPr>
-          <w:ilvl w:val="0"/>
-          <w:numId w:val="0"/>
-        </w:numPr>
-        <w:spacing w:before="120" w:after="120" w:line="240" w:lineRule="auto"/>
-        <w:rPr>
-          <w:rFonts w:ascii="幼圆" w:eastAsia="幼圆"/>
-          <w:sz w:val="28"/>
-          <w:szCs w:val="28"/>
-        </w:rPr>
-      </w:pPr>
-      <w:bookmarkStart w:id="89" w:name="_Toc375317615"/>
+      </w:pPr>
+      <w:bookmarkStart w:id="88" w:name="_Toc375317615"/>
       <w:smartTag w:uri="urn:schemas-microsoft-com:office:smarttags" w:element="chsdate">
         <w:smartTagPr>
+          <w:attr w:name="IsROCDate" w:val="False"/>
+          <w:attr w:name="IsLunarDate" w:val="False"/>
+          <w:attr w:name="Day" w:val="30"/>
+          <w:attr w:name="Month" w:val="12"/>
           <w:attr w:name="Year" w:val="1899"/>
-          <w:attr w:name="Month" w:val="12"/>
-          <w:attr w:name="Day" w:val="30"/>
-          <w:attr w:name="IsLunarDate" w:val="False"/>
-          <w:attr w:name="IsROCDate" w:val="False"/>
         </w:smartTagPr>
         <w:r>
           <w:rPr>
-            <w:rFonts w:ascii="幼圆" w:eastAsia="幼圆" w:hint="eastAsia"/>
-            <w:sz w:val="28"/>
-            <w:szCs w:val="28"/>
+            <w:rFonts w:hint="eastAsia"/>
           </w:rPr>
           <w:t>4.3.2</w:t>
         </w:r>
       </w:smartTag>
       <w:r>
         <w:rPr>
-          <w:rFonts w:ascii="幼圆" w:eastAsia="幼圆" w:hint="eastAsia"/>
-          <w:sz w:val="28"/>
-          <w:szCs w:val="28"/>
+          <w:rFonts w:hint="eastAsia"/>
         </w:rPr>
         <w:t>文件控制</w:t>
       </w:r>
-      <w:bookmarkEnd w:id="89"/>
-      <w:r>
-        <w:rPr>
-          <w:rFonts w:ascii="幼圆" w:eastAsia="幼圆" w:hint="eastAsia"/>
-          <w:sz w:val="28"/>
-          <w:szCs w:val="28"/>
+      <w:bookmarkEnd w:id="88"/>
+      <w:r>
+        <w:rPr>
+          <w:rFonts w:hint="eastAsia"/>
         </w:rPr>
         <w:t xml:space="preserve"> </w:t>
       </w:r>
@@ -17068,11 +16981,11 @@
       </w:r>
       <w:smartTag w:uri="urn:schemas-microsoft-com:office:smarttags" w:element="chsdate">
         <w:smartTagPr>
+          <w:attr w:name="IsROCDate" w:val="False"/>
+          <w:attr w:name="IsLunarDate" w:val="False"/>
+          <w:attr w:name="Day" w:val="30"/>
+          <w:attr w:name="Month" w:val="12"/>
           <w:attr w:name="Year" w:val="1899"/>
-          <w:attr w:name="Month" w:val="12"/>
-          <w:attr w:name="Day" w:val="30"/>
-          <w:attr w:name="IsLunarDate" w:val="False"/>
-          <w:attr w:name="IsROCDate" w:val="False"/>
         </w:smartTagPr>
         <w:r>
           <w:rPr>
@@ -17332,49 +17245,33 @@
     <w:p>
       <w:pPr>
         <w:pStyle w:val="31"/>
-        <w:numPr>
-          <w:ilvl w:val="0"/>
-          <w:numId w:val="0"/>
-        </w:numPr>
-        <w:spacing w:before="120" w:after="120" w:line="240" w:lineRule="auto"/>
-        <w:rPr>
-          <w:rFonts w:ascii="幼圆" w:eastAsia="幼圆"/>
-          <w:sz w:val="28"/>
-          <w:szCs w:val="28"/>
-        </w:rPr>
-      </w:pPr>
-      <w:bookmarkStart w:id="90" w:name="_Toc375317616"/>
+      </w:pPr>
+      <w:bookmarkStart w:id="89" w:name="_Toc375317616"/>
       <w:smartTag w:uri="urn:schemas-microsoft-com:office:smarttags" w:element="chsdate">
         <w:smartTagPr>
+          <w:attr w:name="IsROCDate" w:val="False"/>
+          <w:attr w:name="IsLunarDate" w:val="False"/>
+          <w:attr w:name="Day" w:val="30"/>
+          <w:attr w:name="Month" w:val="12"/>
           <w:attr w:name="Year" w:val="1899"/>
-          <w:attr w:name="Month" w:val="12"/>
-          <w:attr w:name="Day" w:val="30"/>
-          <w:attr w:name="IsLunarDate" w:val="False"/>
-          <w:attr w:name="IsROCDate" w:val="False"/>
         </w:smartTagPr>
         <w:r>
           <w:rPr>
-            <w:rFonts w:ascii="幼圆" w:eastAsia="幼圆" w:hint="eastAsia"/>
-            <w:sz w:val="28"/>
-            <w:szCs w:val="28"/>
+            <w:rFonts w:hint="eastAsia"/>
           </w:rPr>
           <w:t>4.3.3</w:t>
         </w:r>
       </w:smartTag>
       <w:r>
         <w:rPr>
-          <w:rFonts w:ascii="幼圆" w:eastAsia="幼圆" w:hint="eastAsia"/>
-          <w:sz w:val="28"/>
-          <w:szCs w:val="28"/>
+          <w:rFonts w:hint="eastAsia"/>
         </w:rPr>
         <w:t>记录控制</w:t>
       </w:r>
-      <w:bookmarkEnd w:id="90"/>
-      <w:r>
-        <w:rPr>
-          <w:rFonts w:ascii="幼圆" w:eastAsia="幼圆" w:hint="eastAsia"/>
-          <w:sz w:val="28"/>
-          <w:szCs w:val="28"/>
+      <w:bookmarkEnd w:id="89"/>
+      <w:r>
+        <w:rPr>
+          <w:rFonts w:hint="eastAsia"/>
         </w:rPr>
         <w:t xml:space="preserve"> </w:t>
       </w:r>
@@ -17447,7 +17344,7 @@
           <w:szCs w:val="30"/>
         </w:rPr>
       </w:pPr>
-      <w:bookmarkStart w:id="91" w:name="_Toc375317617"/>
+      <w:bookmarkStart w:id="90" w:name="_Toc375317617"/>
       <w:r>
         <w:rPr>
           <w:rFonts w:ascii="幼圆" w:eastAsia="幼圆" w:hint="eastAsia"/>
@@ -17456,54 +17353,38 @@
         </w:rPr>
         <w:t>4.4资源管理</w:t>
       </w:r>
-      <w:bookmarkEnd w:id="91"/>
+      <w:bookmarkEnd w:id="90"/>
     </w:p>
     <w:p>
       <w:pPr>
         <w:pStyle w:val="31"/>
-        <w:numPr>
-          <w:ilvl w:val="0"/>
-          <w:numId w:val="0"/>
-        </w:numPr>
-        <w:spacing w:before="120" w:after="120" w:line="240" w:lineRule="auto"/>
-        <w:rPr>
-          <w:rFonts w:ascii="幼圆" w:eastAsia="幼圆"/>
-          <w:sz w:val="28"/>
-          <w:szCs w:val="28"/>
-        </w:rPr>
-      </w:pPr>
-      <w:bookmarkStart w:id="92" w:name="_Toc375317618"/>
+      </w:pPr>
+      <w:bookmarkStart w:id="91" w:name="_Toc375317618"/>
       <w:smartTag w:uri="urn:schemas-microsoft-com:office:smarttags" w:element="chsdate">
         <w:smartTagPr>
+          <w:attr w:name="IsROCDate" w:val="False"/>
+          <w:attr w:name="IsLunarDate" w:val="False"/>
+          <w:attr w:name="Day" w:val="30"/>
+          <w:attr w:name="Month" w:val="12"/>
           <w:attr w:name="Year" w:val="1899"/>
-          <w:attr w:name="Month" w:val="12"/>
-          <w:attr w:name="Day" w:val="30"/>
-          <w:attr w:name="IsLunarDate" w:val="False"/>
-          <w:attr w:name="IsROCDate" w:val="False"/>
         </w:smartTagPr>
         <w:r>
           <w:rPr>
-            <w:rFonts w:ascii="幼圆" w:eastAsia="幼圆" w:hint="eastAsia"/>
-            <w:sz w:val="28"/>
-            <w:szCs w:val="28"/>
+            <w:rFonts w:hint="eastAsia"/>
           </w:rPr>
           <w:t>4.4.1</w:t>
         </w:r>
       </w:smartTag>
       <w:r>
         <w:rPr>
-          <w:rFonts w:ascii="幼圆" w:eastAsia="幼圆" w:hint="eastAsia"/>
-          <w:sz w:val="28"/>
-          <w:szCs w:val="28"/>
+          <w:rFonts w:hint="eastAsia"/>
         </w:rPr>
         <w:t>资源供给</w:t>
       </w:r>
-      <w:bookmarkEnd w:id="92"/>
-      <w:r>
-        <w:rPr>
-          <w:rFonts w:ascii="幼圆" w:eastAsia="幼圆" w:hint="eastAsia"/>
-          <w:sz w:val="28"/>
-          <w:szCs w:val="28"/>
+      <w:bookmarkEnd w:id="91"/>
+      <w:r>
+        <w:rPr>
+          <w:rFonts w:hint="eastAsia"/>
         </w:rPr>
         <w:t xml:space="preserve"> </w:t>
       </w:r>
@@ -17585,50 +17466,33 @@
     <w:p>
       <w:pPr>
         <w:pStyle w:val="31"/>
-        <w:numPr>
-          <w:ilvl w:val="0"/>
-          <w:numId w:val="0"/>
-        </w:numPr>
-        <w:spacing w:before="120" w:after="120" w:line="240" w:lineRule="auto"/>
-        <w:rPr>
-          <w:rFonts w:ascii="幼圆" w:eastAsia="幼圆"/>
-          <w:sz w:val="28"/>
-          <w:szCs w:val="28"/>
-        </w:rPr>
-      </w:pPr>
-      <w:bookmarkStart w:id="93" w:name="_Toc375317619"/>
+      </w:pPr>
+      <w:bookmarkStart w:id="92" w:name="_Toc375317619"/>
       <w:smartTag w:uri="urn:schemas-microsoft-com:office:smarttags" w:element="chsdate">
         <w:smartTagPr>
+          <w:attr w:name="IsROCDate" w:val="False"/>
+          <w:attr w:name="IsLunarDate" w:val="False"/>
+          <w:attr w:name="Day" w:val="30"/>
+          <w:attr w:name="Month" w:val="12"/>
           <w:attr w:name="Year" w:val="1899"/>
-          <w:attr w:name="Month" w:val="12"/>
-          <w:attr w:name="Day" w:val="30"/>
-          <w:attr w:name="IsLunarDate" w:val="False"/>
-          <w:attr w:name="IsROCDate" w:val="False"/>
         </w:smartTagPr>
         <w:r>
           <w:rPr>
-            <w:rFonts w:ascii="幼圆" w:eastAsia="幼圆" w:hint="eastAsia"/>
-            <w:sz w:val="28"/>
-            <w:szCs w:val="28"/>
-          </w:rPr>
-          <w:lastRenderedPageBreak/>
+            <w:rFonts w:hint="eastAsia"/>
+          </w:rPr>
           <w:t>4.4.2</w:t>
         </w:r>
       </w:smartTag>
       <w:r>
         <w:rPr>
-          <w:rFonts w:ascii="幼圆" w:eastAsia="幼圆" w:hint="eastAsia"/>
-          <w:sz w:val="28"/>
-          <w:szCs w:val="28"/>
+          <w:rFonts w:hint="eastAsia"/>
         </w:rPr>
         <w:t>人力资源</w:t>
       </w:r>
-      <w:bookmarkEnd w:id="93"/>
-      <w:r>
-        <w:rPr>
-          <w:rFonts w:ascii="幼圆" w:eastAsia="幼圆" w:hint="eastAsia"/>
-          <w:sz w:val="28"/>
-          <w:szCs w:val="28"/>
+      <w:bookmarkEnd w:id="92"/>
+      <w:r>
+        <w:rPr>
+          <w:rFonts w:hint="eastAsia"/>
         </w:rPr>
         <w:t xml:space="preserve"> </w:t>
       </w:r>
@@ -17650,6 +17514,7 @@
           <w:color w:val="auto"/>
           <w:w w:val="95"/>
         </w:rPr>
+        <w:lastRenderedPageBreak/>
         <w:t>本公司IT服务管理委员会须对所有参与IT服务管理的岗位和岗位责任做明确定义。</w:t>
       </w:r>
     </w:p>
@@ -17838,7 +17703,7 @@
           <w:szCs w:val="30"/>
         </w:rPr>
       </w:pPr>
-      <w:bookmarkStart w:id="94" w:name="_Toc375317620"/>
+      <w:bookmarkStart w:id="93" w:name="_Toc375317620"/>
       <w:r>
         <w:rPr>
           <w:rFonts w:ascii="幼圆" w:eastAsia="幼圆" w:hint="eastAsia"/>
@@ -17847,49 +17712,35 @@
         </w:rPr>
         <w:t>4.5建立和改进SMS</w:t>
       </w:r>
-      <w:bookmarkEnd w:id="94"/>
+      <w:bookmarkEnd w:id="93"/>
     </w:p>
     <w:p>
       <w:pPr>
         <w:pStyle w:val="31"/>
-        <w:numPr>
-          <w:ilvl w:val="0"/>
-          <w:numId w:val="0"/>
-        </w:numPr>
-        <w:spacing w:before="120" w:after="120" w:line="240" w:lineRule="auto"/>
-        <w:rPr>
-          <w:rFonts w:ascii="幼圆" w:eastAsia="幼圆"/>
-          <w:sz w:val="28"/>
-          <w:szCs w:val="28"/>
-        </w:rPr>
-      </w:pPr>
-      <w:bookmarkStart w:id="95" w:name="_Toc375317621"/>
+      </w:pPr>
+      <w:bookmarkStart w:id="94" w:name="_Toc375317621"/>
       <w:smartTag w:uri="urn:schemas-microsoft-com:office:smarttags" w:element="chsdate">
         <w:smartTagPr>
+          <w:attr w:name="IsROCDate" w:val="False"/>
+          <w:attr w:name="IsLunarDate" w:val="False"/>
+          <w:attr w:name="Day" w:val="30"/>
+          <w:attr w:name="Month" w:val="12"/>
           <w:attr w:name="Year" w:val="1899"/>
-          <w:attr w:name="Month" w:val="12"/>
-          <w:attr w:name="Day" w:val="30"/>
-          <w:attr w:name="IsLunarDate" w:val="False"/>
-          <w:attr w:name="IsROCDate" w:val="False"/>
         </w:smartTagPr>
         <w:r>
           <w:rPr>
-            <w:rFonts w:ascii="幼圆" w:eastAsia="幼圆" w:hint="eastAsia"/>
-            <w:sz w:val="28"/>
-            <w:szCs w:val="28"/>
+            <w:rFonts w:hint="eastAsia"/>
           </w:rPr>
           <w:t>4.5.1</w:t>
         </w:r>
       </w:smartTag>
       <w:r>
         <w:rPr>
-          <w:rFonts w:ascii="幼圆" w:eastAsia="幼圆" w:hint="eastAsia"/>
-          <w:sz w:val="28"/>
-          <w:szCs w:val="28"/>
+          <w:rFonts w:hint="eastAsia"/>
         </w:rPr>
         <w:t>定义范围</w:t>
       </w:r>
-      <w:bookmarkEnd w:id="95"/>
+      <w:bookmarkEnd w:id="94"/>
     </w:p>
     <w:p>
       <w:pPr>
@@ -18158,49 +18009,33 @@
     <w:p>
       <w:pPr>
         <w:pStyle w:val="31"/>
-        <w:numPr>
-          <w:ilvl w:val="0"/>
-          <w:numId w:val="0"/>
-        </w:numPr>
-        <w:spacing w:before="120" w:after="120" w:line="240" w:lineRule="auto"/>
-        <w:rPr>
-          <w:rFonts w:ascii="幼圆" w:eastAsia="幼圆"/>
-          <w:sz w:val="28"/>
-          <w:szCs w:val="28"/>
-        </w:rPr>
-      </w:pPr>
-      <w:bookmarkStart w:id="96" w:name="_Toc375317622"/>
+      </w:pPr>
+      <w:bookmarkStart w:id="95" w:name="_Toc375317622"/>
       <w:smartTag w:uri="urn:schemas-microsoft-com:office:smarttags" w:element="chsdate">
         <w:smartTagPr>
+          <w:attr w:name="IsROCDate" w:val="False"/>
+          <w:attr w:name="IsLunarDate" w:val="False"/>
+          <w:attr w:name="Day" w:val="30"/>
+          <w:attr w:name="Month" w:val="12"/>
           <w:attr w:name="Year" w:val="1899"/>
-          <w:attr w:name="Month" w:val="12"/>
-          <w:attr w:name="Day" w:val="30"/>
-          <w:attr w:name="IsLunarDate" w:val="False"/>
-          <w:attr w:name="IsROCDate" w:val="False"/>
         </w:smartTagPr>
         <w:r>
           <w:rPr>
-            <w:rFonts w:ascii="幼圆" w:eastAsia="幼圆" w:hint="eastAsia"/>
-            <w:sz w:val="28"/>
-            <w:szCs w:val="28"/>
+            <w:rFonts w:hint="eastAsia"/>
           </w:rPr>
           <w:t>4.5.2</w:t>
         </w:r>
       </w:smartTag>
       <w:r>
         <w:rPr>
-          <w:rFonts w:ascii="幼圆" w:eastAsia="幼圆" w:hint="eastAsia"/>
-          <w:sz w:val="28"/>
-          <w:szCs w:val="28"/>
+          <w:rFonts w:hint="eastAsia"/>
         </w:rPr>
         <w:t>计划SMS（P）</w:t>
       </w:r>
-      <w:bookmarkEnd w:id="96"/>
-      <w:r>
-        <w:rPr>
-          <w:rFonts w:ascii="幼圆" w:eastAsia="幼圆" w:hint="eastAsia"/>
-          <w:sz w:val="28"/>
-          <w:szCs w:val="28"/>
+      <w:bookmarkEnd w:id="95"/>
+      <w:r>
+        <w:rPr>
+          <w:rFonts w:hint="eastAsia"/>
         </w:rPr>
         <w:t xml:space="preserve"> </w:t>
       </w:r>
@@ -18265,7 +18100,7 @@
                     </pic:cNvPicPr>
                   </pic:nvPicPr>
                   <pic:blipFill>
-                    <a:blip r:embed="rId9">
+                    <a:blip r:embed="rId10">
                       <a:extLst>
                         <a:ext uri="{28A0092B-C50C-407E-A947-70E740481C1C}">
                           <a14:useLocalDpi xmlns:a14="http://schemas.microsoft.com/office/drawing/2010/main" val="0"/>
@@ -18702,42 +18537,31 @@
     </w:p>
     <w:p>
       <w:pPr>
-        <w:pStyle w:val="41"/>
-        <w:numPr>
-          <w:ilvl w:val="0"/>
-          <w:numId w:val="0"/>
-        </w:numPr>
-        <w:spacing w:before="120" w:after="120" w:line="240" w:lineRule="auto"/>
-        <w:rPr>
-          <w:rFonts w:ascii="幼圆" w:eastAsia="幼圆" w:hAnsi="宋体"/>
-          <w:sz w:val="24"/>
-        </w:rPr>
-      </w:pPr>
-      <w:bookmarkStart w:id="97" w:name="_Toc375317623"/>
+        <w:pStyle w:val="TOC"/>
+      </w:pPr>
+      <w:bookmarkStart w:id="96" w:name="_Toc375317623"/>
       <w:smartTag w:uri="urn:schemas-microsoft-com:office:smarttags" w:element="chsdate">
         <w:smartTagPr>
+          <w:attr w:name="IsROCDate" w:val="False"/>
+          <w:attr w:name="IsLunarDate" w:val="False"/>
+          <w:attr w:name="Day" w:val="30"/>
+          <w:attr w:name="Month" w:val="12"/>
           <w:attr w:name="Year" w:val="1899"/>
-          <w:attr w:name="Month" w:val="12"/>
-          <w:attr w:name="Day" w:val="30"/>
-          <w:attr w:name="IsLunarDate" w:val="False"/>
-          <w:attr w:name="IsROCDate" w:val="False"/>
         </w:smartTagPr>
         <w:r>
           <w:rPr>
-            <w:rFonts w:ascii="幼圆" w:eastAsia="幼圆" w:hAnsi="宋体" w:hint="eastAsia"/>
-            <w:sz w:val="24"/>
+            <w:rFonts w:hint="eastAsia"/>
           </w:rPr>
           <w:t>4.5.2</w:t>
         </w:r>
       </w:smartTag>
       <w:r>
         <w:rPr>
-          <w:rFonts w:ascii="幼圆" w:eastAsia="幼圆" w:hAnsi="宋体" w:hint="eastAsia"/>
-          <w:sz w:val="24"/>
+          <w:rFonts w:hint="eastAsia"/>
         </w:rPr>
         <w:t>.1策划服务管理</w:t>
       </w:r>
-      <w:bookmarkEnd w:id="97"/>
+      <w:bookmarkEnd w:id="96"/>
     </w:p>
     <w:p>
       <w:pPr>
@@ -19595,42 +19419,31 @@
     </w:p>
     <w:p>
       <w:pPr>
-        <w:pStyle w:val="41"/>
-        <w:numPr>
-          <w:ilvl w:val="0"/>
-          <w:numId w:val="0"/>
-        </w:numPr>
-        <w:spacing w:before="120" w:after="120" w:line="240" w:lineRule="auto"/>
-        <w:rPr>
-          <w:rFonts w:ascii="幼圆" w:eastAsia="幼圆" w:hAnsi="宋体"/>
-          <w:sz w:val="24"/>
-        </w:rPr>
-      </w:pPr>
-      <w:bookmarkStart w:id="98" w:name="_Toc375317624"/>
+        <w:pStyle w:val="TOC"/>
+      </w:pPr>
+      <w:bookmarkStart w:id="97" w:name="_Toc375317624"/>
       <w:smartTag w:uri="urn:schemas-microsoft-com:office:smarttags" w:element="chsdate">
         <w:smartTagPr>
+          <w:attr w:name="Year" w:val="1899"/>
+          <w:attr w:name="Month" w:val="12"/>
+          <w:attr w:name="Day" w:val="30"/>
+          <w:attr w:name="IsLunarDate" w:val="False"/>
           <w:attr w:name="IsROCDate" w:val="False"/>
-          <w:attr w:name="IsLunarDate" w:val="False"/>
-          <w:attr w:name="Day" w:val="30"/>
-          <w:attr w:name="Month" w:val="12"/>
-          <w:attr w:name="Year" w:val="1899"/>
         </w:smartTagPr>
         <w:r>
           <w:rPr>
-            <w:rFonts w:ascii="幼圆" w:eastAsia="幼圆" w:hAnsi="宋体" w:hint="eastAsia"/>
-            <w:sz w:val="24"/>
+            <w:rFonts w:hint="eastAsia"/>
           </w:rPr>
           <w:t>4.5.2</w:t>
         </w:r>
       </w:smartTag>
       <w:r>
         <w:rPr>
-          <w:rFonts w:ascii="幼圆" w:eastAsia="幼圆" w:hAnsi="宋体" w:hint="eastAsia"/>
-          <w:sz w:val="24"/>
+          <w:rFonts w:hint="eastAsia"/>
         </w:rPr>
         <w:t>.2各过程之间的接口</w:t>
       </w:r>
-      <w:bookmarkEnd w:id="98"/>
+      <w:bookmarkEnd w:id="97"/>
     </w:p>
     <w:p>
       <w:pPr>
@@ -19749,32 +19562,18 @@
     <w:p>
       <w:pPr>
         <w:pStyle w:val="31"/>
-        <w:numPr>
-          <w:ilvl w:val="0"/>
-          <w:numId w:val="0"/>
-        </w:numPr>
-        <w:spacing w:before="120" w:after="120" w:line="240" w:lineRule="auto"/>
-        <w:rPr>
-          <w:rFonts w:ascii="幼圆" w:eastAsia="幼圆"/>
-          <w:sz w:val="28"/>
-          <w:szCs w:val="28"/>
-        </w:rPr>
-      </w:pPr>
-      <w:bookmarkStart w:id="99" w:name="_Toc375317625"/>
-      <w:r>
-        <w:rPr>
-          <w:rFonts w:ascii="幼圆" w:eastAsia="幼圆" w:hint="eastAsia"/>
-          <w:sz w:val="28"/>
-          <w:szCs w:val="28"/>
+      </w:pPr>
+      <w:bookmarkStart w:id="98" w:name="_Toc375317625"/>
+      <w:r>
+        <w:rPr>
+          <w:rFonts w:hint="eastAsia"/>
         </w:rPr>
         <w:t>4.5.3实施运作SMS（D）</w:t>
       </w:r>
-      <w:bookmarkEnd w:id="99"/>
-      <w:r>
-        <w:rPr>
-          <w:rFonts w:ascii="幼圆" w:eastAsia="幼圆" w:hint="eastAsia"/>
-          <w:sz w:val="28"/>
-          <w:szCs w:val="28"/>
+      <w:bookmarkEnd w:id="98"/>
+      <w:r>
+        <w:rPr>
+          <w:rFonts w:hint="eastAsia"/>
         </w:rPr>
         <w:t xml:space="preserve"> </w:t>
       </w:r>
@@ -19962,62 +19761,37 @@
     <w:p>
       <w:pPr>
         <w:pStyle w:val="31"/>
-        <w:numPr>
-          <w:ilvl w:val="0"/>
-          <w:numId w:val="0"/>
-        </w:numPr>
-        <w:spacing w:before="120" w:after="120" w:line="240" w:lineRule="auto"/>
-        <w:rPr>
-          <w:rFonts w:ascii="幼圆" w:eastAsia="幼圆"/>
-          <w:sz w:val="28"/>
-          <w:szCs w:val="28"/>
-        </w:rPr>
-      </w:pPr>
-      <w:bookmarkStart w:id="100" w:name="_Toc375317626"/>
-      <w:r>
-        <w:rPr>
-          <w:rFonts w:ascii="幼圆" w:eastAsia="幼圆" w:hint="eastAsia"/>
-          <w:sz w:val="28"/>
-          <w:szCs w:val="28"/>
+      </w:pPr>
+      <w:bookmarkStart w:id="99" w:name="_Toc375317626"/>
+      <w:r>
+        <w:rPr>
+          <w:rFonts w:hint="eastAsia"/>
         </w:rPr>
         <w:t>4.5.4监控审查SMS（C）</w:t>
       </w:r>
+      <w:bookmarkEnd w:id="99"/>
+      <w:r>
+        <w:rPr>
+          <w:rFonts w:hint="eastAsia"/>
+        </w:rPr>
+        <w:t xml:space="preserve"> </w:t>
+      </w:r>
+    </w:p>
+    <w:p>
+      <w:pPr>
+        <w:pStyle w:val="TOC"/>
+      </w:pPr>
+      <w:bookmarkStart w:id="100" w:name="_Toc375317627"/>
+      <w:r>
+        <w:rPr>
+          <w:rFonts w:hint="eastAsia"/>
+        </w:rPr>
+        <w:t>4.5.4.1概述</w:t>
+      </w:r>
       <w:bookmarkEnd w:id="100"/>
       <w:r>
         <w:rPr>
-          <w:rFonts w:ascii="幼圆" w:eastAsia="幼圆" w:hint="eastAsia"/>
-          <w:sz w:val="28"/>
-          <w:szCs w:val="28"/>
-        </w:rPr>
-        <w:t xml:space="preserve"> </w:t>
-      </w:r>
-    </w:p>
-    <w:p>
-      <w:pPr>
-        <w:pStyle w:val="41"/>
-        <w:numPr>
-          <w:ilvl w:val="0"/>
-          <w:numId w:val="0"/>
-        </w:numPr>
-        <w:spacing w:before="120" w:after="120" w:line="240" w:lineRule="auto"/>
-        <w:rPr>
-          <w:rFonts w:ascii="幼圆" w:eastAsia="幼圆" w:hAnsi="宋体"/>
-          <w:sz w:val="24"/>
-        </w:rPr>
-      </w:pPr>
-      <w:bookmarkStart w:id="101" w:name="_Toc375317627"/>
-      <w:r>
-        <w:rPr>
-          <w:rFonts w:ascii="幼圆" w:eastAsia="幼圆" w:hAnsi="宋体" w:hint="eastAsia"/>
-          <w:sz w:val="24"/>
-        </w:rPr>
-        <w:t>4.5.4.1概述</w:t>
-      </w:r>
-      <w:bookmarkEnd w:id="101"/>
-      <w:r>
-        <w:rPr>
-          <w:rFonts w:ascii="幼圆" w:eastAsia="幼圆" w:hAnsi="宋体" w:hint="eastAsia"/>
-          <w:sz w:val="24"/>
+          <w:rFonts w:hint="eastAsia"/>
         </w:rPr>
         <w:t xml:space="preserve"> </w:t>
       </w:r>
@@ -20111,30 +19885,19 @@
     </w:p>
     <w:p>
       <w:pPr>
-        <w:pStyle w:val="41"/>
-        <w:numPr>
-          <w:ilvl w:val="0"/>
-          <w:numId w:val="0"/>
-        </w:numPr>
-        <w:spacing w:before="120" w:after="120" w:line="240" w:lineRule="auto"/>
-        <w:rPr>
-          <w:rFonts w:ascii="幼圆" w:eastAsia="幼圆" w:hAnsi="宋体"/>
-          <w:sz w:val="24"/>
-        </w:rPr>
-      </w:pPr>
-      <w:bookmarkStart w:id="102" w:name="_Toc375317628"/>
-      <w:r>
-        <w:rPr>
-          <w:rFonts w:ascii="幼圆" w:eastAsia="幼圆" w:hAnsi="宋体" w:hint="eastAsia"/>
-          <w:sz w:val="24"/>
+        <w:pStyle w:val="TOC"/>
+      </w:pPr>
+      <w:bookmarkStart w:id="101" w:name="_Toc375317628"/>
+      <w:r>
+        <w:rPr>
+          <w:rFonts w:hint="eastAsia"/>
         </w:rPr>
         <w:t>4.5.4.2内部审核</w:t>
       </w:r>
-      <w:bookmarkEnd w:id="102"/>
-      <w:r>
-        <w:rPr>
-          <w:rFonts w:ascii="幼圆" w:eastAsia="幼圆" w:hAnsi="宋体" w:hint="eastAsia"/>
-          <w:sz w:val="24"/>
+      <w:bookmarkEnd w:id="101"/>
+      <w:r>
+        <w:rPr>
+          <w:rFonts w:hint="eastAsia"/>
         </w:rPr>
         <w:t xml:space="preserve"> </w:t>
       </w:r>
@@ -20339,30 +20102,19 @@
     </w:p>
     <w:p>
       <w:pPr>
-        <w:pStyle w:val="41"/>
-        <w:numPr>
-          <w:ilvl w:val="0"/>
-          <w:numId w:val="0"/>
-        </w:numPr>
-        <w:spacing w:before="120" w:after="120" w:line="240" w:lineRule="auto"/>
-        <w:rPr>
-          <w:rFonts w:ascii="幼圆" w:eastAsia="幼圆" w:hAnsi="宋体"/>
-          <w:sz w:val="24"/>
-        </w:rPr>
-      </w:pPr>
-      <w:bookmarkStart w:id="103" w:name="_Toc375317629"/>
-      <w:r>
-        <w:rPr>
-          <w:rFonts w:ascii="幼圆" w:eastAsia="幼圆" w:hAnsi="宋体" w:hint="eastAsia"/>
-          <w:sz w:val="24"/>
+        <w:pStyle w:val="TOC"/>
+      </w:pPr>
+      <w:bookmarkStart w:id="102" w:name="_Toc375317629"/>
+      <w:r>
+        <w:rPr>
+          <w:rFonts w:hint="eastAsia"/>
         </w:rPr>
         <w:t>4.5.4.3管理评审</w:t>
       </w:r>
-      <w:bookmarkEnd w:id="103"/>
-      <w:r>
-        <w:rPr>
-          <w:rFonts w:ascii="幼圆" w:eastAsia="幼圆" w:hAnsi="宋体" w:hint="eastAsia"/>
-          <w:sz w:val="24"/>
+      <w:bookmarkEnd w:id="102"/>
+      <w:r>
+        <w:rPr>
+          <w:rFonts w:hint="eastAsia"/>
         </w:rPr>
         <w:t xml:space="preserve"> </w:t>
       </w:r>
@@ -20731,78 +20483,52 @@
     <w:p>
       <w:pPr>
         <w:pStyle w:val="31"/>
-        <w:numPr>
-          <w:ilvl w:val="0"/>
-          <w:numId w:val="0"/>
-        </w:numPr>
-        <w:spacing w:before="120" w:after="120" w:line="240" w:lineRule="auto"/>
-        <w:rPr>
-          <w:rFonts w:ascii="幼圆" w:eastAsia="幼圆"/>
-          <w:sz w:val="28"/>
-          <w:szCs w:val="28"/>
-        </w:rPr>
-      </w:pPr>
-      <w:bookmarkStart w:id="104" w:name="_Toc375317630"/>
-      <w:r>
-        <w:rPr>
-          <w:rFonts w:ascii="幼圆" w:eastAsia="幼圆" w:hint="eastAsia"/>
-          <w:sz w:val="28"/>
-          <w:szCs w:val="28"/>
+      </w:pPr>
+      <w:bookmarkStart w:id="103" w:name="_Toc375317630"/>
+      <w:r>
+        <w:rPr>
+          <w:rFonts w:hint="eastAsia"/>
         </w:rPr>
         <w:t>4.5.5持续改进SMS（A）</w:t>
       </w:r>
-      <w:bookmarkEnd w:id="104"/>
-      <w:r>
-        <w:rPr>
-          <w:rFonts w:ascii="幼圆" w:eastAsia="幼圆" w:hint="eastAsia"/>
-          <w:sz w:val="28"/>
-          <w:szCs w:val="28"/>
+      <w:bookmarkEnd w:id="103"/>
+      <w:r>
+        <w:rPr>
+          <w:rFonts w:hint="eastAsia"/>
         </w:rPr>
         <w:t xml:space="preserve"> </w:t>
       </w:r>
     </w:p>
     <w:p>
       <w:pPr>
-        <w:pStyle w:val="41"/>
-        <w:numPr>
-          <w:ilvl w:val="0"/>
-          <w:numId w:val="0"/>
-        </w:numPr>
-        <w:spacing w:before="120" w:after="120" w:line="240" w:lineRule="auto"/>
-        <w:rPr>
-          <w:rFonts w:ascii="幼圆" w:eastAsia="幼圆" w:hAnsi="宋体"/>
-          <w:sz w:val="24"/>
-        </w:rPr>
-      </w:pPr>
-      <w:bookmarkStart w:id="105" w:name="_Toc375317631"/>
+        <w:pStyle w:val="TOC"/>
+      </w:pPr>
+      <w:bookmarkStart w:id="104" w:name="_Toc375317631"/>
       <w:smartTag w:uri="urn:schemas-microsoft-com:office:smarttags" w:element="chsdate">
         <w:smartTagPr>
+          <w:attr w:name="Year" w:val="1899"/>
+          <w:attr w:name="Month" w:val="12"/>
+          <w:attr w:name="Day" w:val="30"/>
+          <w:attr w:name="IsLunarDate" w:val="False"/>
           <w:attr w:name="IsROCDate" w:val="False"/>
-          <w:attr w:name="IsLunarDate" w:val="False"/>
-          <w:attr w:name="Day" w:val="30"/>
-          <w:attr w:name="Month" w:val="12"/>
-          <w:attr w:name="Year" w:val="1899"/>
         </w:smartTagPr>
         <w:r>
           <w:rPr>
-            <w:rFonts w:ascii="幼圆" w:eastAsia="幼圆" w:hAnsi="宋体" w:hint="eastAsia"/>
-            <w:sz w:val="24"/>
+            <w:rFonts w:hint="eastAsia"/>
           </w:rPr>
           <w:t>4.5.5</w:t>
         </w:r>
       </w:smartTag>
       <w:r>
         <w:rPr>
-          <w:rFonts w:ascii="幼圆" w:eastAsia="幼圆" w:hAnsi="宋体" w:hint="eastAsia"/>
-          <w:sz w:val="24"/>
+          <w:rFonts w:hint="eastAsia"/>
         </w:rPr>
         <w:t>.1概述</w:t>
       </w:r>
-      <w:bookmarkEnd w:id="105"/>
-      <w:r>
-        <w:rPr>
-          <w:rFonts w:ascii="幼圆" w:eastAsia="幼圆" w:hAnsi="宋体" w:hint="eastAsia"/>
-          <w:sz w:val="24"/>
+      <w:bookmarkEnd w:id="104"/>
+      <w:r>
+        <w:rPr>
+          <w:rFonts w:hint="eastAsia"/>
         </w:rPr>
         <w:t xml:space="preserve"> </w:t>
       </w:r>
@@ -20930,46 +20656,34 @@
     </w:p>
     <w:p>
       <w:pPr>
-        <w:pStyle w:val="41"/>
-        <w:numPr>
-          <w:ilvl w:val="0"/>
-          <w:numId w:val="0"/>
-        </w:numPr>
-        <w:spacing w:before="120" w:after="120" w:line="240" w:lineRule="auto"/>
-        <w:rPr>
-          <w:rFonts w:ascii="幼圆" w:eastAsia="幼圆" w:hAnsi="宋体"/>
-          <w:sz w:val="24"/>
-        </w:rPr>
-      </w:pPr>
-      <w:bookmarkStart w:id="106" w:name="_Toc375317632"/>
+        <w:pStyle w:val="TOC"/>
+      </w:pPr>
+      <w:bookmarkStart w:id="105" w:name="_Toc375317632"/>
       <w:smartTag w:uri="urn:schemas-microsoft-com:office:smarttags" w:element="chsdate">
         <w:smartTagPr>
+          <w:attr w:name="Year" w:val="1899"/>
+          <w:attr w:name="Month" w:val="12"/>
+          <w:attr w:name="Day" w:val="30"/>
+          <w:attr w:name="IsLunarDate" w:val="False"/>
           <w:attr w:name="IsROCDate" w:val="False"/>
-          <w:attr w:name="IsLunarDate" w:val="False"/>
-          <w:attr w:name="Day" w:val="30"/>
-          <w:attr w:name="Month" w:val="12"/>
-          <w:attr w:name="Year" w:val="1899"/>
         </w:smartTagPr>
         <w:r>
           <w:rPr>
-            <w:rFonts w:ascii="幼圆" w:eastAsia="幼圆" w:hAnsi="宋体" w:hint="eastAsia"/>
-            <w:sz w:val="24"/>
+            <w:rFonts w:hint="eastAsia"/>
           </w:rPr>
           <w:t>4.5.5</w:t>
         </w:r>
       </w:smartTag>
       <w:r>
         <w:rPr>
-          <w:rFonts w:ascii="幼圆" w:eastAsia="幼圆" w:hAnsi="宋体" w:hint="eastAsia"/>
-          <w:sz w:val="24"/>
+          <w:rFonts w:hint="eastAsia"/>
         </w:rPr>
         <w:t>.2管理改进</w:t>
       </w:r>
-      <w:bookmarkEnd w:id="106"/>
-      <w:r>
-        <w:rPr>
-          <w:rFonts w:ascii="幼圆" w:eastAsia="幼圆" w:hAnsi="宋体" w:hint="eastAsia"/>
-          <w:sz w:val="24"/>
+      <w:bookmarkEnd w:id="105"/>
+      <w:r>
+        <w:rPr>
+          <w:rFonts w:hint="eastAsia"/>
         </w:rPr>
         <w:t xml:space="preserve"> </w:t>
       </w:r>
@@ -21309,8 +21023,8 @@
           <w:szCs w:val="32"/>
         </w:rPr>
       </w:pPr>
-      <w:bookmarkStart w:id="107" w:name="_Toc363465601"/>
-      <w:bookmarkStart w:id="108" w:name="_Toc375317633"/>
+      <w:bookmarkStart w:id="106" w:name="_Toc363465601"/>
+      <w:bookmarkStart w:id="107" w:name="_Toc375317633"/>
       <w:r>
         <w:rPr>
           <w:rFonts w:ascii="幼圆" w:eastAsia="幼圆" w:hint="eastAsia"/>
@@ -21321,8 +21035,8 @@
         <w:lastRenderedPageBreak/>
         <w:t>5.设计和转化新服务或变更服务</w:t>
       </w:r>
+      <w:bookmarkEnd w:id="106"/>
       <w:bookmarkEnd w:id="107"/>
-      <w:bookmarkEnd w:id="108"/>
     </w:p>
     <w:p>
       <w:pPr>
@@ -21334,7 +21048,7 @@
           <w:szCs w:val="30"/>
         </w:rPr>
       </w:pPr>
-      <w:bookmarkStart w:id="109" w:name="_Toc375317634"/>
+      <w:bookmarkStart w:id="108" w:name="_Toc375317634"/>
       <w:r>
         <w:rPr>
           <w:rFonts w:ascii="幼圆" w:eastAsia="幼圆" w:hint="eastAsia"/>
@@ -21343,7 +21057,7 @@
         </w:rPr>
         <w:t>5.1概述</w:t>
       </w:r>
-      <w:bookmarkEnd w:id="109"/>
+      <w:bookmarkEnd w:id="108"/>
     </w:p>
     <w:p>
       <w:pPr>
@@ -21569,7 +21283,7 @@
           <w:szCs w:val="30"/>
         </w:rPr>
       </w:pPr>
-      <w:bookmarkStart w:id="110" w:name="_Toc375317635"/>
+      <w:bookmarkStart w:id="109" w:name="_Toc375317635"/>
       <w:r>
         <w:rPr>
           <w:rFonts w:ascii="幼圆" w:eastAsia="幼圆" w:hint="eastAsia"/>
@@ -21578,7 +21292,7 @@
         </w:rPr>
         <w:t>5.2新的或变更的服务计划</w:t>
       </w:r>
-      <w:bookmarkEnd w:id="110"/>
+      <w:bookmarkEnd w:id="109"/>
     </w:p>
     <w:p>
       <w:pPr>
@@ -22030,7 +21744,7 @@
           <w:szCs w:val="24"/>
         </w:rPr>
       </w:pPr>
-      <w:bookmarkStart w:id="111" w:name="_Toc375317636"/>
+      <w:bookmarkStart w:id="110" w:name="_Toc375317636"/>
       <w:r>
         <w:rPr>
           <w:rFonts w:ascii="幼圆" w:eastAsia="幼圆" w:hAnsi="宋体" w:hint="eastAsia"/>
@@ -22039,7 +21753,7 @@
         </w:rPr>
         <w:t>5.3设计和开发新的或变更的服务</w:t>
       </w:r>
-      <w:bookmarkEnd w:id="111"/>
+      <w:bookmarkEnd w:id="110"/>
     </w:p>
     <w:p>
       <w:pPr>
@@ -22415,11 +22129,11 @@
       </w:pPr>
       <w:smartTag w:uri="urn:schemas-microsoft-com:office:smarttags" w:element="chsdate">
         <w:smartTagPr>
+          <w:attr w:name="IsROCDate" w:val="False"/>
+          <w:attr w:name="IsLunarDate" w:val="False"/>
+          <w:attr w:name="Day" w:val="30"/>
+          <w:attr w:name="Month" w:val="12"/>
           <w:attr w:name="Year" w:val="1899"/>
-          <w:attr w:name="Month" w:val="12"/>
-          <w:attr w:name="Day" w:val="30"/>
-          <w:attr w:name="IsLunarDate" w:val="False"/>
-          <w:attr w:name="IsROCDate" w:val="False"/>
         </w:smartTagPr>
         <w:r>
           <w:rPr>
@@ -22453,7 +22167,7 @@
           <w:szCs w:val="24"/>
         </w:rPr>
       </w:pPr>
-      <w:bookmarkStart w:id="112" w:name="_Toc375317637"/>
+      <w:bookmarkStart w:id="111" w:name="_Toc375317637"/>
       <w:r>
         <w:rPr>
           <w:rFonts w:ascii="幼圆" w:eastAsia="幼圆" w:hAnsi="宋体" w:hint="eastAsia"/>
@@ -22462,7 +22176,7 @@
         </w:rPr>
         <w:t>5.4新的或变更的服务的转化</w:t>
       </w:r>
-      <w:bookmarkEnd w:id="112"/>
+      <w:bookmarkEnd w:id="111"/>
     </w:p>
     <w:p>
       <w:pPr>
@@ -22543,11 +22257,11 @@
       </w:pPr>
       <w:smartTag w:uri="urn:schemas-microsoft-com:office:smarttags" w:element="chsdate">
         <w:smartTagPr>
+          <w:attr w:name="IsROCDate" w:val="False"/>
+          <w:attr w:name="IsLunarDate" w:val="False"/>
+          <w:attr w:name="Day" w:val="30"/>
+          <w:attr w:name="Month" w:val="12"/>
           <w:attr w:name="Year" w:val="1899"/>
-          <w:attr w:name="Month" w:val="12"/>
-          <w:attr w:name="Day" w:val="30"/>
-          <w:attr w:name="IsLunarDate" w:val="False"/>
-          <w:attr w:name="IsROCDate" w:val="False"/>
         </w:smartTagPr>
         <w:r>
           <w:rPr>
@@ -22602,9 +22316,9 @@
           <w:szCs w:val="32"/>
         </w:rPr>
       </w:pPr>
-      <w:bookmarkStart w:id="113" w:name="_Toc234049551"/>
-      <w:bookmarkStart w:id="114" w:name="_Toc363465602"/>
-      <w:bookmarkStart w:id="115" w:name="_Toc375317638"/>
+      <w:bookmarkStart w:id="112" w:name="_Toc234049551"/>
+      <w:bookmarkStart w:id="113" w:name="_Toc363465602"/>
+      <w:bookmarkStart w:id="114" w:name="_Toc375317638"/>
       <w:r>
         <w:rPr>
           <w:rFonts w:ascii="幼圆" w:eastAsia="幼圆" w:hint="eastAsia"/>
@@ -22615,9 +22329,9 @@
         <w:lastRenderedPageBreak/>
         <w:t>6.服务交付过程</w:t>
       </w:r>
+      <w:bookmarkEnd w:id="112"/>
       <w:bookmarkEnd w:id="113"/>
       <w:bookmarkEnd w:id="114"/>
-      <w:bookmarkEnd w:id="115"/>
     </w:p>
     <w:p>
       <w:pPr>
@@ -22629,10 +22343,10 @@
           <w:szCs w:val="30"/>
         </w:rPr>
       </w:pPr>
-      <w:bookmarkStart w:id="116" w:name="_Toc167347046"/>
-      <w:bookmarkStart w:id="117" w:name="_Toc234049552"/>
-      <w:bookmarkStart w:id="118" w:name="_Toc363465603"/>
-      <w:bookmarkStart w:id="119" w:name="_Toc375317639"/>
+      <w:bookmarkStart w:id="115" w:name="_Toc167347046"/>
+      <w:bookmarkStart w:id="116" w:name="_Toc234049552"/>
+      <w:bookmarkStart w:id="117" w:name="_Toc363465603"/>
+      <w:bookmarkStart w:id="118" w:name="_Toc375317639"/>
       <w:r>
         <w:rPr>
           <w:rFonts w:ascii="幼圆" w:eastAsia="幼圆" w:hint="eastAsia"/>
@@ -22641,10 +22355,10 @@
         </w:rPr>
         <w:t>6.1服务级别管理</w:t>
       </w:r>
+      <w:bookmarkEnd w:id="115"/>
       <w:bookmarkEnd w:id="116"/>
       <w:bookmarkEnd w:id="117"/>
       <w:bookmarkEnd w:id="118"/>
-      <w:bookmarkEnd w:id="119"/>
     </w:p>
     <w:p>
       <w:pPr>
@@ -22825,10 +22539,10 @@
           <w:szCs w:val="30"/>
         </w:rPr>
       </w:pPr>
-      <w:bookmarkStart w:id="120" w:name="_Toc167347047"/>
-      <w:bookmarkStart w:id="121" w:name="_Toc234049553"/>
-      <w:bookmarkStart w:id="122" w:name="_Toc363465604"/>
-      <w:bookmarkStart w:id="123" w:name="_Toc375317640"/>
+      <w:bookmarkStart w:id="119" w:name="_Toc167347047"/>
+      <w:bookmarkStart w:id="120" w:name="_Toc234049553"/>
+      <w:bookmarkStart w:id="121" w:name="_Toc363465604"/>
+      <w:bookmarkStart w:id="122" w:name="_Toc375317640"/>
       <w:r>
         <w:rPr>
           <w:rFonts w:ascii="幼圆" w:eastAsia="幼圆" w:hint="eastAsia"/>
@@ -22837,10 +22551,10 @@
         </w:rPr>
         <w:t>6.2服务报告</w:t>
       </w:r>
+      <w:bookmarkEnd w:id="119"/>
       <w:bookmarkEnd w:id="120"/>
       <w:bookmarkEnd w:id="121"/>
       <w:bookmarkEnd w:id="122"/>
-      <w:bookmarkEnd w:id="123"/>
     </w:p>
     <w:p>
       <w:pPr>
@@ -23120,10 +22834,10 @@
           <w:szCs w:val="30"/>
         </w:rPr>
       </w:pPr>
-      <w:bookmarkStart w:id="124" w:name="_Toc167347048"/>
-      <w:bookmarkStart w:id="125" w:name="_Toc234049554"/>
-      <w:bookmarkStart w:id="126" w:name="_Toc363465605"/>
-      <w:bookmarkStart w:id="127" w:name="_Toc375317641"/>
+      <w:bookmarkStart w:id="123" w:name="_Toc167347048"/>
+      <w:bookmarkStart w:id="124" w:name="_Toc234049554"/>
+      <w:bookmarkStart w:id="125" w:name="_Toc363465605"/>
+      <w:bookmarkStart w:id="126" w:name="_Toc375317641"/>
       <w:r>
         <w:rPr>
           <w:rFonts w:ascii="幼圆" w:eastAsia="幼圆" w:hint="eastAsia"/>
@@ -23132,10 +22846,10 @@
         </w:rPr>
         <w:t>6.3服务持续性及可用性管理</w:t>
       </w:r>
+      <w:bookmarkEnd w:id="123"/>
       <w:bookmarkEnd w:id="124"/>
       <w:bookmarkEnd w:id="125"/>
       <w:bookmarkEnd w:id="126"/>
-      <w:bookmarkEnd w:id="127"/>
     </w:p>
     <w:p>
       <w:pPr>
@@ -23391,9 +23105,9 @@
           <w:szCs w:val="30"/>
         </w:rPr>
       </w:pPr>
-      <w:bookmarkStart w:id="128" w:name="_Toc234049555"/>
-      <w:bookmarkStart w:id="129" w:name="_Toc363465606"/>
-      <w:bookmarkStart w:id="130" w:name="_Toc375317642"/>
+      <w:bookmarkStart w:id="127" w:name="_Toc234049555"/>
+      <w:bookmarkStart w:id="128" w:name="_Toc363465606"/>
+      <w:bookmarkStart w:id="129" w:name="_Toc375317642"/>
       <w:r>
         <w:rPr>
           <w:rFonts w:ascii="幼圆" w:eastAsia="幼圆" w:hint="eastAsia"/>
@@ -23402,9 +23116,9 @@
         </w:rPr>
         <w:t>6.4 IT服务的预算及核算管理</w:t>
       </w:r>
+      <w:bookmarkEnd w:id="127"/>
       <w:bookmarkEnd w:id="128"/>
       <w:bookmarkEnd w:id="129"/>
-      <w:bookmarkEnd w:id="130"/>
     </w:p>
     <w:p>
       <w:pPr>
@@ -23616,9 +23330,9 @@
           <w:szCs w:val="30"/>
         </w:rPr>
       </w:pPr>
-      <w:bookmarkStart w:id="131" w:name="_Toc234049556"/>
-      <w:bookmarkStart w:id="132" w:name="_Toc363465607"/>
-      <w:bookmarkStart w:id="133" w:name="_Toc375317643"/>
+      <w:bookmarkStart w:id="130" w:name="_Toc234049556"/>
+      <w:bookmarkStart w:id="131" w:name="_Toc363465607"/>
+      <w:bookmarkStart w:id="132" w:name="_Toc375317643"/>
       <w:r>
         <w:rPr>
           <w:rFonts w:ascii="幼圆" w:eastAsia="幼圆" w:hint="eastAsia"/>
@@ -23627,9 +23341,9 @@
         </w:rPr>
         <w:t>6.5 能力管理</w:t>
       </w:r>
+      <w:bookmarkEnd w:id="130"/>
       <w:bookmarkEnd w:id="131"/>
       <w:bookmarkEnd w:id="132"/>
-      <w:bookmarkEnd w:id="133"/>
     </w:p>
     <w:p>
       <w:pPr>
@@ -23884,10 +23598,10 @@
           <w:szCs w:val="30"/>
         </w:rPr>
       </w:pPr>
-      <w:bookmarkStart w:id="134" w:name="_Toc167347051"/>
-      <w:bookmarkStart w:id="135" w:name="_Toc234049557"/>
-      <w:bookmarkStart w:id="136" w:name="_Toc363465608"/>
-      <w:bookmarkStart w:id="137" w:name="_Toc375317644"/>
+      <w:bookmarkStart w:id="133" w:name="_Toc167347051"/>
+      <w:bookmarkStart w:id="134" w:name="_Toc234049557"/>
+      <w:bookmarkStart w:id="135" w:name="_Toc363465608"/>
+      <w:bookmarkStart w:id="136" w:name="_Toc375317644"/>
       <w:r>
         <w:rPr>
           <w:rFonts w:ascii="幼圆" w:eastAsia="幼圆" w:hint="eastAsia"/>
@@ -23896,10 +23610,10 @@
         </w:rPr>
         <w:t>6.6信息安全管理</w:t>
       </w:r>
+      <w:bookmarkEnd w:id="133"/>
       <w:bookmarkEnd w:id="134"/>
       <w:bookmarkEnd w:id="135"/>
       <w:bookmarkEnd w:id="136"/>
-      <w:bookmarkEnd w:id="137"/>
     </w:p>
     <w:p>
       <w:pPr>
@@ -24152,7 +23866,7 @@
         </w:rPr>
         <w:t>《信息安全管理程序》</w:t>
       </w:r>
-      <w:bookmarkStart w:id="138" w:name="_Toc167347052"/>
+      <w:bookmarkStart w:id="137" w:name="_Toc167347052"/>
       <w:r>
         <w:rPr>
           <w:rFonts w:ascii="幼圆" w:eastAsia="幼圆" w:hAnsi="宋体" w:hint="eastAsia"/>
@@ -24179,9 +23893,9 @@
           <w:szCs w:val="32"/>
         </w:rPr>
       </w:pPr>
-      <w:bookmarkStart w:id="139" w:name="_Toc234049558"/>
-      <w:bookmarkStart w:id="140" w:name="_Toc363465609"/>
-      <w:bookmarkStart w:id="141" w:name="_Toc375317645"/>
+      <w:bookmarkStart w:id="138" w:name="_Toc234049558"/>
+      <w:bookmarkStart w:id="139" w:name="_Toc363465609"/>
+      <w:bookmarkStart w:id="140" w:name="_Toc375317645"/>
       <w:r>
         <w:rPr>
           <w:rFonts w:ascii="幼圆" w:eastAsia="幼圆" w:hint="eastAsia"/>
@@ -24192,10 +23906,10 @@
         <w:lastRenderedPageBreak/>
         <w:t>7.关系过程</w:t>
       </w:r>
+      <w:bookmarkEnd w:id="137"/>
       <w:bookmarkEnd w:id="138"/>
       <w:bookmarkEnd w:id="139"/>
       <w:bookmarkEnd w:id="140"/>
-      <w:bookmarkEnd w:id="141"/>
     </w:p>
     <w:p>
       <w:pPr>
@@ -24207,10 +23921,10 @@
           <w:szCs w:val="30"/>
         </w:rPr>
       </w:pPr>
-      <w:bookmarkStart w:id="142" w:name="_Toc167347054"/>
-      <w:bookmarkStart w:id="143" w:name="_Toc234049559"/>
-      <w:bookmarkStart w:id="144" w:name="_Toc363465610"/>
-      <w:bookmarkStart w:id="145" w:name="_Toc375317646"/>
+      <w:bookmarkStart w:id="141" w:name="_Toc167347054"/>
+      <w:bookmarkStart w:id="142" w:name="_Toc234049559"/>
+      <w:bookmarkStart w:id="143" w:name="_Toc363465610"/>
+      <w:bookmarkStart w:id="144" w:name="_Toc375317646"/>
       <w:r>
         <w:rPr>
           <w:rFonts w:ascii="幼圆" w:eastAsia="幼圆" w:hint="eastAsia"/>
@@ -24219,10 +23933,10 @@
         </w:rPr>
         <w:t>7.1业务关系管理</w:t>
       </w:r>
+      <w:bookmarkEnd w:id="141"/>
       <w:bookmarkEnd w:id="142"/>
       <w:bookmarkEnd w:id="143"/>
       <w:bookmarkEnd w:id="144"/>
-      <w:bookmarkEnd w:id="145"/>
     </w:p>
     <w:p>
       <w:pPr>
@@ -24422,10 +24136,10 @@
           <w:szCs w:val="30"/>
         </w:rPr>
       </w:pPr>
-      <w:bookmarkStart w:id="146" w:name="_Toc167347055"/>
-      <w:bookmarkStart w:id="147" w:name="_Toc234049560"/>
-      <w:bookmarkStart w:id="148" w:name="_Toc363465611"/>
-      <w:bookmarkStart w:id="149" w:name="_Toc375317647"/>
+      <w:bookmarkStart w:id="145" w:name="_Toc167347055"/>
+      <w:bookmarkStart w:id="146" w:name="_Toc234049560"/>
+      <w:bookmarkStart w:id="147" w:name="_Toc363465611"/>
+      <w:bookmarkStart w:id="148" w:name="_Toc375317647"/>
       <w:r>
         <w:rPr>
           <w:rFonts w:ascii="幼圆" w:eastAsia="幼圆" w:hint="eastAsia"/>
@@ -24434,10 +24148,10 @@
         </w:rPr>
         <w:t>7.2供方管理</w:t>
       </w:r>
+      <w:bookmarkEnd w:id="145"/>
       <w:bookmarkEnd w:id="146"/>
       <w:bookmarkEnd w:id="147"/>
       <w:bookmarkEnd w:id="148"/>
-      <w:bookmarkEnd w:id="149"/>
     </w:p>
     <w:p>
       <w:pPr>
@@ -24692,8 +24406,8 @@
           <w:docGrid w:type="lines" w:linePitch="312"/>
         </w:sectPr>
       </w:pPr>
-      <w:bookmarkStart w:id="150" w:name="_Toc167347056"/>
-      <w:bookmarkStart w:id="151" w:name="_Toc234049561"/>
+      <w:bookmarkStart w:id="149" w:name="_Toc167347056"/>
+      <w:bookmarkStart w:id="150" w:name="_Toc234049561"/>
     </w:p>
     <w:p>
       <w:pPr>
@@ -24711,8 +24425,8 @@
           <w:szCs w:val="32"/>
         </w:rPr>
       </w:pPr>
-      <w:bookmarkStart w:id="152" w:name="_Toc363465612"/>
-      <w:bookmarkStart w:id="153" w:name="_Toc375317648"/>
+      <w:bookmarkStart w:id="151" w:name="_Toc363465612"/>
+      <w:bookmarkStart w:id="152" w:name="_Toc375317648"/>
       <w:r>
         <w:rPr>
           <w:rFonts w:ascii="幼圆" w:eastAsia="幼圆" w:hint="eastAsia"/>
@@ -24723,10 +24437,10 @@
         <w:lastRenderedPageBreak/>
         <w:t>8.解决过程</w:t>
       </w:r>
+      <w:bookmarkEnd w:id="149"/>
       <w:bookmarkEnd w:id="150"/>
       <w:bookmarkEnd w:id="151"/>
       <w:bookmarkEnd w:id="152"/>
-      <w:bookmarkEnd w:id="153"/>
     </w:p>
     <w:p>
       <w:pPr>
@@ -24738,10 +24452,10 @@
           <w:szCs w:val="30"/>
         </w:rPr>
       </w:pPr>
-      <w:bookmarkStart w:id="154" w:name="_Toc167347058"/>
-      <w:bookmarkStart w:id="155" w:name="_Toc234049562"/>
-      <w:bookmarkStart w:id="156" w:name="_Toc363465613"/>
-      <w:bookmarkStart w:id="157" w:name="_Toc375317649"/>
+      <w:bookmarkStart w:id="153" w:name="_Toc167347058"/>
+      <w:bookmarkStart w:id="154" w:name="_Toc234049562"/>
+      <w:bookmarkStart w:id="155" w:name="_Toc363465613"/>
+      <w:bookmarkStart w:id="156" w:name="_Toc375317649"/>
       <w:r>
         <w:rPr>
           <w:rFonts w:ascii="幼圆" w:eastAsia="幼圆" w:hint="eastAsia"/>
@@ -24750,10 +24464,10 @@
         </w:rPr>
         <w:t>8.1事件和服务请求管理</w:t>
       </w:r>
+      <w:bookmarkEnd w:id="153"/>
       <w:bookmarkEnd w:id="154"/>
       <w:bookmarkEnd w:id="155"/>
       <w:bookmarkEnd w:id="156"/>
-      <w:bookmarkEnd w:id="157"/>
     </w:p>
     <w:p>
       <w:pPr>
@@ -24925,10 +24639,10 @@
           <w:szCs w:val="30"/>
         </w:rPr>
       </w:pPr>
-      <w:bookmarkStart w:id="158" w:name="_Toc167347059"/>
-      <w:bookmarkStart w:id="159" w:name="_Toc234049563"/>
-      <w:bookmarkStart w:id="160" w:name="_Toc363465614"/>
-      <w:bookmarkStart w:id="161" w:name="_Toc375317650"/>
+      <w:bookmarkStart w:id="157" w:name="_Toc167347059"/>
+      <w:bookmarkStart w:id="158" w:name="_Toc234049563"/>
+      <w:bookmarkStart w:id="159" w:name="_Toc363465614"/>
+      <w:bookmarkStart w:id="160" w:name="_Toc375317650"/>
       <w:r>
         <w:rPr>
           <w:rFonts w:ascii="幼圆" w:eastAsia="幼圆" w:hint="eastAsia"/>
@@ -24937,10 +24651,10 @@
         </w:rPr>
         <w:t>8.2问题管理</w:t>
       </w:r>
+      <w:bookmarkEnd w:id="157"/>
       <w:bookmarkEnd w:id="158"/>
       <w:bookmarkEnd w:id="159"/>
       <w:bookmarkEnd w:id="160"/>
-      <w:bookmarkEnd w:id="161"/>
     </w:p>
     <w:p>
       <w:pPr>
@@ -25147,10 +24861,10 @@
           <w:szCs w:val="32"/>
         </w:rPr>
       </w:pPr>
-      <w:bookmarkStart w:id="162" w:name="_Toc167347060"/>
-      <w:bookmarkStart w:id="163" w:name="_Toc234049567"/>
-      <w:bookmarkStart w:id="164" w:name="_Toc363465615"/>
-      <w:bookmarkStart w:id="165" w:name="_Toc375317651"/>
+      <w:bookmarkStart w:id="161" w:name="_Toc167347060"/>
+      <w:bookmarkStart w:id="162" w:name="_Toc234049567"/>
+      <w:bookmarkStart w:id="163" w:name="_Toc363465615"/>
+      <w:bookmarkStart w:id="164" w:name="_Toc375317651"/>
       <w:r>
         <w:rPr>
           <w:rFonts w:ascii="幼圆" w:eastAsia="幼圆" w:hint="eastAsia"/>
@@ -25161,10 +24875,10 @@
         <w:lastRenderedPageBreak/>
         <w:t>9.控制过程</w:t>
       </w:r>
+      <w:bookmarkEnd w:id="161"/>
       <w:bookmarkEnd w:id="162"/>
       <w:bookmarkEnd w:id="163"/>
       <w:bookmarkEnd w:id="164"/>
-      <w:bookmarkEnd w:id="165"/>
     </w:p>
     <w:p>
       <w:pPr>
@@ -25176,10 +24890,10 @@
           <w:szCs w:val="30"/>
         </w:rPr>
       </w:pPr>
-      <w:bookmarkStart w:id="166" w:name="_Toc167347061"/>
-      <w:bookmarkStart w:id="167" w:name="_Toc234049568"/>
-      <w:bookmarkStart w:id="168" w:name="_Toc363465616"/>
-      <w:bookmarkStart w:id="169" w:name="_Toc375317652"/>
+      <w:bookmarkStart w:id="165" w:name="_Toc167347061"/>
+      <w:bookmarkStart w:id="166" w:name="_Toc234049568"/>
+      <w:bookmarkStart w:id="167" w:name="_Toc363465616"/>
+      <w:bookmarkStart w:id="168" w:name="_Toc375317652"/>
       <w:r>
         <w:rPr>
           <w:rFonts w:ascii="幼圆" w:eastAsia="幼圆" w:hint="eastAsia"/>
@@ -25188,10 +24902,10 @@
         </w:rPr>
         <w:t>9.1配置管理</w:t>
       </w:r>
+      <w:bookmarkEnd w:id="165"/>
       <w:bookmarkEnd w:id="166"/>
       <w:bookmarkEnd w:id="167"/>
       <w:bookmarkEnd w:id="168"/>
-      <w:bookmarkEnd w:id="169"/>
     </w:p>
     <w:p>
       <w:pPr>
@@ -25479,10 +25193,10 @@
           <w:szCs w:val="30"/>
         </w:rPr>
       </w:pPr>
-      <w:bookmarkStart w:id="170" w:name="_Toc167347062"/>
-      <w:bookmarkStart w:id="171" w:name="_Toc234049569"/>
-      <w:bookmarkStart w:id="172" w:name="_Toc363465617"/>
-      <w:bookmarkStart w:id="173" w:name="_Toc375317653"/>
+      <w:bookmarkStart w:id="169" w:name="_Toc167347062"/>
+      <w:bookmarkStart w:id="170" w:name="_Toc234049569"/>
+      <w:bookmarkStart w:id="171" w:name="_Toc363465617"/>
+      <w:bookmarkStart w:id="172" w:name="_Toc375317653"/>
       <w:r>
         <w:rPr>
           <w:rFonts w:ascii="幼圆" w:eastAsia="幼圆" w:hint="eastAsia"/>
@@ -25491,10 +25205,10 @@
         </w:rPr>
         <w:t>9.2变更管理</w:t>
       </w:r>
+      <w:bookmarkEnd w:id="169"/>
       <w:bookmarkEnd w:id="170"/>
       <w:bookmarkEnd w:id="171"/>
       <w:bookmarkEnd w:id="172"/>
-      <w:bookmarkEnd w:id="173"/>
     </w:p>
     <w:p>
       <w:pPr>
@@ -25726,8 +25440,8 @@
           <w:szCs w:val="30"/>
         </w:rPr>
       </w:pPr>
-      <w:bookmarkStart w:id="174" w:name="_Toc363465618"/>
-      <w:bookmarkStart w:id="175" w:name="_Toc375317654"/>
+      <w:bookmarkStart w:id="173" w:name="_Toc363465618"/>
+      <w:bookmarkStart w:id="174" w:name="_Toc375317654"/>
       <w:r>
         <w:rPr>
           <w:rFonts w:ascii="幼圆" w:eastAsia="幼圆" w:hint="eastAsia"/>
@@ -25736,8 +25450,8 @@
         </w:rPr>
         <w:t>9.3发布管理</w:t>
       </w:r>
+      <w:bookmarkEnd w:id="173"/>
       <w:bookmarkEnd w:id="174"/>
-      <w:bookmarkEnd w:id="175"/>
     </w:p>
     <w:p>
       <w:pPr>
@@ -25988,9 +25702,9 @@
           <w:szCs w:val="32"/>
         </w:rPr>
       </w:pPr>
-      <w:bookmarkStart w:id="176" w:name="_Toc271549028"/>
-      <w:bookmarkStart w:id="177" w:name="_Toc363465619"/>
-      <w:bookmarkStart w:id="178" w:name="_Toc375317655"/>
+      <w:bookmarkStart w:id="175" w:name="_Toc271549028"/>
+      <w:bookmarkStart w:id="176" w:name="_Toc363465619"/>
+      <w:bookmarkStart w:id="177" w:name="_Toc375317655"/>
       <w:r>
         <w:rPr>
           <w:rFonts w:ascii="幼圆" w:eastAsia="幼圆" w:hint="eastAsia"/>
@@ -26001,9 +25715,9 @@
         <w:lastRenderedPageBreak/>
         <w:t>附件A：程序文件清单</w:t>
       </w:r>
+      <w:bookmarkEnd w:id="175"/>
       <w:bookmarkEnd w:id="176"/>
       <w:bookmarkEnd w:id="177"/>
-      <w:bookmarkEnd w:id="178"/>
     </w:p>
     <w:tbl>
       <w:tblPr>
@@ -28438,9 +28152,9 @@
           <w:szCs w:val="32"/>
         </w:rPr>
       </w:pPr>
-      <w:bookmarkStart w:id="179" w:name="_Toc271549029"/>
-      <w:bookmarkStart w:id="180" w:name="_Toc363465620"/>
-      <w:bookmarkStart w:id="181" w:name="_Toc375317656"/>
+      <w:bookmarkStart w:id="178" w:name="_Toc271549029"/>
+      <w:bookmarkStart w:id="179" w:name="_Toc363465620"/>
+      <w:bookmarkStart w:id="180" w:name="_Toc375317656"/>
       <w:r>
         <w:rPr>
           <w:rFonts w:ascii="幼圆" w:eastAsia="幼圆" w:hint="eastAsia"/>
@@ -28451,9 +28165,9 @@
         <w:lastRenderedPageBreak/>
         <w:t>附件B：组织架构图及部门职责说明</w:t>
       </w:r>
+      <w:bookmarkEnd w:id="178"/>
       <w:bookmarkEnd w:id="179"/>
       <w:bookmarkEnd w:id="180"/>
-      <w:bookmarkEnd w:id="181"/>
     </w:p>
     <w:p>
       <w:pPr>
@@ -28475,7 +28189,7 @@
                     <pic:cNvPicPr/>
                   </pic:nvPicPr>
                   <pic:blipFill>
-                    <a:blip r:embed="rId15"/>
+                    <a:blip r:embed="rId16"/>
                     <a:stretch>
                       <a:fillRect/>
                     </a:stretch>
@@ -28583,9 +28297,9 @@
           <w:sz w:val="24"/>
         </w:rPr>
       </w:pPr>
-      <w:bookmarkStart w:id="182" w:name="_Toc271549030"/>
-      <w:bookmarkStart w:id="183" w:name="_Toc363465624"/>
-      <w:bookmarkStart w:id="184" w:name="_Toc375317657"/>
+      <w:bookmarkStart w:id="181" w:name="_Toc271549030"/>
+      <w:bookmarkStart w:id="182" w:name="_Toc363465624"/>
+      <w:bookmarkStart w:id="183" w:name="_Toc375317657"/>
       <w:r>
         <w:rPr>
           <w:rFonts w:ascii="幼圆" w:eastAsia="幼圆" w:hAnsi="宋体" w:hint="eastAsia"/>
@@ -29211,75 +28925,112 @@
     </w:p>
     <w:p>
       <w:pPr>
-        <w:spacing w:beforeLines="100" w:before="312" w:afterLines="100" w:after="312"/>
-        <w:rPr>
-          <w:rFonts w:ascii="幼圆" w:eastAsia="幼圆" w:hAnsi="宋体"/>
-          <w:b/>
-          <w:kern w:val="0"/>
-          <w:sz w:val="24"/>
-        </w:rPr>
-      </w:pPr>
-      <w:r>
-        <w:rPr>
-          <w:rFonts w:ascii="幼圆" w:eastAsia="幼圆" w:hAnsi="宋体" w:hint="eastAsia"/>
-          <w:b/>
-          <w:kern w:val="0"/>
-          <w:sz w:val="24"/>
-          <w:highlight w:val="yellow"/>
-        </w:rPr>
-        <w:t>软件研发中心</w:t>
-      </w:r>
-      <w:r>
-        <w:rPr>
-          <w:rFonts w:ascii="幼圆" w:eastAsia="幼圆" w:hAnsi="宋体" w:hint="eastAsia"/>
-          <w:b/>
-          <w:kern w:val="0"/>
-          <w:sz w:val="24"/>
-        </w:rPr>
-        <w:t>：</w:t>
-      </w:r>
-    </w:p>
-    <w:p>
-      <w:pPr>
+        <w:pStyle w:val="31"/>
+      </w:pPr>
+      <w:r>
+        <w:rPr>
+          <w:rFonts w:hint="eastAsia"/>
+        </w:rPr>
+        <w:t>软件研发中心：</w:t>
+      </w:r>
+    </w:p>
+    <w:p>
+      <w:pPr>
+        <w:pStyle w:val="31"/>
+      </w:pPr>
+      <w:r>
+        <w:t>很有钱的软件开发部:</w:t>
+      </w:r>
+    </w:p>
+    <w:p>
+      <w:pPr>
+        <w:pStyle w:val="41"/>
+      </w:pPr>
+      <w:r>
+        <w:t>开</w:t>
+      </w:r>
+    </w:p>
+    <w:p>
+      <w:pPr>
+        <w:pStyle w:val="41"/>
+      </w:pPr>
+      <w:r>
+        <w:t>发</w:t>
+      </w:r>
+    </w:p>
+    <w:p>
+      <w:pPr>
+        <w:pStyle w:val="41"/>
+      </w:pPr>
+      <w:r>
+        <w:t>软</w:t>
+      </w:r>
+    </w:p>
+    <w:p>
+      <w:pPr>
+        <w:pStyle w:val="41"/>
+      </w:pPr>
+      <w:r>
+        <w:t>件</w:t>
+      </w:r>
+    </w:p>
+    <w:p>
+      <w:pPr>
+        <w:pStyle w:val="31"/>
+      </w:pPr>
+      <w:r>
+        <w:t>很有钱的客服:</w:t>
+      </w:r>
+    </w:p>
+    <w:p>
+      <w:pPr>
+        <w:pStyle w:val="41"/>
+      </w:pPr>
+      <w:r>
+        <w:t>聊</w:t>
+      </w:r>
+    </w:p>
+    <w:p>
+      <w:pPr>
+        <w:pStyle w:val="41"/>
+      </w:pPr>
+      <w:r>
+        <w:t>天</w:t>
+      </w:r>
+    </w:p>
+    <w:p>
+      <w:pPr>
+        <w:pStyle w:val="41"/>
+      </w:pPr>
+      <w:r>
+        <w:t>系统集成中心是公司的直接创利部门之一，进行系统集成方面的业务开拓，实现公司要求的年度经营目标；</w:t>
+      </w:r>
+    </w:p>
+    <w:p>
+      <w:pPr>
+        <w:pStyle w:val="41"/>
         <w:numPr>
           <w:ilvl w:val="0"/>
-          <w:numId w:val="55"/>
+          <w:numId w:val="0"/>
         </w:numPr>
-        <w:spacing w:line="360" w:lineRule="auto"/>
-        <w:ind w:left="567" w:hanging="278"/>
-        <w:rPr>
-          <w:rFonts w:ascii="幼圆" w:eastAsia="幼圆"/>
-          <w:szCs w:val="21"/>
+        <w:ind w:left="289"/>
+        <w:rPr>
+          <w:color w:val="FF00FF"/>
           <w:highlight w:val="yellow"/>
         </w:rPr>
       </w:pPr>
-      <w:r>
-        <w:rPr>
-          <w:rFonts w:ascii="幼圆" w:eastAsia="幼圆" w:hint="eastAsia"/>
-          <w:szCs w:val="21"/>
+    </w:p>
+    <w:bookmarkEnd w:id="184"/>
+    <w:p>
+      <w:pPr>
+        <w:pStyle w:val="TOC"/>
+        <w:rPr>
           <w:highlight w:val="yellow"/>
         </w:rPr>
-        <w:t>负责公司的整体软件开发核心技术，组织制定和实施重大技术决策和技术方案；</w:t>
-      </w:r>
-    </w:p>
-    <w:p>
-      <w:pPr>
-        <w:numPr>
-          <w:ilvl w:val="0"/>
-          <w:numId w:val="55"/>
-        </w:numPr>
-        <w:spacing w:line="360" w:lineRule="auto"/>
-        <w:ind w:left="567" w:hanging="278"/>
-        <w:rPr>
-          <w:rFonts w:ascii="幼圆" w:eastAsia="幼圆"/>
-          <w:szCs w:val="21"/>
-          <w:highlight w:val="yellow"/>
-        </w:rPr>
-      </w:pPr>
-      <w:r>
-        <w:rPr>
-          <w:rFonts w:ascii="幼圆" w:eastAsia="幼圆" w:hint="eastAsia"/>
-          <w:szCs w:val="21"/>
+      </w:pPr>
+      <w:r>
+        <w:rPr>
+          <w:rFonts w:hint="eastAsia"/>
           <w:highlight w:val="yellow"/>
         </w:rPr>
         <w:t>指导、审核、制定、开发软件项目，对各项结果做最终质量评估、归档；</w:t>
@@ -31363,9 +31114,9 @@
           <w:szCs w:val="32"/>
         </w:rPr>
         <w:sectPr>
-          <w:headerReference w:type="even" r:id="rId10"/>
-          <w:footerReference w:type="even" r:id="rId11"/>
-          <w:headerReference w:type="first" r:id="rId12"/>
+          <w:headerReference w:type="even" r:id="rId11"/>
+          <w:footerReference w:type="even" r:id="rId12"/>
+          <w:headerReference w:type="first" r:id="rId13"/>
           <w:pgSz w:w="11906" w:h="16838" w:code="9"/>
           <w:pgMar w:top="1134" w:right="1134" w:bottom="1134" w:left="1418" w:header="567" w:footer="567" w:gutter="0"/>
           <w:cols w:space="425"/>
@@ -31399,9 +31150,9 @@
         <w:lastRenderedPageBreak/>
         <w:t>附件C: 服务管理职责分配表</w:t>
       </w:r>
+      <w:bookmarkEnd w:id="181"/>
       <w:bookmarkEnd w:id="182"/>
       <w:bookmarkEnd w:id="183"/>
-      <w:bookmarkEnd w:id="184"/>
       <w:r>
         <w:rPr>
           <w:rFonts w:ascii="幼圆" w:eastAsia="幼圆" w:hint="eastAsia"/>
@@ -43653,7 +43404,7 @@
         <w:bCs/>
         <w:noProof/>
       </w:rPr>
-      <w:t>1</w:t>
+      <w:t>40</w:t>
     </w:r>
     <w:r>
       <w:rPr>
@@ -44437,10 +44188,11 @@
   <w:abstractNum w:abstractNumId="11" w15:restartNumberingAfterBreak="0">
     <w:nsid w:val="05FB1875"/>
     <w:multiLevelType w:val="hybridMultilevel"/>
-    <w:tmpl w:val="0212BD52"/>
-    <w:lvl w:ilvl="0" w:tplc="04090009">
+    <w:tmpl w:val="07129070"/>
+    <w:lvl w:ilvl="0" w:tplc="8FBE02A0">
       <w:start w:val="1"/>
       <w:numFmt w:val="bullet"/>
+      <w:pStyle w:val="TOC"/>
       <w:lvlText w:val=""/>
       <w:lvlJc w:val="left"/>
       <w:pPr>
@@ -46009,7 +45761,6 @@
     <w:lvl w:ilvl="2">
       <w:start w:val="1"/>
       <w:numFmt w:val="decimal"/>
-      <w:pStyle w:val="31"/>
       <w:lvlText w:val="%1.%2.%3"/>
       <w:lvlJc w:val="left"/>
       <w:pPr>
@@ -46080,7 +45831,6 @@
       <w:start w:val="1"/>
       <w:numFmt w:val="decimal"/>
       <w:lvlRestart w:val="0"/>
-      <w:pStyle w:val="41"/>
       <w:lvlText w:val="%1.%2.%3.%4"/>
       <w:lvlJc w:val="left"/>
       <w:pPr>
@@ -50225,48 +49975,29 @@
     <w:next w:val="a9"/>
     <w:link w:val="32"/>
     <w:qFormat/>
-    <w:rsid w:val="00907819"/>
+    <w:rsid w:val="00AB5998"/>
     <w:pPr>
-      <w:keepNext/>
-      <w:keepLines/>
-      <w:numPr>
-        <w:ilvl w:val="2"/>
-        <w:numId w:val="17"/>
-      </w:numPr>
-      <w:spacing w:before="260" w:after="260" w:line="415" w:lineRule="auto"/>
+      <w:spacing w:beforeLines="100" w:before="312" w:afterLines="100" w:after="312"/>
+      <w:jc w:val="left"/>
       <w:outlineLvl w:val="2"/>
     </w:pPr>
     <w:rPr>
-      <w:rFonts w:ascii="Arial" w:eastAsia="黑体" w:hAnsi="Arial" w:cs="Arial"/>
+      <w:rFonts w:ascii="幼圆" w:eastAsia="幼圆" w:hAnsi="宋体"/>
       <w:b/>
-      <w:bCs/>
-      <w:sz w:val="30"/>
-      <w:szCs w:val="30"/>
+      <w:kern w:val="0"/>
+      <w:sz w:val="24"/>
     </w:rPr>
   </w:style>
   <w:style w:type="paragraph" w:styleId="41">
     <w:name w:val="heading 4"/>
-    <w:basedOn w:val="a9"/>
+    <w:basedOn w:val="TOC"/>
     <w:next w:val="a9"/>
     <w:link w:val="42"/>
     <w:qFormat/>
-    <w:rsid w:val="006449C9"/>
+    <w:rsid w:val="00B723C5"/>
     <w:pPr>
-      <w:keepNext/>
-      <w:keepLines/>
-      <w:numPr>
-        <w:ilvl w:val="3"/>
-        <w:numId w:val="17"/>
-      </w:numPr>
-      <w:spacing w:before="280" w:after="290" w:line="376" w:lineRule="auto"/>
       <w:outlineLvl w:val="3"/>
     </w:pPr>
-    <w:rPr>
-      <w:rFonts w:ascii="Arial" w:eastAsia="黑体" w:hAnsi="Arial"/>
-      <w:b/>
-      <w:bCs/>
-      <w:sz w:val="28"/>
-    </w:rPr>
   </w:style>
   <w:style w:type="paragraph" w:styleId="51">
     <w:name w:val="heading 5"/>
@@ -55345,26 +55076,21 @@
   </w:style>
   <w:style w:type="paragraph" w:styleId="TOC">
     <w:name w:val="TOC Heading"/>
-    <w:basedOn w:val="10"/>
+    <w:basedOn w:val="a9"/>
     <w:next w:val="a9"/>
     <w:uiPriority w:val="39"/>
     <w:qFormat/>
-    <w:rsid w:val="006449C9"/>
+    <w:rsid w:val="00154E55"/>
     <w:pPr>
-      <w:widowControl/>
       <w:numPr>
-        <w:numId w:val="0"/>
+        <w:numId w:val="55"/>
       </w:numPr>
-      <w:spacing w:before="480" w:after="0" w:line="276" w:lineRule="auto"/>
-      <w:jc w:val="left"/>
-      <w:outlineLvl w:val="9"/>
+      <w:spacing w:line="360" w:lineRule="auto"/>
+      <w:ind w:left="567" w:hanging="278"/>
     </w:pPr>
     <w:rPr>
-      <w:rFonts w:ascii="Cambria" w:hAnsi="Cambria"/>
-      <w:color w:val="365F91"/>
-      <w:kern w:val="0"/>
-      <w:sz w:val="28"/>
-      <w:szCs w:val="28"/>
+      <w:rFonts w:ascii="幼圆" w:eastAsia="幼圆"/>
+      <w:szCs w:val="21"/>
     </w:rPr>
   </w:style>
   <w:style w:type="paragraph" w:customStyle="1" w:styleId="font6">
@@ -56357,28 +56083,24 @@
     <w:name w:val="标题 3 字符"/>
     <w:basedOn w:val="aa"/>
     <w:link w:val="31"/>
-    <w:rsid w:val="00A36A62"/>
+    <w:rsid w:val="00AB5998"/>
     <w:rPr>
-      <w:rFonts w:ascii="Arial" w:eastAsia="黑体" w:hAnsi="Arial" w:cs="Arial"/>
+      <w:rFonts w:ascii="幼圆" w:eastAsia="幼圆" w:hAnsi="宋体"/>
       <w:b/>
-      <w:bCs/>
-      <w:kern w:val="2"/>
-      <w:sz w:val="30"/>
-      <w:szCs w:val="30"/>
+      <w:sz w:val="24"/>
+      <w:szCs w:val="24"/>
     </w:rPr>
   </w:style>
   <w:style w:type="character" w:customStyle="1" w:styleId="42">
     <w:name w:val="标题 4 字符"/>
     <w:basedOn w:val="aa"/>
     <w:link w:val="41"/>
-    <w:rsid w:val="00A36A62"/>
+    <w:rsid w:val="00B723C5"/>
     <w:rPr>
-      <w:rFonts w:ascii="Arial" w:eastAsia="黑体" w:hAnsi="Arial"/>
-      <w:b/>
-      <w:bCs/>
+      <w:rFonts w:ascii="幼圆" w:eastAsia="幼圆"/>
       <w:kern w:val="2"/>
-      <w:sz w:val="28"/>
-      <w:szCs w:val="24"/>
+      <w:sz w:val="21"/>
+      <w:szCs w:val="21"/>
     </w:rPr>
   </w:style>
   <w:style w:type="character" w:customStyle="1" w:styleId="52">
@@ -57096,4 +56818,16 @@
     </a:ext>
   </a:extLst>
 </a:theme>
+</file>
+
+<file path=customXml/item1.xml><?xml version="1.0" encoding="utf-8"?>
+<b:Sources xmlns:b="http://schemas.openxmlformats.org/officeDocument/2006/bibliography" xmlns="http://schemas.openxmlformats.org/officeDocument/2006/bibliography" SelectedStyle="\MLASeventhEditionOfficeOnline.xsl" StyleName="MLA" Version="7"/>
+</file>
+
+<file path=customXml/itemProps1.xml><?xml version="1.0" encoding="utf-8"?>
+<ds:datastoreItem xmlns:ds="http://schemas.openxmlformats.org/officeDocument/2006/customXml" ds:itemID="{6A141256-B832-4388-88D3-4C1ABD21E5F0}">
+  <ds:schemaRefs>
+    <ds:schemaRef ds:uri="http://schemas.openxmlformats.org/officeDocument/2006/bibliography"/>
+  </ds:schemaRefs>
+</ds:datastoreItem>
 </file>
--- a/Word-Printer/SAMP-20000-SM-M-01.docx
+++ b/Word-Printer/SAMP-20000-SM-M-01.docx
@@ -11589,33 +11589,27 @@
         <w:spacing w:line="360" w:lineRule="auto"/>
         <w:ind w:firstLineChars="200" w:firstLine="480"/>
         <w:rPr>
-          <w:rFonts w:ascii="幼圆" w:eastAsia="幼圆" w:cs="宋体"/>
-          <w:sz w:val="24"/>
-        </w:rPr>
-      </w:pPr>
-      <w:r>
-        <w:rPr>
           <w:rFonts w:ascii="幼圆" w:eastAsia="幼圆" w:cs="宋体" w:hint="eastAsia"/>
           <w:sz w:val="24"/>
         </w:rPr>
+      </w:pPr>
+      <w:r>
+        <w:rPr>
+          <w:rFonts w:ascii="幼圆" w:eastAsia="幼圆" w:cs="宋体" w:hint="eastAsia"/>
+          <w:sz w:val="24"/>
+        </w:rPr>
         <w:t>邮政编码：</w:t>
       </w:r>
       <w:r>
         <w:rPr>
           <w:rFonts w:ascii="幼圆" w:eastAsia="幼圆" w:cs="宋体" w:hint="eastAsia"/>
-          <w:sz w:val="24"/>
-          <w:highlight w:val="yellow"/>
-        </w:rPr>
-        <w:t>51</w:t>
-      </w:r>
-      <w:r>
-        <w:rPr>
-          <w:rFonts w:ascii="幼圆" w:eastAsia="幼圆" w:cs="宋体"/>
-          <w:sz w:val="24"/>
-          <w:highlight w:val="yellow"/>
-        </w:rPr>
-        <w:t>1400</w:t>
-      </w:r>
+          <w:color w:val="000000"/>
+          <w:sz w:val="24"/>
+        </w:rPr>
+        <w:t>510000</w:t>
+      </w:r>
+      <w:bookmarkStart w:id="7" w:name="_GoBack"/>
+      <w:bookmarkEnd w:id="7"/>
     </w:p>
     <w:p>
       <w:pPr>
@@ -11639,10 +11633,10 @@
       <w:r>
         <w:rPr>
           <w:rFonts w:ascii="幼圆" w:eastAsia="幼圆" w:cs="宋体"/>
-          <w:sz w:val="24"/>
-          <w:highlight w:val="yellow"/>
-        </w:rPr>
-        <w:t>020-87574888</w:t>
+          <w:color w:val="000000"/>
+          <w:sz w:val="24"/>
+        </w:rPr>
+        <w:t>09876543210</w:t>
       </w:r>
     </w:p>
     <w:p>
@@ -11677,8 +11671,8 @@
           <w:szCs w:val="32"/>
         </w:rPr>
       </w:pPr>
-      <w:bookmarkStart w:id="7" w:name="_Toc363465592"/>
-      <w:bookmarkStart w:id="8" w:name="_Toc375317561"/>
+      <w:bookmarkStart w:id="8" w:name="_Toc363465592"/>
+      <w:bookmarkStart w:id="9" w:name="_Toc375317561"/>
       <w:r>
         <w:rPr>
           <w:rFonts w:ascii="幼圆" w:eastAsia="幼圆" w:hint="eastAsia"/>
@@ -11698,8 +11692,8 @@
         </w:rPr>
         <w:t>服务管理手册</w:t>
       </w:r>
-      <w:bookmarkStart w:id="9" w:name="_Toc181523435"/>
-      <w:bookmarkStart w:id="10" w:name="_Toc271548993"/>
+      <w:bookmarkStart w:id="10" w:name="_Toc181523435"/>
+      <w:bookmarkStart w:id="11" w:name="_Toc271548993"/>
       <w:r>
         <w:rPr>
           <w:rFonts w:ascii="幼圆" w:eastAsia="幼圆" w:hint="eastAsia"/>
@@ -11708,10 +11702,10 @@
         </w:rPr>
         <w:t>序论</w:t>
       </w:r>
-      <w:bookmarkEnd w:id="7"/>
       <w:bookmarkEnd w:id="8"/>
       <w:bookmarkEnd w:id="9"/>
       <w:bookmarkEnd w:id="10"/>
+      <w:bookmarkEnd w:id="11"/>
     </w:p>
     <w:p>
       <w:pPr>
@@ -11871,10 +11865,10 @@
           <w:szCs w:val="30"/>
         </w:rPr>
       </w:pPr>
-      <w:bookmarkStart w:id="11" w:name="_Toc181523436"/>
-      <w:bookmarkStart w:id="12" w:name="_Toc271548994"/>
-      <w:bookmarkStart w:id="13" w:name="_Toc363465593"/>
-      <w:bookmarkStart w:id="14" w:name="_Toc375317562"/>
+      <w:bookmarkStart w:id="12" w:name="_Toc181523436"/>
+      <w:bookmarkStart w:id="13" w:name="_Toc271548994"/>
+      <w:bookmarkStart w:id="14" w:name="_Toc363465593"/>
+      <w:bookmarkStart w:id="15" w:name="_Toc375317562"/>
       <w:r>
         <w:rPr>
           <w:rFonts w:ascii="幼圆" w:eastAsia="幼圆" w:hint="eastAsia"/>
@@ -11891,10 +11885,10 @@
         </w:rPr>
         <w:t>编制目的</w:t>
       </w:r>
-      <w:bookmarkEnd w:id="11"/>
       <w:bookmarkEnd w:id="12"/>
       <w:bookmarkEnd w:id="13"/>
       <w:bookmarkEnd w:id="14"/>
+      <w:bookmarkEnd w:id="15"/>
     </w:p>
     <w:p>
       <w:pPr>
@@ -12033,9 +12027,9 @@
           <w:szCs w:val="32"/>
         </w:rPr>
       </w:pPr>
-      <w:bookmarkStart w:id="15" w:name="_Toc271548997"/>
-      <w:bookmarkStart w:id="16" w:name="_Toc363465594"/>
-      <w:bookmarkStart w:id="17" w:name="_Toc375317563"/>
+      <w:bookmarkStart w:id="16" w:name="_Toc271548997"/>
+      <w:bookmarkStart w:id="17" w:name="_Toc363465594"/>
+      <w:bookmarkStart w:id="18" w:name="_Toc375317563"/>
       <w:r>
         <w:rPr>
           <w:rFonts w:ascii="幼圆" w:eastAsia="幼圆" w:hint="eastAsia"/>
@@ -12055,9 +12049,9 @@
         </w:rPr>
         <w:t>总则</w:t>
       </w:r>
-      <w:bookmarkEnd w:id="15"/>
       <w:bookmarkEnd w:id="16"/>
       <w:bookmarkEnd w:id="17"/>
+      <w:bookmarkEnd w:id="18"/>
     </w:p>
     <w:p>
       <w:pPr>
@@ -12069,10 +12063,10 @@
           <w:szCs w:val="30"/>
         </w:rPr>
       </w:pPr>
-      <w:bookmarkStart w:id="18" w:name="_Toc181523440"/>
-      <w:bookmarkStart w:id="19" w:name="_Toc271548998"/>
-      <w:bookmarkStart w:id="20" w:name="_Toc363465595"/>
-      <w:bookmarkStart w:id="21" w:name="_Toc375317564"/>
+      <w:bookmarkStart w:id="19" w:name="_Toc181523440"/>
+      <w:bookmarkStart w:id="20" w:name="_Toc271548998"/>
+      <w:bookmarkStart w:id="21" w:name="_Toc363465595"/>
+      <w:bookmarkStart w:id="22" w:name="_Toc375317564"/>
       <w:r>
         <w:rPr>
           <w:rFonts w:ascii="幼圆" w:eastAsia="幼圆" w:hint="eastAsia"/>
@@ -12089,10 +12083,10 @@
         </w:rPr>
         <w:t>范围</w:t>
       </w:r>
-      <w:bookmarkEnd w:id="18"/>
       <w:bookmarkEnd w:id="19"/>
       <w:bookmarkEnd w:id="20"/>
       <w:bookmarkEnd w:id="21"/>
+      <w:bookmarkEnd w:id="22"/>
     </w:p>
     <w:p>
       <w:pPr>
@@ -12315,10 +12309,10 @@
           <w:szCs w:val="30"/>
         </w:rPr>
       </w:pPr>
-      <w:bookmarkStart w:id="22" w:name="_Toc181523442"/>
-      <w:bookmarkStart w:id="23" w:name="_Toc271549000"/>
-      <w:bookmarkStart w:id="24" w:name="_Toc363465596"/>
-      <w:bookmarkStart w:id="25" w:name="_Toc375317565"/>
+      <w:bookmarkStart w:id="23" w:name="_Toc181523442"/>
+      <w:bookmarkStart w:id="24" w:name="_Toc271549000"/>
+      <w:bookmarkStart w:id="25" w:name="_Toc363465596"/>
+      <w:bookmarkStart w:id="26" w:name="_Toc375317565"/>
       <w:r>
         <w:rPr>
           <w:rFonts w:ascii="幼圆" w:eastAsia="幼圆" w:hint="eastAsia"/>
@@ -12335,10 +12329,10 @@
         </w:rPr>
         <w:t>引用标准</w:t>
       </w:r>
-      <w:bookmarkEnd w:id="22"/>
       <w:bookmarkEnd w:id="23"/>
       <w:bookmarkEnd w:id="24"/>
       <w:bookmarkEnd w:id="25"/>
+      <w:bookmarkEnd w:id="26"/>
     </w:p>
     <w:p>
       <w:pPr>
@@ -12543,12 +12537,12 @@
           <w:szCs w:val="30"/>
         </w:rPr>
       </w:pPr>
-      <w:bookmarkStart w:id="26" w:name="_Toc172197722"/>
-      <w:bookmarkStart w:id="27" w:name="_Toc176005232"/>
-      <w:bookmarkStart w:id="28" w:name="_Toc181523446"/>
-      <w:bookmarkStart w:id="29" w:name="_Toc271549002"/>
-      <w:bookmarkStart w:id="30" w:name="_Toc363465597"/>
-      <w:bookmarkStart w:id="31" w:name="_Toc375317566"/>
+      <w:bookmarkStart w:id="27" w:name="_Toc172197722"/>
+      <w:bookmarkStart w:id="28" w:name="_Toc176005232"/>
+      <w:bookmarkStart w:id="29" w:name="_Toc181523446"/>
+      <w:bookmarkStart w:id="30" w:name="_Toc271549002"/>
+      <w:bookmarkStart w:id="31" w:name="_Toc363465597"/>
+      <w:bookmarkStart w:id="32" w:name="_Toc375317566"/>
       <w:r>
         <w:rPr>
           <w:rFonts w:ascii="幼圆" w:eastAsia="幼圆" w:hint="eastAsia"/>
@@ -12565,8 +12559,8 @@
         </w:rPr>
         <w:t>服务</w:t>
       </w:r>
-      <w:bookmarkEnd w:id="26"/>
       <w:bookmarkEnd w:id="27"/>
+      <w:bookmarkEnd w:id="28"/>
       <w:r>
         <w:rPr>
           <w:rFonts w:ascii="幼圆" w:eastAsia="幼圆" w:hint="eastAsia"/>
@@ -12575,10 +12569,10 @@
         </w:rPr>
         <w:t>方针</w:t>
       </w:r>
-      <w:bookmarkEnd w:id="28"/>
       <w:bookmarkEnd w:id="29"/>
       <w:bookmarkEnd w:id="30"/>
       <w:bookmarkEnd w:id="31"/>
+      <w:bookmarkEnd w:id="32"/>
     </w:p>
     <w:p>
       <w:pPr>
@@ -12588,6 +12582,7 @@
         <w:jc w:val="center"/>
         <w:rPr>
           <w:rFonts w:ascii="幼圆" w:eastAsia="幼圆" w:hAnsi="Arial" w:cs="Arial"/>
+          <w:color w:val="0FFFFF"/>
           <w:kern w:val="36"/>
           <w:sz w:val="24"/>
         </w:rPr>
@@ -12595,11 +12590,11 @@
       <w:r>
         <w:rPr>
           <w:rFonts w:ascii="幼圆" w:eastAsia="幼圆" w:hAnsi="Arial" w:cs="Arial" w:hint="eastAsia"/>
+          <w:color w:val="000000"/>
           <w:kern w:val="36"/>
           <w:sz w:val="24"/>
-          <w:highlight w:val="yellow"/>
-        </w:rPr>
-        <w:t>专注于实现“专业、快捷”的服务，潜心超越客户期望。</w:t>
+        </w:rPr>
+        <w:t>甲方就是我们爸爸</w:t>
       </w:r>
     </w:p>
     <w:p>
@@ -12612,11 +12607,11 @@
           <w:szCs w:val="30"/>
         </w:rPr>
       </w:pPr>
-      <w:bookmarkStart w:id="32" w:name="_Toc172197723"/>
-      <w:bookmarkStart w:id="33" w:name="_Toc181523447"/>
-      <w:bookmarkStart w:id="34" w:name="_Toc271549003"/>
-      <w:bookmarkStart w:id="35" w:name="_Toc363465598"/>
-      <w:bookmarkStart w:id="36" w:name="_Toc375317567"/>
+      <w:bookmarkStart w:id="33" w:name="_Toc172197723"/>
+      <w:bookmarkStart w:id="34" w:name="_Toc181523447"/>
+      <w:bookmarkStart w:id="35" w:name="_Toc271549003"/>
+      <w:bookmarkStart w:id="36" w:name="_Toc363465598"/>
+      <w:bookmarkStart w:id="37" w:name="_Toc375317567"/>
       <w:r>
         <w:rPr>
           <w:rFonts w:ascii="幼圆" w:eastAsia="幼圆" w:hint="eastAsia"/>
@@ -12633,11 +12628,11 @@
         </w:rPr>
         <w:t>服务目标</w:t>
       </w:r>
-      <w:bookmarkEnd w:id="32"/>
       <w:bookmarkEnd w:id="33"/>
       <w:bookmarkEnd w:id="34"/>
       <w:bookmarkEnd w:id="35"/>
       <w:bookmarkEnd w:id="36"/>
+      <w:bookmarkEnd w:id="37"/>
     </w:p>
     <w:p>
       <w:pPr>
@@ -12822,8 +12817,8 @@
           <w:szCs w:val="32"/>
         </w:rPr>
       </w:pPr>
-      <w:bookmarkStart w:id="37" w:name="_Toc363465599"/>
-      <w:bookmarkStart w:id="38" w:name="_Toc375317568"/>
+      <w:bookmarkStart w:id="38" w:name="_Toc363465599"/>
+      <w:bookmarkStart w:id="39" w:name="_Toc375317568"/>
       <w:r>
         <w:rPr>
           <w:rFonts w:ascii="幼圆" w:eastAsia="幼圆" w:hint="eastAsia"/>
@@ -12843,8 +12838,8 @@
         </w:rPr>
         <w:t>术语和定义</w:t>
       </w:r>
-      <w:bookmarkEnd w:id="37"/>
       <w:bookmarkEnd w:id="38"/>
+      <w:bookmarkEnd w:id="39"/>
     </w:p>
     <w:p>
       <w:pPr>
@@ -12914,8 +12909,8 @@
           <w:szCs w:val="30"/>
         </w:rPr>
       </w:pPr>
-      <w:bookmarkStart w:id="39" w:name="_Toc208214177"/>
-      <w:bookmarkStart w:id="40" w:name="_Toc375317569"/>
+      <w:bookmarkStart w:id="40" w:name="_Toc208214177"/>
+      <w:bookmarkStart w:id="41" w:name="_Toc375317569"/>
       <w:r>
         <w:rPr>
           <w:rFonts w:ascii="幼圆" w:eastAsia="幼圆" w:hint="eastAsia"/>
@@ -12932,8 +12927,8 @@
         </w:rPr>
         <w:t>本公司</w:t>
       </w:r>
-      <w:bookmarkEnd w:id="39"/>
       <w:bookmarkEnd w:id="40"/>
+      <w:bookmarkEnd w:id="41"/>
     </w:p>
     <w:p>
       <w:pPr>
@@ -13005,7 +13000,7 @@
           <w:szCs w:val="30"/>
         </w:rPr>
       </w:pPr>
-      <w:bookmarkStart w:id="41" w:name="_Toc375317570"/>
+      <w:bookmarkStart w:id="42" w:name="_Toc375317570"/>
       <w:r>
         <w:rPr>
           <w:rFonts w:ascii="幼圆" w:eastAsia="幼圆" w:hint="eastAsia"/>
@@ -13022,7 +13017,7 @@
         </w:rPr>
         <w:t>可用性</w:t>
       </w:r>
-      <w:bookmarkEnd w:id="41"/>
+      <w:bookmarkEnd w:id="42"/>
     </w:p>
     <w:p>
       <w:pPr>
@@ -13106,7 +13101,7 @@
           <w:szCs w:val="30"/>
         </w:rPr>
       </w:pPr>
-      <w:bookmarkStart w:id="42" w:name="_Toc375317571"/>
+      <w:bookmarkStart w:id="43" w:name="_Toc375317571"/>
       <w:r>
         <w:rPr>
           <w:rFonts w:ascii="幼圆" w:eastAsia="幼圆" w:hint="eastAsia"/>
@@ -13123,7 +13118,7 @@
         </w:rPr>
         <w:t>配置基线</w:t>
       </w:r>
-      <w:bookmarkEnd w:id="42"/>
+      <w:bookmarkEnd w:id="43"/>
     </w:p>
     <w:p>
       <w:pPr>
@@ -13325,7 +13320,7 @@
           <w:szCs w:val="30"/>
         </w:rPr>
       </w:pPr>
-      <w:bookmarkStart w:id="43" w:name="_Toc375317572"/>
+      <w:bookmarkStart w:id="44" w:name="_Toc375317572"/>
       <w:r>
         <w:rPr>
           <w:rFonts w:ascii="幼圆" w:eastAsia="幼圆" w:hint="eastAsia"/>
@@ -13350,7 +13345,7 @@
         </w:rPr>
         <w:t>CI</w:t>
       </w:r>
-      <w:bookmarkEnd w:id="43"/>
+      <w:bookmarkEnd w:id="44"/>
     </w:p>
     <w:p>
       <w:pPr>
@@ -13382,7 +13377,7 @@
           <w:szCs w:val="30"/>
         </w:rPr>
       </w:pPr>
-      <w:bookmarkStart w:id="44" w:name="_Toc375317573"/>
+      <w:bookmarkStart w:id="45" w:name="_Toc375317573"/>
       <w:r>
         <w:rPr>
           <w:rFonts w:ascii="幼圆" w:eastAsia="幼圆" w:hint="eastAsia"/>
@@ -13399,7 +13394,7 @@
         </w:rPr>
         <w:t>配置管理数据库CMDB</w:t>
       </w:r>
-      <w:bookmarkEnd w:id="44"/>
+      <w:bookmarkEnd w:id="45"/>
     </w:p>
     <w:p>
       <w:pPr>
@@ -13439,7 +13434,7 @@
           <w:szCs w:val="30"/>
         </w:rPr>
       </w:pPr>
-      <w:bookmarkStart w:id="45" w:name="_Toc375317574"/>
+      <w:bookmarkStart w:id="46" w:name="_Toc375317574"/>
       <w:r>
         <w:rPr>
           <w:rFonts w:ascii="幼圆" w:eastAsia="幼圆" w:hint="eastAsia"/>
@@ -13456,7 +13451,7 @@
         </w:rPr>
         <w:t>持续改进</w:t>
       </w:r>
-      <w:bookmarkEnd w:id="45"/>
+      <w:bookmarkEnd w:id="46"/>
     </w:p>
     <w:p>
       <w:pPr>
@@ -13560,7 +13555,7 @@
           <w:szCs w:val="30"/>
         </w:rPr>
       </w:pPr>
-      <w:bookmarkStart w:id="46" w:name="_Toc375317575"/>
+      <w:bookmarkStart w:id="47" w:name="_Toc375317575"/>
       <w:r>
         <w:rPr>
           <w:rFonts w:ascii="幼圆" w:eastAsia="幼圆" w:hint="eastAsia"/>
@@ -13577,7 +13572,7 @@
         </w:rPr>
         <w:t>纠正措施</w:t>
       </w:r>
-      <w:bookmarkEnd w:id="46"/>
+      <w:bookmarkEnd w:id="47"/>
     </w:p>
     <w:p>
       <w:pPr>
@@ -13684,7 +13679,7 @@
           <w:szCs w:val="30"/>
         </w:rPr>
       </w:pPr>
-      <w:bookmarkStart w:id="47" w:name="_Toc375317576"/>
+      <w:bookmarkStart w:id="48" w:name="_Toc375317576"/>
       <w:r>
         <w:rPr>
           <w:rFonts w:ascii="幼圆" w:eastAsia="幼圆" w:hint="eastAsia"/>
@@ -13694,7 +13689,7 @@
         <w:lastRenderedPageBreak/>
         <w:t>3.8顾客</w:t>
       </w:r>
-      <w:bookmarkEnd w:id="47"/>
+      <w:bookmarkEnd w:id="48"/>
     </w:p>
     <w:p>
       <w:pPr>
@@ -13774,7 +13769,7 @@
           <w:szCs w:val="30"/>
         </w:rPr>
       </w:pPr>
-      <w:bookmarkStart w:id="48" w:name="_Toc375317577"/>
+      <w:bookmarkStart w:id="49" w:name="_Toc375317577"/>
       <w:r>
         <w:rPr>
           <w:rFonts w:ascii="幼圆" w:eastAsia="幼圆" w:hint="eastAsia"/>
@@ -13783,7 +13778,7 @@
         </w:rPr>
         <w:t>3.9文件</w:t>
       </w:r>
-      <w:bookmarkEnd w:id="48"/>
+      <w:bookmarkEnd w:id="49"/>
     </w:p>
     <w:p>
       <w:pPr>
@@ -13863,7 +13858,7 @@
           <w:szCs w:val="30"/>
         </w:rPr>
       </w:pPr>
-      <w:bookmarkStart w:id="49" w:name="_Toc375317578"/>
+      <w:bookmarkStart w:id="50" w:name="_Toc375317578"/>
       <w:r>
         <w:rPr>
           <w:rFonts w:ascii="幼圆" w:eastAsia="幼圆" w:hint="eastAsia"/>
@@ -13872,7 +13867,7 @@
         </w:rPr>
         <w:t>3.10有效性</w:t>
       </w:r>
-      <w:bookmarkEnd w:id="49"/>
+      <w:bookmarkEnd w:id="50"/>
     </w:p>
     <w:p>
       <w:pPr>
@@ -13904,7 +13899,7 @@
           <w:szCs w:val="30"/>
         </w:rPr>
       </w:pPr>
-      <w:bookmarkStart w:id="50" w:name="_Toc375317579"/>
+      <w:bookmarkStart w:id="51" w:name="_Toc375317579"/>
       <w:r>
         <w:rPr>
           <w:rFonts w:ascii="幼圆" w:eastAsia="幼圆" w:hint="eastAsia"/>
@@ -13913,7 +13908,7 @@
         </w:rPr>
         <w:t>3.11事件</w:t>
       </w:r>
-      <w:bookmarkEnd w:id="50"/>
+      <w:bookmarkEnd w:id="51"/>
     </w:p>
     <w:p>
       <w:pPr>
@@ -13945,7 +13940,7 @@
           <w:szCs w:val="30"/>
         </w:rPr>
       </w:pPr>
-      <w:bookmarkStart w:id="51" w:name="_Toc375317580"/>
+      <w:bookmarkStart w:id="52" w:name="_Toc375317580"/>
       <w:r>
         <w:rPr>
           <w:rFonts w:ascii="幼圆" w:eastAsia="幼圆" w:hint="eastAsia"/>
@@ -13954,7 +13949,7 @@
         </w:rPr>
         <w:t>3.12信息安全</w:t>
       </w:r>
-      <w:bookmarkEnd w:id="51"/>
+      <w:bookmarkEnd w:id="52"/>
     </w:p>
     <w:p>
       <w:pPr>
@@ -14064,7 +14059,7 @@
           <w:szCs w:val="30"/>
         </w:rPr>
       </w:pPr>
-      <w:bookmarkStart w:id="52" w:name="_Toc375317581"/>
+      <w:bookmarkStart w:id="53" w:name="_Toc375317581"/>
       <w:r>
         <w:rPr>
           <w:rFonts w:ascii="幼圆" w:eastAsia="幼圆" w:hint="eastAsia"/>
@@ -14073,7 +14068,7 @@
         </w:rPr>
         <w:t>3.13信息安全事件</w:t>
       </w:r>
-      <w:bookmarkEnd w:id="52"/>
+      <w:bookmarkEnd w:id="53"/>
     </w:p>
     <w:p>
       <w:pPr>
@@ -14105,7 +14100,7 @@
           <w:szCs w:val="30"/>
         </w:rPr>
       </w:pPr>
-      <w:bookmarkStart w:id="53" w:name="_Toc375317582"/>
+      <w:bookmarkStart w:id="54" w:name="_Toc375317582"/>
       <w:r>
         <w:rPr>
           <w:rFonts w:ascii="幼圆" w:eastAsia="幼圆" w:hint="eastAsia"/>
@@ -14114,7 +14109,7 @@
         </w:rPr>
         <w:t>3.14相关方</w:t>
       </w:r>
-      <w:bookmarkEnd w:id="53"/>
+      <w:bookmarkEnd w:id="54"/>
     </w:p>
     <w:p>
       <w:pPr>
@@ -14221,7 +14216,7 @@
           <w:szCs w:val="30"/>
         </w:rPr>
       </w:pPr>
-      <w:bookmarkStart w:id="54" w:name="_Toc375317583"/>
+      <w:bookmarkStart w:id="55" w:name="_Toc375317583"/>
       <w:r>
         <w:rPr>
           <w:rFonts w:ascii="幼圆" w:eastAsia="幼圆" w:hint="eastAsia"/>
@@ -14230,7 +14225,7 @@
         </w:rPr>
         <w:t>3.15内部团体</w:t>
       </w:r>
-      <w:bookmarkEnd w:id="54"/>
+      <w:bookmarkEnd w:id="55"/>
     </w:p>
     <w:p>
       <w:pPr>
@@ -14286,7 +14281,7 @@
           <w:szCs w:val="30"/>
         </w:rPr>
       </w:pPr>
-      <w:bookmarkStart w:id="55" w:name="_Toc375317584"/>
+      <w:bookmarkStart w:id="56" w:name="_Toc375317584"/>
       <w:r>
         <w:rPr>
           <w:rFonts w:ascii="幼圆" w:eastAsia="幼圆" w:hint="eastAsia"/>
@@ -14295,7 +14290,7 @@
         </w:rPr>
         <w:t>3.16已知错误</w:t>
       </w:r>
-      <w:bookmarkEnd w:id="55"/>
+      <w:bookmarkEnd w:id="56"/>
     </w:p>
     <w:p>
       <w:pPr>
@@ -14327,7 +14322,7 @@
           <w:szCs w:val="30"/>
         </w:rPr>
       </w:pPr>
-      <w:bookmarkStart w:id="56" w:name="_Toc375317585"/>
+      <w:bookmarkStart w:id="57" w:name="_Toc375317585"/>
       <w:r>
         <w:rPr>
           <w:rFonts w:ascii="幼圆" w:eastAsia="幼圆" w:hint="eastAsia"/>
@@ -14336,7 +14331,7 @@
         </w:rPr>
         <w:t>3.17不合格</w:t>
       </w:r>
-      <w:bookmarkEnd w:id="56"/>
+      <w:bookmarkEnd w:id="57"/>
     </w:p>
     <w:p>
       <w:pPr>
@@ -14368,7 +14363,7 @@
           <w:szCs w:val="30"/>
         </w:rPr>
       </w:pPr>
-      <w:bookmarkStart w:id="57" w:name="_Toc375317586"/>
+      <w:bookmarkStart w:id="58" w:name="_Toc375317586"/>
       <w:r>
         <w:rPr>
           <w:rFonts w:ascii="幼圆" w:eastAsia="幼圆" w:hint="eastAsia"/>
@@ -14377,7 +14372,7 @@
         </w:rPr>
         <w:t>3.18组织</w:t>
       </w:r>
-      <w:bookmarkEnd w:id="57"/>
+      <w:bookmarkEnd w:id="58"/>
     </w:p>
     <w:p>
       <w:pPr>
@@ -14487,7 +14482,7 @@
           <w:szCs w:val="30"/>
         </w:rPr>
       </w:pPr>
-      <w:bookmarkStart w:id="58" w:name="_Toc375317587"/>
+      <w:bookmarkStart w:id="59" w:name="_Toc375317587"/>
       <w:r>
         <w:rPr>
           <w:rFonts w:ascii="幼圆" w:eastAsia="幼圆" w:hint="eastAsia"/>
@@ -14496,7 +14491,7 @@
         </w:rPr>
         <w:t>3.19问题</w:t>
       </w:r>
-      <w:bookmarkEnd w:id="58"/>
+      <w:bookmarkEnd w:id="59"/>
     </w:p>
     <w:p>
       <w:pPr>
@@ -14552,7 +14547,7 @@
           <w:szCs w:val="30"/>
         </w:rPr>
       </w:pPr>
-      <w:bookmarkStart w:id="59" w:name="_Toc375317588"/>
+      <w:bookmarkStart w:id="60" w:name="_Toc375317588"/>
       <w:r>
         <w:rPr>
           <w:rFonts w:ascii="幼圆" w:eastAsia="幼圆" w:hint="eastAsia"/>
@@ -14561,7 +14556,7 @@
         </w:rPr>
         <w:t>3.20 程序</w:t>
       </w:r>
-      <w:bookmarkEnd w:id="59"/>
+      <w:bookmarkEnd w:id="60"/>
       <w:r>
         <w:rPr>
           <w:rFonts w:ascii="幼圆" w:eastAsia="幼圆" w:hint="eastAsia"/>
@@ -14601,7 +14596,7 @@
           <w:szCs w:val="30"/>
         </w:rPr>
       </w:pPr>
-      <w:bookmarkStart w:id="60" w:name="_Toc375317589"/>
+      <w:bookmarkStart w:id="61" w:name="_Toc375317589"/>
       <w:r>
         <w:rPr>
           <w:rFonts w:ascii="幼圆" w:eastAsia="幼圆" w:hint="eastAsia"/>
@@ -14610,7 +14605,7 @@
         </w:rPr>
         <w:t>3.21过程</w:t>
       </w:r>
-      <w:bookmarkEnd w:id="60"/>
+      <w:bookmarkEnd w:id="61"/>
     </w:p>
     <w:p>
       <w:pPr>
@@ -14642,7 +14637,7 @@
           <w:szCs w:val="30"/>
         </w:rPr>
       </w:pPr>
-      <w:bookmarkStart w:id="61" w:name="_Toc375317590"/>
+      <w:bookmarkStart w:id="62" w:name="_Toc375317590"/>
       <w:r>
         <w:rPr>
           <w:rFonts w:ascii="幼圆" w:eastAsia="幼圆" w:hint="eastAsia"/>
@@ -14651,7 +14646,7 @@
         </w:rPr>
         <w:t>3.22 记录</w:t>
       </w:r>
-      <w:bookmarkEnd w:id="61"/>
+      <w:bookmarkEnd w:id="62"/>
     </w:p>
     <w:p>
       <w:pPr>
@@ -14707,7 +14702,7 @@
           <w:szCs w:val="30"/>
         </w:rPr>
       </w:pPr>
-      <w:bookmarkStart w:id="62" w:name="_Toc375317591"/>
+      <w:bookmarkStart w:id="63" w:name="_Toc375317591"/>
       <w:r>
         <w:rPr>
           <w:rFonts w:ascii="幼圆" w:eastAsia="幼圆" w:hint="eastAsia"/>
@@ -14717,7 +14712,7 @@
         <w:lastRenderedPageBreak/>
         <w:t>3.23发布</w:t>
       </w:r>
-      <w:bookmarkEnd w:id="62"/>
+      <w:bookmarkEnd w:id="63"/>
     </w:p>
     <w:p>
       <w:pPr>
@@ -14762,7 +14757,7 @@
           <w:szCs w:val="30"/>
         </w:rPr>
       </w:pPr>
-      <w:bookmarkStart w:id="63" w:name="_Toc375317592"/>
+      <w:bookmarkStart w:id="64" w:name="_Toc375317592"/>
       <w:r>
         <w:rPr>
           <w:rFonts w:ascii="幼圆" w:eastAsia="幼圆" w:hint="eastAsia"/>
@@ -14771,7 +14766,7 @@
         </w:rPr>
         <w:t>3.24变更请求</w:t>
       </w:r>
-      <w:bookmarkEnd w:id="63"/>
+      <w:bookmarkEnd w:id="64"/>
     </w:p>
     <w:p>
       <w:pPr>
@@ -14827,7 +14822,7 @@
           <w:szCs w:val="30"/>
         </w:rPr>
       </w:pPr>
-      <w:bookmarkStart w:id="64" w:name="_Toc375317593"/>
+      <w:bookmarkStart w:id="65" w:name="_Toc375317593"/>
       <w:r>
         <w:rPr>
           <w:rFonts w:ascii="幼圆" w:eastAsia="幼圆" w:hint="eastAsia"/>
@@ -14836,7 +14831,7 @@
         </w:rPr>
         <w:t>3.25风险</w:t>
       </w:r>
-      <w:bookmarkEnd w:id="64"/>
+      <w:bookmarkEnd w:id="65"/>
     </w:p>
     <w:p>
       <w:pPr>
@@ -14966,7 +14961,7 @@
           <w:szCs w:val="30"/>
         </w:rPr>
       </w:pPr>
-      <w:bookmarkStart w:id="65" w:name="_Toc375317594"/>
+      <w:bookmarkStart w:id="66" w:name="_Toc375317594"/>
       <w:r>
         <w:rPr>
           <w:rFonts w:ascii="幼圆" w:eastAsia="幼圆" w:hint="eastAsia"/>
@@ -14975,7 +14970,7 @@
         </w:rPr>
         <w:t>3.26 服务</w:t>
       </w:r>
-      <w:bookmarkEnd w:id="65"/>
+      <w:bookmarkEnd w:id="66"/>
     </w:p>
     <w:p>
       <w:pPr>
@@ -15055,7 +15050,7 @@
           <w:szCs w:val="30"/>
         </w:rPr>
       </w:pPr>
-      <w:bookmarkStart w:id="66" w:name="_Toc375317595"/>
+      <w:bookmarkStart w:id="67" w:name="_Toc375317595"/>
       <w:r>
         <w:rPr>
           <w:rFonts w:ascii="幼圆" w:eastAsia="幼圆" w:hint="eastAsia"/>
@@ -15064,7 +15059,7 @@
         </w:rPr>
         <w:t>3.27 服务组件</w:t>
       </w:r>
-      <w:bookmarkEnd w:id="66"/>
+      <w:bookmarkEnd w:id="67"/>
     </w:p>
     <w:p>
       <w:pPr>
@@ -15144,7 +15139,7 @@
           <w:szCs w:val="30"/>
         </w:rPr>
       </w:pPr>
-      <w:bookmarkStart w:id="67" w:name="_Toc375317596"/>
+      <w:bookmarkStart w:id="68" w:name="_Toc375317596"/>
       <w:r>
         <w:rPr>
           <w:rFonts w:ascii="幼圆" w:eastAsia="幼圆" w:hint="eastAsia"/>
@@ -15153,7 +15148,7 @@
         </w:rPr>
         <w:t>3.28 服务的连续性</w:t>
       </w:r>
-      <w:bookmarkEnd w:id="67"/>
+      <w:bookmarkEnd w:id="68"/>
     </w:p>
     <w:p>
       <w:pPr>
@@ -15186,7 +15181,7 @@
           <w:szCs w:val="30"/>
         </w:rPr>
       </w:pPr>
-      <w:bookmarkStart w:id="68" w:name="_Toc375317597"/>
+      <w:bookmarkStart w:id="69" w:name="_Toc375317597"/>
       <w:r>
         <w:rPr>
           <w:rFonts w:ascii="幼圆" w:eastAsia="幼圆" w:hint="eastAsia"/>
@@ -15195,7 +15190,7 @@
         </w:rPr>
         <w:t>3.29 服务级别协议</w:t>
       </w:r>
-      <w:bookmarkEnd w:id="68"/>
+      <w:bookmarkEnd w:id="69"/>
     </w:p>
     <w:p>
       <w:pPr>
@@ -15277,7 +15272,7 @@
           <w:szCs w:val="30"/>
         </w:rPr>
       </w:pPr>
-      <w:bookmarkStart w:id="69" w:name="_Toc375317598"/>
+      <w:bookmarkStart w:id="70" w:name="_Toc375317598"/>
       <w:r>
         <w:rPr>
           <w:rFonts w:ascii="幼圆" w:eastAsia="幼圆" w:hint="eastAsia"/>
@@ -15286,7 +15281,7 @@
         </w:rPr>
         <w:t>3.30 服务管理</w:t>
       </w:r>
-      <w:bookmarkEnd w:id="69"/>
+      <w:bookmarkEnd w:id="70"/>
     </w:p>
     <w:p>
       <w:pPr>
@@ -15320,7 +15315,7 @@
           <w:szCs w:val="30"/>
         </w:rPr>
       </w:pPr>
-      <w:bookmarkStart w:id="70" w:name="_Toc375317599"/>
+      <w:bookmarkStart w:id="71" w:name="_Toc375317599"/>
       <w:r>
         <w:rPr>
           <w:rFonts w:ascii="幼圆" w:eastAsia="幼圆" w:hint="eastAsia"/>
@@ -15329,7 +15324,7 @@
         </w:rPr>
         <w:t>3.31 服务管理体系（SMS）</w:t>
       </w:r>
-      <w:bookmarkEnd w:id="70"/>
+      <w:bookmarkEnd w:id="71"/>
     </w:p>
     <w:p>
       <w:pPr>
@@ -15457,7 +15452,7 @@
           <w:szCs w:val="30"/>
         </w:rPr>
       </w:pPr>
-      <w:bookmarkStart w:id="71" w:name="_Toc375317600"/>
+      <w:bookmarkStart w:id="72" w:name="_Toc375317600"/>
       <w:r>
         <w:rPr>
           <w:rFonts w:ascii="幼圆" w:eastAsia="幼圆" w:hint="eastAsia"/>
@@ -15466,7 +15461,7 @@
         </w:rPr>
         <w:t>3.32 服务提供者</w:t>
       </w:r>
-      <w:bookmarkEnd w:id="71"/>
+      <w:bookmarkEnd w:id="72"/>
     </w:p>
     <w:p>
       <w:pPr>
@@ -15524,7 +15519,7 @@
           <w:szCs w:val="30"/>
         </w:rPr>
       </w:pPr>
-      <w:bookmarkStart w:id="72" w:name="_Toc375317601"/>
+      <w:bookmarkStart w:id="73" w:name="_Toc375317601"/>
       <w:r>
         <w:rPr>
           <w:rFonts w:ascii="幼圆" w:eastAsia="幼圆" w:hint="eastAsia"/>
@@ -15533,7 +15528,7 @@
         </w:rPr>
         <w:t>3.33 服务请求</w:t>
       </w:r>
-      <w:bookmarkEnd w:id="72"/>
+      <w:bookmarkEnd w:id="73"/>
     </w:p>
     <w:p>
       <w:pPr>
@@ -15583,7 +15578,7 @@
           <w:szCs w:val="30"/>
         </w:rPr>
       </w:pPr>
-      <w:bookmarkStart w:id="73" w:name="_Toc375317602"/>
+      <w:bookmarkStart w:id="74" w:name="_Toc375317602"/>
       <w:r>
         <w:rPr>
           <w:rFonts w:ascii="幼圆" w:eastAsia="幼圆" w:hint="eastAsia"/>
@@ -15592,7 +15587,7 @@
         </w:rPr>
         <w:t>3.34 服务要求</w:t>
       </w:r>
-      <w:bookmarkEnd w:id="73"/>
+      <w:bookmarkEnd w:id="74"/>
     </w:p>
     <w:p>
       <w:pPr>
@@ -15626,7 +15621,7 @@
           <w:szCs w:val="30"/>
         </w:rPr>
       </w:pPr>
-      <w:bookmarkStart w:id="74" w:name="_Toc375317603"/>
+      <w:bookmarkStart w:id="75" w:name="_Toc375317603"/>
       <w:r>
         <w:rPr>
           <w:rFonts w:ascii="幼圆" w:eastAsia="幼圆" w:hint="eastAsia"/>
@@ -15635,7 +15630,7 @@
         </w:rPr>
         <w:t>3.35 供应商</w:t>
       </w:r>
-      <w:bookmarkEnd w:id="74"/>
+      <w:bookmarkEnd w:id="75"/>
     </w:p>
     <w:p>
       <w:pPr>
@@ -15669,7 +15664,7 @@
           <w:szCs w:val="30"/>
         </w:rPr>
       </w:pPr>
-      <w:bookmarkStart w:id="75" w:name="_Toc375317604"/>
+      <w:bookmarkStart w:id="76" w:name="_Toc375317604"/>
       <w:r>
         <w:rPr>
           <w:rFonts w:ascii="幼圆" w:eastAsia="幼圆" w:hint="eastAsia"/>
@@ -15678,7 +15673,7 @@
         </w:rPr>
         <w:t>3.36 最高管理者</w:t>
       </w:r>
-      <w:bookmarkEnd w:id="75"/>
+      <w:bookmarkEnd w:id="76"/>
     </w:p>
     <w:p>
       <w:pPr>
@@ -15756,7 +15751,7 @@
           <w:szCs w:val="30"/>
         </w:rPr>
       </w:pPr>
-      <w:bookmarkStart w:id="76" w:name="_Toc375317605"/>
+      <w:bookmarkStart w:id="77" w:name="_Toc375317605"/>
       <w:r>
         <w:rPr>
           <w:rFonts w:ascii="幼圆" w:eastAsia="幼圆" w:hint="eastAsia"/>
@@ -15766,7 +15761,7 @@
         <w:lastRenderedPageBreak/>
         <w:t>3.37 转换</w:t>
       </w:r>
-      <w:bookmarkEnd w:id="76"/>
+      <w:bookmarkEnd w:id="77"/>
     </w:p>
     <w:p>
       <w:pPr>
@@ -15789,9 +15784,9 @@
         </w:rPr>
         <w:t>将新的或变更的服务纳入现实环境或从现实环境移出的一组活动。</w:t>
       </w:r>
-      <w:bookmarkStart w:id="77" w:name="_Toc271549004"/>
-      <w:bookmarkStart w:id="78" w:name="_Toc363465600"/>
-      <w:bookmarkStart w:id="79" w:name="_Toc375317606"/>
+      <w:bookmarkStart w:id="78" w:name="_Toc271549004"/>
+      <w:bookmarkStart w:id="79" w:name="_Toc363465600"/>
+      <w:bookmarkStart w:id="80" w:name="_Toc375317606"/>
     </w:p>
     <w:p>
       <w:pPr>
@@ -15811,9 +15806,9 @@
         </w:rPr>
         <w:t>4.管理体系及要求</w:t>
       </w:r>
-      <w:bookmarkEnd w:id="77"/>
       <w:bookmarkEnd w:id="78"/>
       <w:bookmarkEnd w:id="79"/>
+      <w:bookmarkEnd w:id="80"/>
     </w:p>
     <w:p>
       <w:pPr>
@@ -15825,7 +15820,7 @@
           <w:szCs w:val="30"/>
         </w:rPr>
       </w:pPr>
-      <w:bookmarkStart w:id="80" w:name="_Toc375317607"/>
+      <w:bookmarkStart w:id="81" w:name="_Toc375317607"/>
       <w:r>
         <w:rPr>
           <w:rFonts w:ascii="幼圆" w:eastAsia="幼圆" w:hint="eastAsia"/>
@@ -15834,13 +15829,13 @@
         </w:rPr>
         <w:t>4.1管理责任</w:t>
       </w:r>
-      <w:bookmarkEnd w:id="80"/>
+      <w:bookmarkEnd w:id="81"/>
     </w:p>
     <w:p>
       <w:pPr>
         <w:pStyle w:val="31"/>
       </w:pPr>
-      <w:bookmarkStart w:id="81" w:name="_Toc375317608"/>
+      <w:bookmarkStart w:id="82" w:name="_Toc375317608"/>
       <w:smartTag w:uri="urn:schemas-microsoft-com:office:smarttags" w:element="chsdate">
         <w:smartTagPr>
           <w:attr w:name="IsROCDate" w:val="False"/>
@@ -15862,7 +15857,7 @@
         </w:rPr>
         <w:t>管理承诺</w:t>
       </w:r>
-      <w:bookmarkEnd w:id="81"/>
+      <w:bookmarkEnd w:id="82"/>
     </w:p>
     <w:p>
       <w:pPr>
@@ -16120,7 +16115,7 @@
       <w:pPr>
         <w:pStyle w:val="31"/>
       </w:pPr>
-      <w:bookmarkStart w:id="82" w:name="_Toc375317609"/>
+      <w:bookmarkStart w:id="83" w:name="_Toc375317609"/>
       <w:smartTag w:uri="urn:schemas-microsoft-com:office:smarttags" w:element="chsdate">
         <w:smartTagPr>
           <w:attr w:name="Year" w:val="1899"/>
@@ -16142,7 +16137,7 @@
         </w:rPr>
         <w:t>服务管理策略</w:t>
       </w:r>
-      <w:bookmarkEnd w:id="82"/>
+      <w:bookmarkEnd w:id="83"/>
       <w:r>
         <w:rPr>
           <w:rFonts w:hint="eastAsia"/>
@@ -16360,14 +16355,14 @@
       <w:pPr>
         <w:pStyle w:val="31"/>
       </w:pPr>
-      <w:bookmarkStart w:id="83" w:name="_Toc375317610"/>
+      <w:bookmarkStart w:id="84" w:name="_Toc375317610"/>
       <w:r>
         <w:rPr>
           <w:rFonts w:hint="eastAsia"/>
         </w:rPr>
         <w:t>4.1.3权力、责任和沟通</w:t>
       </w:r>
-      <w:bookmarkEnd w:id="83"/>
+      <w:bookmarkEnd w:id="84"/>
       <w:r>
         <w:rPr>
           <w:rFonts w:hint="eastAsia"/>
@@ -16439,7 +16434,7 @@
       <w:pPr>
         <w:pStyle w:val="31"/>
       </w:pPr>
-      <w:bookmarkStart w:id="84" w:name="_Toc375317611"/>
+      <w:bookmarkStart w:id="85" w:name="_Toc375317611"/>
       <w:smartTag w:uri="urn:schemas-microsoft-com:office:smarttags" w:element="chsdate">
         <w:smartTagPr>
           <w:attr w:name="Year" w:val="1899"/>
@@ -16461,7 +16456,7 @@
         </w:rPr>
         <w:t>管理者代表</w:t>
       </w:r>
-      <w:bookmarkEnd w:id="84"/>
+      <w:bookmarkEnd w:id="85"/>
       <w:r>
         <w:rPr>
           <w:rFonts w:hint="eastAsia"/>
@@ -16501,7 +16496,7 @@
           <w:szCs w:val="30"/>
         </w:rPr>
       </w:pPr>
-      <w:bookmarkStart w:id="85" w:name="_Toc375317612"/>
+      <w:bookmarkStart w:id="86" w:name="_Toc375317612"/>
       <w:r>
         <w:rPr>
           <w:rFonts w:ascii="幼圆" w:eastAsia="幼圆" w:hint="eastAsia"/>
@@ -16510,7 +16505,7 @@
         </w:rPr>
         <w:t>4.2治理各利益相关方的操作流程</w:t>
       </w:r>
-      <w:bookmarkEnd w:id="85"/>
+      <w:bookmarkEnd w:id="86"/>
     </w:p>
     <w:p>
       <w:pPr>
@@ -16746,7 +16741,7 @@
           <w:szCs w:val="30"/>
         </w:rPr>
       </w:pPr>
-      <w:bookmarkStart w:id="86" w:name="_Toc375317613"/>
+      <w:bookmarkStart w:id="87" w:name="_Toc375317613"/>
       <w:r>
         <w:rPr>
           <w:rFonts w:ascii="幼圆" w:eastAsia="幼圆" w:hint="eastAsia"/>
@@ -16755,13 +16750,13 @@
         </w:rPr>
         <w:t>4.3文件管理</w:t>
       </w:r>
-      <w:bookmarkEnd w:id="86"/>
+      <w:bookmarkEnd w:id="87"/>
     </w:p>
     <w:p>
       <w:pPr>
         <w:pStyle w:val="31"/>
       </w:pPr>
-      <w:bookmarkStart w:id="87" w:name="_Toc375317614"/>
+      <w:bookmarkStart w:id="88" w:name="_Toc375317614"/>
       <w:smartTag w:uri="urn:schemas-microsoft-com:office:smarttags" w:element="chsdate">
         <w:smartTagPr>
           <w:attr w:name="Year" w:val="1899"/>
@@ -16783,7 +16778,7 @@
         </w:rPr>
         <w:t>文件的建立和维护</w:t>
       </w:r>
-      <w:bookmarkEnd w:id="87"/>
+      <w:bookmarkEnd w:id="88"/>
       <w:r>
         <w:rPr>
           <w:rFonts w:hint="eastAsia"/>
@@ -16929,7 +16924,7 @@
       <w:pPr>
         <w:pStyle w:val="31"/>
       </w:pPr>
-      <w:bookmarkStart w:id="88" w:name="_Toc375317615"/>
+      <w:bookmarkStart w:id="89" w:name="_Toc375317615"/>
       <w:smartTag w:uri="urn:schemas-microsoft-com:office:smarttags" w:element="chsdate">
         <w:smartTagPr>
           <w:attr w:name="Year" w:val="1899"/>
@@ -16951,7 +16946,7 @@
         </w:rPr>
         <w:t>文件控制</w:t>
       </w:r>
-      <w:bookmarkEnd w:id="88"/>
+      <w:bookmarkEnd w:id="89"/>
       <w:r>
         <w:rPr>
           <w:rFonts w:hint="eastAsia"/>
@@ -17246,7 +17241,7 @@
       <w:pPr>
         <w:pStyle w:val="31"/>
       </w:pPr>
-      <w:bookmarkStart w:id="89" w:name="_Toc375317616"/>
+      <w:bookmarkStart w:id="90" w:name="_Toc375317616"/>
       <w:smartTag w:uri="urn:schemas-microsoft-com:office:smarttags" w:element="chsdate">
         <w:smartTagPr>
           <w:attr w:name="Year" w:val="1899"/>
@@ -17268,7 +17263,7 @@
         </w:rPr>
         <w:t>记录控制</w:t>
       </w:r>
-      <w:bookmarkEnd w:id="89"/>
+      <w:bookmarkEnd w:id="90"/>
       <w:r>
         <w:rPr>
           <w:rFonts w:hint="eastAsia"/>
@@ -17344,7 +17339,7 @@
           <w:szCs w:val="30"/>
         </w:rPr>
       </w:pPr>
-      <w:bookmarkStart w:id="90" w:name="_Toc375317617"/>
+      <w:bookmarkStart w:id="91" w:name="_Toc375317617"/>
       <w:r>
         <w:rPr>
           <w:rFonts w:ascii="幼圆" w:eastAsia="幼圆" w:hint="eastAsia"/>
@@ -17353,13 +17348,13 @@
         </w:rPr>
         <w:t>4.4资源管理</w:t>
       </w:r>
-      <w:bookmarkEnd w:id="90"/>
+      <w:bookmarkEnd w:id="91"/>
     </w:p>
     <w:p>
       <w:pPr>
         <w:pStyle w:val="31"/>
       </w:pPr>
-      <w:bookmarkStart w:id="91" w:name="_Toc375317618"/>
+      <w:bookmarkStart w:id="92" w:name="_Toc375317618"/>
       <w:smartTag w:uri="urn:schemas-microsoft-com:office:smarttags" w:element="chsdate">
         <w:smartTagPr>
           <w:attr w:name="Year" w:val="1899"/>
@@ -17381,7 +17376,7 @@
         </w:rPr>
         <w:t>资源供给</w:t>
       </w:r>
-      <w:bookmarkEnd w:id="91"/>
+      <w:bookmarkEnd w:id="92"/>
       <w:r>
         <w:rPr>
           <w:rFonts w:hint="eastAsia"/>
@@ -17467,7 +17462,7 @@
       <w:pPr>
         <w:pStyle w:val="31"/>
       </w:pPr>
-      <w:bookmarkStart w:id="92" w:name="_Toc375317619"/>
+      <w:bookmarkStart w:id="93" w:name="_Toc375317619"/>
       <w:smartTag w:uri="urn:schemas-microsoft-com:office:smarttags" w:element="chsdate">
         <w:smartTagPr>
           <w:attr w:name="Year" w:val="1899"/>
@@ -17489,7 +17484,7 @@
         </w:rPr>
         <w:t>人力资源</w:t>
       </w:r>
-      <w:bookmarkEnd w:id="92"/>
+      <w:bookmarkEnd w:id="93"/>
       <w:r>
         <w:rPr>
           <w:rFonts w:hint="eastAsia"/>
@@ -17703,7 +17698,7 @@
           <w:szCs w:val="30"/>
         </w:rPr>
       </w:pPr>
-      <w:bookmarkStart w:id="93" w:name="_Toc375317620"/>
+      <w:bookmarkStart w:id="94" w:name="_Toc375317620"/>
       <w:r>
         <w:rPr>
           <w:rFonts w:ascii="幼圆" w:eastAsia="幼圆" w:hint="eastAsia"/>
@@ -17712,13 +17707,13 @@
         </w:rPr>
         <w:t>4.5建立和改进SMS</w:t>
       </w:r>
-      <w:bookmarkEnd w:id="93"/>
+      <w:bookmarkEnd w:id="94"/>
     </w:p>
     <w:p>
       <w:pPr>
         <w:pStyle w:val="31"/>
       </w:pPr>
-      <w:bookmarkStart w:id="94" w:name="_Toc375317621"/>
+      <w:bookmarkStart w:id="95" w:name="_Toc375317621"/>
       <w:smartTag w:uri="urn:schemas-microsoft-com:office:smarttags" w:element="chsdate">
         <w:smartTagPr>
           <w:attr w:name="Year" w:val="1899"/>
@@ -17740,7 +17735,7 @@
         </w:rPr>
         <w:t>定义范围</w:t>
       </w:r>
-      <w:bookmarkEnd w:id="94"/>
+      <w:bookmarkEnd w:id="95"/>
     </w:p>
     <w:p>
       <w:pPr>
@@ -18010,7 +18005,7 @@
       <w:pPr>
         <w:pStyle w:val="31"/>
       </w:pPr>
-      <w:bookmarkStart w:id="95" w:name="_Toc375317622"/>
+      <w:bookmarkStart w:id="96" w:name="_Toc375317622"/>
       <w:smartTag w:uri="urn:schemas-microsoft-com:office:smarttags" w:element="chsdate">
         <w:smartTagPr>
           <w:attr w:name="Year" w:val="1899"/>
@@ -18032,7 +18027,7 @@
         </w:rPr>
         <w:t>计划SMS（P）</w:t>
       </w:r>
-      <w:bookmarkEnd w:id="95"/>
+      <w:bookmarkEnd w:id="96"/>
       <w:r>
         <w:rPr>
           <w:rFonts w:hint="eastAsia"/>
@@ -18539,7 +18534,7 @@
       <w:pPr>
         <w:pStyle w:val="TOC"/>
       </w:pPr>
-      <w:bookmarkStart w:id="96" w:name="_Toc375317623"/>
+      <w:bookmarkStart w:id="97" w:name="_Toc375317623"/>
       <w:smartTag w:uri="urn:schemas-microsoft-com:office:smarttags" w:element="chsdate">
         <w:smartTagPr>
           <w:attr w:name="Year" w:val="1899"/>
@@ -18561,7 +18556,7 @@
         </w:rPr>
         <w:t>.1策划服务管理</w:t>
       </w:r>
-      <w:bookmarkEnd w:id="96"/>
+      <w:bookmarkEnd w:id="97"/>
     </w:p>
     <w:p>
       <w:pPr>
@@ -19421,7 +19416,7 @@
       <w:pPr>
         <w:pStyle w:val="TOC"/>
       </w:pPr>
-      <w:bookmarkStart w:id="97" w:name="_Toc375317624"/>
+      <w:bookmarkStart w:id="98" w:name="_Toc375317624"/>
       <w:smartTag w:uri="urn:schemas-microsoft-com:office:smarttags" w:element="chsdate">
         <w:smartTagPr>
           <w:attr w:name="IsROCDate" w:val="False"/>
@@ -19443,7 +19438,7 @@
         </w:rPr>
         <w:t>.2各过程之间的接口</w:t>
       </w:r>
-      <w:bookmarkEnd w:id="97"/>
+      <w:bookmarkEnd w:id="98"/>
     </w:p>
     <w:p>
       <w:pPr>
@@ -19563,14 +19558,14 @@
       <w:pPr>
         <w:pStyle w:val="31"/>
       </w:pPr>
-      <w:bookmarkStart w:id="98" w:name="_Toc375317625"/>
+      <w:bookmarkStart w:id="99" w:name="_Toc375317625"/>
       <w:r>
         <w:rPr>
           <w:rFonts w:hint="eastAsia"/>
         </w:rPr>
         <w:t>4.5.3实施运作SMS（D）</w:t>
       </w:r>
-      <w:bookmarkEnd w:id="98"/>
+      <w:bookmarkEnd w:id="99"/>
       <w:r>
         <w:rPr>
           <w:rFonts w:hint="eastAsia"/>
@@ -19762,14 +19757,14 @@
       <w:pPr>
         <w:pStyle w:val="31"/>
       </w:pPr>
-      <w:bookmarkStart w:id="99" w:name="_Toc375317626"/>
+      <w:bookmarkStart w:id="100" w:name="_Toc375317626"/>
       <w:r>
         <w:rPr>
           <w:rFonts w:hint="eastAsia"/>
         </w:rPr>
         <w:t>4.5.4监控审查SMS（C）</w:t>
       </w:r>
-      <w:bookmarkEnd w:id="99"/>
+      <w:bookmarkEnd w:id="100"/>
       <w:r>
         <w:rPr>
           <w:rFonts w:hint="eastAsia"/>
@@ -19781,14 +19776,14 @@
       <w:pPr>
         <w:pStyle w:val="TOC"/>
       </w:pPr>
-      <w:bookmarkStart w:id="100" w:name="_Toc375317627"/>
+      <w:bookmarkStart w:id="101" w:name="_Toc375317627"/>
       <w:r>
         <w:rPr>
           <w:rFonts w:hint="eastAsia"/>
         </w:rPr>
         <w:t>4.5.4.1概述</w:t>
       </w:r>
-      <w:bookmarkEnd w:id="100"/>
+      <w:bookmarkEnd w:id="101"/>
       <w:r>
         <w:rPr>
           <w:rFonts w:hint="eastAsia"/>
@@ -19887,14 +19882,14 @@
       <w:pPr>
         <w:pStyle w:val="TOC"/>
       </w:pPr>
-      <w:bookmarkStart w:id="101" w:name="_Toc375317628"/>
+      <w:bookmarkStart w:id="102" w:name="_Toc375317628"/>
       <w:r>
         <w:rPr>
           <w:rFonts w:hint="eastAsia"/>
         </w:rPr>
         <w:t>4.5.4.2内部审核</w:t>
       </w:r>
-      <w:bookmarkEnd w:id="101"/>
+      <w:bookmarkEnd w:id="102"/>
       <w:r>
         <w:rPr>
           <w:rFonts w:hint="eastAsia"/>
@@ -20104,14 +20099,14 @@
       <w:pPr>
         <w:pStyle w:val="TOC"/>
       </w:pPr>
-      <w:bookmarkStart w:id="102" w:name="_Toc375317629"/>
+      <w:bookmarkStart w:id="103" w:name="_Toc375317629"/>
       <w:r>
         <w:rPr>
           <w:rFonts w:hint="eastAsia"/>
         </w:rPr>
         <w:t>4.5.4.3管理评审</w:t>
       </w:r>
-      <w:bookmarkEnd w:id="102"/>
+      <w:bookmarkEnd w:id="103"/>
       <w:r>
         <w:rPr>
           <w:rFonts w:hint="eastAsia"/>
@@ -20484,14 +20479,14 @@
       <w:pPr>
         <w:pStyle w:val="31"/>
       </w:pPr>
-      <w:bookmarkStart w:id="103" w:name="_Toc375317630"/>
+      <w:bookmarkStart w:id="104" w:name="_Toc375317630"/>
       <w:r>
         <w:rPr>
           <w:rFonts w:hint="eastAsia"/>
         </w:rPr>
         <w:t>4.5.5持续改进SMS（A）</w:t>
       </w:r>
-      <w:bookmarkEnd w:id="103"/>
+      <w:bookmarkEnd w:id="104"/>
       <w:r>
         <w:rPr>
           <w:rFonts w:hint="eastAsia"/>
@@ -20503,7 +20498,7 @@
       <w:pPr>
         <w:pStyle w:val="TOC"/>
       </w:pPr>
-      <w:bookmarkStart w:id="104" w:name="_Toc375317631"/>
+      <w:bookmarkStart w:id="105" w:name="_Toc375317631"/>
       <w:smartTag w:uri="urn:schemas-microsoft-com:office:smarttags" w:element="chsdate">
         <w:smartTagPr>
           <w:attr w:name="IsROCDate" w:val="False"/>
@@ -20525,7 +20520,7 @@
         </w:rPr>
         <w:t>.1概述</w:t>
       </w:r>
-      <w:bookmarkEnd w:id="104"/>
+      <w:bookmarkEnd w:id="105"/>
       <w:r>
         <w:rPr>
           <w:rFonts w:hint="eastAsia"/>
@@ -20658,7 +20653,7 @@
       <w:pPr>
         <w:pStyle w:val="TOC"/>
       </w:pPr>
-      <w:bookmarkStart w:id="105" w:name="_Toc375317632"/>
+      <w:bookmarkStart w:id="106" w:name="_Toc375317632"/>
       <w:smartTag w:uri="urn:schemas-microsoft-com:office:smarttags" w:element="chsdate">
         <w:smartTagPr>
           <w:attr w:name="IsROCDate" w:val="False"/>
@@ -20680,7 +20675,7 @@
         </w:rPr>
         <w:t>.2管理改进</w:t>
       </w:r>
-      <w:bookmarkEnd w:id="105"/>
+      <w:bookmarkEnd w:id="106"/>
       <w:r>
         <w:rPr>
           <w:rFonts w:hint="eastAsia"/>
@@ -21023,8 +21018,8 @@
           <w:szCs w:val="32"/>
         </w:rPr>
       </w:pPr>
-      <w:bookmarkStart w:id="106" w:name="_Toc363465601"/>
-      <w:bookmarkStart w:id="107" w:name="_Toc375317633"/>
+      <w:bookmarkStart w:id="107" w:name="_Toc363465601"/>
+      <w:bookmarkStart w:id="108" w:name="_Toc375317633"/>
       <w:r>
         <w:rPr>
           <w:rFonts w:ascii="幼圆" w:eastAsia="幼圆" w:hint="eastAsia"/>
@@ -21035,8 +21030,8 @@
         <w:lastRenderedPageBreak/>
         <w:t>5.设计和转化新服务或变更服务</w:t>
       </w:r>
-      <w:bookmarkEnd w:id="106"/>
       <w:bookmarkEnd w:id="107"/>
+      <w:bookmarkEnd w:id="108"/>
     </w:p>
     <w:p>
       <w:pPr>
@@ -21048,7 +21043,7 @@
           <w:szCs w:val="30"/>
         </w:rPr>
       </w:pPr>
-      <w:bookmarkStart w:id="108" w:name="_Toc375317634"/>
+      <w:bookmarkStart w:id="109" w:name="_Toc375317634"/>
       <w:r>
         <w:rPr>
           <w:rFonts w:ascii="幼圆" w:eastAsia="幼圆" w:hint="eastAsia"/>
@@ -21057,7 +21052,7 @@
         </w:rPr>
         <w:t>5.1概述</w:t>
       </w:r>
-      <w:bookmarkEnd w:id="108"/>
+      <w:bookmarkEnd w:id="109"/>
     </w:p>
     <w:p>
       <w:pPr>
@@ -21283,7 +21278,7 @@
           <w:szCs w:val="30"/>
         </w:rPr>
       </w:pPr>
-      <w:bookmarkStart w:id="109" w:name="_Toc375317635"/>
+      <w:bookmarkStart w:id="110" w:name="_Toc375317635"/>
       <w:r>
         <w:rPr>
           <w:rFonts w:ascii="幼圆" w:eastAsia="幼圆" w:hint="eastAsia"/>
@@ -21292,7 +21287,7 @@
         </w:rPr>
         <w:t>5.2新的或变更的服务计划</w:t>
       </w:r>
-      <w:bookmarkEnd w:id="109"/>
+      <w:bookmarkEnd w:id="110"/>
     </w:p>
     <w:p>
       <w:pPr>
@@ -21744,7 +21739,7 @@
           <w:szCs w:val="24"/>
         </w:rPr>
       </w:pPr>
-      <w:bookmarkStart w:id="110" w:name="_Toc375317636"/>
+      <w:bookmarkStart w:id="111" w:name="_Toc375317636"/>
       <w:r>
         <w:rPr>
           <w:rFonts w:ascii="幼圆" w:eastAsia="幼圆" w:hAnsi="宋体" w:hint="eastAsia"/>
@@ -21753,7 +21748,7 @@
         </w:rPr>
         <w:t>5.3设计和开发新的或变更的服务</w:t>
       </w:r>
-      <w:bookmarkEnd w:id="110"/>
+      <w:bookmarkEnd w:id="111"/>
     </w:p>
     <w:p>
       <w:pPr>
@@ -22167,7 +22162,7 @@
           <w:szCs w:val="24"/>
         </w:rPr>
       </w:pPr>
-      <w:bookmarkStart w:id="111" w:name="_Toc375317637"/>
+      <w:bookmarkStart w:id="112" w:name="_Toc375317637"/>
       <w:r>
         <w:rPr>
           <w:rFonts w:ascii="幼圆" w:eastAsia="幼圆" w:hAnsi="宋体" w:hint="eastAsia"/>
@@ -22176,7 +22171,7 @@
         </w:rPr>
         <w:t>5.4新的或变更的服务的转化</w:t>
       </w:r>
-      <w:bookmarkEnd w:id="111"/>
+      <w:bookmarkEnd w:id="112"/>
     </w:p>
     <w:p>
       <w:pPr>
@@ -22316,9 +22311,9 @@
           <w:szCs w:val="32"/>
         </w:rPr>
       </w:pPr>
-      <w:bookmarkStart w:id="112" w:name="_Toc234049551"/>
-      <w:bookmarkStart w:id="113" w:name="_Toc363465602"/>
-      <w:bookmarkStart w:id="114" w:name="_Toc375317638"/>
+      <w:bookmarkStart w:id="113" w:name="_Toc234049551"/>
+      <w:bookmarkStart w:id="114" w:name="_Toc363465602"/>
+      <w:bookmarkStart w:id="115" w:name="_Toc375317638"/>
       <w:r>
         <w:rPr>
           <w:rFonts w:ascii="幼圆" w:eastAsia="幼圆" w:hint="eastAsia"/>
@@ -22329,9 +22324,9 @@
         <w:lastRenderedPageBreak/>
         <w:t>6.服务交付过程</w:t>
       </w:r>
-      <w:bookmarkEnd w:id="112"/>
       <w:bookmarkEnd w:id="113"/>
       <w:bookmarkEnd w:id="114"/>
+      <w:bookmarkEnd w:id="115"/>
     </w:p>
     <w:p>
       <w:pPr>
@@ -22343,10 +22338,10 @@
           <w:szCs w:val="30"/>
         </w:rPr>
       </w:pPr>
-      <w:bookmarkStart w:id="115" w:name="_Toc167347046"/>
-      <w:bookmarkStart w:id="116" w:name="_Toc234049552"/>
-      <w:bookmarkStart w:id="117" w:name="_Toc363465603"/>
-      <w:bookmarkStart w:id="118" w:name="_Toc375317639"/>
+      <w:bookmarkStart w:id="116" w:name="_Toc167347046"/>
+      <w:bookmarkStart w:id="117" w:name="_Toc234049552"/>
+      <w:bookmarkStart w:id="118" w:name="_Toc363465603"/>
+      <w:bookmarkStart w:id="119" w:name="_Toc375317639"/>
       <w:r>
         <w:rPr>
           <w:rFonts w:ascii="幼圆" w:eastAsia="幼圆" w:hint="eastAsia"/>
@@ -22355,10 +22350,10 @@
         </w:rPr>
         <w:t>6.1服务级别管理</w:t>
       </w:r>
-      <w:bookmarkEnd w:id="115"/>
       <w:bookmarkEnd w:id="116"/>
       <w:bookmarkEnd w:id="117"/>
       <w:bookmarkEnd w:id="118"/>
+      <w:bookmarkEnd w:id="119"/>
     </w:p>
     <w:p>
       <w:pPr>
@@ -22539,10 +22534,10 @@
           <w:szCs w:val="30"/>
         </w:rPr>
       </w:pPr>
-      <w:bookmarkStart w:id="119" w:name="_Toc167347047"/>
-      <w:bookmarkStart w:id="120" w:name="_Toc234049553"/>
-      <w:bookmarkStart w:id="121" w:name="_Toc363465604"/>
-      <w:bookmarkStart w:id="122" w:name="_Toc375317640"/>
+      <w:bookmarkStart w:id="120" w:name="_Toc167347047"/>
+      <w:bookmarkStart w:id="121" w:name="_Toc234049553"/>
+      <w:bookmarkStart w:id="122" w:name="_Toc363465604"/>
+      <w:bookmarkStart w:id="123" w:name="_Toc375317640"/>
       <w:r>
         <w:rPr>
           <w:rFonts w:ascii="幼圆" w:eastAsia="幼圆" w:hint="eastAsia"/>
@@ -22551,10 +22546,10 @@
         </w:rPr>
         <w:t>6.2服务报告</w:t>
       </w:r>
-      <w:bookmarkEnd w:id="119"/>
       <w:bookmarkEnd w:id="120"/>
       <w:bookmarkEnd w:id="121"/>
       <w:bookmarkEnd w:id="122"/>
+      <w:bookmarkEnd w:id="123"/>
     </w:p>
     <w:p>
       <w:pPr>
@@ -22834,10 +22829,10 @@
           <w:szCs w:val="30"/>
         </w:rPr>
       </w:pPr>
-      <w:bookmarkStart w:id="123" w:name="_Toc167347048"/>
-      <w:bookmarkStart w:id="124" w:name="_Toc234049554"/>
-      <w:bookmarkStart w:id="125" w:name="_Toc363465605"/>
-      <w:bookmarkStart w:id="126" w:name="_Toc375317641"/>
+      <w:bookmarkStart w:id="124" w:name="_Toc167347048"/>
+      <w:bookmarkStart w:id="125" w:name="_Toc234049554"/>
+      <w:bookmarkStart w:id="126" w:name="_Toc363465605"/>
+      <w:bookmarkStart w:id="127" w:name="_Toc375317641"/>
       <w:r>
         <w:rPr>
           <w:rFonts w:ascii="幼圆" w:eastAsia="幼圆" w:hint="eastAsia"/>
@@ -22846,10 +22841,10 @@
         </w:rPr>
         <w:t>6.3服务持续性及可用性管理</w:t>
       </w:r>
-      <w:bookmarkEnd w:id="123"/>
       <w:bookmarkEnd w:id="124"/>
       <w:bookmarkEnd w:id="125"/>
       <w:bookmarkEnd w:id="126"/>
+      <w:bookmarkEnd w:id="127"/>
     </w:p>
     <w:p>
       <w:pPr>
@@ -23105,9 +23100,9 @@
           <w:szCs w:val="30"/>
         </w:rPr>
       </w:pPr>
-      <w:bookmarkStart w:id="127" w:name="_Toc234049555"/>
-      <w:bookmarkStart w:id="128" w:name="_Toc363465606"/>
-      <w:bookmarkStart w:id="129" w:name="_Toc375317642"/>
+      <w:bookmarkStart w:id="128" w:name="_Toc234049555"/>
+      <w:bookmarkStart w:id="129" w:name="_Toc363465606"/>
+      <w:bookmarkStart w:id="130" w:name="_Toc375317642"/>
       <w:r>
         <w:rPr>
           <w:rFonts w:ascii="幼圆" w:eastAsia="幼圆" w:hint="eastAsia"/>
@@ -23116,9 +23111,9 @@
         </w:rPr>
         <w:t>6.4 IT服务的预算及核算管理</w:t>
       </w:r>
-      <w:bookmarkEnd w:id="127"/>
       <w:bookmarkEnd w:id="128"/>
       <w:bookmarkEnd w:id="129"/>
+      <w:bookmarkEnd w:id="130"/>
     </w:p>
     <w:p>
       <w:pPr>
@@ -23330,9 +23325,9 @@
           <w:szCs w:val="30"/>
         </w:rPr>
       </w:pPr>
-      <w:bookmarkStart w:id="130" w:name="_Toc234049556"/>
-      <w:bookmarkStart w:id="131" w:name="_Toc363465607"/>
-      <w:bookmarkStart w:id="132" w:name="_Toc375317643"/>
+      <w:bookmarkStart w:id="131" w:name="_Toc234049556"/>
+      <w:bookmarkStart w:id="132" w:name="_Toc363465607"/>
+      <w:bookmarkStart w:id="133" w:name="_Toc375317643"/>
       <w:r>
         <w:rPr>
           <w:rFonts w:ascii="幼圆" w:eastAsia="幼圆" w:hint="eastAsia"/>
@@ -23341,9 +23336,9 @@
         </w:rPr>
         <w:t>6.5 能力管理</w:t>
       </w:r>
-      <w:bookmarkEnd w:id="130"/>
       <w:bookmarkEnd w:id="131"/>
       <w:bookmarkEnd w:id="132"/>
+      <w:bookmarkEnd w:id="133"/>
     </w:p>
     <w:p>
       <w:pPr>
@@ -23598,10 +23593,10 @@
           <w:szCs w:val="30"/>
         </w:rPr>
       </w:pPr>
-      <w:bookmarkStart w:id="133" w:name="_Toc167347051"/>
-      <w:bookmarkStart w:id="134" w:name="_Toc234049557"/>
-      <w:bookmarkStart w:id="135" w:name="_Toc363465608"/>
-      <w:bookmarkStart w:id="136" w:name="_Toc375317644"/>
+      <w:bookmarkStart w:id="134" w:name="_Toc167347051"/>
+      <w:bookmarkStart w:id="135" w:name="_Toc234049557"/>
+      <w:bookmarkStart w:id="136" w:name="_Toc363465608"/>
+      <w:bookmarkStart w:id="137" w:name="_Toc375317644"/>
       <w:r>
         <w:rPr>
           <w:rFonts w:ascii="幼圆" w:eastAsia="幼圆" w:hint="eastAsia"/>
@@ -23610,10 +23605,10 @@
         </w:rPr>
         <w:t>6.6信息安全管理</w:t>
       </w:r>
-      <w:bookmarkEnd w:id="133"/>
       <w:bookmarkEnd w:id="134"/>
       <w:bookmarkEnd w:id="135"/>
       <w:bookmarkEnd w:id="136"/>
+      <w:bookmarkEnd w:id="137"/>
     </w:p>
     <w:p>
       <w:pPr>
@@ -23866,7 +23861,7 @@
         </w:rPr>
         <w:t>《信息安全管理程序》</w:t>
       </w:r>
-      <w:bookmarkStart w:id="137" w:name="_Toc167347052"/>
+      <w:bookmarkStart w:id="138" w:name="_Toc167347052"/>
       <w:r>
         <w:rPr>
           <w:rFonts w:ascii="幼圆" w:eastAsia="幼圆" w:hAnsi="宋体" w:hint="eastAsia"/>
@@ -23893,9 +23888,9 @@
           <w:szCs w:val="32"/>
         </w:rPr>
       </w:pPr>
-      <w:bookmarkStart w:id="138" w:name="_Toc234049558"/>
-      <w:bookmarkStart w:id="139" w:name="_Toc363465609"/>
-      <w:bookmarkStart w:id="140" w:name="_Toc375317645"/>
+      <w:bookmarkStart w:id="139" w:name="_Toc234049558"/>
+      <w:bookmarkStart w:id="140" w:name="_Toc363465609"/>
+      <w:bookmarkStart w:id="141" w:name="_Toc375317645"/>
       <w:r>
         <w:rPr>
           <w:rFonts w:ascii="幼圆" w:eastAsia="幼圆" w:hint="eastAsia"/>
@@ -23906,10 +23901,10 @@
         <w:lastRenderedPageBreak/>
         <w:t>7.关系过程</w:t>
       </w:r>
-      <w:bookmarkEnd w:id="137"/>
       <w:bookmarkEnd w:id="138"/>
       <w:bookmarkEnd w:id="139"/>
       <w:bookmarkEnd w:id="140"/>
+      <w:bookmarkEnd w:id="141"/>
     </w:p>
     <w:p>
       <w:pPr>
@@ -23921,10 +23916,10 @@
           <w:szCs w:val="30"/>
         </w:rPr>
       </w:pPr>
-      <w:bookmarkStart w:id="141" w:name="_Toc167347054"/>
-      <w:bookmarkStart w:id="142" w:name="_Toc234049559"/>
-      <w:bookmarkStart w:id="143" w:name="_Toc363465610"/>
-      <w:bookmarkStart w:id="144" w:name="_Toc375317646"/>
+      <w:bookmarkStart w:id="142" w:name="_Toc167347054"/>
+      <w:bookmarkStart w:id="143" w:name="_Toc234049559"/>
+      <w:bookmarkStart w:id="144" w:name="_Toc363465610"/>
+      <w:bookmarkStart w:id="145" w:name="_Toc375317646"/>
       <w:r>
         <w:rPr>
           <w:rFonts w:ascii="幼圆" w:eastAsia="幼圆" w:hint="eastAsia"/>
@@ -23933,10 +23928,10 @@
         </w:rPr>
         <w:t>7.1业务关系管理</w:t>
       </w:r>
-      <w:bookmarkEnd w:id="141"/>
       <w:bookmarkEnd w:id="142"/>
       <w:bookmarkEnd w:id="143"/>
       <w:bookmarkEnd w:id="144"/>
+      <w:bookmarkEnd w:id="145"/>
     </w:p>
     <w:p>
       <w:pPr>
@@ -24136,10 +24131,10 @@
           <w:szCs w:val="30"/>
         </w:rPr>
       </w:pPr>
-      <w:bookmarkStart w:id="145" w:name="_Toc167347055"/>
-      <w:bookmarkStart w:id="146" w:name="_Toc234049560"/>
-      <w:bookmarkStart w:id="147" w:name="_Toc363465611"/>
-      <w:bookmarkStart w:id="148" w:name="_Toc375317647"/>
+      <w:bookmarkStart w:id="146" w:name="_Toc167347055"/>
+      <w:bookmarkStart w:id="147" w:name="_Toc234049560"/>
+      <w:bookmarkStart w:id="148" w:name="_Toc363465611"/>
+      <w:bookmarkStart w:id="149" w:name="_Toc375317647"/>
       <w:r>
         <w:rPr>
           <w:rFonts w:ascii="幼圆" w:eastAsia="幼圆" w:hint="eastAsia"/>
@@ -24148,10 +24143,10 @@
         </w:rPr>
         <w:t>7.2供方管理</w:t>
       </w:r>
-      <w:bookmarkEnd w:id="145"/>
       <w:bookmarkEnd w:id="146"/>
       <w:bookmarkEnd w:id="147"/>
       <w:bookmarkEnd w:id="148"/>
+      <w:bookmarkEnd w:id="149"/>
     </w:p>
     <w:p>
       <w:pPr>
@@ -24406,8 +24401,8 @@
           <w:docGrid w:type="lines" w:linePitch="312"/>
         </w:sectPr>
       </w:pPr>
-      <w:bookmarkStart w:id="149" w:name="_Toc167347056"/>
-      <w:bookmarkStart w:id="150" w:name="_Toc234049561"/>
+      <w:bookmarkStart w:id="150" w:name="_Toc167347056"/>
+      <w:bookmarkStart w:id="151" w:name="_Toc234049561"/>
     </w:p>
     <w:p>
       <w:pPr>
@@ -24425,8 +24420,8 @@
           <w:szCs w:val="32"/>
         </w:rPr>
       </w:pPr>
-      <w:bookmarkStart w:id="151" w:name="_Toc363465612"/>
-      <w:bookmarkStart w:id="152" w:name="_Toc375317648"/>
+      <w:bookmarkStart w:id="152" w:name="_Toc363465612"/>
+      <w:bookmarkStart w:id="153" w:name="_Toc375317648"/>
       <w:r>
         <w:rPr>
           <w:rFonts w:ascii="幼圆" w:eastAsia="幼圆" w:hint="eastAsia"/>
@@ -24437,10 +24432,10 @@
         <w:lastRenderedPageBreak/>
         <w:t>8.解决过程</w:t>
       </w:r>
-      <w:bookmarkEnd w:id="149"/>
       <w:bookmarkEnd w:id="150"/>
       <w:bookmarkEnd w:id="151"/>
       <w:bookmarkEnd w:id="152"/>
+      <w:bookmarkEnd w:id="153"/>
     </w:p>
     <w:p>
       <w:pPr>
@@ -24452,10 +24447,10 @@
           <w:szCs w:val="30"/>
         </w:rPr>
       </w:pPr>
-      <w:bookmarkStart w:id="153" w:name="_Toc167347058"/>
-      <w:bookmarkStart w:id="154" w:name="_Toc234049562"/>
-      <w:bookmarkStart w:id="155" w:name="_Toc363465613"/>
-      <w:bookmarkStart w:id="156" w:name="_Toc375317649"/>
+      <w:bookmarkStart w:id="154" w:name="_Toc167347058"/>
+      <w:bookmarkStart w:id="155" w:name="_Toc234049562"/>
+      <w:bookmarkStart w:id="156" w:name="_Toc363465613"/>
+      <w:bookmarkStart w:id="157" w:name="_Toc375317649"/>
       <w:r>
         <w:rPr>
           <w:rFonts w:ascii="幼圆" w:eastAsia="幼圆" w:hint="eastAsia"/>
@@ -24464,10 +24459,10 @@
         </w:rPr>
         <w:t>8.1事件和服务请求管理</w:t>
       </w:r>
-      <w:bookmarkEnd w:id="153"/>
       <w:bookmarkEnd w:id="154"/>
       <w:bookmarkEnd w:id="155"/>
       <w:bookmarkEnd w:id="156"/>
+      <w:bookmarkEnd w:id="157"/>
     </w:p>
     <w:p>
       <w:pPr>
@@ -24639,10 +24634,10 @@
           <w:szCs w:val="30"/>
         </w:rPr>
       </w:pPr>
-      <w:bookmarkStart w:id="157" w:name="_Toc167347059"/>
-      <w:bookmarkStart w:id="158" w:name="_Toc234049563"/>
-      <w:bookmarkStart w:id="159" w:name="_Toc363465614"/>
-      <w:bookmarkStart w:id="160" w:name="_Toc375317650"/>
+      <w:bookmarkStart w:id="158" w:name="_Toc167347059"/>
+      <w:bookmarkStart w:id="159" w:name="_Toc234049563"/>
+      <w:bookmarkStart w:id="160" w:name="_Toc363465614"/>
+      <w:bookmarkStart w:id="161" w:name="_Toc375317650"/>
       <w:r>
         <w:rPr>
           <w:rFonts w:ascii="幼圆" w:eastAsia="幼圆" w:hint="eastAsia"/>
@@ -24651,10 +24646,10 @@
         </w:rPr>
         <w:t>8.2问题管理</w:t>
       </w:r>
-      <w:bookmarkEnd w:id="157"/>
       <w:bookmarkEnd w:id="158"/>
       <w:bookmarkEnd w:id="159"/>
       <w:bookmarkEnd w:id="160"/>
+      <w:bookmarkEnd w:id="161"/>
     </w:p>
     <w:p>
       <w:pPr>
@@ -24861,10 +24856,10 @@
           <w:szCs w:val="32"/>
         </w:rPr>
       </w:pPr>
-      <w:bookmarkStart w:id="161" w:name="_Toc167347060"/>
-      <w:bookmarkStart w:id="162" w:name="_Toc234049567"/>
-      <w:bookmarkStart w:id="163" w:name="_Toc363465615"/>
-      <w:bookmarkStart w:id="164" w:name="_Toc375317651"/>
+      <w:bookmarkStart w:id="162" w:name="_Toc167347060"/>
+      <w:bookmarkStart w:id="163" w:name="_Toc234049567"/>
+      <w:bookmarkStart w:id="164" w:name="_Toc363465615"/>
+      <w:bookmarkStart w:id="165" w:name="_Toc375317651"/>
       <w:r>
         <w:rPr>
           <w:rFonts w:ascii="幼圆" w:eastAsia="幼圆" w:hint="eastAsia"/>
@@ -24875,10 +24870,10 @@
         <w:lastRenderedPageBreak/>
         <w:t>9.控制过程</w:t>
       </w:r>
-      <w:bookmarkEnd w:id="161"/>
       <w:bookmarkEnd w:id="162"/>
       <w:bookmarkEnd w:id="163"/>
       <w:bookmarkEnd w:id="164"/>
+      <w:bookmarkEnd w:id="165"/>
     </w:p>
     <w:p>
       <w:pPr>
@@ -24890,10 +24885,10 @@
           <w:szCs w:val="30"/>
         </w:rPr>
       </w:pPr>
-      <w:bookmarkStart w:id="165" w:name="_Toc167347061"/>
-      <w:bookmarkStart w:id="166" w:name="_Toc234049568"/>
-      <w:bookmarkStart w:id="167" w:name="_Toc363465616"/>
-      <w:bookmarkStart w:id="168" w:name="_Toc375317652"/>
+      <w:bookmarkStart w:id="166" w:name="_Toc167347061"/>
+      <w:bookmarkStart w:id="167" w:name="_Toc234049568"/>
+      <w:bookmarkStart w:id="168" w:name="_Toc363465616"/>
+      <w:bookmarkStart w:id="169" w:name="_Toc375317652"/>
       <w:r>
         <w:rPr>
           <w:rFonts w:ascii="幼圆" w:eastAsia="幼圆" w:hint="eastAsia"/>
@@ -24902,10 +24897,10 @@
         </w:rPr>
         <w:t>9.1配置管理</w:t>
       </w:r>
-      <w:bookmarkEnd w:id="165"/>
       <w:bookmarkEnd w:id="166"/>
       <w:bookmarkEnd w:id="167"/>
       <w:bookmarkEnd w:id="168"/>
+      <w:bookmarkEnd w:id="169"/>
     </w:p>
     <w:p>
       <w:pPr>
@@ -25193,10 +25188,10 @@
           <w:szCs w:val="30"/>
         </w:rPr>
       </w:pPr>
-      <w:bookmarkStart w:id="169" w:name="_Toc167347062"/>
-      <w:bookmarkStart w:id="170" w:name="_Toc234049569"/>
-      <w:bookmarkStart w:id="171" w:name="_Toc363465617"/>
-      <w:bookmarkStart w:id="172" w:name="_Toc375317653"/>
+      <w:bookmarkStart w:id="170" w:name="_Toc167347062"/>
+      <w:bookmarkStart w:id="171" w:name="_Toc234049569"/>
+      <w:bookmarkStart w:id="172" w:name="_Toc363465617"/>
+      <w:bookmarkStart w:id="173" w:name="_Toc375317653"/>
       <w:r>
         <w:rPr>
           <w:rFonts w:ascii="幼圆" w:eastAsia="幼圆" w:hint="eastAsia"/>
@@ -25205,10 +25200,10 @@
         </w:rPr>
         <w:t>9.2变更管理</w:t>
       </w:r>
-      <w:bookmarkEnd w:id="169"/>
       <w:bookmarkEnd w:id="170"/>
       <w:bookmarkEnd w:id="171"/>
       <w:bookmarkEnd w:id="172"/>
+      <w:bookmarkEnd w:id="173"/>
     </w:p>
     <w:p>
       <w:pPr>
@@ -25440,8 +25435,8 @@
           <w:szCs w:val="30"/>
         </w:rPr>
       </w:pPr>
-      <w:bookmarkStart w:id="173" w:name="_Toc363465618"/>
-      <w:bookmarkStart w:id="174" w:name="_Toc375317654"/>
+      <w:bookmarkStart w:id="174" w:name="_Toc363465618"/>
+      <w:bookmarkStart w:id="175" w:name="_Toc375317654"/>
       <w:r>
         <w:rPr>
           <w:rFonts w:ascii="幼圆" w:eastAsia="幼圆" w:hint="eastAsia"/>
@@ -25450,8 +25445,8 @@
         </w:rPr>
         <w:t>9.3发布管理</w:t>
       </w:r>
-      <w:bookmarkEnd w:id="173"/>
       <w:bookmarkEnd w:id="174"/>
+      <w:bookmarkEnd w:id="175"/>
     </w:p>
     <w:p>
       <w:pPr>
@@ -25702,9 +25697,9 @@
           <w:szCs w:val="32"/>
         </w:rPr>
       </w:pPr>
-      <w:bookmarkStart w:id="175" w:name="_Toc271549028"/>
-      <w:bookmarkStart w:id="176" w:name="_Toc363465619"/>
-      <w:bookmarkStart w:id="177" w:name="_Toc375317655"/>
+      <w:bookmarkStart w:id="176" w:name="_Toc271549028"/>
+      <w:bookmarkStart w:id="177" w:name="_Toc363465619"/>
+      <w:bookmarkStart w:id="178" w:name="_Toc375317655"/>
       <w:r>
         <w:rPr>
           <w:rFonts w:ascii="幼圆" w:eastAsia="幼圆" w:hint="eastAsia"/>
@@ -25715,9 +25710,9 @@
         <w:lastRenderedPageBreak/>
         <w:t>附件A：程序文件清单</w:t>
       </w:r>
-      <w:bookmarkEnd w:id="175"/>
       <w:bookmarkEnd w:id="176"/>
       <w:bookmarkEnd w:id="177"/>
+      <w:bookmarkEnd w:id="178"/>
     </w:p>
     <w:tbl>
       <w:tblPr>
@@ -28152,9 +28147,9 @@
           <w:szCs w:val="32"/>
         </w:rPr>
       </w:pPr>
-      <w:bookmarkStart w:id="178" w:name="_Toc271549029"/>
-      <w:bookmarkStart w:id="179" w:name="_Toc363465620"/>
-      <w:bookmarkStart w:id="180" w:name="_Toc375317656"/>
+      <w:bookmarkStart w:id="179" w:name="_Toc271549029"/>
+      <w:bookmarkStart w:id="180" w:name="_Toc363465620"/>
+      <w:bookmarkStart w:id="181" w:name="_Toc375317656"/>
       <w:r>
         <w:rPr>
           <w:rFonts w:ascii="幼圆" w:eastAsia="幼圆" w:hint="eastAsia"/>
@@ -28165,9 +28160,9 @@
         <w:lastRenderedPageBreak/>
         <w:t>附件B：组织架构图及部门职责说明</w:t>
       </w:r>
-      <w:bookmarkEnd w:id="178"/>
       <w:bookmarkEnd w:id="179"/>
       <w:bookmarkEnd w:id="180"/>
+      <w:bookmarkEnd w:id="181"/>
     </w:p>
     <w:p>
       <w:pPr>
@@ -28297,9 +28292,9 @@
           <w:sz w:val="24"/>
         </w:rPr>
       </w:pPr>
-      <w:bookmarkStart w:id="181" w:name="_Toc271549030"/>
-      <w:bookmarkStart w:id="182" w:name="_Toc363465624"/>
-      <w:bookmarkStart w:id="183" w:name="_Toc375317657"/>
+      <w:bookmarkStart w:id="182" w:name="_Toc271549030"/>
+      <w:bookmarkStart w:id="183" w:name="_Toc363465624"/>
+      <w:bookmarkStart w:id="184" w:name="_Toc375317657"/>
       <w:r>
         <w:rPr>
           <w:rFonts w:ascii="幼圆" w:eastAsia="幼圆" w:hAnsi="宋体" w:hint="eastAsia"/>
@@ -28885,16 +28880,7 @@
           <w:szCs w:val="21"/>
         </w:rPr>
         <w:lastRenderedPageBreak/>
-        <w:t>制定本</w:t>
-      </w:r>
-      <w:bookmarkStart w:id="184" w:name="_GoBack"/>
-      <w:bookmarkEnd w:id="184"/>
-      <w:r>
-        <w:rPr>
-          <w:rFonts w:ascii="幼圆" w:eastAsia="幼圆" w:hint="eastAsia"/>
-          <w:szCs w:val="21"/>
-        </w:rPr>
-        <w:t>部门的工作计划；</w:t>
+        <w:t>制定本部门的工作计划；</w:t>
       </w:r>
     </w:p>
     <w:p>
@@ -29284,9 +29270,9 @@
         <w:lastRenderedPageBreak/>
         <w:t>附件C: 服务管理职责分配表</w:t>
       </w:r>
-      <w:bookmarkEnd w:id="181"/>
       <w:bookmarkEnd w:id="182"/>
       <w:bookmarkEnd w:id="183"/>
+      <w:bookmarkEnd w:id="184"/>
       <w:r>
         <w:rPr>
           <w:rFonts w:ascii="幼圆" w:eastAsia="幼圆" w:hint="eastAsia"/>
@@ -41563,7 +41549,7 @@
         <w:bCs/>
         <w:noProof/>
       </w:rPr>
-      <w:t>37</w:t>
+      <w:t>19</w:t>
     </w:r>
     <w:r>
       <w:rPr>
@@ -54984,7 +54970,7 @@
 </file>
 
 <file path=customXml/itemProps1.xml><?xml version="1.0" encoding="utf-8"?>
-<ds:datastoreItem xmlns:ds="http://schemas.openxmlformats.org/officeDocument/2006/customXml" ds:itemID="{1BF0C685-DCAA-47B0-9143-32A15BFF3F51}">
+<ds:datastoreItem xmlns:ds="http://schemas.openxmlformats.org/officeDocument/2006/customXml" ds:itemID="{DCCD27F4-D34F-4D3C-B73A-948F175C0362}">
   <ds:schemaRefs>
     <ds:schemaRef ds:uri="http://schemas.openxmlformats.org/officeDocument/2006/bibliography"/>
   </ds:schemaRefs>

--- a/Word-Printer/SAMP-20000-SM-M-01.docx
+++ b/Word-Printer/SAMP-20000-SM-M-01.docx
@@ -6,7 +6,7 @@
       <w:pPr>
         <w:jc w:val="center"/>
         <w:rPr>
-          <w:rFonts w:ascii="幼圆" w:eastAsia="幼圆" w:hint="eastAsia"/>
+          <w:rFonts w:ascii="幼圆" w:eastAsia="幼圆"/>
           <w:b/>
           <w:sz w:val="72"/>
           <w:szCs w:val="72"/>
@@ -1076,6 +1076,7 @@
               <w:rPr>
                 <w:rFonts w:ascii="幼圆" w:eastAsia="幼圆" w:hAnsi="宋体" w:hint="eastAsia"/>
                 <w:bCs/>
+                <w:color w:val="000000"/>
                 <w:szCs w:val="21"/>
                 <w:highlight w:val="yellow"/>
               </w:rPr>
@@ -1085,6 +1086,7 @@
               <w:rPr>
                 <w:rFonts w:ascii="幼圆" w:eastAsia="幼圆" w:hAnsi="宋体" w:hint="eastAsia"/>
                 <w:bCs/>
+                <w:color w:val="000000"/>
                 <w:szCs w:val="21"/>
                 <w:highlight w:val="yellow"/>
               </w:rPr>
@@ -1106,6 +1108,7 @@
               <w:rPr>
                 <w:rFonts w:ascii="幼圆" w:eastAsia="幼圆" w:hAnsi="宋体" w:hint="eastAsia"/>
                 <w:bCs/>
+                <w:color w:val="000000"/>
                 <w:szCs w:val="21"/>
                 <w:highlight w:val="yellow"/>
               </w:rPr>
@@ -1250,6 +1253,7 @@
               <w:rPr>
                 <w:rFonts w:ascii="幼圆" w:eastAsia="幼圆" w:hAnsi="宋体" w:hint="eastAsia"/>
                 <w:bCs/>
+                <w:color w:val="000000"/>
                 <w:szCs w:val="21"/>
                 <w:highlight w:val="yellow"/>
               </w:rPr>
@@ -1259,6 +1263,7 @@
               <w:rPr>
                 <w:rFonts w:ascii="幼圆" w:eastAsia="幼圆" w:hAnsi="宋体" w:hint="eastAsia"/>
                 <w:bCs/>
+                <w:color w:val="000000"/>
                 <w:szCs w:val="21"/>
                 <w:highlight w:val="yellow"/>
               </w:rPr>
@@ -1280,6 +1285,7 @@
               <w:rPr>
                 <w:rFonts w:ascii="幼圆" w:eastAsia="幼圆" w:hAnsi="宋体" w:hint="eastAsia"/>
                 <w:bCs/>
+                <w:color w:val="000000"/>
                 <w:szCs w:val="21"/>
                 <w:highlight w:val="yellow"/>
               </w:rPr>
@@ -1307,6 +1313,7 @@
               <w:rPr>
                 <w:rFonts w:ascii="幼圆" w:eastAsia="幼圆" w:hAnsi="宋体" w:hint="eastAsia"/>
                 <w:bCs/>
+                <w:color w:val="000000"/>
                 <w:szCs w:val="21"/>
                 <w:highlight w:val="yellow"/>
               </w:rPr>
@@ -1316,6 +1323,7 @@
               <w:rPr>
                 <w:rFonts w:ascii="幼圆" w:eastAsia="幼圆" w:hAnsi="宋体" w:hint="eastAsia"/>
                 <w:bCs/>
+                <w:color w:val="000000"/>
                 <w:szCs w:val="21"/>
                 <w:highlight w:val="yellow"/>
               </w:rPr>
@@ -1337,6 +1345,7 @@
               <w:rPr>
                 <w:rFonts w:ascii="幼圆" w:eastAsia="幼圆" w:hAnsi="宋体" w:hint="eastAsia"/>
                 <w:bCs/>
+                <w:color w:val="000000"/>
                 <w:szCs w:val="21"/>
                 <w:highlight w:val="yellow"/>
               </w:rPr>
@@ -1346,6 +1355,7 @@
               <w:rPr>
                 <w:rFonts w:ascii="幼圆" w:eastAsia="幼圆" w:hAnsi="宋体"/>
                 <w:bCs/>
+                <w:color w:val="000000"/>
                 <w:szCs w:val="21"/>
                 <w:highlight w:val="yellow"/>
               </w:rPr>
@@ -1373,6 +1383,7 @@
               <w:rPr>
                 <w:rFonts w:ascii="幼圆" w:eastAsia="幼圆" w:hAnsi="宋体" w:hint="eastAsia"/>
                 <w:bCs/>
+                <w:color w:val="000000"/>
                 <w:szCs w:val="21"/>
                 <w:highlight w:val="yellow"/>
               </w:rPr>
@@ -1382,6 +1393,7 @@
               <w:rPr>
                 <w:rFonts w:ascii="幼圆" w:eastAsia="幼圆" w:hAnsi="宋体" w:hint="eastAsia"/>
                 <w:bCs/>
+                <w:color w:val="000000"/>
                 <w:szCs w:val="21"/>
                 <w:highlight w:val="yellow"/>
               </w:rPr>
@@ -1403,6 +1415,7 @@
               <w:rPr>
                 <w:rFonts w:ascii="幼圆" w:eastAsia="幼圆" w:hAnsi="宋体" w:hint="eastAsia"/>
                 <w:bCs/>
+                <w:color w:val="000000"/>
                 <w:szCs w:val="21"/>
                 <w:highlight w:val="yellow"/>
               </w:rPr>
@@ -1412,6 +1425,7 @@
               <w:rPr>
                 <w:rFonts w:ascii="幼圆" w:eastAsia="幼圆" w:hAnsi="宋体"/>
                 <w:bCs/>
+                <w:color w:val="000000"/>
                 <w:szCs w:val="21"/>
                 <w:highlight w:val="yellow"/>
               </w:rPr>
@@ -1421,6 +1435,7 @@
               <w:rPr>
                 <w:rFonts w:ascii="幼圆" w:eastAsia="幼圆" w:hAnsi="宋体" w:hint="eastAsia"/>
                 <w:bCs/>
+                <w:color w:val="000000"/>
                 <w:szCs w:val="21"/>
                 <w:highlight w:val="yellow"/>
               </w:rPr>
@@ -1430,6 +1445,7 @@
               <w:rPr>
                 <w:rFonts w:ascii="幼圆" w:eastAsia="幼圆" w:hAnsi="宋体"/>
                 <w:bCs/>
+                <w:color w:val="000000"/>
                 <w:szCs w:val="21"/>
                 <w:highlight w:val="yellow"/>
               </w:rPr>
@@ -1439,6 +1455,7 @@
               <w:rPr>
                 <w:rFonts w:ascii="幼圆" w:eastAsia="幼圆" w:hAnsi="宋体" w:hint="eastAsia"/>
                 <w:bCs/>
+                <w:color w:val="000000"/>
                 <w:szCs w:val="21"/>
                 <w:highlight w:val="yellow"/>
               </w:rPr>
@@ -1448,6 +1465,7 @@
               <w:rPr>
                 <w:rFonts w:ascii="幼圆" w:eastAsia="幼圆" w:hAnsi="宋体"/>
                 <w:bCs/>
+                <w:color w:val="000000"/>
                 <w:szCs w:val="21"/>
                 <w:highlight w:val="yellow"/>
               </w:rPr>
@@ -11459,30 +11477,35 @@
     </w:p>
     <w:p>
       <w:pPr>
-        <w:widowControl/>
-        <w:spacing w:line="360" w:lineRule="auto"/>
-        <w:ind w:firstLineChars="200" w:firstLine="480"/>
-        <w:jc w:val="left"/>
-        <w:rPr>
-          <w:rFonts w:ascii="幼圆" w:eastAsia="幼圆" w:hAnsi="宋体" w:cs="宋体"/>
+        <w:pStyle w:val="afffff4"/>
+      </w:pPr>
+      <w:r>
+        <w:t>这里是简介</w:t>
+      </w:r>
+    </w:p>
+    <w:p>
+      <w:pPr>
+        <w:pStyle w:val="afffff4"/>
+      </w:pPr>
+      <w:r>
+        <w:t>最多只有800字</w:t>
+      </w:r>
+    </w:p>
+    <w:p>
+      <w:pPr>
+        <w:pStyle w:val="afffff4"/>
+      </w:pPr>
+      <w:r>
+        <w:t>简介简介简介简介简介简介简介简介简介简介</w:t>
+      </w:r>
+    </w:p>
+    <w:p>
+      <w:pPr>
+        <w:pStyle w:val="afffff4"/>
+        <w:rPr>
           <w:color w:val="0000FF"/>
-          <w:kern w:val="0"/>
-          <w:sz w:val="24"/>
-        </w:rPr>
-      </w:pPr>
-      <w:r>
-        <w:rPr>
-          <w:rFonts w:ascii="幼圆" w:eastAsia="幼圆" w:hAnsi="宋体" w:cs="宋体" w:hint="eastAsia"/>
-          <w:color w:val="000000"/>
-          <w:kern w:val="0"/>
-          <w:sz w:val="24"/>
-        </w:rPr>
-        <w:t>这里是简介</w:t>
-        <w:br/>
-        <w:t>最多只有800字</w:t>
-        <w:br/>
-        <w:t>简介简介简介简介简介简介简介简介简介简介</w:t>
-      </w:r>
+        </w:rPr>
+      </w:pPr>
     </w:p>
     <w:p>
       <w:pPr>
@@ -11589,7 +11612,7 @@
         <w:spacing w:line="360" w:lineRule="auto"/>
         <w:ind w:firstLineChars="200" w:firstLine="480"/>
         <w:rPr>
-          <w:rFonts w:ascii="幼圆" w:eastAsia="幼圆" w:cs="宋体" w:hint="eastAsia"/>
+          <w:rFonts w:ascii="幼圆" w:eastAsia="幼圆" w:cs="宋体"/>
           <w:sz w:val="24"/>
         </w:rPr>
       </w:pPr>
@@ -11608,8 +11631,6 @@
         </w:rPr>
         <w:t>510000</w:t>
       </w:r>
-      <w:bookmarkStart w:id="7" w:name="_GoBack"/>
-      <w:bookmarkEnd w:id="7"/>
     </w:p>
     <w:p>
       <w:pPr>
@@ -11671,8 +11692,8 @@
           <w:szCs w:val="32"/>
         </w:rPr>
       </w:pPr>
-      <w:bookmarkStart w:id="8" w:name="_Toc363465592"/>
-      <w:bookmarkStart w:id="9" w:name="_Toc375317561"/>
+      <w:bookmarkStart w:id="7" w:name="_Toc363465592"/>
+      <w:bookmarkStart w:id="8" w:name="_Toc375317561"/>
       <w:r>
         <w:rPr>
           <w:rFonts w:ascii="幼圆" w:eastAsia="幼圆" w:hint="eastAsia"/>
@@ -11692,8 +11713,8 @@
         </w:rPr>
         <w:t>服务管理手册</w:t>
       </w:r>
-      <w:bookmarkStart w:id="10" w:name="_Toc181523435"/>
-      <w:bookmarkStart w:id="11" w:name="_Toc271548993"/>
+      <w:bookmarkStart w:id="9" w:name="_Toc181523435"/>
+      <w:bookmarkStart w:id="10" w:name="_Toc271548993"/>
       <w:r>
         <w:rPr>
           <w:rFonts w:ascii="幼圆" w:eastAsia="幼圆" w:hint="eastAsia"/>
@@ -11702,10 +11723,10 @@
         </w:rPr>
         <w:t>序论</w:t>
       </w:r>
+      <w:bookmarkEnd w:id="7"/>
       <w:bookmarkEnd w:id="8"/>
       <w:bookmarkEnd w:id="9"/>
       <w:bookmarkEnd w:id="10"/>
-      <w:bookmarkEnd w:id="11"/>
     </w:p>
     <w:p>
       <w:pPr>
@@ -11865,10 +11886,10 @@
           <w:szCs w:val="30"/>
         </w:rPr>
       </w:pPr>
-      <w:bookmarkStart w:id="12" w:name="_Toc181523436"/>
-      <w:bookmarkStart w:id="13" w:name="_Toc271548994"/>
-      <w:bookmarkStart w:id="14" w:name="_Toc363465593"/>
-      <w:bookmarkStart w:id="15" w:name="_Toc375317562"/>
+      <w:bookmarkStart w:id="11" w:name="_Toc181523436"/>
+      <w:bookmarkStart w:id="12" w:name="_Toc271548994"/>
+      <w:bookmarkStart w:id="13" w:name="_Toc363465593"/>
+      <w:bookmarkStart w:id="14" w:name="_Toc375317562"/>
       <w:r>
         <w:rPr>
           <w:rFonts w:ascii="幼圆" w:eastAsia="幼圆" w:hint="eastAsia"/>
@@ -11885,10 +11906,10 @@
         </w:rPr>
         <w:t>编制目的</w:t>
       </w:r>
+      <w:bookmarkEnd w:id="11"/>
       <w:bookmarkEnd w:id="12"/>
       <w:bookmarkEnd w:id="13"/>
       <w:bookmarkEnd w:id="14"/>
-      <w:bookmarkEnd w:id="15"/>
     </w:p>
     <w:p>
       <w:pPr>
@@ -12027,9 +12048,9 @@
           <w:szCs w:val="32"/>
         </w:rPr>
       </w:pPr>
-      <w:bookmarkStart w:id="16" w:name="_Toc271548997"/>
-      <w:bookmarkStart w:id="17" w:name="_Toc363465594"/>
-      <w:bookmarkStart w:id="18" w:name="_Toc375317563"/>
+      <w:bookmarkStart w:id="15" w:name="_Toc271548997"/>
+      <w:bookmarkStart w:id="16" w:name="_Toc363465594"/>
+      <w:bookmarkStart w:id="17" w:name="_Toc375317563"/>
       <w:r>
         <w:rPr>
           <w:rFonts w:ascii="幼圆" w:eastAsia="幼圆" w:hint="eastAsia"/>
@@ -12049,9 +12070,9 @@
         </w:rPr>
         <w:t>总则</w:t>
       </w:r>
+      <w:bookmarkEnd w:id="15"/>
       <w:bookmarkEnd w:id="16"/>
       <w:bookmarkEnd w:id="17"/>
-      <w:bookmarkEnd w:id="18"/>
     </w:p>
     <w:p>
       <w:pPr>
@@ -12063,10 +12084,10 @@
           <w:szCs w:val="30"/>
         </w:rPr>
       </w:pPr>
-      <w:bookmarkStart w:id="19" w:name="_Toc181523440"/>
-      <w:bookmarkStart w:id="20" w:name="_Toc271548998"/>
-      <w:bookmarkStart w:id="21" w:name="_Toc363465595"/>
-      <w:bookmarkStart w:id="22" w:name="_Toc375317564"/>
+      <w:bookmarkStart w:id="18" w:name="_Toc181523440"/>
+      <w:bookmarkStart w:id="19" w:name="_Toc271548998"/>
+      <w:bookmarkStart w:id="20" w:name="_Toc363465595"/>
+      <w:bookmarkStart w:id="21" w:name="_Toc375317564"/>
       <w:r>
         <w:rPr>
           <w:rFonts w:ascii="幼圆" w:eastAsia="幼圆" w:hint="eastAsia"/>
@@ -12083,10 +12104,10 @@
         </w:rPr>
         <w:t>范围</w:t>
       </w:r>
+      <w:bookmarkEnd w:id="18"/>
       <w:bookmarkEnd w:id="19"/>
       <w:bookmarkEnd w:id="20"/>
       <w:bookmarkEnd w:id="21"/>
-      <w:bookmarkEnd w:id="22"/>
     </w:p>
     <w:p>
       <w:pPr>
@@ -12257,6 +12278,7 @@
       <w:r>
         <w:rPr>
           <w:rFonts w:ascii="幼圆" w:eastAsia="幼圆" w:cs="宋体" w:hint="eastAsia"/>
+          <w:color w:val="000000"/>
           <w:sz w:val="24"/>
           <w:highlight w:val="yellow"/>
           <w:u w:val="single"/>
@@ -12309,10 +12331,10 @@
           <w:szCs w:val="30"/>
         </w:rPr>
       </w:pPr>
-      <w:bookmarkStart w:id="23" w:name="_Toc181523442"/>
-      <w:bookmarkStart w:id="24" w:name="_Toc271549000"/>
-      <w:bookmarkStart w:id="25" w:name="_Toc363465596"/>
-      <w:bookmarkStart w:id="26" w:name="_Toc375317565"/>
+      <w:bookmarkStart w:id="22" w:name="_Toc181523442"/>
+      <w:bookmarkStart w:id="23" w:name="_Toc271549000"/>
+      <w:bookmarkStart w:id="24" w:name="_Toc363465596"/>
+      <w:bookmarkStart w:id="25" w:name="_Toc375317565"/>
       <w:r>
         <w:rPr>
           <w:rFonts w:ascii="幼圆" w:eastAsia="幼圆" w:hint="eastAsia"/>
@@ -12329,10 +12351,10 @@
         </w:rPr>
         <w:t>引用标准</w:t>
       </w:r>
+      <w:bookmarkEnd w:id="22"/>
       <w:bookmarkEnd w:id="23"/>
       <w:bookmarkEnd w:id="24"/>
       <w:bookmarkEnd w:id="25"/>
-      <w:bookmarkEnd w:id="26"/>
     </w:p>
     <w:p>
       <w:pPr>
@@ -12537,12 +12559,12 @@
           <w:szCs w:val="30"/>
         </w:rPr>
       </w:pPr>
-      <w:bookmarkStart w:id="27" w:name="_Toc172197722"/>
-      <w:bookmarkStart w:id="28" w:name="_Toc176005232"/>
-      <w:bookmarkStart w:id="29" w:name="_Toc181523446"/>
-      <w:bookmarkStart w:id="30" w:name="_Toc271549002"/>
-      <w:bookmarkStart w:id="31" w:name="_Toc363465597"/>
-      <w:bookmarkStart w:id="32" w:name="_Toc375317566"/>
+      <w:bookmarkStart w:id="26" w:name="_Toc172197722"/>
+      <w:bookmarkStart w:id="27" w:name="_Toc176005232"/>
+      <w:bookmarkStart w:id="28" w:name="_Toc181523446"/>
+      <w:bookmarkStart w:id="29" w:name="_Toc271549002"/>
+      <w:bookmarkStart w:id="30" w:name="_Toc363465597"/>
+      <w:bookmarkStart w:id="31" w:name="_Toc375317566"/>
       <w:r>
         <w:rPr>
           <w:rFonts w:ascii="幼圆" w:eastAsia="幼圆" w:hint="eastAsia"/>
@@ -12559,8 +12581,8 @@
         </w:rPr>
         <w:t>服务</w:t>
       </w:r>
+      <w:bookmarkEnd w:id="26"/>
       <w:bookmarkEnd w:id="27"/>
-      <w:bookmarkEnd w:id="28"/>
       <w:r>
         <w:rPr>
           <w:rFonts w:ascii="幼圆" w:eastAsia="幼圆" w:hint="eastAsia"/>
@@ -12569,10 +12591,10 @@
         </w:rPr>
         <w:t>方针</w:t>
       </w:r>
+      <w:bookmarkEnd w:id="28"/>
       <w:bookmarkEnd w:id="29"/>
       <w:bookmarkEnd w:id="30"/>
       <w:bookmarkEnd w:id="31"/>
-      <w:bookmarkEnd w:id="32"/>
     </w:p>
     <w:p>
       <w:pPr>
@@ -12607,11 +12629,11 @@
           <w:szCs w:val="30"/>
         </w:rPr>
       </w:pPr>
-      <w:bookmarkStart w:id="33" w:name="_Toc172197723"/>
-      <w:bookmarkStart w:id="34" w:name="_Toc181523447"/>
-      <w:bookmarkStart w:id="35" w:name="_Toc271549003"/>
-      <w:bookmarkStart w:id="36" w:name="_Toc363465598"/>
-      <w:bookmarkStart w:id="37" w:name="_Toc375317567"/>
+      <w:bookmarkStart w:id="32" w:name="_Toc172197723"/>
+      <w:bookmarkStart w:id="33" w:name="_Toc181523447"/>
+      <w:bookmarkStart w:id="34" w:name="_Toc271549003"/>
+      <w:bookmarkStart w:id="35" w:name="_Toc363465598"/>
+      <w:bookmarkStart w:id="36" w:name="_Toc375317567"/>
       <w:r>
         <w:rPr>
           <w:rFonts w:ascii="幼圆" w:eastAsia="幼圆" w:hint="eastAsia"/>
@@ -12628,11 +12650,11 @@
         </w:rPr>
         <w:t>服务目标</w:t>
       </w:r>
+      <w:bookmarkEnd w:id="32"/>
       <w:bookmarkEnd w:id="33"/>
       <w:bookmarkEnd w:id="34"/>
       <w:bookmarkEnd w:id="35"/>
       <w:bookmarkEnd w:id="36"/>
-      <w:bookmarkEnd w:id="37"/>
     </w:p>
     <w:p>
       <w:pPr>
@@ -12817,8 +12839,8 @@
           <w:szCs w:val="32"/>
         </w:rPr>
       </w:pPr>
-      <w:bookmarkStart w:id="38" w:name="_Toc363465599"/>
-      <w:bookmarkStart w:id="39" w:name="_Toc375317568"/>
+      <w:bookmarkStart w:id="37" w:name="_Toc363465599"/>
+      <w:bookmarkStart w:id="38" w:name="_Toc375317568"/>
       <w:r>
         <w:rPr>
           <w:rFonts w:ascii="幼圆" w:eastAsia="幼圆" w:hint="eastAsia"/>
@@ -12838,8 +12860,8 @@
         </w:rPr>
         <w:t>术语和定义</w:t>
       </w:r>
+      <w:bookmarkEnd w:id="37"/>
       <w:bookmarkEnd w:id="38"/>
-      <w:bookmarkEnd w:id="39"/>
     </w:p>
     <w:p>
       <w:pPr>
@@ -12909,8 +12931,8 @@
           <w:szCs w:val="30"/>
         </w:rPr>
       </w:pPr>
-      <w:bookmarkStart w:id="40" w:name="_Toc208214177"/>
-      <w:bookmarkStart w:id="41" w:name="_Toc375317569"/>
+      <w:bookmarkStart w:id="39" w:name="_Toc208214177"/>
+      <w:bookmarkStart w:id="40" w:name="_Toc375317569"/>
       <w:r>
         <w:rPr>
           <w:rFonts w:ascii="幼圆" w:eastAsia="幼圆" w:hint="eastAsia"/>
@@ -12927,8 +12949,8 @@
         </w:rPr>
         <w:t>本公司</w:t>
       </w:r>
+      <w:bookmarkEnd w:id="39"/>
       <w:bookmarkEnd w:id="40"/>
-      <w:bookmarkEnd w:id="41"/>
     </w:p>
     <w:p>
       <w:pPr>
@@ -13000,7 +13022,7 @@
           <w:szCs w:val="30"/>
         </w:rPr>
       </w:pPr>
-      <w:bookmarkStart w:id="42" w:name="_Toc375317570"/>
+      <w:bookmarkStart w:id="41" w:name="_Toc375317570"/>
       <w:r>
         <w:rPr>
           <w:rFonts w:ascii="幼圆" w:eastAsia="幼圆" w:hint="eastAsia"/>
@@ -13017,7 +13039,7 @@
         </w:rPr>
         <w:t>可用性</w:t>
       </w:r>
-      <w:bookmarkEnd w:id="42"/>
+      <w:bookmarkEnd w:id="41"/>
     </w:p>
     <w:p>
       <w:pPr>
@@ -13101,7 +13123,7 @@
           <w:szCs w:val="30"/>
         </w:rPr>
       </w:pPr>
-      <w:bookmarkStart w:id="43" w:name="_Toc375317571"/>
+      <w:bookmarkStart w:id="42" w:name="_Toc375317571"/>
       <w:r>
         <w:rPr>
           <w:rFonts w:ascii="幼圆" w:eastAsia="幼圆" w:hint="eastAsia"/>
@@ -13118,7 +13140,7 @@
         </w:rPr>
         <w:t>配置基线</w:t>
       </w:r>
-      <w:bookmarkEnd w:id="43"/>
+      <w:bookmarkEnd w:id="42"/>
     </w:p>
     <w:p>
       <w:pPr>
@@ -13320,7 +13342,7 @@
           <w:szCs w:val="30"/>
         </w:rPr>
       </w:pPr>
-      <w:bookmarkStart w:id="44" w:name="_Toc375317572"/>
+      <w:bookmarkStart w:id="43" w:name="_Toc375317572"/>
       <w:r>
         <w:rPr>
           <w:rFonts w:ascii="幼圆" w:eastAsia="幼圆" w:hint="eastAsia"/>
@@ -13345,7 +13367,7 @@
         </w:rPr>
         <w:t>CI</w:t>
       </w:r>
-      <w:bookmarkEnd w:id="44"/>
+      <w:bookmarkEnd w:id="43"/>
     </w:p>
     <w:p>
       <w:pPr>
@@ -13377,7 +13399,7 @@
           <w:szCs w:val="30"/>
         </w:rPr>
       </w:pPr>
-      <w:bookmarkStart w:id="45" w:name="_Toc375317573"/>
+      <w:bookmarkStart w:id="44" w:name="_Toc375317573"/>
       <w:r>
         <w:rPr>
           <w:rFonts w:ascii="幼圆" w:eastAsia="幼圆" w:hint="eastAsia"/>
@@ -13394,7 +13416,7 @@
         </w:rPr>
         <w:t>配置管理数据库CMDB</w:t>
       </w:r>
-      <w:bookmarkEnd w:id="45"/>
+      <w:bookmarkEnd w:id="44"/>
     </w:p>
     <w:p>
       <w:pPr>
@@ -13434,7 +13456,7 @@
           <w:szCs w:val="30"/>
         </w:rPr>
       </w:pPr>
-      <w:bookmarkStart w:id="46" w:name="_Toc375317574"/>
+      <w:bookmarkStart w:id="45" w:name="_Toc375317574"/>
       <w:r>
         <w:rPr>
           <w:rFonts w:ascii="幼圆" w:eastAsia="幼圆" w:hint="eastAsia"/>
@@ -13451,7 +13473,7 @@
         </w:rPr>
         <w:t>持续改进</w:t>
       </w:r>
-      <w:bookmarkEnd w:id="46"/>
+      <w:bookmarkEnd w:id="45"/>
     </w:p>
     <w:p>
       <w:pPr>
@@ -13555,7 +13577,7 @@
           <w:szCs w:val="30"/>
         </w:rPr>
       </w:pPr>
-      <w:bookmarkStart w:id="47" w:name="_Toc375317575"/>
+      <w:bookmarkStart w:id="46" w:name="_Toc375317575"/>
       <w:r>
         <w:rPr>
           <w:rFonts w:ascii="幼圆" w:eastAsia="幼圆" w:hint="eastAsia"/>
@@ -13572,7 +13594,7 @@
         </w:rPr>
         <w:t>纠正措施</w:t>
       </w:r>
-      <w:bookmarkEnd w:id="47"/>
+      <w:bookmarkEnd w:id="46"/>
     </w:p>
     <w:p>
       <w:pPr>
@@ -13679,7 +13701,7 @@
           <w:szCs w:val="30"/>
         </w:rPr>
       </w:pPr>
-      <w:bookmarkStart w:id="48" w:name="_Toc375317576"/>
+      <w:bookmarkStart w:id="47" w:name="_Toc375317576"/>
       <w:r>
         <w:rPr>
           <w:rFonts w:ascii="幼圆" w:eastAsia="幼圆" w:hint="eastAsia"/>
@@ -13689,7 +13711,7 @@
         <w:lastRenderedPageBreak/>
         <w:t>3.8顾客</w:t>
       </w:r>
-      <w:bookmarkEnd w:id="48"/>
+      <w:bookmarkEnd w:id="47"/>
     </w:p>
     <w:p>
       <w:pPr>
@@ -13769,7 +13791,7 @@
           <w:szCs w:val="30"/>
         </w:rPr>
       </w:pPr>
-      <w:bookmarkStart w:id="49" w:name="_Toc375317577"/>
+      <w:bookmarkStart w:id="48" w:name="_Toc375317577"/>
       <w:r>
         <w:rPr>
           <w:rFonts w:ascii="幼圆" w:eastAsia="幼圆" w:hint="eastAsia"/>
@@ -13778,7 +13800,7 @@
         </w:rPr>
         <w:t>3.9文件</w:t>
       </w:r>
-      <w:bookmarkEnd w:id="49"/>
+      <w:bookmarkEnd w:id="48"/>
     </w:p>
     <w:p>
       <w:pPr>
@@ -13858,7 +13880,7 @@
           <w:szCs w:val="30"/>
         </w:rPr>
       </w:pPr>
-      <w:bookmarkStart w:id="50" w:name="_Toc375317578"/>
+      <w:bookmarkStart w:id="49" w:name="_Toc375317578"/>
       <w:r>
         <w:rPr>
           <w:rFonts w:ascii="幼圆" w:eastAsia="幼圆" w:hint="eastAsia"/>
@@ -13867,7 +13889,7 @@
         </w:rPr>
         <w:t>3.10有效性</w:t>
       </w:r>
-      <w:bookmarkEnd w:id="50"/>
+      <w:bookmarkEnd w:id="49"/>
     </w:p>
     <w:p>
       <w:pPr>
@@ -13899,7 +13921,7 @@
           <w:szCs w:val="30"/>
         </w:rPr>
       </w:pPr>
-      <w:bookmarkStart w:id="51" w:name="_Toc375317579"/>
+      <w:bookmarkStart w:id="50" w:name="_Toc375317579"/>
       <w:r>
         <w:rPr>
           <w:rFonts w:ascii="幼圆" w:eastAsia="幼圆" w:hint="eastAsia"/>
@@ -13908,7 +13930,7 @@
         </w:rPr>
         <w:t>3.11事件</w:t>
       </w:r>
-      <w:bookmarkEnd w:id="51"/>
+      <w:bookmarkEnd w:id="50"/>
     </w:p>
     <w:p>
       <w:pPr>
@@ -13940,7 +13962,7 @@
           <w:szCs w:val="30"/>
         </w:rPr>
       </w:pPr>
-      <w:bookmarkStart w:id="52" w:name="_Toc375317580"/>
+      <w:bookmarkStart w:id="51" w:name="_Toc375317580"/>
       <w:r>
         <w:rPr>
           <w:rFonts w:ascii="幼圆" w:eastAsia="幼圆" w:hint="eastAsia"/>
@@ -13949,7 +13971,7 @@
         </w:rPr>
         <w:t>3.12信息安全</w:t>
       </w:r>
-      <w:bookmarkEnd w:id="52"/>
+      <w:bookmarkEnd w:id="51"/>
     </w:p>
     <w:p>
       <w:pPr>
@@ -14059,7 +14081,7 @@
           <w:szCs w:val="30"/>
         </w:rPr>
       </w:pPr>
-      <w:bookmarkStart w:id="53" w:name="_Toc375317581"/>
+      <w:bookmarkStart w:id="52" w:name="_Toc375317581"/>
       <w:r>
         <w:rPr>
           <w:rFonts w:ascii="幼圆" w:eastAsia="幼圆" w:hint="eastAsia"/>
@@ -14068,7 +14090,7 @@
         </w:rPr>
         <w:t>3.13信息安全事件</w:t>
       </w:r>
-      <w:bookmarkEnd w:id="53"/>
+      <w:bookmarkEnd w:id="52"/>
     </w:p>
     <w:p>
       <w:pPr>
@@ -14100,7 +14122,7 @@
           <w:szCs w:val="30"/>
         </w:rPr>
       </w:pPr>
-      <w:bookmarkStart w:id="54" w:name="_Toc375317582"/>
+      <w:bookmarkStart w:id="53" w:name="_Toc375317582"/>
       <w:r>
         <w:rPr>
           <w:rFonts w:ascii="幼圆" w:eastAsia="幼圆" w:hint="eastAsia"/>
@@ -14109,7 +14131,7 @@
         </w:rPr>
         <w:t>3.14相关方</w:t>
       </w:r>
-      <w:bookmarkEnd w:id="54"/>
+      <w:bookmarkEnd w:id="53"/>
     </w:p>
     <w:p>
       <w:pPr>
@@ -14216,7 +14238,7 @@
           <w:szCs w:val="30"/>
         </w:rPr>
       </w:pPr>
-      <w:bookmarkStart w:id="55" w:name="_Toc375317583"/>
+      <w:bookmarkStart w:id="54" w:name="_Toc375317583"/>
       <w:r>
         <w:rPr>
           <w:rFonts w:ascii="幼圆" w:eastAsia="幼圆" w:hint="eastAsia"/>
@@ -14225,7 +14247,7 @@
         </w:rPr>
         <w:t>3.15内部团体</w:t>
       </w:r>
-      <w:bookmarkEnd w:id="55"/>
+      <w:bookmarkEnd w:id="54"/>
     </w:p>
     <w:p>
       <w:pPr>
@@ -14281,7 +14303,7 @@
           <w:szCs w:val="30"/>
         </w:rPr>
       </w:pPr>
-      <w:bookmarkStart w:id="56" w:name="_Toc375317584"/>
+      <w:bookmarkStart w:id="55" w:name="_Toc375317584"/>
       <w:r>
         <w:rPr>
           <w:rFonts w:ascii="幼圆" w:eastAsia="幼圆" w:hint="eastAsia"/>
@@ -14290,7 +14312,7 @@
         </w:rPr>
         <w:t>3.16已知错误</w:t>
       </w:r>
-      <w:bookmarkEnd w:id="56"/>
+      <w:bookmarkEnd w:id="55"/>
     </w:p>
     <w:p>
       <w:pPr>
@@ -14322,7 +14344,7 @@
           <w:szCs w:val="30"/>
         </w:rPr>
       </w:pPr>
-      <w:bookmarkStart w:id="57" w:name="_Toc375317585"/>
+      <w:bookmarkStart w:id="56" w:name="_Toc375317585"/>
       <w:r>
         <w:rPr>
           <w:rFonts w:ascii="幼圆" w:eastAsia="幼圆" w:hint="eastAsia"/>
@@ -14331,7 +14353,7 @@
         </w:rPr>
         <w:t>3.17不合格</w:t>
       </w:r>
-      <w:bookmarkEnd w:id="57"/>
+      <w:bookmarkEnd w:id="56"/>
     </w:p>
     <w:p>
       <w:pPr>
@@ -14363,7 +14385,7 @@
           <w:szCs w:val="30"/>
         </w:rPr>
       </w:pPr>
-      <w:bookmarkStart w:id="58" w:name="_Toc375317586"/>
+      <w:bookmarkStart w:id="57" w:name="_Toc375317586"/>
       <w:r>
         <w:rPr>
           <w:rFonts w:ascii="幼圆" w:eastAsia="幼圆" w:hint="eastAsia"/>
@@ -14372,7 +14394,7 @@
         </w:rPr>
         <w:t>3.18组织</w:t>
       </w:r>
-      <w:bookmarkEnd w:id="58"/>
+      <w:bookmarkEnd w:id="57"/>
     </w:p>
     <w:p>
       <w:pPr>
@@ -14482,7 +14504,7 @@
           <w:szCs w:val="30"/>
         </w:rPr>
       </w:pPr>
-      <w:bookmarkStart w:id="59" w:name="_Toc375317587"/>
+      <w:bookmarkStart w:id="58" w:name="_Toc375317587"/>
       <w:r>
         <w:rPr>
           <w:rFonts w:ascii="幼圆" w:eastAsia="幼圆" w:hint="eastAsia"/>
@@ -14491,7 +14513,7 @@
         </w:rPr>
         <w:t>3.19问题</w:t>
       </w:r>
-      <w:bookmarkEnd w:id="59"/>
+      <w:bookmarkEnd w:id="58"/>
     </w:p>
     <w:p>
       <w:pPr>
@@ -14547,7 +14569,7 @@
           <w:szCs w:val="30"/>
         </w:rPr>
       </w:pPr>
-      <w:bookmarkStart w:id="60" w:name="_Toc375317588"/>
+      <w:bookmarkStart w:id="59" w:name="_Toc375317588"/>
       <w:r>
         <w:rPr>
           <w:rFonts w:ascii="幼圆" w:eastAsia="幼圆" w:hint="eastAsia"/>
@@ -14556,7 +14578,7 @@
         </w:rPr>
         <w:t>3.20 程序</w:t>
       </w:r>
-      <w:bookmarkEnd w:id="60"/>
+      <w:bookmarkEnd w:id="59"/>
       <w:r>
         <w:rPr>
           <w:rFonts w:ascii="幼圆" w:eastAsia="幼圆" w:hint="eastAsia"/>
@@ -14596,7 +14618,7 @@
           <w:szCs w:val="30"/>
         </w:rPr>
       </w:pPr>
-      <w:bookmarkStart w:id="61" w:name="_Toc375317589"/>
+      <w:bookmarkStart w:id="60" w:name="_Toc375317589"/>
       <w:r>
         <w:rPr>
           <w:rFonts w:ascii="幼圆" w:eastAsia="幼圆" w:hint="eastAsia"/>
@@ -14605,7 +14627,7 @@
         </w:rPr>
         <w:t>3.21过程</w:t>
       </w:r>
-      <w:bookmarkEnd w:id="61"/>
+      <w:bookmarkEnd w:id="60"/>
     </w:p>
     <w:p>
       <w:pPr>
@@ -14637,7 +14659,7 @@
           <w:szCs w:val="30"/>
         </w:rPr>
       </w:pPr>
-      <w:bookmarkStart w:id="62" w:name="_Toc375317590"/>
+      <w:bookmarkStart w:id="61" w:name="_Toc375317590"/>
       <w:r>
         <w:rPr>
           <w:rFonts w:ascii="幼圆" w:eastAsia="幼圆" w:hint="eastAsia"/>
@@ -14646,7 +14668,7 @@
         </w:rPr>
         <w:t>3.22 记录</w:t>
       </w:r>
-      <w:bookmarkEnd w:id="62"/>
+      <w:bookmarkEnd w:id="61"/>
     </w:p>
     <w:p>
       <w:pPr>
@@ -14702,7 +14724,7 @@
           <w:szCs w:val="30"/>
         </w:rPr>
       </w:pPr>
-      <w:bookmarkStart w:id="63" w:name="_Toc375317591"/>
+      <w:bookmarkStart w:id="62" w:name="_Toc375317591"/>
       <w:r>
         <w:rPr>
           <w:rFonts w:ascii="幼圆" w:eastAsia="幼圆" w:hint="eastAsia"/>
@@ -14712,7 +14734,7 @@
         <w:lastRenderedPageBreak/>
         <w:t>3.23发布</w:t>
       </w:r>
-      <w:bookmarkEnd w:id="63"/>
+      <w:bookmarkEnd w:id="62"/>
     </w:p>
     <w:p>
       <w:pPr>
@@ -14757,7 +14779,7 @@
           <w:szCs w:val="30"/>
         </w:rPr>
       </w:pPr>
-      <w:bookmarkStart w:id="64" w:name="_Toc375317592"/>
+      <w:bookmarkStart w:id="63" w:name="_Toc375317592"/>
       <w:r>
         <w:rPr>
           <w:rFonts w:ascii="幼圆" w:eastAsia="幼圆" w:hint="eastAsia"/>
@@ -14766,7 +14788,7 @@
         </w:rPr>
         <w:t>3.24变更请求</w:t>
       </w:r>
-      <w:bookmarkEnd w:id="64"/>
+      <w:bookmarkEnd w:id="63"/>
     </w:p>
     <w:p>
       <w:pPr>
@@ -14822,7 +14844,7 @@
           <w:szCs w:val="30"/>
         </w:rPr>
       </w:pPr>
-      <w:bookmarkStart w:id="65" w:name="_Toc375317593"/>
+      <w:bookmarkStart w:id="64" w:name="_Toc375317593"/>
       <w:r>
         <w:rPr>
           <w:rFonts w:ascii="幼圆" w:eastAsia="幼圆" w:hint="eastAsia"/>
@@ -14831,7 +14853,7 @@
         </w:rPr>
         <w:t>3.25风险</w:t>
       </w:r>
-      <w:bookmarkEnd w:id="65"/>
+      <w:bookmarkEnd w:id="64"/>
     </w:p>
     <w:p>
       <w:pPr>
@@ -14961,7 +14983,7 @@
           <w:szCs w:val="30"/>
         </w:rPr>
       </w:pPr>
-      <w:bookmarkStart w:id="66" w:name="_Toc375317594"/>
+      <w:bookmarkStart w:id="65" w:name="_Toc375317594"/>
       <w:r>
         <w:rPr>
           <w:rFonts w:ascii="幼圆" w:eastAsia="幼圆" w:hint="eastAsia"/>
@@ -14970,7 +14992,7 @@
         </w:rPr>
         <w:t>3.26 服务</w:t>
       </w:r>
-      <w:bookmarkEnd w:id="66"/>
+      <w:bookmarkEnd w:id="65"/>
     </w:p>
     <w:p>
       <w:pPr>
@@ -15050,7 +15072,7 @@
           <w:szCs w:val="30"/>
         </w:rPr>
       </w:pPr>
-      <w:bookmarkStart w:id="67" w:name="_Toc375317595"/>
+      <w:bookmarkStart w:id="66" w:name="_Toc375317595"/>
       <w:r>
         <w:rPr>
           <w:rFonts w:ascii="幼圆" w:eastAsia="幼圆" w:hint="eastAsia"/>
@@ -15059,7 +15081,7 @@
         </w:rPr>
         <w:t>3.27 服务组件</w:t>
       </w:r>
-      <w:bookmarkEnd w:id="67"/>
+      <w:bookmarkEnd w:id="66"/>
     </w:p>
     <w:p>
       <w:pPr>
@@ -15139,7 +15161,7 @@
           <w:szCs w:val="30"/>
         </w:rPr>
       </w:pPr>
-      <w:bookmarkStart w:id="68" w:name="_Toc375317596"/>
+      <w:bookmarkStart w:id="67" w:name="_Toc375317596"/>
       <w:r>
         <w:rPr>
           <w:rFonts w:ascii="幼圆" w:eastAsia="幼圆" w:hint="eastAsia"/>
@@ -15148,7 +15170,7 @@
         </w:rPr>
         <w:t>3.28 服务的连续性</w:t>
       </w:r>
-      <w:bookmarkEnd w:id="68"/>
+      <w:bookmarkEnd w:id="67"/>
     </w:p>
     <w:p>
       <w:pPr>
@@ -15181,7 +15203,7 @@
           <w:szCs w:val="30"/>
         </w:rPr>
       </w:pPr>
-      <w:bookmarkStart w:id="69" w:name="_Toc375317597"/>
+      <w:bookmarkStart w:id="68" w:name="_Toc375317597"/>
       <w:r>
         <w:rPr>
           <w:rFonts w:ascii="幼圆" w:eastAsia="幼圆" w:hint="eastAsia"/>
@@ -15190,7 +15212,7 @@
         </w:rPr>
         <w:t>3.29 服务级别协议</w:t>
       </w:r>
-      <w:bookmarkEnd w:id="69"/>
+      <w:bookmarkEnd w:id="68"/>
     </w:p>
     <w:p>
       <w:pPr>
@@ -15272,7 +15294,7 @@
           <w:szCs w:val="30"/>
         </w:rPr>
       </w:pPr>
-      <w:bookmarkStart w:id="70" w:name="_Toc375317598"/>
+      <w:bookmarkStart w:id="69" w:name="_Toc375317598"/>
       <w:r>
         <w:rPr>
           <w:rFonts w:ascii="幼圆" w:eastAsia="幼圆" w:hint="eastAsia"/>
@@ -15281,7 +15303,7 @@
         </w:rPr>
         <w:t>3.30 服务管理</w:t>
       </w:r>
-      <w:bookmarkEnd w:id="70"/>
+      <w:bookmarkEnd w:id="69"/>
     </w:p>
     <w:p>
       <w:pPr>
@@ -15315,7 +15337,7 @@
           <w:szCs w:val="30"/>
         </w:rPr>
       </w:pPr>
-      <w:bookmarkStart w:id="71" w:name="_Toc375317599"/>
+      <w:bookmarkStart w:id="70" w:name="_Toc375317599"/>
       <w:r>
         <w:rPr>
           <w:rFonts w:ascii="幼圆" w:eastAsia="幼圆" w:hint="eastAsia"/>
@@ -15324,7 +15346,7 @@
         </w:rPr>
         <w:t>3.31 服务管理体系（SMS）</w:t>
       </w:r>
-      <w:bookmarkEnd w:id="71"/>
+      <w:bookmarkEnd w:id="70"/>
     </w:p>
     <w:p>
       <w:pPr>
@@ -15452,7 +15474,7 @@
           <w:szCs w:val="30"/>
         </w:rPr>
       </w:pPr>
-      <w:bookmarkStart w:id="72" w:name="_Toc375317600"/>
+      <w:bookmarkStart w:id="71" w:name="_Toc375317600"/>
       <w:r>
         <w:rPr>
           <w:rFonts w:ascii="幼圆" w:eastAsia="幼圆" w:hint="eastAsia"/>
@@ -15461,7 +15483,7 @@
         </w:rPr>
         <w:t>3.32 服务提供者</w:t>
       </w:r>
-      <w:bookmarkEnd w:id="72"/>
+      <w:bookmarkEnd w:id="71"/>
     </w:p>
     <w:p>
       <w:pPr>
@@ -15519,7 +15541,7 @@
           <w:szCs w:val="30"/>
         </w:rPr>
       </w:pPr>
-      <w:bookmarkStart w:id="73" w:name="_Toc375317601"/>
+      <w:bookmarkStart w:id="72" w:name="_Toc375317601"/>
       <w:r>
         <w:rPr>
           <w:rFonts w:ascii="幼圆" w:eastAsia="幼圆" w:hint="eastAsia"/>
@@ -15528,7 +15550,7 @@
         </w:rPr>
         <w:t>3.33 服务请求</w:t>
       </w:r>
-      <w:bookmarkEnd w:id="73"/>
+      <w:bookmarkEnd w:id="72"/>
     </w:p>
     <w:p>
       <w:pPr>
@@ -15578,7 +15600,7 @@
           <w:szCs w:val="30"/>
         </w:rPr>
       </w:pPr>
-      <w:bookmarkStart w:id="74" w:name="_Toc375317602"/>
+      <w:bookmarkStart w:id="73" w:name="_Toc375317602"/>
       <w:r>
         <w:rPr>
           <w:rFonts w:ascii="幼圆" w:eastAsia="幼圆" w:hint="eastAsia"/>
@@ -15587,7 +15609,7 @@
         </w:rPr>
         <w:t>3.34 服务要求</w:t>
       </w:r>
-      <w:bookmarkEnd w:id="74"/>
+      <w:bookmarkEnd w:id="73"/>
     </w:p>
     <w:p>
       <w:pPr>
@@ -15621,7 +15643,7 @@
           <w:szCs w:val="30"/>
         </w:rPr>
       </w:pPr>
-      <w:bookmarkStart w:id="75" w:name="_Toc375317603"/>
+      <w:bookmarkStart w:id="74" w:name="_Toc375317603"/>
       <w:r>
         <w:rPr>
           <w:rFonts w:ascii="幼圆" w:eastAsia="幼圆" w:hint="eastAsia"/>
@@ -15630,7 +15652,7 @@
         </w:rPr>
         <w:t>3.35 供应商</w:t>
       </w:r>
-      <w:bookmarkEnd w:id="75"/>
+      <w:bookmarkEnd w:id="74"/>
     </w:p>
     <w:p>
       <w:pPr>
@@ -15664,7 +15686,7 @@
           <w:szCs w:val="30"/>
         </w:rPr>
       </w:pPr>
-      <w:bookmarkStart w:id="76" w:name="_Toc375317604"/>
+      <w:bookmarkStart w:id="75" w:name="_Toc375317604"/>
       <w:r>
         <w:rPr>
           <w:rFonts w:ascii="幼圆" w:eastAsia="幼圆" w:hint="eastAsia"/>
@@ -15673,7 +15695,7 @@
         </w:rPr>
         <w:t>3.36 最高管理者</w:t>
       </w:r>
-      <w:bookmarkEnd w:id="76"/>
+      <w:bookmarkEnd w:id="75"/>
     </w:p>
     <w:p>
       <w:pPr>
@@ -15751,7 +15773,7 @@
           <w:szCs w:val="30"/>
         </w:rPr>
       </w:pPr>
-      <w:bookmarkStart w:id="77" w:name="_Toc375317605"/>
+      <w:bookmarkStart w:id="76" w:name="_Toc375317605"/>
       <w:r>
         <w:rPr>
           <w:rFonts w:ascii="幼圆" w:eastAsia="幼圆" w:hint="eastAsia"/>
@@ -15761,7 +15783,7 @@
         <w:lastRenderedPageBreak/>
         <w:t>3.37 转换</w:t>
       </w:r>
-      <w:bookmarkEnd w:id="77"/>
+      <w:bookmarkEnd w:id="76"/>
     </w:p>
     <w:p>
       <w:pPr>
@@ -15784,9 +15806,9 @@
         </w:rPr>
         <w:t>将新的或变更的服务纳入现实环境或从现实环境移出的一组活动。</w:t>
       </w:r>
-      <w:bookmarkStart w:id="78" w:name="_Toc271549004"/>
-      <w:bookmarkStart w:id="79" w:name="_Toc363465600"/>
-      <w:bookmarkStart w:id="80" w:name="_Toc375317606"/>
+      <w:bookmarkStart w:id="77" w:name="_Toc271549004"/>
+      <w:bookmarkStart w:id="78" w:name="_Toc363465600"/>
+      <w:bookmarkStart w:id="79" w:name="_Toc375317606"/>
     </w:p>
     <w:p>
       <w:pPr>
@@ -15806,9 +15828,9 @@
         </w:rPr>
         <w:t>4.管理体系及要求</w:t>
       </w:r>
+      <w:bookmarkEnd w:id="77"/>
       <w:bookmarkEnd w:id="78"/>
       <w:bookmarkEnd w:id="79"/>
-      <w:bookmarkEnd w:id="80"/>
     </w:p>
     <w:p>
       <w:pPr>
@@ -15820,7 +15842,7 @@
           <w:szCs w:val="30"/>
         </w:rPr>
       </w:pPr>
-      <w:bookmarkStart w:id="81" w:name="_Toc375317607"/>
+      <w:bookmarkStart w:id="80" w:name="_Toc375317607"/>
       <w:r>
         <w:rPr>
           <w:rFonts w:ascii="幼圆" w:eastAsia="幼圆" w:hint="eastAsia"/>
@@ -15829,13 +15851,13 @@
         </w:rPr>
         <w:t>4.1管理责任</w:t>
       </w:r>
-      <w:bookmarkEnd w:id="81"/>
+      <w:bookmarkEnd w:id="80"/>
     </w:p>
     <w:p>
       <w:pPr>
         <w:pStyle w:val="31"/>
       </w:pPr>
-      <w:bookmarkStart w:id="82" w:name="_Toc375317608"/>
+      <w:bookmarkStart w:id="81" w:name="_Toc375317608"/>
       <w:smartTag w:uri="urn:schemas-microsoft-com:office:smarttags" w:element="chsdate">
         <w:smartTagPr>
           <w:attr w:name="IsROCDate" w:val="False"/>
@@ -15857,7 +15879,7 @@
         </w:rPr>
         <w:t>管理承诺</w:t>
       </w:r>
-      <w:bookmarkEnd w:id="82"/>
+      <w:bookmarkEnd w:id="81"/>
     </w:p>
     <w:p>
       <w:pPr>
@@ -16115,7 +16137,7 @@
       <w:pPr>
         <w:pStyle w:val="31"/>
       </w:pPr>
-      <w:bookmarkStart w:id="83" w:name="_Toc375317609"/>
+      <w:bookmarkStart w:id="82" w:name="_Toc375317609"/>
       <w:smartTag w:uri="urn:schemas-microsoft-com:office:smarttags" w:element="chsdate">
         <w:smartTagPr>
           <w:attr w:name="Year" w:val="1899"/>
@@ -16137,7 +16159,7 @@
         </w:rPr>
         <w:t>服务管理策略</w:t>
       </w:r>
-      <w:bookmarkEnd w:id="83"/>
+      <w:bookmarkEnd w:id="82"/>
       <w:r>
         <w:rPr>
           <w:rFonts w:hint="eastAsia"/>
@@ -16355,14 +16377,14 @@
       <w:pPr>
         <w:pStyle w:val="31"/>
       </w:pPr>
-      <w:bookmarkStart w:id="84" w:name="_Toc375317610"/>
+      <w:bookmarkStart w:id="83" w:name="_Toc375317610"/>
       <w:r>
         <w:rPr>
           <w:rFonts w:hint="eastAsia"/>
         </w:rPr>
         <w:t>4.1.3权力、责任和沟通</w:t>
       </w:r>
-      <w:bookmarkEnd w:id="84"/>
+      <w:bookmarkEnd w:id="83"/>
       <w:r>
         <w:rPr>
           <w:rFonts w:hint="eastAsia"/>
@@ -16434,7 +16456,7 @@
       <w:pPr>
         <w:pStyle w:val="31"/>
       </w:pPr>
-      <w:bookmarkStart w:id="85" w:name="_Toc375317611"/>
+      <w:bookmarkStart w:id="84" w:name="_Toc375317611"/>
       <w:smartTag w:uri="urn:schemas-microsoft-com:office:smarttags" w:element="chsdate">
         <w:smartTagPr>
           <w:attr w:name="Year" w:val="1899"/>
@@ -16456,7 +16478,7 @@
         </w:rPr>
         <w:t>管理者代表</w:t>
       </w:r>
-      <w:bookmarkEnd w:id="85"/>
+      <w:bookmarkEnd w:id="84"/>
       <w:r>
         <w:rPr>
           <w:rFonts w:hint="eastAsia"/>
@@ -16496,7 +16518,7 @@
           <w:szCs w:val="30"/>
         </w:rPr>
       </w:pPr>
-      <w:bookmarkStart w:id="86" w:name="_Toc375317612"/>
+      <w:bookmarkStart w:id="85" w:name="_Toc375317612"/>
       <w:r>
         <w:rPr>
           <w:rFonts w:ascii="幼圆" w:eastAsia="幼圆" w:hint="eastAsia"/>
@@ -16505,7 +16527,7 @@
         </w:rPr>
         <w:t>4.2治理各利益相关方的操作流程</w:t>
       </w:r>
-      <w:bookmarkEnd w:id="86"/>
+      <w:bookmarkEnd w:id="85"/>
     </w:p>
     <w:p>
       <w:pPr>
@@ -16741,7 +16763,7 @@
           <w:szCs w:val="30"/>
         </w:rPr>
       </w:pPr>
-      <w:bookmarkStart w:id="87" w:name="_Toc375317613"/>
+      <w:bookmarkStart w:id="86" w:name="_Toc375317613"/>
       <w:r>
         <w:rPr>
           <w:rFonts w:ascii="幼圆" w:eastAsia="幼圆" w:hint="eastAsia"/>
@@ -16750,13 +16772,13 @@
         </w:rPr>
         <w:t>4.3文件管理</w:t>
       </w:r>
-      <w:bookmarkEnd w:id="87"/>
+      <w:bookmarkEnd w:id="86"/>
     </w:p>
     <w:p>
       <w:pPr>
         <w:pStyle w:val="31"/>
       </w:pPr>
-      <w:bookmarkStart w:id="88" w:name="_Toc375317614"/>
+      <w:bookmarkStart w:id="87" w:name="_Toc375317614"/>
       <w:smartTag w:uri="urn:schemas-microsoft-com:office:smarttags" w:element="chsdate">
         <w:smartTagPr>
           <w:attr w:name="Year" w:val="1899"/>
@@ -16778,7 +16800,7 @@
         </w:rPr>
         <w:t>文件的建立和维护</w:t>
       </w:r>
-      <w:bookmarkEnd w:id="88"/>
+      <w:bookmarkEnd w:id="87"/>
       <w:r>
         <w:rPr>
           <w:rFonts w:hint="eastAsia"/>
@@ -16924,7 +16946,7 @@
       <w:pPr>
         <w:pStyle w:val="31"/>
       </w:pPr>
-      <w:bookmarkStart w:id="89" w:name="_Toc375317615"/>
+      <w:bookmarkStart w:id="88" w:name="_Toc375317615"/>
       <w:smartTag w:uri="urn:schemas-microsoft-com:office:smarttags" w:element="chsdate">
         <w:smartTagPr>
           <w:attr w:name="Year" w:val="1899"/>
@@ -16946,7 +16968,7 @@
         </w:rPr>
         <w:t>文件控制</w:t>
       </w:r>
-      <w:bookmarkEnd w:id="89"/>
+      <w:bookmarkEnd w:id="88"/>
       <w:r>
         <w:rPr>
           <w:rFonts w:hint="eastAsia"/>
@@ -17241,7 +17263,7 @@
       <w:pPr>
         <w:pStyle w:val="31"/>
       </w:pPr>
-      <w:bookmarkStart w:id="90" w:name="_Toc375317616"/>
+      <w:bookmarkStart w:id="89" w:name="_Toc375317616"/>
       <w:smartTag w:uri="urn:schemas-microsoft-com:office:smarttags" w:element="chsdate">
         <w:smartTagPr>
           <w:attr w:name="Year" w:val="1899"/>
@@ -17263,7 +17285,7 @@
         </w:rPr>
         <w:t>记录控制</w:t>
       </w:r>
-      <w:bookmarkEnd w:id="90"/>
+      <w:bookmarkEnd w:id="89"/>
       <w:r>
         <w:rPr>
           <w:rFonts w:hint="eastAsia"/>
@@ -17339,7 +17361,7 @@
           <w:szCs w:val="30"/>
         </w:rPr>
       </w:pPr>
-      <w:bookmarkStart w:id="91" w:name="_Toc375317617"/>
+      <w:bookmarkStart w:id="90" w:name="_Toc375317617"/>
       <w:r>
         <w:rPr>
           <w:rFonts w:ascii="幼圆" w:eastAsia="幼圆" w:hint="eastAsia"/>
@@ -17348,13 +17370,13 @@
         </w:rPr>
         <w:t>4.4资源管理</w:t>
       </w:r>
-      <w:bookmarkEnd w:id="91"/>
+      <w:bookmarkEnd w:id="90"/>
     </w:p>
     <w:p>
       <w:pPr>
         <w:pStyle w:val="31"/>
       </w:pPr>
-      <w:bookmarkStart w:id="92" w:name="_Toc375317618"/>
+      <w:bookmarkStart w:id="91" w:name="_Toc375317618"/>
       <w:smartTag w:uri="urn:schemas-microsoft-com:office:smarttags" w:element="chsdate">
         <w:smartTagPr>
           <w:attr w:name="Year" w:val="1899"/>
@@ -17376,7 +17398,7 @@
         </w:rPr>
         <w:t>资源供给</w:t>
       </w:r>
-      <w:bookmarkEnd w:id="92"/>
+      <w:bookmarkEnd w:id="91"/>
       <w:r>
         <w:rPr>
           <w:rFonts w:hint="eastAsia"/>
@@ -17462,7 +17484,7 @@
       <w:pPr>
         <w:pStyle w:val="31"/>
       </w:pPr>
-      <w:bookmarkStart w:id="93" w:name="_Toc375317619"/>
+      <w:bookmarkStart w:id="92" w:name="_Toc375317619"/>
       <w:smartTag w:uri="urn:schemas-microsoft-com:office:smarttags" w:element="chsdate">
         <w:smartTagPr>
           <w:attr w:name="Year" w:val="1899"/>
@@ -17484,7 +17506,7 @@
         </w:rPr>
         <w:t>人力资源</w:t>
       </w:r>
-      <w:bookmarkEnd w:id="93"/>
+      <w:bookmarkEnd w:id="92"/>
       <w:r>
         <w:rPr>
           <w:rFonts w:hint="eastAsia"/>
@@ -17698,7 +17720,7 @@
           <w:szCs w:val="30"/>
         </w:rPr>
       </w:pPr>
-      <w:bookmarkStart w:id="94" w:name="_Toc375317620"/>
+      <w:bookmarkStart w:id="93" w:name="_Toc375317620"/>
       <w:r>
         <w:rPr>
           <w:rFonts w:ascii="幼圆" w:eastAsia="幼圆" w:hint="eastAsia"/>
@@ -17707,13 +17729,13 @@
         </w:rPr>
         <w:t>4.5建立和改进SMS</w:t>
       </w:r>
-      <w:bookmarkEnd w:id="94"/>
+      <w:bookmarkEnd w:id="93"/>
     </w:p>
     <w:p>
       <w:pPr>
         <w:pStyle w:val="31"/>
       </w:pPr>
-      <w:bookmarkStart w:id="95" w:name="_Toc375317621"/>
+      <w:bookmarkStart w:id="94" w:name="_Toc375317621"/>
       <w:smartTag w:uri="urn:schemas-microsoft-com:office:smarttags" w:element="chsdate">
         <w:smartTagPr>
           <w:attr w:name="Year" w:val="1899"/>
@@ -17735,7 +17757,7 @@
         </w:rPr>
         <w:t>定义范围</w:t>
       </w:r>
-      <w:bookmarkEnd w:id="95"/>
+      <w:bookmarkEnd w:id="94"/>
     </w:p>
     <w:p>
       <w:pPr>
@@ -18005,7 +18027,7 @@
       <w:pPr>
         <w:pStyle w:val="31"/>
       </w:pPr>
-      <w:bookmarkStart w:id="96" w:name="_Toc375317622"/>
+      <w:bookmarkStart w:id="95" w:name="_Toc375317622"/>
       <w:smartTag w:uri="urn:schemas-microsoft-com:office:smarttags" w:element="chsdate">
         <w:smartTagPr>
           <w:attr w:name="Year" w:val="1899"/>
@@ -18027,7 +18049,7 @@
         </w:rPr>
         <w:t>计划SMS（P）</w:t>
       </w:r>
-      <w:bookmarkEnd w:id="96"/>
+      <w:bookmarkEnd w:id="95"/>
       <w:r>
         <w:rPr>
           <w:rFonts w:hint="eastAsia"/>
@@ -18534,7 +18556,7 @@
       <w:pPr>
         <w:pStyle w:val="TOC"/>
       </w:pPr>
-      <w:bookmarkStart w:id="97" w:name="_Toc375317623"/>
+      <w:bookmarkStart w:id="96" w:name="_Toc375317623"/>
       <w:smartTag w:uri="urn:schemas-microsoft-com:office:smarttags" w:element="chsdate">
         <w:smartTagPr>
           <w:attr w:name="Year" w:val="1899"/>
@@ -18556,7 +18578,7 @@
         </w:rPr>
         <w:t>.1策划服务管理</w:t>
       </w:r>
-      <w:bookmarkEnd w:id="97"/>
+      <w:bookmarkEnd w:id="96"/>
     </w:p>
     <w:p>
       <w:pPr>
@@ -19416,7 +19438,7 @@
       <w:pPr>
         <w:pStyle w:val="TOC"/>
       </w:pPr>
-      <w:bookmarkStart w:id="98" w:name="_Toc375317624"/>
+      <w:bookmarkStart w:id="97" w:name="_Toc375317624"/>
       <w:smartTag w:uri="urn:schemas-microsoft-com:office:smarttags" w:element="chsdate">
         <w:smartTagPr>
           <w:attr w:name="IsROCDate" w:val="False"/>
@@ -19438,7 +19460,7 @@
         </w:rPr>
         <w:t>.2各过程之间的接口</w:t>
       </w:r>
-      <w:bookmarkEnd w:id="98"/>
+      <w:bookmarkEnd w:id="97"/>
     </w:p>
     <w:p>
       <w:pPr>
@@ -19558,14 +19580,14 @@
       <w:pPr>
         <w:pStyle w:val="31"/>
       </w:pPr>
-      <w:bookmarkStart w:id="99" w:name="_Toc375317625"/>
+      <w:bookmarkStart w:id="98" w:name="_Toc375317625"/>
       <w:r>
         <w:rPr>
           <w:rFonts w:hint="eastAsia"/>
         </w:rPr>
         <w:t>4.5.3实施运作SMS（D）</w:t>
       </w:r>
-      <w:bookmarkEnd w:id="99"/>
+      <w:bookmarkEnd w:id="98"/>
       <w:r>
         <w:rPr>
           <w:rFonts w:hint="eastAsia"/>
@@ -19757,33 +19779,33 @@
       <w:pPr>
         <w:pStyle w:val="31"/>
       </w:pPr>
-      <w:bookmarkStart w:id="100" w:name="_Toc375317626"/>
+      <w:bookmarkStart w:id="99" w:name="_Toc375317626"/>
       <w:r>
         <w:rPr>
           <w:rFonts w:hint="eastAsia"/>
         </w:rPr>
         <w:t>4.5.4监控审查SMS（C）</w:t>
       </w:r>
+      <w:bookmarkEnd w:id="99"/>
+      <w:r>
+        <w:rPr>
+          <w:rFonts w:hint="eastAsia"/>
+        </w:rPr>
+        <w:t xml:space="preserve"> </w:t>
+      </w:r>
+    </w:p>
+    <w:p>
+      <w:pPr>
+        <w:pStyle w:val="TOC"/>
+      </w:pPr>
+      <w:bookmarkStart w:id="100" w:name="_Toc375317627"/>
+      <w:r>
+        <w:rPr>
+          <w:rFonts w:hint="eastAsia"/>
+        </w:rPr>
+        <w:t>4.5.4.1概述</w:t>
+      </w:r>
       <w:bookmarkEnd w:id="100"/>
-      <w:r>
-        <w:rPr>
-          <w:rFonts w:hint="eastAsia"/>
-        </w:rPr>
-        <w:t xml:space="preserve"> </w:t>
-      </w:r>
-    </w:p>
-    <w:p>
-      <w:pPr>
-        <w:pStyle w:val="TOC"/>
-      </w:pPr>
-      <w:bookmarkStart w:id="101" w:name="_Toc375317627"/>
-      <w:r>
-        <w:rPr>
-          <w:rFonts w:hint="eastAsia"/>
-        </w:rPr>
-        <w:t>4.5.4.1概述</w:t>
-      </w:r>
-      <w:bookmarkEnd w:id="101"/>
       <w:r>
         <w:rPr>
           <w:rFonts w:hint="eastAsia"/>
@@ -19882,14 +19904,14 @@
       <w:pPr>
         <w:pStyle w:val="TOC"/>
       </w:pPr>
-      <w:bookmarkStart w:id="102" w:name="_Toc375317628"/>
+      <w:bookmarkStart w:id="101" w:name="_Toc375317628"/>
       <w:r>
         <w:rPr>
           <w:rFonts w:hint="eastAsia"/>
         </w:rPr>
         <w:t>4.5.4.2内部审核</w:t>
       </w:r>
-      <w:bookmarkEnd w:id="102"/>
+      <w:bookmarkEnd w:id="101"/>
       <w:r>
         <w:rPr>
           <w:rFonts w:hint="eastAsia"/>
@@ -20099,14 +20121,14 @@
       <w:pPr>
         <w:pStyle w:val="TOC"/>
       </w:pPr>
-      <w:bookmarkStart w:id="103" w:name="_Toc375317629"/>
+      <w:bookmarkStart w:id="102" w:name="_Toc375317629"/>
       <w:r>
         <w:rPr>
           <w:rFonts w:hint="eastAsia"/>
         </w:rPr>
         <w:t>4.5.4.3管理评审</w:t>
       </w:r>
-      <w:bookmarkEnd w:id="103"/>
+      <w:bookmarkEnd w:id="102"/>
       <w:r>
         <w:rPr>
           <w:rFonts w:hint="eastAsia"/>
@@ -20479,14 +20501,14 @@
       <w:pPr>
         <w:pStyle w:val="31"/>
       </w:pPr>
-      <w:bookmarkStart w:id="104" w:name="_Toc375317630"/>
+      <w:bookmarkStart w:id="103" w:name="_Toc375317630"/>
       <w:r>
         <w:rPr>
           <w:rFonts w:hint="eastAsia"/>
         </w:rPr>
         <w:t>4.5.5持续改进SMS（A）</w:t>
       </w:r>
-      <w:bookmarkEnd w:id="104"/>
+      <w:bookmarkEnd w:id="103"/>
       <w:r>
         <w:rPr>
           <w:rFonts w:hint="eastAsia"/>
@@ -20498,7 +20520,7 @@
       <w:pPr>
         <w:pStyle w:val="TOC"/>
       </w:pPr>
-      <w:bookmarkStart w:id="105" w:name="_Toc375317631"/>
+      <w:bookmarkStart w:id="104" w:name="_Toc375317631"/>
       <w:smartTag w:uri="urn:schemas-microsoft-com:office:smarttags" w:element="chsdate">
         <w:smartTagPr>
           <w:attr w:name="IsROCDate" w:val="False"/>
@@ -20520,7 +20542,7 @@
         </w:rPr>
         <w:t>.1概述</w:t>
       </w:r>
-      <w:bookmarkEnd w:id="105"/>
+      <w:bookmarkEnd w:id="104"/>
       <w:r>
         <w:rPr>
           <w:rFonts w:hint="eastAsia"/>
@@ -20653,7 +20675,7 @@
       <w:pPr>
         <w:pStyle w:val="TOC"/>
       </w:pPr>
-      <w:bookmarkStart w:id="106" w:name="_Toc375317632"/>
+      <w:bookmarkStart w:id="105" w:name="_Toc375317632"/>
       <w:smartTag w:uri="urn:schemas-microsoft-com:office:smarttags" w:element="chsdate">
         <w:smartTagPr>
           <w:attr w:name="IsROCDate" w:val="False"/>
@@ -20675,7 +20697,7 @@
         </w:rPr>
         <w:t>.2管理改进</w:t>
       </w:r>
-      <w:bookmarkEnd w:id="106"/>
+      <w:bookmarkEnd w:id="105"/>
       <w:r>
         <w:rPr>
           <w:rFonts w:hint="eastAsia"/>
@@ -21018,8 +21040,8 @@
           <w:szCs w:val="32"/>
         </w:rPr>
       </w:pPr>
-      <w:bookmarkStart w:id="107" w:name="_Toc363465601"/>
-      <w:bookmarkStart w:id="108" w:name="_Toc375317633"/>
+      <w:bookmarkStart w:id="106" w:name="_Toc363465601"/>
+      <w:bookmarkStart w:id="107" w:name="_Toc375317633"/>
       <w:r>
         <w:rPr>
           <w:rFonts w:ascii="幼圆" w:eastAsia="幼圆" w:hint="eastAsia"/>
@@ -21030,8 +21052,8 @@
         <w:lastRenderedPageBreak/>
         <w:t>5.设计和转化新服务或变更服务</w:t>
       </w:r>
+      <w:bookmarkEnd w:id="106"/>
       <w:bookmarkEnd w:id="107"/>
-      <w:bookmarkEnd w:id="108"/>
     </w:p>
     <w:p>
       <w:pPr>
@@ -21043,7 +21065,7 @@
           <w:szCs w:val="30"/>
         </w:rPr>
       </w:pPr>
-      <w:bookmarkStart w:id="109" w:name="_Toc375317634"/>
+      <w:bookmarkStart w:id="108" w:name="_Toc375317634"/>
       <w:r>
         <w:rPr>
           <w:rFonts w:ascii="幼圆" w:eastAsia="幼圆" w:hint="eastAsia"/>
@@ -21052,7 +21074,7 @@
         </w:rPr>
         <w:t>5.1概述</w:t>
       </w:r>
-      <w:bookmarkEnd w:id="109"/>
+      <w:bookmarkEnd w:id="108"/>
     </w:p>
     <w:p>
       <w:pPr>
@@ -21278,7 +21300,7 @@
           <w:szCs w:val="30"/>
         </w:rPr>
       </w:pPr>
-      <w:bookmarkStart w:id="110" w:name="_Toc375317635"/>
+      <w:bookmarkStart w:id="109" w:name="_Toc375317635"/>
       <w:r>
         <w:rPr>
           <w:rFonts w:ascii="幼圆" w:eastAsia="幼圆" w:hint="eastAsia"/>
@@ -21287,7 +21309,7 @@
         </w:rPr>
         <w:t>5.2新的或变更的服务计划</w:t>
       </w:r>
-      <w:bookmarkEnd w:id="110"/>
+      <w:bookmarkEnd w:id="109"/>
     </w:p>
     <w:p>
       <w:pPr>
@@ -21739,7 +21761,7 @@
           <w:szCs w:val="24"/>
         </w:rPr>
       </w:pPr>
-      <w:bookmarkStart w:id="111" w:name="_Toc375317636"/>
+      <w:bookmarkStart w:id="110" w:name="_Toc375317636"/>
       <w:r>
         <w:rPr>
           <w:rFonts w:ascii="幼圆" w:eastAsia="幼圆" w:hAnsi="宋体" w:hint="eastAsia"/>
@@ -21748,7 +21770,7 @@
         </w:rPr>
         <w:t>5.3设计和开发新的或变更的服务</w:t>
       </w:r>
-      <w:bookmarkEnd w:id="111"/>
+      <w:bookmarkEnd w:id="110"/>
     </w:p>
     <w:p>
       <w:pPr>
@@ -22162,7 +22184,7 @@
           <w:szCs w:val="24"/>
         </w:rPr>
       </w:pPr>
-      <w:bookmarkStart w:id="112" w:name="_Toc375317637"/>
+      <w:bookmarkStart w:id="111" w:name="_Toc375317637"/>
       <w:r>
         <w:rPr>
           <w:rFonts w:ascii="幼圆" w:eastAsia="幼圆" w:hAnsi="宋体" w:hint="eastAsia"/>
@@ -22171,7 +22193,7 @@
         </w:rPr>
         <w:t>5.4新的或变更的服务的转化</w:t>
       </w:r>
-      <w:bookmarkEnd w:id="112"/>
+      <w:bookmarkEnd w:id="111"/>
     </w:p>
     <w:p>
       <w:pPr>
@@ -22311,9 +22333,9 @@
           <w:szCs w:val="32"/>
         </w:rPr>
       </w:pPr>
-      <w:bookmarkStart w:id="113" w:name="_Toc234049551"/>
-      <w:bookmarkStart w:id="114" w:name="_Toc363465602"/>
-      <w:bookmarkStart w:id="115" w:name="_Toc375317638"/>
+      <w:bookmarkStart w:id="112" w:name="_Toc234049551"/>
+      <w:bookmarkStart w:id="113" w:name="_Toc363465602"/>
+      <w:bookmarkStart w:id="114" w:name="_Toc375317638"/>
       <w:r>
         <w:rPr>
           <w:rFonts w:ascii="幼圆" w:eastAsia="幼圆" w:hint="eastAsia"/>
@@ -22324,9 +22346,9 @@
         <w:lastRenderedPageBreak/>
         <w:t>6.服务交付过程</w:t>
       </w:r>
+      <w:bookmarkEnd w:id="112"/>
       <w:bookmarkEnd w:id="113"/>
       <w:bookmarkEnd w:id="114"/>
-      <w:bookmarkEnd w:id="115"/>
     </w:p>
     <w:p>
       <w:pPr>
@@ -22338,10 +22360,10 @@
           <w:szCs w:val="30"/>
         </w:rPr>
       </w:pPr>
-      <w:bookmarkStart w:id="116" w:name="_Toc167347046"/>
-      <w:bookmarkStart w:id="117" w:name="_Toc234049552"/>
-      <w:bookmarkStart w:id="118" w:name="_Toc363465603"/>
-      <w:bookmarkStart w:id="119" w:name="_Toc375317639"/>
+      <w:bookmarkStart w:id="115" w:name="_Toc167347046"/>
+      <w:bookmarkStart w:id="116" w:name="_Toc234049552"/>
+      <w:bookmarkStart w:id="117" w:name="_Toc363465603"/>
+      <w:bookmarkStart w:id="118" w:name="_Toc375317639"/>
       <w:r>
         <w:rPr>
           <w:rFonts w:ascii="幼圆" w:eastAsia="幼圆" w:hint="eastAsia"/>
@@ -22350,10 +22372,10 @@
         </w:rPr>
         <w:t>6.1服务级别管理</w:t>
       </w:r>
+      <w:bookmarkEnd w:id="115"/>
       <w:bookmarkEnd w:id="116"/>
       <w:bookmarkEnd w:id="117"/>
       <w:bookmarkEnd w:id="118"/>
-      <w:bookmarkEnd w:id="119"/>
     </w:p>
     <w:p>
       <w:pPr>
@@ -22534,10 +22556,10 @@
           <w:szCs w:val="30"/>
         </w:rPr>
       </w:pPr>
-      <w:bookmarkStart w:id="120" w:name="_Toc167347047"/>
-      <w:bookmarkStart w:id="121" w:name="_Toc234049553"/>
-      <w:bookmarkStart w:id="122" w:name="_Toc363465604"/>
-      <w:bookmarkStart w:id="123" w:name="_Toc375317640"/>
+      <w:bookmarkStart w:id="119" w:name="_Toc167347047"/>
+      <w:bookmarkStart w:id="120" w:name="_Toc234049553"/>
+      <w:bookmarkStart w:id="121" w:name="_Toc363465604"/>
+      <w:bookmarkStart w:id="122" w:name="_Toc375317640"/>
       <w:r>
         <w:rPr>
           <w:rFonts w:ascii="幼圆" w:eastAsia="幼圆" w:hint="eastAsia"/>
@@ -22546,10 +22568,10 @@
         </w:rPr>
         <w:t>6.2服务报告</w:t>
       </w:r>
+      <w:bookmarkEnd w:id="119"/>
       <w:bookmarkEnd w:id="120"/>
       <w:bookmarkEnd w:id="121"/>
       <w:bookmarkEnd w:id="122"/>
-      <w:bookmarkEnd w:id="123"/>
     </w:p>
     <w:p>
       <w:pPr>
@@ -22829,10 +22851,10 @@
           <w:szCs w:val="30"/>
         </w:rPr>
       </w:pPr>
-      <w:bookmarkStart w:id="124" w:name="_Toc167347048"/>
-      <w:bookmarkStart w:id="125" w:name="_Toc234049554"/>
-      <w:bookmarkStart w:id="126" w:name="_Toc363465605"/>
-      <w:bookmarkStart w:id="127" w:name="_Toc375317641"/>
+      <w:bookmarkStart w:id="123" w:name="_Toc167347048"/>
+      <w:bookmarkStart w:id="124" w:name="_Toc234049554"/>
+      <w:bookmarkStart w:id="125" w:name="_Toc363465605"/>
+      <w:bookmarkStart w:id="126" w:name="_Toc375317641"/>
       <w:r>
         <w:rPr>
           <w:rFonts w:ascii="幼圆" w:eastAsia="幼圆" w:hint="eastAsia"/>
@@ -22841,10 +22863,10 @@
         </w:rPr>
         <w:t>6.3服务持续性及可用性管理</w:t>
       </w:r>
+      <w:bookmarkEnd w:id="123"/>
       <w:bookmarkEnd w:id="124"/>
       <w:bookmarkEnd w:id="125"/>
       <w:bookmarkEnd w:id="126"/>
-      <w:bookmarkEnd w:id="127"/>
     </w:p>
     <w:p>
       <w:pPr>
@@ -23100,9 +23122,9 @@
           <w:szCs w:val="30"/>
         </w:rPr>
       </w:pPr>
-      <w:bookmarkStart w:id="128" w:name="_Toc234049555"/>
-      <w:bookmarkStart w:id="129" w:name="_Toc363465606"/>
-      <w:bookmarkStart w:id="130" w:name="_Toc375317642"/>
+      <w:bookmarkStart w:id="127" w:name="_Toc234049555"/>
+      <w:bookmarkStart w:id="128" w:name="_Toc363465606"/>
+      <w:bookmarkStart w:id="129" w:name="_Toc375317642"/>
       <w:r>
         <w:rPr>
           <w:rFonts w:ascii="幼圆" w:eastAsia="幼圆" w:hint="eastAsia"/>
@@ -23111,9 +23133,9 @@
         </w:rPr>
         <w:t>6.4 IT服务的预算及核算管理</w:t>
       </w:r>
+      <w:bookmarkEnd w:id="127"/>
       <w:bookmarkEnd w:id="128"/>
       <w:bookmarkEnd w:id="129"/>
-      <w:bookmarkEnd w:id="130"/>
     </w:p>
     <w:p>
       <w:pPr>
@@ -23325,9 +23347,9 @@
           <w:szCs w:val="30"/>
         </w:rPr>
       </w:pPr>
-      <w:bookmarkStart w:id="131" w:name="_Toc234049556"/>
-      <w:bookmarkStart w:id="132" w:name="_Toc363465607"/>
-      <w:bookmarkStart w:id="133" w:name="_Toc375317643"/>
+      <w:bookmarkStart w:id="130" w:name="_Toc234049556"/>
+      <w:bookmarkStart w:id="131" w:name="_Toc363465607"/>
+      <w:bookmarkStart w:id="132" w:name="_Toc375317643"/>
       <w:r>
         <w:rPr>
           <w:rFonts w:ascii="幼圆" w:eastAsia="幼圆" w:hint="eastAsia"/>
@@ -23336,9 +23358,9 @@
         </w:rPr>
         <w:t>6.5 能力管理</w:t>
       </w:r>
+      <w:bookmarkEnd w:id="130"/>
       <w:bookmarkEnd w:id="131"/>
       <w:bookmarkEnd w:id="132"/>
-      <w:bookmarkEnd w:id="133"/>
     </w:p>
     <w:p>
       <w:pPr>
@@ -23593,10 +23615,10 @@
           <w:szCs w:val="30"/>
         </w:rPr>
       </w:pPr>
-      <w:bookmarkStart w:id="134" w:name="_Toc167347051"/>
-      <w:bookmarkStart w:id="135" w:name="_Toc234049557"/>
-      <w:bookmarkStart w:id="136" w:name="_Toc363465608"/>
-      <w:bookmarkStart w:id="137" w:name="_Toc375317644"/>
+      <w:bookmarkStart w:id="133" w:name="_Toc167347051"/>
+      <w:bookmarkStart w:id="134" w:name="_Toc234049557"/>
+      <w:bookmarkStart w:id="135" w:name="_Toc363465608"/>
+      <w:bookmarkStart w:id="136" w:name="_Toc375317644"/>
       <w:r>
         <w:rPr>
           <w:rFonts w:ascii="幼圆" w:eastAsia="幼圆" w:hint="eastAsia"/>
@@ -23605,10 +23627,10 @@
         </w:rPr>
         <w:t>6.6信息安全管理</w:t>
       </w:r>
+      <w:bookmarkEnd w:id="133"/>
       <w:bookmarkEnd w:id="134"/>
       <w:bookmarkEnd w:id="135"/>
       <w:bookmarkEnd w:id="136"/>
-      <w:bookmarkEnd w:id="137"/>
     </w:p>
     <w:p>
       <w:pPr>
@@ -23861,7 +23883,7 @@
         </w:rPr>
         <w:t>《信息安全管理程序》</w:t>
       </w:r>
-      <w:bookmarkStart w:id="138" w:name="_Toc167347052"/>
+      <w:bookmarkStart w:id="137" w:name="_Toc167347052"/>
       <w:r>
         <w:rPr>
           <w:rFonts w:ascii="幼圆" w:eastAsia="幼圆" w:hAnsi="宋体" w:hint="eastAsia"/>
@@ -23888,9 +23910,9 @@
           <w:szCs w:val="32"/>
         </w:rPr>
       </w:pPr>
-      <w:bookmarkStart w:id="139" w:name="_Toc234049558"/>
-      <w:bookmarkStart w:id="140" w:name="_Toc363465609"/>
-      <w:bookmarkStart w:id="141" w:name="_Toc375317645"/>
+      <w:bookmarkStart w:id="138" w:name="_Toc234049558"/>
+      <w:bookmarkStart w:id="139" w:name="_Toc363465609"/>
+      <w:bookmarkStart w:id="140" w:name="_Toc375317645"/>
       <w:r>
         <w:rPr>
           <w:rFonts w:ascii="幼圆" w:eastAsia="幼圆" w:hint="eastAsia"/>
@@ -23901,10 +23923,10 @@
         <w:lastRenderedPageBreak/>
         <w:t>7.关系过程</w:t>
       </w:r>
+      <w:bookmarkEnd w:id="137"/>
       <w:bookmarkEnd w:id="138"/>
       <w:bookmarkEnd w:id="139"/>
       <w:bookmarkEnd w:id="140"/>
-      <w:bookmarkEnd w:id="141"/>
     </w:p>
     <w:p>
       <w:pPr>
@@ -23916,10 +23938,10 @@
           <w:szCs w:val="30"/>
         </w:rPr>
       </w:pPr>
-      <w:bookmarkStart w:id="142" w:name="_Toc167347054"/>
-      <w:bookmarkStart w:id="143" w:name="_Toc234049559"/>
-      <w:bookmarkStart w:id="144" w:name="_Toc363465610"/>
-      <w:bookmarkStart w:id="145" w:name="_Toc375317646"/>
+      <w:bookmarkStart w:id="141" w:name="_Toc167347054"/>
+      <w:bookmarkStart w:id="142" w:name="_Toc234049559"/>
+      <w:bookmarkStart w:id="143" w:name="_Toc363465610"/>
+      <w:bookmarkStart w:id="144" w:name="_Toc375317646"/>
       <w:r>
         <w:rPr>
           <w:rFonts w:ascii="幼圆" w:eastAsia="幼圆" w:hint="eastAsia"/>
@@ -23928,10 +23950,10 @@
         </w:rPr>
         <w:t>7.1业务关系管理</w:t>
       </w:r>
+      <w:bookmarkEnd w:id="141"/>
       <w:bookmarkEnd w:id="142"/>
       <w:bookmarkEnd w:id="143"/>
       <w:bookmarkEnd w:id="144"/>
-      <w:bookmarkEnd w:id="145"/>
     </w:p>
     <w:p>
       <w:pPr>
@@ -24131,10 +24153,10 @@
           <w:szCs w:val="30"/>
         </w:rPr>
       </w:pPr>
-      <w:bookmarkStart w:id="146" w:name="_Toc167347055"/>
-      <w:bookmarkStart w:id="147" w:name="_Toc234049560"/>
-      <w:bookmarkStart w:id="148" w:name="_Toc363465611"/>
-      <w:bookmarkStart w:id="149" w:name="_Toc375317647"/>
+      <w:bookmarkStart w:id="145" w:name="_Toc167347055"/>
+      <w:bookmarkStart w:id="146" w:name="_Toc234049560"/>
+      <w:bookmarkStart w:id="147" w:name="_Toc363465611"/>
+      <w:bookmarkStart w:id="148" w:name="_Toc375317647"/>
       <w:r>
         <w:rPr>
           <w:rFonts w:ascii="幼圆" w:eastAsia="幼圆" w:hint="eastAsia"/>
@@ -24143,10 +24165,10 @@
         </w:rPr>
         <w:t>7.2供方管理</w:t>
       </w:r>
+      <w:bookmarkEnd w:id="145"/>
       <w:bookmarkEnd w:id="146"/>
       <w:bookmarkEnd w:id="147"/>
       <w:bookmarkEnd w:id="148"/>
-      <w:bookmarkEnd w:id="149"/>
     </w:p>
     <w:p>
       <w:pPr>
@@ -24401,8 +24423,8 @@
           <w:docGrid w:type="lines" w:linePitch="312"/>
         </w:sectPr>
       </w:pPr>
-      <w:bookmarkStart w:id="150" w:name="_Toc167347056"/>
-      <w:bookmarkStart w:id="151" w:name="_Toc234049561"/>
+      <w:bookmarkStart w:id="149" w:name="_Toc167347056"/>
+      <w:bookmarkStart w:id="150" w:name="_Toc234049561"/>
     </w:p>
     <w:p>
       <w:pPr>
@@ -24420,8 +24442,8 @@
           <w:szCs w:val="32"/>
         </w:rPr>
       </w:pPr>
-      <w:bookmarkStart w:id="152" w:name="_Toc363465612"/>
-      <w:bookmarkStart w:id="153" w:name="_Toc375317648"/>
+      <w:bookmarkStart w:id="151" w:name="_Toc363465612"/>
+      <w:bookmarkStart w:id="152" w:name="_Toc375317648"/>
       <w:r>
         <w:rPr>
           <w:rFonts w:ascii="幼圆" w:eastAsia="幼圆" w:hint="eastAsia"/>
@@ -24432,10 +24454,10 @@
         <w:lastRenderedPageBreak/>
         <w:t>8.解决过程</w:t>
       </w:r>
+      <w:bookmarkEnd w:id="149"/>
       <w:bookmarkEnd w:id="150"/>
       <w:bookmarkEnd w:id="151"/>
       <w:bookmarkEnd w:id="152"/>
-      <w:bookmarkEnd w:id="153"/>
     </w:p>
     <w:p>
       <w:pPr>
@@ -24447,10 +24469,10 @@
           <w:szCs w:val="30"/>
         </w:rPr>
       </w:pPr>
-      <w:bookmarkStart w:id="154" w:name="_Toc167347058"/>
-      <w:bookmarkStart w:id="155" w:name="_Toc234049562"/>
-      <w:bookmarkStart w:id="156" w:name="_Toc363465613"/>
-      <w:bookmarkStart w:id="157" w:name="_Toc375317649"/>
+      <w:bookmarkStart w:id="153" w:name="_Toc167347058"/>
+      <w:bookmarkStart w:id="154" w:name="_Toc234049562"/>
+      <w:bookmarkStart w:id="155" w:name="_Toc363465613"/>
+      <w:bookmarkStart w:id="156" w:name="_Toc375317649"/>
       <w:r>
         <w:rPr>
           <w:rFonts w:ascii="幼圆" w:eastAsia="幼圆" w:hint="eastAsia"/>
@@ -24459,10 +24481,10 @@
         </w:rPr>
         <w:t>8.1事件和服务请求管理</w:t>
       </w:r>
+      <w:bookmarkEnd w:id="153"/>
       <w:bookmarkEnd w:id="154"/>
       <w:bookmarkEnd w:id="155"/>
       <w:bookmarkEnd w:id="156"/>
-      <w:bookmarkEnd w:id="157"/>
     </w:p>
     <w:p>
       <w:pPr>
@@ -24634,10 +24656,10 @@
           <w:szCs w:val="30"/>
         </w:rPr>
       </w:pPr>
-      <w:bookmarkStart w:id="158" w:name="_Toc167347059"/>
-      <w:bookmarkStart w:id="159" w:name="_Toc234049563"/>
-      <w:bookmarkStart w:id="160" w:name="_Toc363465614"/>
-      <w:bookmarkStart w:id="161" w:name="_Toc375317650"/>
+      <w:bookmarkStart w:id="157" w:name="_Toc167347059"/>
+      <w:bookmarkStart w:id="158" w:name="_Toc234049563"/>
+      <w:bookmarkStart w:id="159" w:name="_Toc363465614"/>
+      <w:bookmarkStart w:id="160" w:name="_Toc375317650"/>
       <w:r>
         <w:rPr>
           <w:rFonts w:ascii="幼圆" w:eastAsia="幼圆" w:hint="eastAsia"/>
@@ -24646,10 +24668,10 @@
         </w:rPr>
         <w:t>8.2问题管理</w:t>
       </w:r>
+      <w:bookmarkEnd w:id="157"/>
       <w:bookmarkEnd w:id="158"/>
       <w:bookmarkEnd w:id="159"/>
       <w:bookmarkEnd w:id="160"/>
-      <w:bookmarkEnd w:id="161"/>
     </w:p>
     <w:p>
       <w:pPr>
@@ -24856,10 +24878,10 @@
           <w:szCs w:val="32"/>
         </w:rPr>
       </w:pPr>
-      <w:bookmarkStart w:id="162" w:name="_Toc167347060"/>
-      <w:bookmarkStart w:id="163" w:name="_Toc234049567"/>
-      <w:bookmarkStart w:id="164" w:name="_Toc363465615"/>
-      <w:bookmarkStart w:id="165" w:name="_Toc375317651"/>
+      <w:bookmarkStart w:id="161" w:name="_Toc167347060"/>
+      <w:bookmarkStart w:id="162" w:name="_Toc234049567"/>
+      <w:bookmarkStart w:id="163" w:name="_Toc363465615"/>
+      <w:bookmarkStart w:id="164" w:name="_Toc375317651"/>
       <w:r>
         <w:rPr>
           <w:rFonts w:ascii="幼圆" w:eastAsia="幼圆" w:hint="eastAsia"/>
@@ -24870,10 +24892,10 @@
         <w:lastRenderedPageBreak/>
         <w:t>9.控制过程</w:t>
       </w:r>
+      <w:bookmarkEnd w:id="161"/>
       <w:bookmarkEnd w:id="162"/>
       <w:bookmarkEnd w:id="163"/>
       <w:bookmarkEnd w:id="164"/>
-      <w:bookmarkEnd w:id="165"/>
     </w:p>
     <w:p>
       <w:pPr>
@@ -24885,10 +24907,10 @@
           <w:szCs w:val="30"/>
         </w:rPr>
       </w:pPr>
-      <w:bookmarkStart w:id="166" w:name="_Toc167347061"/>
-      <w:bookmarkStart w:id="167" w:name="_Toc234049568"/>
-      <w:bookmarkStart w:id="168" w:name="_Toc363465616"/>
-      <w:bookmarkStart w:id="169" w:name="_Toc375317652"/>
+      <w:bookmarkStart w:id="165" w:name="_Toc167347061"/>
+      <w:bookmarkStart w:id="166" w:name="_Toc234049568"/>
+      <w:bookmarkStart w:id="167" w:name="_Toc363465616"/>
+      <w:bookmarkStart w:id="168" w:name="_Toc375317652"/>
       <w:r>
         <w:rPr>
           <w:rFonts w:ascii="幼圆" w:eastAsia="幼圆" w:hint="eastAsia"/>
@@ -24897,10 +24919,10 @@
         </w:rPr>
         <w:t>9.1配置管理</w:t>
       </w:r>
+      <w:bookmarkEnd w:id="165"/>
       <w:bookmarkEnd w:id="166"/>
       <w:bookmarkEnd w:id="167"/>
       <w:bookmarkEnd w:id="168"/>
-      <w:bookmarkEnd w:id="169"/>
     </w:p>
     <w:p>
       <w:pPr>
@@ -25188,10 +25210,10 @@
           <w:szCs w:val="30"/>
         </w:rPr>
       </w:pPr>
-      <w:bookmarkStart w:id="170" w:name="_Toc167347062"/>
-      <w:bookmarkStart w:id="171" w:name="_Toc234049569"/>
-      <w:bookmarkStart w:id="172" w:name="_Toc363465617"/>
-      <w:bookmarkStart w:id="173" w:name="_Toc375317653"/>
+      <w:bookmarkStart w:id="169" w:name="_Toc167347062"/>
+      <w:bookmarkStart w:id="170" w:name="_Toc234049569"/>
+      <w:bookmarkStart w:id="171" w:name="_Toc363465617"/>
+      <w:bookmarkStart w:id="172" w:name="_Toc375317653"/>
       <w:r>
         <w:rPr>
           <w:rFonts w:ascii="幼圆" w:eastAsia="幼圆" w:hint="eastAsia"/>
@@ -25200,10 +25222,10 @@
         </w:rPr>
         <w:t>9.2变更管理</w:t>
       </w:r>
+      <w:bookmarkEnd w:id="169"/>
       <w:bookmarkEnd w:id="170"/>
       <w:bookmarkEnd w:id="171"/>
       <w:bookmarkEnd w:id="172"/>
-      <w:bookmarkEnd w:id="173"/>
     </w:p>
     <w:p>
       <w:pPr>
@@ -25435,8 +25457,8 @@
           <w:szCs w:val="30"/>
         </w:rPr>
       </w:pPr>
-      <w:bookmarkStart w:id="174" w:name="_Toc363465618"/>
-      <w:bookmarkStart w:id="175" w:name="_Toc375317654"/>
+      <w:bookmarkStart w:id="173" w:name="_Toc363465618"/>
+      <w:bookmarkStart w:id="174" w:name="_Toc375317654"/>
       <w:r>
         <w:rPr>
           <w:rFonts w:ascii="幼圆" w:eastAsia="幼圆" w:hint="eastAsia"/>
@@ -25445,8 +25467,8 @@
         </w:rPr>
         <w:t>9.3发布管理</w:t>
       </w:r>
+      <w:bookmarkEnd w:id="173"/>
       <w:bookmarkEnd w:id="174"/>
-      <w:bookmarkEnd w:id="175"/>
     </w:p>
     <w:p>
       <w:pPr>
@@ -25697,9 +25719,9 @@
           <w:szCs w:val="32"/>
         </w:rPr>
       </w:pPr>
-      <w:bookmarkStart w:id="176" w:name="_Toc271549028"/>
-      <w:bookmarkStart w:id="177" w:name="_Toc363465619"/>
-      <w:bookmarkStart w:id="178" w:name="_Toc375317655"/>
+      <w:bookmarkStart w:id="175" w:name="_Toc271549028"/>
+      <w:bookmarkStart w:id="176" w:name="_Toc363465619"/>
+      <w:bookmarkStart w:id="177" w:name="_Toc375317655"/>
       <w:r>
         <w:rPr>
           <w:rFonts w:ascii="幼圆" w:eastAsia="幼圆" w:hint="eastAsia"/>
@@ -25710,9 +25732,9 @@
         <w:lastRenderedPageBreak/>
         <w:t>附件A：程序文件清单</w:t>
       </w:r>
+      <w:bookmarkEnd w:id="175"/>
       <w:bookmarkEnd w:id="176"/>
       <w:bookmarkEnd w:id="177"/>
-      <w:bookmarkEnd w:id="178"/>
     </w:p>
     <w:tbl>
       <w:tblPr>
@@ -25972,6 +25994,7 @@
             <w:r>
               <w:rPr>
                 <w:rFonts w:ascii="幼圆" w:eastAsia="幼圆" w:hAnsi="宋体" w:hint="eastAsia"/>
+                <w:color w:val="000000"/>
                 <w:szCs w:val="21"/>
                 <w:highlight w:val="yellow"/>
               </w:rPr>
@@ -26087,6 +26110,7 @@
             <w:r>
               <w:rPr>
                 <w:rFonts w:ascii="幼圆" w:eastAsia="幼圆" w:hAnsi="宋体" w:hint="eastAsia"/>
+                <w:color w:val="000000"/>
                 <w:szCs w:val="21"/>
                 <w:highlight w:val="yellow"/>
               </w:rPr>
@@ -26199,6 +26223,7 @@
             <w:r>
               <w:rPr>
                 <w:rFonts w:ascii="幼圆" w:eastAsia="幼圆" w:hAnsi="宋体" w:hint="eastAsia"/>
+                <w:color w:val="000000"/>
                 <w:szCs w:val="21"/>
                 <w:highlight w:val="yellow"/>
               </w:rPr>
@@ -26311,6 +26336,7 @@
             <w:r>
               <w:rPr>
                 <w:rFonts w:ascii="幼圆" w:eastAsia="幼圆" w:hAnsi="宋体" w:hint="eastAsia"/>
+                <w:color w:val="000000"/>
                 <w:szCs w:val="21"/>
                 <w:highlight w:val="yellow"/>
               </w:rPr>
@@ -26423,6 +26449,7 @@
             <w:r>
               <w:rPr>
                 <w:rFonts w:ascii="幼圆" w:eastAsia="幼圆" w:hAnsi="宋体" w:hint="eastAsia"/>
+                <w:color w:val="000000"/>
                 <w:szCs w:val="21"/>
                 <w:highlight w:val="yellow"/>
               </w:rPr>
@@ -26535,6 +26562,7 @@
             <w:r>
               <w:rPr>
                 <w:rFonts w:ascii="幼圆" w:eastAsia="幼圆" w:hAnsi="宋体" w:hint="eastAsia"/>
+                <w:color w:val="000000"/>
                 <w:szCs w:val="21"/>
                 <w:highlight w:val="yellow"/>
               </w:rPr>
@@ -26647,6 +26675,7 @@
             <w:r>
               <w:rPr>
                 <w:rFonts w:ascii="幼圆" w:eastAsia="幼圆" w:hAnsi="宋体" w:hint="eastAsia"/>
+                <w:color w:val="000000"/>
                 <w:szCs w:val="21"/>
                 <w:highlight w:val="yellow"/>
               </w:rPr>
@@ -26759,6 +26788,7 @@
             <w:r>
               <w:rPr>
                 <w:rFonts w:ascii="幼圆" w:eastAsia="幼圆" w:hAnsi="宋体" w:hint="eastAsia"/>
+                <w:color w:val="000000"/>
                 <w:szCs w:val="21"/>
                 <w:highlight w:val="yellow"/>
               </w:rPr>
@@ -26871,6 +26901,7 @@
             <w:r>
               <w:rPr>
                 <w:rFonts w:ascii="幼圆" w:eastAsia="幼圆" w:hAnsi="宋体" w:hint="eastAsia"/>
+                <w:color w:val="000000"/>
                 <w:szCs w:val="21"/>
                 <w:highlight w:val="yellow"/>
               </w:rPr>
@@ -26983,6 +27014,7 @@
             <w:r>
               <w:rPr>
                 <w:rFonts w:ascii="幼圆" w:eastAsia="幼圆" w:hAnsi="宋体" w:hint="eastAsia"/>
+                <w:color w:val="000000"/>
                 <w:szCs w:val="21"/>
                 <w:highlight w:val="yellow"/>
               </w:rPr>
@@ -27095,6 +27127,7 @@
             <w:r>
               <w:rPr>
                 <w:rFonts w:ascii="幼圆" w:eastAsia="幼圆" w:hAnsi="宋体" w:hint="eastAsia"/>
+                <w:color w:val="000000"/>
                 <w:szCs w:val="21"/>
                 <w:highlight w:val="yellow"/>
               </w:rPr>
@@ -27207,6 +27240,7 @@
             <w:r>
               <w:rPr>
                 <w:rFonts w:ascii="幼圆" w:eastAsia="幼圆" w:hAnsi="宋体" w:hint="eastAsia"/>
+                <w:color w:val="000000"/>
                 <w:szCs w:val="21"/>
                 <w:highlight w:val="yellow"/>
               </w:rPr>
@@ -27319,6 +27353,7 @@
             <w:r>
               <w:rPr>
                 <w:rFonts w:ascii="幼圆" w:eastAsia="幼圆" w:hAnsi="宋体" w:hint="eastAsia"/>
+                <w:color w:val="000000"/>
                 <w:szCs w:val="21"/>
                 <w:highlight w:val="yellow"/>
               </w:rPr>
@@ -27431,6 +27466,7 @@
             <w:r>
               <w:rPr>
                 <w:rFonts w:ascii="幼圆" w:eastAsia="幼圆" w:hAnsi="宋体" w:hint="eastAsia"/>
+                <w:color w:val="000000"/>
                 <w:szCs w:val="21"/>
                 <w:highlight w:val="yellow"/>
               </w:rPr>
@@ -27543,6 +27579,7 @@
             <w:r>
               <w:rPr>
                 <w:rFonts w:ascii="幼圆" w:eastAsia="幼圆" w:hAnsi="宋体" w:hint="eastAsia"/>
+                <w:color w:val="000000"/>
                 <w:szCs w:val="21"/>
                 <w:highlight w:val="yellow"/>
               </w:rPr>
@@ -27655,6 +27692,7 @@
             <w:r>
               <w:rPr>
                 <w:rFonts w:ascii="幼圆" w:eastAsia="幼圆" w:hAnsi="宋体" w:hint="eastAsia"/>
+                <w:color w:val="000000"/>
                 <w:szCs w:val="21"/>
                 <w:highlight w:val="yellow"/>
               </w:rPr>
@@ -27767,6 +27805,7 @@
             <w:r>
               <w:rPr>
                 <w:rFonts w:ascii="幼圆" w:eastAsia="幼圆" w:hAnsi="宋体" w:hint="eastAsia"/>
+                <w:color w:val="000000"/>
                 <w:szCs w:val="21"/>
                 <w:highlight w:val="yellow"/>
               </w:rPr>
@@ -27879,6 +27918,7 @@
             <w:r>
               <w:rPr>
                 <w:rFonts w:ascii="幼圆" w:eastAsia="幼圆" w:hAnsi="宋体" w:hint="eastAsia"/>
+                <w:color w:val="000000"/>
                 <w:szCs w:val="21"/>
                 <w:highlight w:val="yellow"/>
               </w:rPr>
@@ -27991,6 +28031,7 @@
             <w:r>
               <w:rPr>
                 <w:rFonts w:ascii="幼圆" w:eastAsia="幼圆" w:hAnsi="宋体" w:hint="eastAsia"/>
+                <w:color w:val="000000"/>
                 <w:szCs w:val="21"/>
                 <w:highlight w:val="yellow"/>
               </w:rPr>
@@ -28103,6 +28144,7 @@
             <w:r>
               <w:rPr>
                 <w:rFonts w:ascii="幼圆" w:eastAsia="幼圆" w:hAnsi="宋体" w:hint="eastAsia"/>
+                <w:color w:val="000000"/>
                 <w:szCs w:val="21"/>
                 <w:highlight w:val="yellow"/>
               </w:rPr>
@@ -28147,9 +28189,9 @@
           <w:szCs w:val="32"/>
         </w:rPr>
       </w:pPr>
-      <w:bookmarkStart w:id="179" w:name="_Toc271549029"/>
-      <w:bookmarkStart w:id="180" w:name="_Toc363465620"/>
-      <w:bookmarkStart w:id="181" w:name="_Toc375317656"/>
+      <w:bookmarkStart w:id="178" w:name="_Toc271549029"/>
+      <w:bookmarkStart w:id="179" w:name="_Toc363465620"/>
+      <w:bookmarkStart w:id="180" w:name="_Toc375317656"/>
       <w:r>
         <w:rPr>
           <w:rFonts w:ascii="幼圆" w:eastAsia="幼圆" w:hint="eastAsia"/>
@@ -28160,6 +28202,8 @@
         <w:lastRenderedPageBreak/>
         <w:t>附件B：组织架构图及部门职责说明</w:t>
       </w:r>
+      <w:bookmarkStart w:id="181" w:name="_GoBack"/>
+      <w:bookmarkEnd w:id="178"/>
       <w:bookmarkEnd w:id="179"/>
       <w:bookmarkEnd w:id="180"/>
       <w:bookmarkEnd w:id="181"/>
@@ -28243,8 +28287,10 @@
         <w:rPr>
           <w:rFonts w:ascii="幼圆" w:eastAsia="幼圆" w:hAnsi="Arial" w:cs="Arial" w:hint="eastAsia"/>
           <w:b/>
+          <w:color w:val="000000"/>
           <w:kern w:val="36"/>
           <w:sz w:val="24"/>
+          <w:highlight w:val="yellow"/>
         </w:rPr>
         <w:t>（上图的各部门名称从输入引用）</w:t>
       </w:r>
@@ -29276,6 +29322,7 @@
       <w:r>
         <w:rPr>
           <w:rFonts w:ascii="幼圆" w:eastAsia="幼圆" w:hint="eastAsia"/>
+          <w:color w:val="000000"/>
           <w:kern w:val="36"/>
           <w:sz w:val="32"/>
           <w:szCs w:val="32"/>
@@ -29287,6 +29334,7 @@
       <w:r>
         <w:rPr>
           <w:rFonts w:ascii="幼圆" w:eastAsia="幼圆" w:hint="eastAsia"/>
+          <w:color w:val="000000"/>
           <w:kern w:val="36"/>
           <w:sz w:val="32"/>
           <w:szCs w:val="32"/>
@@ -29298,6 +29346,7 @@
       <w:r>
         <w:rPr>
           <w:rFonts w:ascii="幼圆" w:eastAsia="幼圆" w:hint="eastAsia"/>
+          <w:color w:val="000000"/>
           <w:kern w:val="36"/>
           <w:sz w:val="32"/>
           <w:szCs w:val="32"/>
@@ -29631,6 +29680,7 @@
             <w:r>
               <w:rPr>
                 <w:rFonts w:ascii="幼圆" w:eastAsia="幼圆" w:hAnsi="宋体" w:cs="宋体" w:hint="eastAsia"/>
+                <w:color w:val="000000"/>
                 <w:w w:val="94"/>
                 <w:kern w:val="0"/>
                 <w:sz w:val="18"/>
@@ -29664,6 +29714,7 @@
             <w:r>
               <w:rPr>
                 <w:rFonts w:ascii="幼圆" w:eastAsia="幼圆" w:hAnsi="宋体" w:cs="宋体" w:hint="eastAsia"/>
+                <w:color w:val="000000"/>
                 <w:w w:val="94"/>
                 <w:kern w:val="0"/>
                 <w:sz w:val="18"/>
@@ -29697,6 +29748,7 @@
             <w:r>
               <w:rPr>
                 <w:rFonts w:ascii="幼圆" w:eastAsia="幼圆" w:hAnsi="宋体" w:cs="宋体" w:hint="eastAsia"/>
+                <w:color w:val="000000"/>
                 <w:w w:val="94"/>
                 <w:kern w:val="0"/>
                 <w:sz w:val="18"/>
@@ -29730,6 +29782,7 @@
             <w:r>
               <w:rPr>
                 <w:rFonts w:ascii="幼圆" w:eastAsia="幼圆" w:hAnsi="宋体" w:cs="宋体" w:hint="eastAsia"/>
+                <w:color w:val="000000"/>
                 <w:w w:val="94"/>
                 <w:kern w:val="0"/>
                 <w:sz w:val="18"/>
@@ -29763,6 +29816,7 @@
             <w:r>
               <w:rPr>
                 <w:rFonts w:ascii="幼圆" w:eastAsia="幼圆" w:hAnsi="宋体" w:cs="宋体" w:hint="eastAsia"/>
+                <w:color w:val="000000"/>
                 <w:w w:val="94"/>
                 <w:kern w:val="0"/>
                 <w:sz w:val="18"/>
@@ -29796,6 +29850,7 @@
             <w:r>
               <w:rPr>
                 <w:rFonts w:ascii="幼圆" w:eastAsia="幼圆" w:hAnsi="宋体" w:cs="宋体" w:hint="eastAsia"/>
+                <w:color w:val="000000"/>
                 <w:w w:val="94"/>
                 <w:kern w:val="0"/>
                 <w:sz w:val="18"/>
@@ -41549,7 +41604,7 @@
         <w:bCs/>
         <w:noProof/>
       </w:rPr>
-      <w:t>19</w:t>
+      <w:t>36</w:t>
     </w:r>
     <w:r>
       <w:rPr>
@@ -54701,6 +54756,38 @@
       <w:lang w:val="x-none" w:eastAsia="x-none"/>
     </w:rPr>
   </w:style>
+  <w:style w:type="paragraph" w:styleId="afffff4">
+    <w:name w:val="Quote"/>
+    <w:basedOn w:val="a9"/>
+    <w:next w:val="a9"/>
+    <w:link w:val="afffff5"/>
+    <w:uiPriority w:val="29"/>
+    <w:qFormat/>
+    <w:rsid w:val="00EF31A5"/>
+    <w:pPr>
+      <w:widowControl/>
+      <w:spacing w:line="360" w:lineRule="auto"/>
+      <w:ind w:firstLineChars="200" w:firstLine="480"/>
+      <w:jc w:val="left"/>
+    </w:pPr>
+    <w:rPr>
+      <w:rFonts w:ascii="幼圆" w:eastAsia="幼圆" w:hAnsi="宋体" w:cs="宋体"/>
+      <w:kern w:val="0"/>
+      <w:sz w:val="24"/>
+    </w:rPr>
+  </w:style>
+  <w:style w:type="character" w:customStyle="1" w:styleId="afffff5">
+    <w:name w:val="引用 字符"/>
+    <w:basedOn w:val="aa"/>
+    <w:link w:val="afffff4"/>
+    <w:uiPriority w:val="29"/>
+    <w:rsid w:val="00EF31A5"/>
+    <w:rPr>
+      <w:rFonts w:ascii="幼圆" w:eastAsia="幼圆" w:hAnsi="宋体" w:cs="宋体"/>
+      <w:sz w:val="24"/>
+      <w:szCs w:val="24"/>
+    </w:rPr>
+  </w:style>
 </w:styles>
 </file>
 
@@ -54970,7 +55057,7 @@
 </file>
 
 <file path=customXml/itemProps1.xml><?xml version="1.0" encoding="utf-8"?>
-<ds:datastoreItem xmlns:ds="http://schemas.openxmlformats.org/officeDocument/2006/customXml" ds:itemID="{DCCD27F4-D34F-4D3C-B73A-948F175C0362}">
+<ds:datastoreItem xmlns:ds="http://schemas.openxmlformats.org/officeDocument/2006/customXml" ds:itemID="{025162DA-3B27-4FF6-ACBC-DA639C057E47}">
   <ds:schemaRefs>
     <ds:schemaRef ds:uri="http://schemas.openxmlformats.org/officeDocument/2006/bibliography"/>
   </ds:schemaRefs>

--- a/Word-Printer/SAMP-20000-SM-M-01.docx
+++ b/Word-Printer/SAMP-20000-SM-M-01.docx
@@ -683,16 +683,13 @@
           <w:p>
             <w:pPr>
               <w:pStyle w:val="051"/>
-              <w:rPr>
-                <w:color w:val="000080"/>
-              </w:rPr>
             </w:pPr>
             <w:r>
               <w:rPr>
                 <w:rFonts w:hint="eastAsia"/>
                 <w:color w:val="000000"/>
               </w:rPr>
-              <w:t>批准发布人某某人</w:t>
+              <w:t>管代名字某某某</w:t>
             </w:r>
           </w:p>
         </w:tc>
@@ -730,9 +727,6 @@
           <w:p>
             <w:pPr>
               <w:pStyle w:val="051"/>
-              <w:rPr>
-                <w:color w:val="7F7F00"/>
-              </w:rPr>
             </w:pPr>
             <w:r>
               <w:rPr>
@@ -985,6 +979,7 @@
         <w:tc>
           <w:tcPr>
             <w:tcW w:w="480" w:type="pct"/>
+            <w:vAlign w:val="center"/>
           </w:tcPr>
           <w:p>
             <w:pPr>
@@ -1068,6 +1063,7 @@
               <w:rPr>
                 <w:rFonts w:ascii="幼圆" w:eastAsia="幼圆" w:hAnsi="宋体"/>
                 <w:bCs/>
+                <w:color w:val="007F00"/>
                 <w:szCs w:val="21"/>
                 <w:highlight w:val="yellow"/>
               </w:rPr>
@@ -1078,19 +1074,8 @@
                 <w:bCs/>
                 <w:color w:val="000000"/>
                 <w:szCs w:val="21"/>
-                <w:highlight w:val="yellow"/>
-              </w:rPr>
-              <w:t xml:space="preserve">郑  </w:t>
-            </w:r>
-            <w:r>
-              <w:rPr>
-                <w:rFonts w:ascii="幼圆" w:eastAsia="幼圆" w:hAnsi="宋体" w:hint="eastAsia"/>
-                <w:bCs/>
-                <w:color w:val="000000"/>
-                <w:szCs w:val="21"/>
-                <w:highlight w:val="yellow"/>
-              </w:rPr>
-              <w:t>X</w:t>
+              </w:rPr>
+              <w:t>编制人员姓名某某人</w:t>
             </w:r>
           </w:p>
           <w:p>
@@ -1162,6 +1147,7 @@
         <w:tc>
           <w:tcPr>
             <w:tcW w:w="480" w:type="pct"/>
+            <w:vAlign w:val="center"/>
           </w:tcPr>
           <w:p>
             <w:pPr>
@@ -1245,6 +1231,7 @@
               <w:rPr>
                 <w:rFonts w:ascii="幼圆" w:eastAsia="幼圆" w:hAnsi="宋体"/>
                 <w:bCs/>
+                <w:color w:val="007F00"/>
                 <w:szCs w:val="21"/>
                 <w:highlight w:val="yellow"/>
               </w:rPr>
@@ -1255,19 +1242,8 @@
                 <w:bCs/>
                 <w:color w:val="000000"/>
                 <w:szCs w:val="21"/>
-                <w:highlight w:val="yellow"/>
-              </w:rPr>
-              <w:t xml:space="preserve">郑  </w:t>
-            </w:r>
-            <w:r>
-              <w:rPr>
-                <w:rFonts w:ascii="幼圆" w:eastAsia="幼圆" w:hAnsi="宋体" w:hint="eastAsia"/>
-                <w:bCs/>
-                <w:color w:val="000000"/>
-                <w:szCs w:val="21"/>
-                <w:highlight w:val="yellow"/>
-              </w:rPr>
-              <w:t>X</w:t>
+              </w:rPr>
+              <w:t>编制人员姓名某某人</w:t>
             </w:r>
           </w:p>
           <w:p>
@@ -1305,6 +1281,7 @@
               <w:rPr>
                 <w:rFonts w:ascii="幼圆" w:eastAsia="幼圆" w:hAnsi="宋体"/>
                 <w:bCs/>
+                <w:color w:val="FFF0FF"/>
                 <w:szCs w:val="21"/>
                 <w:highlight w:val="yellow"/>
               </w:rPr>
@@ -1315,19 +1292,8 @@
                 <w:bCs/>
                 <w:color w:val="000000"/>
                 <w:szCs w:val="21"/>
-                <w:highlight w:val="yellow"/>
-              </w:rPr>
-              <w:t xml:space="preserve">刘  </w:t>
-            </w:r>
-            <w:r>
-              <w:rPr>
-                <w:rFonts w:ascii="幼圆" w:eastAsia="幼圆" w:hAnsi="宋体" w:hint="eastAsia"/>
-                <w:bCs/>
-                <w:color w:val="000000"/>
-                <w:szCs w:val="21"/>
-                <w:highlight w:val="yellow"/>
-              </w:rPr>
-              <w:t>X</w:t>
+              </w:rPr>
+              <w:t>审核人某某某</w:t>
             </w:r>
           </w:p>
           <w:p>
@@ -1375,6 +1341,7 @@
               <w:rPr>
                 <w:rFonts w:ascii="幼圆" w:eastAsia="幼圆" w:hAnsi="宋体"/>
                 <w:bCs/>
+                <w:color w:val="FF0FFF"/>
                 <w:szCs w:val="21"/>
                 <w:highlight w:val="yellow"/>
               </w:rPr>
@@ -1385,19 +1352,8 @@
                 <w:bCs/>
                 <w:color w:val="000000"/>
                 <w:szCs w:val="21"/>
-                <w:highlight w:val="yellow"/>
-              </w:rPr>
-              <w:t>陈</w:t>
-            </w:r>
-            <w:r>
-              <w:rPr>
-                <w:rFonts w:ascii="幼圆" w:eastAsia="幼圆" w:hAnsi="宋体" w:hint="eastAsia"/>
-                <w:bCs/>
-                <w:color w:val="000000"/>
-                <w:szCs w:val="21"/>
-                <w:highlight w:val="yellow"/>
-              </w:rPr>
-              <w:t>X</w:t>
+              </w:rPr>
+              <w:t>发布人某某某</w:t>
             </w:r>
           </w:p>
           <w:p>
@@ -11569,11 +11525,12 @@
       </w:r>
       <w:r>
         <w:rPr>
-          <w:rFonts w:ascii="幼圆" w:eastAsia="幼圆" w:cs="宋体" w:hint="eastAsia"/>
+          <w:rFonts w:ascii="幼圆" w:eastAsia="幼圆" w:hint="eastAsia"/>
           <w:color w:val="000000"/>
-          <w:sz w:val="24"/>
-        </w:rPr>
-        <w:t>编制人员姓名某某人</w:t>
+          <w:kern w:val="0"/>
+          <w:sz w:val="24"/>
+        </w:rPr>
+        <w:t>经理名字某某某</w:t>
       </w:r>
     </w:p>
     <w:p>
@@ -12252,6 +12209,14 @@
       </w:r>
       <w:r>
         <w:rPr>
+          <w:rFonts w:ascii="幼圆" w:eastAsia="幼圆" w:cs="宋体"/>
+          <w:sz w:val="24"/>
+          <w:u w:val="single"/>
+        </w:rPr>
+        <w:t xml:space="preserve"> </w:t>
+      </w:r>
+      <w:r>
+        <w:rPr>
           <w:rFonts w:ascii="幼圆" w:eastAsia="幼圆" w:cs="宋体" w:hint="eastAsia"/>
           <w:color w:val="000000"/>
           <w:sz w:val="24"/>
@@ -12262,10 +12227,11 @@
       <w:r>
         <w:rPr>
           <w:rFonts w:ascii="幼圆" w:eastAsia="幼圆" w:cs="宋体" w:hint="eastAsia"/>
+          <w:color w:val="7F0000"/>
           <w:sz w:val="24"/>
           <w:u w:val="single"/>
         </w:rPr>
-        <w:t xml:space="preserve">         </w:t>
+        <w:t xml:space="preserve"> </w:t>
       </w:r>
       <w:r>
         <w:rPr>
@@ -12278,13 +12244,13 @@
       <w:r>
         <w:rPr>
           <w:rFonts w:ascii="幼圆" w:eastAsia="幼圆" w:cs="宋体" w:hint="eastAsia"/>
-          <w:color w:val="000000"/>
-          <w:sz w:val="24"/>
-          <w:highlight w:val="yellow"/>
+          <w:sz w:val="24"/>
           <w:u w:val="single"/>
         </w:rPr>
         <w:t>此处为营业执照地址或经营地址</w:t>
       </w:r>
+      <w:bookmarkStart w:id="22" w:name="_GoBack"/>
+      <w:bookmarkEnd w:id="22"/>
       <w:r>
         <w:rPr>
           <w:rFonts w:ascii="幼圆" w:eastAsia="幼圆" w:cs="宋体" w:hint="eastAsia"/>
@@ -12331,10 +12297,10 @@
           <w:szCs w:val="30"/>
         </w:rPr>
       </w:pPr>
-      <w:bookmarkStart w:id="22" w:name="_Toc181523442"/>
-      <w:bookmarkStart w:id="23" w:name="_Toc271549000"/>
-      <w:bookmarkStart w:id="24" w:name="_Toc363465596"/>
-      <w:bookmarkStart w:id="25" w:name="_Toc375317565"/>
+      <w:bookmarkStart w:id="23" w:name="_Toc181523442"/>
+      <w:bookmarkStart w:id="24" w:name="_Toc271549000"/>
+      <w:bookmarkStart w:id="25" w:name="_Toc363465596"/>
+      <w:bookmarkStart w:id="26" w:name="_Toc375317565"/>
       <w:r>
         <w:rPr>
           <w:rFonts w:ascii="幼圆" w:eastAsia="幼圆" w:hint="eastAsia"/>
@@ -12351,10 +12317,10 @@
         </w:rPr>
         <w:t>引用标准</w:t>
       </w:r>
-      <w:bookmarkEnd w:id="22"/>
       <w:bookmarkEnd w:id="23"/>
       <w:bookmarkEnd w:id="24"/>
       <w:bookmarkEnd w:id="25"/>
+      <w:bookmarkEnd w:id="26"/>
     </w:p>
     <w:p>
       <w:pPr>
@@ -12559,12 +12525,12 @@
           <w:szCs w:val="30"/>
         </w:rPr>
       </w:pPr>
-      <w:bookmarkStart w:id="26" w:name="_Toc172197722"/>
-      <w:bookmarkStart w:id="27" w:name="_Toc176005232"/>
-      <w:bookmarkStart w:id="28" w:name="_Toc181523446"/>
-      <w:bookmarkStart w:id="29" w:name="_Toc271549002"/>
-      <w:bookmarkStart w:id="30" w:name="_Toc363465597"/>
-      <w:bookmarkStart w:id="31" w:name="_Toc375317566"/>
+      <w:bookmarkStart w:id="27" w:name="_Toc172197722"/>
+      <w:bookmarkStart w:id="28" w:name="_Toc176005232"/>
+      <w:bookmarkStart w:id="29" w:name="_Toc181523446"/>
+      <w:bookmarkStart w:id="30" w:name="_Toc271549002"/>
+      <w:bookmarkStart w:id="31" w:name="_Toc363465597"/>
+      <w:bookmarkStart w:id="32" w:name="_Toc375317566"/>
       <w:r>
         <w:rPr>
           <w:rFonts w:ascii="幼圆" w:eastAsia="幼圆" w:hint="eastAsia"/>
@@ -12581,8 +12547,8 @@
         </w:rPr>
         <w:t>服务</w:t>
       </w:r>
-      <w:bookmarkEnd w:id="26"/>
       <w:bookmarkEnd w:id="27"/>
+      <w:bookmarkEnd w:id="28"/>
       <w:r>
         <w:rPr>
           <w:rFonts w:ascii="幼圆" w:eastAsia="幼圆" w:hint="eastAsia"/>
@@ -12591,10 +12557,10 @@
         </w:rPr>
         <w:t>方针</w:t>
       </w:r>
-      <w:bookmarkEnd w:id="28"/>
       <w:bookmarkEnd w:id="29"/>
       <w:bookmarkEnd w:id="30"/>
       <w:bookmarkEnd w:id="31"/>
+      <w:bookmarkEnd w:id="32"/>
     </w:p>
     <w:p>
       <w:pPr>
@@ -12629,11 +12595,11 @@
           <w:szCs w:val="30"/>
         </w:rPr>
       </w:pPr>
-      <w:bookmarkStart w:id="32" w:name="_Toc172197723"/>
-      <w:bookmarkStart w:id="33" w:name="_Toc181523447"/>
-      <w:bookmarkStart w:id="34" w:name="_Toc271549003"/>
-      <w:bookmarkStart w:id="35" w:name="_Toc363465598"/>
-      <w:bookmarkStart w:id="36" w:name="_Toc375317567"/>
+      <w:bookmarkStart w:id="33" w:name="_Toc172197723"/>
+      <w:bookmarkStart w:id="34" w:name="_Toc181523447"/>
+      <w:bookmarkStart w:id="35" w:name="_Toc271549003"/>
+      <w:bookmarkStart w:id="36" w:name="_Toc363465598"/>
+      <w:bookmarkStart w:id="37" w:name="_Toc375317567"/>
       <w:r>
         <w:rPr>
           <w:rFonts w:ascii="幼圆" w:eastAsia="幼圆" w:hint="eastAsia"/>
@@ -12650,11 +12616,11 @@
         </w:rPr>
         <w:t>服务目标</w:t>
       </w:r>
-      <w:bookmarkEnd w:id="32"/>
       <w:bookmarkEnd w:id="33"/>
       <w:bookmarkEnd w:id="34"/>
       <w:bookmarkEnd w:id="35"/>
       <w:bookmarkEnd w:id="36"/>
+      <w:bookmarkEnd w:id="37"/>
     </w:p>
     <w:p>
       <w:pPr>
@@ -12839,8 +12805,8 @@
           <w:szCs w:val="32"/>
         </w:rPr>
       </w:pPr>
-      <w:bookmarkStart w:id="37" w:name="_Toc363465599"/>
-      <w:bookmarkStart w:id="38" w:name="_Toc375317568"/>
+      <w:bookmarkStart w:id="38" w:name="_Toc363465599"/>
+      <w:bookmarkStart w:id="39" w:name="_Toc375317568"/>
       <w:r>
         <w:rPr>
           <w:rFonts w:ascii="幼圆" w:eastAsia="幼圆" w:hint="eastAsia"/>
@@ -12860,8 +12826,8 @@
         </w:rPr>
         <w:t>术语和定义</w:t>
       </w:r>
-      <w:bookmarkEnd w:id="37"/>
       <w:bookmarkEnd w:id="38"/>
+      <w:bookmarkEnd w:id="39"/>
     </w:p>
     <w:p>
       <w:pPr>
@@ -12931,8 +12897,8 @@
           <w:szCs w:val="30"/>
         </w:rPr>
       </w:pPr>
-      <w:bookmarkStart w:id="39" w:name="_Toc208214177"/>
-      <w:bookmarkStart w:id="40" w:name="_Toc375317569"/>
+      <w:bookmarkStart w:id="40" w:name="_Toc208214177"/>
+      <w:bookmarkStart w:id="41" w:name="_Toc375317569"/>
       <w:r>
         <w:rPr>
           <w:rFonts w:ascii="幼圆" w:eastAsia="幼圆" w:hint="eastAsia"/>
@@ -12949,8 +12915,8 @@
         </w:rPr>
         <w:t>本公司</w:t>
       </w:r>
-      <w:bookmarkEnd w:id="39"/>
       <w:bookmarkEnd w:id="40"/>
+      <w:bookmarkEnd w:id="41"/>
     </w:p>
     <w:p>
       <w:pPr>
@@ -13022,7 +12988,7 @@
           <w:szCs w:val="30"/>
         </w:rPr>
       </w:pPr>
-      <w:bookmarkStart w:id="41" w:name="_Toc375317570"/>
+      <w:bookmarkStart w:id="42" w:name="_Toc375317570"/>
       <w:r>
         <w:rPr>
           <w:rFonts w:ascii="幼圆" w:eastAsia="幼圆" w:hint="eastAsia"/>
@@ -13039,7 +13005,7 @@
         </w:rPr>
         <w:t>可用性</w:t>
       </w:r>
-      <w:bookmarkEnd w:id="41"/>
+      <w:bookmarkEnd w:id="42"/>
     </w:p>
     <w:p>
       <w:pPr>
@@ -13123,7 +13089,7 @@
           <w:szCs w:val="30"/>
         </w:rPr>
       </w:pPr>
-      <w:bookmarkStart w:id="42" w:name="_Toc375317571"/>
+      <w:bookmarkStart w:id="43" w:name="_Toc375317571"/>
       <w:r>
         <w:rPr>
           <w:rFonts w:ascii="幼圆" w:eastAsia="幼圆" w:hint="eastAsia"/>
@@ -13140,7 +13106,7 @@
         </w:rPr>
         <w:t>配置基线</w:t>
       </w:r>
-      <w:bookmarkEnd w:id="42"/>
+      <w:bookmarkEnd w:id="43"/>
     </w:p>
     <w:p>
       <w:pPr>
@@ -13342,7 +13308,7 @@
           <w:szCs w:val="30"/>
         </w:rPr>
       </w:pPr>
-      <w:bookmarkStart w:id="43" w:name="_Toc375317572"/>
+      <w:bookmarkStart w:id="44" w:name="_Toc375317572"/>
       <w:r>
         <w:rPr>
           <w:rFonts w:ascii="幼圆" w:eastAsia="幼圆" w:hint="eastAsia"/>
@@ -13367,7 +13333,7 @@
         </w:rPr>
         <w:t>CI</w:t>
       </w:r>
-      <w:bookmarkEnd w:id="43"/>
+      <w:bookmarkEnd w:id="44"/>
     </w:p>
     <w:p>
       <w:pPr>
@@ -13399,7 +13365,7 @@
           <w:szCs w:val="30"/>
         </w:rPr>
       </w:pPr>
-      <w:bookmarkStart w:id="44" w:name="_Toc375317573"/>
+      <w:bookmarkStart w:id="45" w:name="_Toc375317573"/>
       <w:r>
         <w:rPr>
           <w:rFonts w:ascii="幼圆" w:eastAsia="幼圆" w:hint="eastAsia"/>
@@ -13416,7 +13382,7 @@
         </w:rPr>
         <w:t>配置管理数据库CMDB</w:t>
       </w:r>
-      <w:bookmarkEnd w:id="44"/>
+      <w:bookmarkEnd w:id="45"/>
     </w:p>
     <w:p>
       <w:pPr>
@@ -13456,7 +13422,7 @@
           <w:szCs w:val="30"/>
         </w:rPr>
       </w:pPr>
-      <w:bookmarkStart w:id="45" w:name="_Toc375317574"/>
+      <w:bookmarkStart w:id="46" w:name="_Toc375317574"/>
       <w:r>
         <w:rPr>
           <w:rFonts w:ascii="幼圆" w:eastAsia="幼圆" w:hint="eastAsia"/>
@@ -13473,7 +13439,7 @@
         </w:rPr>
         <w:t>持续改进</w:t>
       </w:r>
-      <w:bookmarkEnd w:id="45"/>
+      <w:bookmarkEnd w:id="46"/>
     </w:p>
     <w:p>
       <w:pPr>
@@ -13577,7 +13543,7 @@
           <w:szCs w:val="30"/>
         </w:rPr>
       </w:pPr>
-      <w:bookmarkStart w:id="46" w:name="_Toc375317575"/>
+      <w:bookmarkStart w:id="47" w:name="_Toc375317575"/>
       <w:r>
         <w:rPr>
           <w:rFonts w:ascii="幼圆" w:eastAsia="幼圆" w:hint="eastAsia"/>
@@ -13594,7 +13560,7 @@
         </w:rPr>
         <w:t>纠正措施</w:t>
       </w:r>
-      <w:bookmarkEnd w:id="46"/>
+      <w:bookmarkEnd w:id="47"/>
     </w:p>
     <w:p>
       <w:pPr>
@@ -13701,7 +13667,7 @@
           <w:szCs w:val="30"/>
         </w:rPr>
       </w:pPr>
-      <w:bookmarkStart w:id="47" w:name="_Toc375317576"/>
+      <w:bookmarkStart w:id="48" w:name="_Toc375317576"/>
       <w:r>
         <w:rPr>
           <w:rFonts w:ascii="幼圆" w:eastAsia="幼圆" w:hint="eastAsia"/>
@@ -13711,7 +13677,7 @@
         <w:lastRenderedPageBreak/>
         <w:t>3.8顾客</w:t>
       </w:r>
-      <w:bookmarkEnd w:id="47"/>
+      <w:bookmarkEnd w:id="48"/>
     </w:p>
     <w:p>
       <w:pPr>
@@ -13791,7 +13757,7 @@
           <w:szCs w:val="30"/>
         </w:rPr>
       </w:pPr>
-      <w:bookmarkStart w:id="48" w:name="_Toc375317577"/>
+      <w:bookmarkStart w:id="49" w:name="_Toc375317577"/>
       <w:r>
         <w:rPr>
           <w:rFonts w:ascii="幼圆" w:eastAsia="幼圆" w:hint="eastAsia"/>
@@ -13800,7 +13766,7 @@
         </w:rPr>
         <w:t>3.9文件</w:t>
       </w:r>
-      <w:bookmarkEnd w:id="48"/>
+      <w:bookmarkEnd w:id="49"/>
     </w:p>
     <w:p>
       <w:pPr>
@@ -13880,7 +13846,7 @@
           <w:szCs w:val="30"/>
         </w:rPr>
       </w:pPr>
-      <w:bookmarkStart w:id="49" w:name="_Toc375317578"/>
+      <w:bookmarkStart w:id="50" w:name="_Toc375317578"/>
       <w:r>
         <w:rPr>
           <w:rFonts w:ascii="幼圆" w:eastAsia="幼圆" w:hint="eastAsia"/>
@@ -13889,7 +13855,7 @@
         </w:rPr>
         <w:t>3.10有效性</w:t>
       </w:r>
-      <w:bookmarkEnd w:id="49"/>
+      <w:bookmarkEnd w:id="50"/>
     </w:p>
     <w:p>
       <w:pPr>
@@ -13921,7 +13887,7 @@
           <w:szCs w:val="30"/>
         </w:rPr>
       </w:pPr>
-      <w:bookmarkStart w:id="50" w:name="_Toc375317579"/>
+      <w:bookmarkStart w:id="51" w:name="_Toc375317579"/>
       <w:r>
         <w:rPr>
           <w:rFonts w:ascii="幼圆" w:eastAsia="幼圆" w:hint="eastAsia"/>
@@ -13930,7 +13896,7 @@
         </w:rPr>
         <w:t>3.11事件</w:t>
       </w:r>
-      <w:bookmarkEnd w:id="50"/>
+      <w:bookmarkEnd w:id="51"/>
     </w:p>
     <w:p>
       <w:pPr>
@@ -13962,7 +13928,7 @@
           <w:szCs w:val="30"/>
         </w:rPr>
       </w:pPr>
-      <w:bookmarkStart w:id="51" w:name="_Toc375317580"/>
+      <w:bookmarkStart w:id="52" w:name="_Toc375317580"/>
       <w:r>
         <w:rPr>
           <w:rFonts w:ascii="幼圆" w:eastAsia="幼圆" w:hint="eastAsia"/>
@@ -13971,7 +13937,7 @@
         </w:rPr>
         <w:t>3.12信息安全</w:t>
       </w:r>
-      <w:bookmarkEnd w:id="51"/>
+      <w:bookmarkEnd w:id="52"/>
     </w:p>
     <w:p>
       <w:pPr>
@@ -14081,7 +14047,7 @@
           <w:szCs w:val="30"/>
         </w:rPr>
       </w:pPr>
-      <w:bookmarkStart w:id="52" w:name="_Toc375317581"/>
+      <w:bookmarkStart w:id="53" w:name="_Toc375317581"/>
       <w:r>
         <w:rPr>
           <w:rFonts w:ascii="幼圆" w:eastAsia="幼圆" w:hint="eastAsia"/>
@@ -14090,7 +14056,7 @@
         </w:rPr>
         <w:t>3.13信息安全事件</w:t>
       </w:r>
-      <w:bookmarkEnd w:id="52"/>
+      <w:bookmarkEnd w:id="53"/>
     </w:p>
     <w:p>
       <w:pPr>
@@ -14122,7 +14088,7 @@
           <w:szCs w:val="30"/>
         </w:rPr>
       </w:pPr>
-      <w:bookmarkStart w:id="53" w:name="_Toc375317582"/>
+      <w:bookmarkStart w:id="54" w:name="_Toc375317582"/>
       <w:r>
         <w:rPr>
           <w:rFonts w:ascii="幼圆" w:eastAsia="幼圆" w:hint="eastAsia"/>
@@ -14131,7 +14097,7 @@
         </w:rPr>
         <w:t>3.14相关方</w:t>
       </w:r>
-      <w:bookmarkEnd w:id="53"/>
+      <w:bookmarkEnd w:id="54"/>
     </w:p>
     <w:p>
       <w:pPr>
@@ -14238,7 +14204,7 @@
           <w:szCs w:val="30"/>
         </w:rPr>
       </w:pPr>
-      <w:bookmarkStart w:id="54" w:name="_Toc375317583"/>
+      <w:bookmarkStart w:id="55" w:name="_Toc375317583"/>
       <w:r>
         <w:rPr>
           <w:rFonts w:ascii="幼圆" w:eastAsia="幼圆" w:hint="eastAsia"/>
@@ -14247,7 +14213,7 @@
         </w:rPr>
         <w:t>3.15内部团体</w:t>
       </w:r>
-      <w:bookmarkEnd w:id="54"/>
+      <w:bookmarkEnd w:id="55"/>
     </w:p>
     <w:p>
       <w:pPr>
@@ -14303,7 +14269,7 @@
           <w:szCs w:val="30"/>
         </w:rPr>
       </w:pPr>
-      <w:bookmarkStart w:id="55" w:name="_Toc375317584"/>
+      <w:bookmarkStart w:id="56" w:name="_Toc375317584"/>
       <w:r>
         <w:rPr>
           <w:rFonts w:ascii="幼圆" w:eastAsia="幼圆" w:hint="eastAsia"/>
@@ -14312,7 +14278,7 @@
         </w:rPr>
         <w:t>3.16已知错误</w:t>
       </w:r>
-      <w:bookmarkEnd w:id="55"/>
+      <w:bookmarkEnd w:id="56"/>
     </w:p>
     <w:p>
       <w:pPr>
@@ -14344,7 +14310,7 @@
           <w:szCs w:val="30"/>
         </w:rPr>
       </w:pPr>
-      <w:bookmarkStart w:id="56" w:name="_Toc375317585"/>
+      <w:bookmarkStart w:id="57" w:name="_Toc375317585"/>
       <w:r>
         <w:rPr>
           <w:rFonts w:ascii="幼圆" w:eastAsia="幼圆" w:hint="eastAsia"/>
@@ -14353,7 +14319,7 @@
         </w:rPr>
         <w:t>3.17不合格</w:t>
       </w:r>
-      <w:bookmarkEnd w:id="56"/>
+      <w:bookmarkEnd w:id="57"/>
     </w:p>
     <w:p>
       <w:pPr>
@@ -14385,7 +14351,7 @@
           <w:szCs w:val="30"/>
         </w:rPr>
       </w:pPr>
-      <w:bookmarkStart w:id="57" w:name="_Toc375317586"/>
+      <w:bookmarkStart w:id="58" w:name="_Toc375317586"/>
       <w:r>
         <w:rPr>
           <w:rFonts w:ascii="幼圆" w:eastAsia="幼圆" w:hint="eastAsia"/>
@@ -14394,7 +14360,7 @@
         </w:rPr>
         <w:t>3.18组织</w:t>
       </w:r>
-      <w:bookmarkEnd w:id="57"/>
+      <w:bookmarkEnd w:id="58"/>
     </w:p>
     <w:p>
       <w:pPr>
@@ -14504,7 +14470,7 @@
           <w:szCs w:val="30"/>
         </w:rPr>
       </w:pPr>
-      <w:bookmarkStart w:id="58" w:name="_Toc375317587"/>
+      <w:bookmarkStart w:id="59" w:name="_Toc375317587"/>
       <w:r>
         <w:rPr>
           <w:rFonts w:ascii="幼圆" w:eastAsia="幼圆" w:hint="eastAsia"/>
@@ -14513,7 +14479,7 @@
         </w:rPr>
         <w:t>3.19问题</w:t>
       </w:r>
-      <w:bookmarkEnd w:id="58"/>
+      <w:bookmarkEnd w:id="59"/>
     </w:p>
     <w:p>
       <w:pPr>
@@ -14569,7 +14535,7 @@
           <w:szCs w:val="30"/>
         </w:rPr>
       </w:pPr>
-      <w:bookmarkStart w:id="59" w:name="_Toc375317588"/>
+      <w:bookmarkStart w:id="60" w:name="_Toc375317588"/>
       <w:r>
         <w:rPr>
           <w:rFonts w:ascii="幼圆" w:eastAsia="幼圆" w:hint="eastAsia"/>
@@ -14578,7 +14544,7 @@
         </w:rPr>
         <w:t>3.20 程序</w:t>
       </w:r>
-      <w:bookmarkEnd w:id="59"/>
+      <w:bookmarkEnd w:id="60"/>
       <w:r>
         <w:rPr>
           <w:rFonts w:ascii="幼圆" w:eastAsia="幼圆" w:hint="eastAsia"/>
@@ -14618,7 +14584,7 @@
           <w:szCs w:val="30"/>
         </w:rPr>
       </w:pPr>
-      <w:bookmarkStart w:id="60" w:name="_Toc375317589"/>
+      <w:bookmarkStart w:id="61" w:name="_Toc375317589"/>
       <w:r>
         <w:rPr>
           <w:rFonts w:ascii="幼圆" w:eastAsia="幼圆" w:hint="eastAsia"/>
@@ -14627,7 +14593,7 @@
         </w:rPr>
         <w:t>3.21过程</w:t>
       </w:r>
-      <w:bookmarkEnd w:id="60"/>
+      <w:bookmarkEnd w:id="61"/>
     </w:p>
     <w:p>
       <w:pPr>
@@ -14659,7 +14625,7 @@
           <w:szCs w:val="30"/>
         </w:rPr>
       </w:pPr>
-      <w:bookmarkStart w:id="61" w:name="_Toc375317590"/>
+      <w:bookmarkStart w:id="62" w:name="_Toc375317590"/>
       <w:r>
         <w:rPr>
           <w:rFonts w:ascii="幼圆" w:eastAsia="幼圆" w:hint="eastAsia"/>
@@ -14668,7 +14634,7 @@
         </w:rPr>
         <w:t>3.22 记录</w:t>
       </w:r>
-      <w:bookmarkEnd w:id="61"/>
+      <w:bookmarkEnd w:id="62"/>
     </w:p>
     <w:p>
       <w:pPr>
@@ -14724,7 +14690,7 @@
           <w:szCs w:val="30"/>
         </w:rPr>
       </w:pPr>
-      <w:bookmarkStart w:id="62" w:name="_Toc375317591"/>
+      <w:bookmarkStart w:id="63" w:name="_Toc375317591"/>
       <w:r>
         <w:rPr>
           <w:rFonts w:ascii="幼圆" w:eastAsia="幼圆" w:hint="eastAsia"/>
@@ -14734,7 +14700,7 @@
         <w:lastRenderedPageBreak/>
         <w:t>3.23发布</w:t>
       </w:r>
-      <w:bookmarkEnd w:id="62"/>
+      <w:bookmarkEnd w:id="63"/>
     </w:p>
     <w:p>
       <w:pPr>
@@ -14779,7 +14745,7 @@
           <w:szCs w:val="30"/>
         </w:rPr>
       </w:pPr>
-      <w:bookmarkStart w:id="63" w:name="_Toc375317592"/>
+      <w:bookmarkStart w:id="64" w:name="_Toc375317592"/>
       <w:r>
         <w:rPr>
           <w:rFonts w:ascii="幼圆" w:eastAsia="幼圆" w:hint="eastAsia"/>
@@ -14788,7 +14754,7 @@
         </w:rPr>
         <w:t>3.24变更请求</w:t>
       </w:r>
-      <w:bookmarkEnd w:id="63"/>
+      <w:bookmarkEnd w:id="64"/>
     </w:p>
     <w:p>
       <w:pPr>
@@ -14844,7 +14810,7 @@
           <w:szCs w:val="30"/>
         </w:rPr>
       </w:pPr>
-      <w:bookmarkStart w:id="64" w:name="_Toc375317593"/>
+      <w:bookmarkStart w:id="65" w:name="_Toc375317593"/>
       <w:r>
         <w:rPr>
           <w:rFonts w:ascii="幼圆" w:eastAsia="幼圆" w:hint="eastAsia"/>
@@ -14853,7 +14819,7 @@
         </w:rPr>
         <w:t>3.25风险</w:t>
       </w:r>
-      <w:bookmarkEnd w:id="64"/>
+      <w:bookmarkEnd w:id="65"/>
     </w:p>
     <w:p>
       <w:pPr>
@@ -14983,7 +14949,7 @@
           <w:szCs w:val="30"/>
         </w:rPr>
       </w:pPr>
-      <w:bookmarkStart w:id="65" w:name="_Toc375317594"/>
+      <w:bookmarkStart w:id="66" w:name="_Toc375317594"/>
       <w:r>
         <w:rPr>
           <w:rFonts w:ascii="幼圆" w:eastAsia="幼圆" w:hint="eastAsia"/>
@@ -14992,7 +14958,7 @@
         </w:rPr>
         <w:t>3.26 服务</w:t>
       </w:r>
-      <w:bookmarkEnd w:id="65"/>
+      <w:bookmarkEnd w:id="66"/>
     </w:p>
     <w:p>
       <w:pPr>
@@ -15072,7 +15038,7 @@
           <w:szCs w:val="30"/>
         </w:rPr>
       </w:pPr>
-      <w:bookmarkStart w:id="66" w:name="_Toc375317595"/>
+      <w:bookmarkStart w:id="67" w:name="_Toc375317595"/>
       <w:r>
         <w:rPr>
           <w:rFonts w:ascii="幼圆" w:eastAsia="幼圆" w:hint="eastAsia"/>
@@ -15081,7 +15047,7 @@
         </w:rPr>
         <w:t>3.27 服务组件</w:t>
       </w:r>
-      <w:bookmarkEnd w:id="66"/>
+      <w:bookmarkEnd w:id="67"/>
     </w:p>
     <w:p>
       <w:pPr>
@@ -15161,7 +15127,7 @@
           <w:szCs w:val="30"/>
         </w:rPr>
       </w:pPr>
-      <w:bookmarkStart w:id="67" w:name="_Toc375317596"/>
+      <w:bookmarkStart w:id="68" w:name="_Toc375317596"/>
       <w:r>
         <w:rPr>
           <w:rFonts w:ascii="幼圆" w:eastAsia="幼圆" w:hint="eastAsia"/>
@@ -15170,7 +15136,7 @@
         </w:rPr>
         <w:t>3.28 服务的连续性</w:t>
       </w:r>
-      <w:bookmarkEnd w:id="67"/>
+      <w:bookmarkEnd w:id="68"/>
     </w:p>
     <w:p>
       <w:pPr>
@@ -15203,7 +15169,7 @@
           <w:szCs w:val="30"/>
         </w:rPr>
       </w:pPr>
-      <w:bookmarkStart w:id="68" w:name="_Toc375317597"/>
+      <w:bookmarkStart w:id="69" w:name="_Toc375317597"/>
       <w:r>
         <w:rPr>
           <w:rFonts w:ascii="幼圆" w:eastAsia="幼圆" w:hint="eastAsia"/>
@@ -15212,7 +15178,7 @@
         </w:rPr>
         <w:t>3.29 服务级别协议</w:t>
       </w:r>
-      <w:bookmarkEnd w:id="68"/>
+      <w:bookmarkEnd w:id="69"/>
     </w:p>
     <w:p>
       <w:pPr>
@@ -15294,7 +15260,7 @@
           <w:szCs w:val="30"/>
         </w:rPr>
       </w:pPr>
-      <w:bookmarkStart w:id="69" w:name="_Toc375317598"/>
+      <w:bookmarkStart w:id="70" w:name="_Toc375317598"/>
       <w:r>
         <w:rPr>
           <w:rFonts w:ascii="幼圆" w:eastAsia="幼圆" w:hint="eastAsia"/>
@@ -15303,7 +15269,7 @@
         </w:rPr>
         <w:t>3.30 服务管理</w:t>
       </w:r>
-      <w:bookmarkEnd w:id="69"/>
+      <w:bookmarkEnd w:id="70"/>
     </w:p>
     <w:p>
       <w:pPr>
@@ -15337,7 +15303,7 @@
           <w:szCs w:val="30"/>
         </w:rPr>
       </w:pPr>
-      <w:bookmarkStart w:id="70" w:name="_Toc375317599"/>
+      <w:bookmarkStart w:id="71" w:name="_Toc375317599"/>
       <w:r>
         <w:rPr>
           <w:rFonts w:ascii="幼圆" w:eastAsia="幼圆" w:hint="eastAsia"/>
@@ -15346,7 +15312,7 @@
         </w:rPr>
         <w:t>3.31 服务管理体系（SMS）</w:t>
       </w:r>
-      <w:bookmarkEnd w:id="70"/>
+      <w:bookmarkEnd w:id="71"/>
     </w:p>
     <w:p>
       <w:pPr>
@@ -15474,7 +15440,7 @@
           <w:szCs w:val="30"/>
         </w:rPr>
       </w:pPr>
-      <w:bookmarkStart w:id="71" w:name="_Toc375317600"/>
+      <w:bookmarkStart w:id="72" w:name="_Toc375317600"/>
       <w:r>
         <w:rPr>
           <w:rFonts w:ascii="幼圆" w:eastAsia="幼圆" w:hint="eastAsia"/>
@@ -15483,7 +15449,7 @@
         </w:rPr>
         <w:t>3.32 服务提供者</w:t>
       </w:r>
-      <w:bookmarkEnd w:id="71"/>
+      <w:bookmarkEnd w:id="72"/>
     </w:p>
     <w:p>
       <w:pPr>
@@ -15541,7 +15507,7 @@
           <w:szCs w:val="30"/>
         </w:rPr>
       </w:pPr>
-      <w:bookmarkStart w:id="72" w:name="_Toc375317601"/>
+      <w:bookmarkStart w:id="73" w:name="_Toc375317601"/>
       <w:r>
         <w:rPr>
           <w:rFonts w:ascii="幼圆" w:eastAsia="幼圆" w:hint="eastAsia"/>
@@ -15550,7 +15516,7 @@
         </w:rPr>
         <w:t>3.33 服务请求</w:t>
       </w:r>
-      <w:bookmarkEnd w:id="72"/>
+      <w:bookmarkEnd w:id="73"/>
     </w:p>
     <w:p>
       <w:pPr>
@@ -15600,7 +15566,7 @@
           <w:szCs w:val="30"/>
         </w:rPr>
       </w:pPr>
-      <w:bookmarkStart w:id="73" w:name="_Toc375317602"/>
+      <w:bookmarkStart w:id="74" w:name="_Toc375317602"/>
       <w:r>
         <w:rPr>
           <w:rFonts w:ascii="幼圆" w:eastAsia="幼圆" w:hint="eastAsia"/>
@@ -15609,7 +15575,7 @@
         </w:rPr>
         <w:t>3.34 服务要求</w:t>
       </w:r>
-      <w:bookmarkEnd w:id="73"/>
+      <w:bookmarkEnd w:id="74"/>
     </w:p>
     <w:p>
       <w:pPr>
@@ -15643,7 +15609,7 @@
           <w:szCs w:val="30"/>
         </w:rPr>
       </w:pPr>
-      <w:bookmarkStart w:id="74" w:name="_Toc375317603"/>
+      <w:bookmarkStart w:id="75" w:name="_Toc375317603"/>
       <w:r>
         <w:rPr>
           <w:rFonts w:ascii="幼圆" w:eastAsia="幼圆" w:hint="eastAsia"/>
@@ -15652,7 +15618,7 @@
         </w:rPr>
         <w:t>3.35 供应商</w:t>
       </w:r>
-      <w:bookmarkEnd w:id="74"/>
+      <w:bookmarkEnd w:id="75"/>
     </w:p>
     <w:p>
       <w:pPr>
@@ -15686,7 +15652,7 @@
           <w:szCs w:val="30"/>
         </w:rPr>
       </w:pPr>
-      <w:bookmarkStart w:id="75" w:name="_Toc375317604"/>
+      <w:bookmarkStart w:id="76" w:name="_Toc375317604"/>
       <w:r>
         <w:rPr>
           <w:rFonts w:ascii="幼圆" w:eastAsia="幼圆" w:hint="eastAsia"/>
@@ -15695,7 +15661,7 @@
         </w:rPr>
         <w:t>3.36 最高管理者</w:t>
       </w:r>
-      <w:bookmarkEnd w:id="75"/>
+      <w:bookmarkEnd w:id="76"/>
     </w:p>
     <w:p>
       <w:pPr>
@@ -15773,7 +15739,7 @@
           <w:szCs w:val="30"/>
         </w:rPr>
       </w:pPr>
-      <w:bookmarkStart w:id="76" w:name="_Toc375317605"/>
+      <w:bookmarkStart w:id="77" w:name="_Toc375317605"/>
       <w:r>
         <w:rPr>
           <w:rFonts w:ascii="幼圆" w:eastAsia="幼圆" w:hint="eastAsia"/>
@@ -15783,7 +15749,7 @@
         <w:lastRenderedPageBreak/>
         <w:t>3.37 转换</w:t>
       </w:r>
-      <w:bookmarkEnd w:id="76"/>
+      <w:bookmarkEnd w:id="77"/>
     </w:p>
     <w:p>
       <w:pPr>
@@ -15806,9 +15772,9 @@
         </w:rPr>
         <w:t>将新的或变更的服务纳入现实环境或从现实环境移出的一组活动。</w:t>
       </w:r>
-      <w:bookmarkStart w:id="77" w:name="_Toc271549004"/>
-      <w:bookmarkStart w:id="78" w:name="_Toc363465600"/>
-      <w:bookmarkStart w:id="79" w:name="_Toc375317606"/>
+      <w:bookmarkStart w:id="78" w:name="_Toc271549004"/>
+      <w:bookmarkStart w:id="79" w:name="_Toc363465600"/>
+      <w:bookmarkStart w:id="80" w:name="_Toc375317606"/>
     </w:p>
     <w:p>
       <w:pPr>
@@ -15828,9 +15794,9 @@
         </w:rPr>
         <w:t>4.管理体系及要求</w:t>
       </w:r>
-      <w:bookmarkEnd w:id="77"/>
       <w:bookmarkEnd w:id="78"/>
       <w:bookmarkEnd w:id="79"/>
+      <w:bookmarkEnd w:id="80"/>
     </w:p>
     <w:p>
       <w:pPr>
@@ -15842,7 +15808,7 @@
           <w:szCs w:val="30"/>
         </w:rPr>
       </w:pPr>
-      <w:bookmarkStart w:id="80" w:name="_Toc375317607"/>
+      <w:bookmarkStart w:id="81" w:name="_Toc375317607"/>
       <w:r>
         <w:rPr>
           <w:rFonts w:ascii="幼圆" w:eastAsia="幼圆" w:hint="eastAsia"/>
@@ -15851,13 +15817,13 @@
         </w:rPr>
         <w:t>4.1管理责任</w:t>
       </w:r>
-      <w:bookmarkEnd w:id="80"/>
+      <w:bookmarkEnd w:id="81"/>
     </w:p>
     <w:p>
       <w:pPr>
         <w:pStyle w:val="31"/>
       </w:pPr>
-      <w:bookmarkStart w:id="81" w:name="_Toc375317608"/>
+      <w:bookmarkStart w:id="82" w:name="_Toc375317608"/>
       <w:smartTag w:uri="urn:schemas-microsoft-com:office:smarttags" w:element="chsdate">
         <w:smartTagPr>
           <w:attr w:name="Year" w:val="1899"/>
@@ -15879,7 +15845,7 @@
         </w:rPr>
         <w:t>管理承诺</w:t>
       </w:r>
-      <w:bookmarkEnd w:id="81"/>
+      <w:bookmarkEnd w:id="82"/>
     </w:p>
     <w:p>
       <w:pPr>
@@ -16137,7 +16103,7 @@
       <w:pPr>
         <w:pStyle w:val="31"/>
       </w:pPr>
-      <w:bookmarkStart w:id="82" w:name="_Toc375317609"/>
+      <w:bookmarkStart w:id="83" w:name="_Toc375317609"/>
       <w:smartTag w:uri="urn:schemas-microsoft-com:office:smarttags" w:element="chsdate">
         <w:smartTagPr>
           <w:attr w:name="IsROCDate" w:val="False"/>
@@ -16159,7 +16125,7 @@
         </w:rPr>
         <w:t>服务管理策略</w:t>
       </w:r>
-      <w:bookmarkEnd w:id="82"/>
+      <w:bookmarkEnd w:id="83"/>
       <w:r>
         <w:rPr>
           <w:rFonts w:hint="eastAsia"/>
@@ -16377,14 +16343,14 @@
       <w:pPr>
         <w:pStyle w:val="31"/>
       </w:pPr>
-      <w:bookmarkStart w:id="83" w:name="_Toc375317610"/>
+      <w:bookmarkStart w:id="84" w:name="_Toc375317610"/>
       <w:r>
         <w:rPr>
           <w:rFonts w:hint="eastAsia"/>
         </w:rPr>
         <w:t>4.1.3权力、责任和沟通</w:t>
       </w:r>
-      <w:bookmarkEnd w:id="83"/>
+      <w:bookmarkEnd w:id="84"/>
       <w:r>
         <w:rPr>
           <w:rFonts w:hint="eastAsia"/>
@@ -16456,7 +16422,7 @@
       <w:pPr>
         <w:pStyle w:val="31"/>
       </w:pPr>
-      <w:bookmarkStart w:id="84" w:name="_Toc375317611"/>
+      <w:bookmarkStart w:id="85" w:name="_Toc375317611"/>
       <w:smartTag w:uri="urn:schemas-microsoft-com:office:smarttags" w:element="chsdate">
         <w:smartTagPr>
           <w:attr w:name="IsROCDate" w:val="False"/>
@@ -16478,7 +16444,7 @@
         </w:rPr>
         <w:t>管理者代表</w:t>
       </w:r>
-      <w:bookmarkEnd w:id="84"/>
+      <w:bookmarkEnd w:id="85"/>
       <w:r>
         <w:rPr>
           <w:rFonts w:hint="eastAsia"/>
@@ -16518,7 +16484,7 @@
           <w:szCs w:val="30"/>
         </w:rPr>
       </w:pPr>
-      <w:bookmarkStart w:id="85" w:name="_Toc375317612"/>
+      <w:bookmarkStart w:id="86" w:name="_Toc375317612"/>
       <w:r>
         <w:rPr>
           <w:rFonts w:ascii="幼圆" w:eastAsia="幼圆" w:hint="eastAsia"/>
@@ -16527,7 +16493,7 @@
         </w:rPr>
         <w:t>4.2治理各利益相关方的操作流程</w:t>
       </w:r>
-      <w:bookmarkEnd w:id="85"/>
+      <w:bookmarkEnd w:id="86"/>
     </w:p>
     <w:p>
       <w:pPr>
@@ -16763,7 +16729,7 @@
           <w:szCs w:val="30"/>
         </w:rPr>
       </w:pPr>
-      <w:bookmarkStart w:id="86" w:name="_Toc375317613"/>
+      <w:bookmarkStart w:id="87" w:name="_Toc375317613"/>
       <w:r>
         <w:rPr>
           <w:rFonts w:ascii="幼圆" w:eastAsia="幼圆" w:hint="eastAsia"/>
@@ -16772,13 +16738,13 @@
         </w:rPr>
         <w:t>4.3文件管理</w:t>
       </w:r>
-      <w:bookmarkEnd w:id="86"/>
+      <w:bookmarkEnd w:id="87"/>
     </w:p>
     <w:p>
       <w:pPr>
         <w:pStyle w:val="31"/>
       </w:pPr>
-      <w:bookmarkStart w:id="87" w:name="_Toc375317614"/>
+      <w:bookmarkStart w:id="88" w:name="_Toc375317614"/>
       <w:smartTag w:uri="urn:schemas-microsoft-com:office:smarttags" w:element="chsdate">
         <w:smartTagPr>
           <w:attr w:name="IsROCDate" w:val="False"/>
@@ -16800,7 +16766,7 @@
         </w:rPr>
         <w:t>文件的建立和维护</w:t>
       </w:r>
-      <w:bookmarkEnd w:id="87"/>
+      <w:bookmarkEnd w:id="88"/>
       <w:r>
         <w:rPr>
           <w:rFonts w:hint="eastAsia"/>
@@ -16946,7 +16912,7 @@
       <w:pPr>
         <w:pStyle w:val="31"/>
       </w:pPr>
-      <w:bookmarkStart w:id="88" w:name="_Toc375317615"/>
+      <w:bookmarkStart w:id="89" w:name="_Toc375317615"/>
       <w:smartTag w:uri="urn:schemas-microsoft-com:office:smarttags" w:element="chsdate">
         <w:smartTagPr>
           <w:attr w:name="IsROCDate" w:val="False"/>
@@ -16968,7 +16934,7 @@
         </w:rPr>
         <w:t>文件控制</w:t>
       </w:r>
-      <w:bookmarkEnd w:id="88"/>
+      <w:bookmarkEnd w:id="89"/>
       <w:r>
         <w:rPr>
           <w:rFonts w:hint="eastAsia"/>
@@ -17263,7 +17229,7 @@
       <w:pPr>
         <w:pStyle w:val="31"/>
       </w:pPr>
-      <w:bookmarkStart w:id="89" w:name="_Toc375317616"/>
+      <w:bookmarkStart w:id="90" w:name="_Toc375317616"/>
       <w:smartTag w:uri="urn:schemas-microsoft-com:office:smarttags" w:element="chsdate">
         <w:smartTagPr>
           <w:attr w:name="IsROCDate" w:val="False"/>
@@ -17285,7 +17251,7 @@
         </w:rPr>
         <w:t>记录控制</w:t>
       </w:r>
-      <w:bookmarkEnd w:id="89"/>
+      <w:bookmarkEnd w:id="90"/>
       <w:r>
         <w:rPr>
           <w:rFonts w:hint="eastAsia"/>
@@ -17361,7 +17327,7 @@
           <w:szCs w:val="30"/>
         </w:rPr>
       </w:pPr>
-      <w:bookmarkStart w:id="90" w:name="_Toc375317617"/>
+      <w:bookmarkStart w:id="91" w:name="_Toc375317617"/>
       <w:r>
         <w:rPr>
           <w:rFonts w:ascii="幼圆" w:eastAsia="幼圆" w:hint="eastAsia"/>
@@ -17370,13 +17336,13 @@
         </w:rPr>
         <w:t>4.4资源管理</w:t>
       </w:r>
-      <w:bookmarkEnd w:id="90"/>
+      <w:bookmarkEnd w:id="91"/>
     </w:p>
     <w:p>
       <w:pPr>
         <w:pStyle w:val="31"/>
       </w:pPr>
-      <w:bookmarkStart w:id="91" w:name="_Toc375317618"/>
+      <w:bookmarkStart w:id="92" w:name="_Toc375317618"/>
       <w:smartTag w:uri="urn:schemas-microsoft-com:office:smarttags" w:element="chsdate">
         <w:smartTagPr>
           <w:attr w:name="IsROCDate" w:val="False"/>
@@ -17398,7 +17364,7 @@
         </w:rPr>
         <w:t>资源供给</w:t>
       </w:r>
-      <w:bookmarkEnd w:id="91"/>
+      <w:bookmarkEnd w:id="92"/>
       <w:r>
         <w:rPr>
           <w:rFonts w:hint="eastAsia"/>
@@ -17484,7 +17450,7 @@
       <w:pPr>
         <w:pStyle w:val="31"/>
       </w:pPr>
-      <w:bookmarkStart w:id="92" w:name="_Toc375317619"/>
+      <w:bookmarkStart w:id="93" w:name="_Toc375317619"/>
       <w:smartTag w:uri="urn:schemas-microsoft-com:office:smarttags" w:element="chsdate">
         <w:smartTagPr>
           <w:attr w:name="IsROCDate" w:val="False"/>
@@ -17506,7 +17472,7 @@
         </w:rPr>
         <w:t>人力资源</w:t>
       </w:r>
-      <w:bookmarkEnd w:id="92"/>
+      <w:bookmarkEnd w:id="93"/>
       <w:r>
         <w:rPr>
           <w:rFonts w:hint="eastAsia"/>
@@ -17720,7 +17686,7 @@
           <w:szCs w:val="30"/>
         </w:rPr>
       </w:pPr>
-      <w:bookmarkStart w:id="93" w:name="_Toc375317620"/>
+      <w:bookmarkStart w:id="94" w:name="_Toc375317620"/>
       <w:r>
         <w:rPr>
           <w:rFonts w:ascii="幼圆" w:eastAsia="幼圆" w:hint="eastAsia"/>
@@ -17729,13 +17695,13 @@
         </w:rPr>
         <w:t>4.5建立和改进SMS</w:t>
       </w:r>
-      <w:bookmarkEnd w:id="93"/>
+      <w:bookmarkEnd w:id="94"/>
     </w:p>
     <w:p>
       <w:pPr>
         <w:pStyle w:val="31"/>
       </w:pPr>
-      <w:bookmarkStart w:id="94" w:name="_Toc375317621"/>
+      <w:bookmarkStart w:id="95" w:name="_Toc375317621"/>
       <w:smartTag w:uri="urn:schemas-microsoft-com:office:smarttags" w:element="chsdate">
         <w:smartTagPr>
           <w:attr w:name="IsROCDate" w:val="False"/>
@@ -17757,7 +17723,7 @@
         </w:rPr>
         <w:t>定义范围</w:t>
       </w:r>
-      <w:bookmarkEnd w:id="94"/>
+      <w:bookmarkEnd w:id="95"/>
     </w:p>
     <w:p>
       <w:pPr>
@@ -18027,7 +17993,7 @@
       <w:pPr>
         <w:pStyle w:val="31"/>
       </w:pPr>
-      <w:bookmarkStart w:id="95" w:name="_Toc375317622"/>
+      <w:bookmarkStart w:id="96" w:name="_Toc375317622"/>
       <w:smartTag w:uri="urn:schemas-microsoft-com:office:smarttags" w:element="chsdate">
         <w:smartTagPr>
           <w:attr w:name="IsROCDate" w:val="False"/>
@@ -18049,7 +18015,7 @@
         </w:rPr>
         <w:t>计划SMS（P）</w:t>
       </w:r>
-      <w:bookmarkEnd w:id="95"/>
+      <w:bookmarkEnd w:id="96"/>
       <w:r>
         <w:rPr>
           <w:rFonts w:hint="eastAsia"/>
@@ -18556,7 +18522,7 @@
       <w:pPr>
         <w:pStyle w:val="TOC"/>
       </w:pPr>
-      <w:bookmarkStart w:id="96" w:name="_Toc375317623"/>
+      <w:bookmarkStart w:id="97" w:name="_Toc375317623"/>
       <w:smartTag w:uri="urn:schemas-microsoft-com:office:smarttags" w:element="chsdate">
         <w:smartTagPr>
           <w:attr w:name="IsROCDate" w:val="False"/>
@@ -18578,7 +18544,7 @@
         </w:rPr>
         <w:t>.1策划服务管理</w:t>
       </w:r>
-      <w:bookmarkEnd w:id="96"/>
+      <w:bookmarkEnd w:id="97"/>
     </w:p>
     <w:p>
       <w:pPr>
@@ -19438,7 +19404,7 @@
       <w:pPr>
         <w:pStyle w:val="TOC"/>
       </w:pPr>
-      <w:bookmarkStart w:id="97" w:name="_Toc375317624"/>
+      <w:bookmarkStart w:id="98" w:name="_Toc375317624"/>
       <w:smartTag w:uri="urn:schemas-microsoft-com:office:smarttags" w:element="chsdate">
         <w:smartTagPr>
           <w:attr w:name="Year" w:val="1899"/>
@@ -19460,7 +19426,7 @@
         </w:rPr>
         <w:t>.2各过程之间的接口</w:t>
       </w:r>
-      <w:bookmarkEnd w:id="97"/>
+      <w:bookmarkEnd w:id="98"/>
     </w:p>
     <w:p>
       <w:pPr>
@@ -19580,14 +19546,14 @@
       <w:pPr>
         <w:pStyle w:val="31"/>
       </w:pPr>
-      <w:bookmarkStart w:id="98" w:name="_Toc375317625"/>
+      <w:bookmarkStart w:id="99" w:name="_Toc375317625"/>
       <w:r>
         <w:rPr>
           <w:rFonts w:hint="eastAsia"/>
         </w:rPr>
         <w:t>4.5.3实施运作SMS（D）</w:t>
       </w:r>
-      <w:bookmarkEnd w:id="98"/>
+      <w:bookmarkEnd w:id="99"/>
       <w:r>
         <w:rPr>
           <w:rFonts w:hint="eastAsia"/>
@@ -19779,14 +19745,14 @@
       <w:pPr>
         <w:pStyle w:val="31"/>
       </w:pPr>
-      <w:bookmarkStart w:id="99" w:name="_Toc375317626"/>
+      <w:bookmarkStart w:id="100" w:name="_Toc375317626"/>
       <w:r>
         <w:rPr>
           <w:rFonts w:hint="eastAsia"/>
         </w:rPr>
         <w:t>4.5.4监控审查SMS（C）</w:t>
       </w:r>
-      <w:bookmarkEnd w:id="99"/>
+      <w:bookmarkEnd w:id="100"/>
       <w:r>
         <w:rPr>
           <w:rFonts w:hint="eastAsia"/>
@@ -19798,14 +19764,14 @@
       <w:pPr>
         <w:pStyle w:val="TOC"/>
       </w:pPr>
-      <w:bookmarkStart w:id="100" w:name="_Toc375317627"/>
+      <w:bookmarkStart w:id="101" w:name="_Toc375317627"/>
       <w:r>
         <w:rPr>
           <w:rFonts w:hint="eastAsia"/>
         </w:rPr>
         <w:t>4.5.4.1概述</w:t>
       </w:r>
-      <w:bookmarkEnd w:id="100"/>
+      <w:bookmarkEnd w:id="101"/>
       <w:r>
         <w:rPr>
           <w:rFonts w:hint="eastAsia"/>
@@ -19904,14 +19870,14 @@
       <w:pPr>
         <w:pStyle w:val="TOC"/>
       </w:pPr>
-      <w:bookmarkStart w:id="101" w:name="_Toc375317628"/>
+      <w:bookmarkStart w:id="102" w:name="_Toc375317628"/>
       <w:r>
         <w:rPr>
           <w:rFonts w:hint="eastAsia"/>
         </w:rPr>
         <w:t>4.5.4.2内部审核</w:t>
       </w:r>
-      <w:bookmarkEnd w:id="101"/>
+      <w:bookmarkEnd w:id="102"/>
       <w:r>
         <w:rPr>
           <w:rFonts w:hint="eastAsia"/>
@@ -20121,14 +20087,14 @@
       <w:pPr>
         <w:pStyle w:val="TOC"/>
       </w:pPr>
-      <w:bookmarkStart w:id="102" w:name="_Toc375317629"/>
+      <w:bookmarkStart w:id="103" w:name="_Toc375317629"/>
       <w:r>
         <w:rPr>
           <w:rFonts w:hint="eastAsia"/>
         </w:rPr>
         <w:t>4.5.4.3管理评审</w:t>
       </w:r>
-      <w:bookmarkEnd w:id="102"/>
+      <w:bookmarkEnd w:id="103"/>
       <w:r>
         <w:rPr>
           <w:rFonts w:hint="eastAsia"/>
@@ -20501,14 +20467,14 @@
       <w:pPr>
         <w:pStyle w:val="31"/>
       </w:pPr>
-      <w:bookmarkStart w:id="103" w:name="_Toc375317630"/>
+      <w:bookmarkStart w:id="104" w:name="_Toc375317630"/>
       <w:r>
         <w:rPr>
           <w:rFonts w:hint="eastAsia"/>
         </w:rPr>
         <w:t>4.5.5持续改进SMS（A）</w:t>
       </w:r>
-      <w:bookmarkEnd w:id="103"/>
+      <w:bookmarkEnd w:id="104"/>
       <w:r>
         <w:rPr>
           <w:rFonts w:hint="eastAsia"/>
@@ -20520,7 +20486,7 @@
       <w:pPr>
         <w:pStyle w:val="TOC"/>
       </w:pPr>
-      <w:bookmarkStart w:id="104" w:name="_Toc375317631"/>
+      <w:bookmarkStart w:id="105" w:name="_Toc375317631"/>
       <w:smartTag w:uri="urn:schemas-microsoft-com:office:smarttags" w:element="chsdate">
         <w:smartTagPr>
           <w:attr w:name="Year" w:val="1899"/>
@@ -20542,7 +20508,7 @@
         </w:rPr>
         <w:t>.1概述</w:t>
       </w:r>
-      <w:bookmarkEnd w:id="104"/>
+      <w:bookmarkEnd w:id="105"/>
       <w:r>
         <w:rPr>
           <w:rFonts w:hint="eastAsia"/>
@@ -20675,7 +20641,7 @@
       <w:pPr>
         <w:pStyle w:val="TOC"/>
       </w:pPr>
-      <w:bookmarkStart w:id="105" w:name="_Toc375317632"/>
+      <w:bookmarkStart w:id="106" w:name="_Toc375317632"/>
       <w:smartTag w:uri="urn:schemas-microsoft-com:office:smarttags" w:element="chsdate">
         <w:smartTagPr>
           <w:attr w:name="Year" w:val="1899"/>
@@ -20697,7 +20663,7 @@
         </w:rPr>
         <w:t>.2管理改进</w:t>
       </w:r>
-      <w:bookmarkEnd w:id="105"/>
+      <w:bookmarkEnd w:id="106"/>
       <w:r>
         <w:rPr>
           <w:rFonts w:hint="eastAsia"/>
@@ -21040,8 +21006,8 @@
           <w:szCs w:val="32"/>
         </w:rPr>
       </w:pPr>
-      <w:bookmarkStart w:id="106" w:name="_Toc363465601"/>
-      <w:bookmarkStart w:id="107" w:name="_Toc375317633"/>
+      <w:bookmarkStart w:id="107" w:name="_Toc363465601"/>
+      <w:bookmarkStart w:id="108" w:name="_Toc375317633"/>
       <w:r>
         <w:rPr>
           <w:rFonts w:ascii="幼圆" w:eastAsia="幼圆" w:hint="eastAsia"/>
@@ -21052,8 +21018,8 @@
         <w:lastRenderedPageBreak/>
         <w:t>5.设计和转化新服务或变更服务</w:t>
       </w:r>
-      <w:bookmarkEnd w:id="106"/>
       <w:bookmarkEnd w:id="107"/>
+      <w:bookmarkEnd w:id="108"/>
     </w:p>
     <w:p>
       <w:pPr>
@@ -21065,7 +21031,7 @@
           <w:szCs w:val="30"/>
         </w:rPr>
       </w:pPr>
-      <w:bookmarkStart w:id="108" w:name="_Toc375317634"/>
+      <w:bookmarkStart w:id="109" w:name="_Toc375317634"/>
       <w:r>
         <w:rPr>
           <w:rFonts w:ascii="幼圆" w:eastAsia="幼圆" w:hint="eastAsia"/>
@@ -21074,7 +21040,7 @@
         </w:rPr>
         <w:t>5.1概述</w:t>
       </w:r>
-      <w:bookmarkEnd w:id="108"/>
+      <w:bookmarkEnd w:id="109"/>
     </w:p>
     <w:p>
       <w:pPr>
@@ -21300,7 +21266,7 @@
           <w:szCs w:val="30"/>
         </w:rPr>
       </w:pPr>
-      <w:bookmarkStart w:id="109" w:name="_Toc375317635"/>
+      <w:bookmarkStart w:id="110" w:name="_Toc375317635"/>
       <w:r>
         <w:rPr>
           <w:rFonts w:ascii="幼圆" w:eastAsia="幼圆" w:hint="eastAsia"/>
@@ -21309,7 +21275,7 @@
         </w:rPr>
         <w:t>5.2新的或变更的服务计划</w:t>
       </w:r>
-      <w:bookmarkEnd w:id="109"/>
+      <w:bookmarkEnd w:id="110"/>
     </w:p>
     <w:p>
       <w:pPr>
@@ -21761,7 +21727,7 @@
           <w:szCs w:val="24"/>
         </w:rPr>
       </w:pPr>
-      <w:bookmarkStart w:id="110" w:name="_Toc375317636"/>
+      <w:bookmarkStart w:id="111" w:name="_Toc375317636"/>
       <w:r>
         <w:rPr>
           <w:rFonts w:ascii="幼圆" w:eastAsia="幼圆" w:hAnsi="宋体" w:hint="eastAsia"/>
@@ -21770,7 +21736,7 @@
         </w:rPr>
         <w:t>5.3设计和开发新的或变更的服务</w:t>
       </w:r>
-      <w:bookmarkEnd w:id="110"/>
+      <w:bookmarkEnd w:id="111"/>
     </w:p>
     <w:p>
       <w:pPr>
@@ -22184,7 +22150,7 @@
           <w:szCs w:val="24"/>
         </w:rPr>
       </w:pPr>
-      <w:bookmarkStart w:id="111" w:name="_Toc375317637"/>
+      <w:bookmarkStart w:id="112" w:name="_Toc375317637"/>
       <w:r>
         <w:rPr>
           <w:rFonts w:ascii="幼圆" w:eastAsia="幼圆" w:hAnsi="宋体" w:hint="eastAsia"/>
@@ -22193,7 +22159,7 @@
         </w:rPr>
         <w:t>5.4新的或变更的服务的转化</w:t>
       </w:r>
-      <w:bookmarkEnd w:id="111"/>
+      <w:bookmarkEnd w:id="112"/>
     </w:p>
     <w:p>
       <w:pPr>
@@ -22333,9 +22299,9 @@
           <w:szCs w:val="32"/>
         </w:rPr>
       </w:pPr>
-      <w:bookmarkStart w:id="112" w:name="_Toc234049551"/>
-      <w:bookmarkStart w:id="113" w:name="_Toc363465602"/>
-      <w:bookmarkStart w:id="114" w:name="_Toc375317638"/>
+      <w:bookmarkStart w:id="113" w:name="_Toc234049551"/>
+      <w:bookmarkStart w:id="114" w:name="_Toc363465602"/>
+      <w:bookmarkStart w:id="115" w:name="_Toc375317638"/>
       <w:r>
         <w:rPr>
           <w:rFonts w:ascii="幼圆" w:eastAsia="幼圆" w:hint="eastAsia"/>
@@ -22346,9 +22312,9 @@
         <w:lastRenderedPageBreak/>
         <w:t>6.服务交付过程</w:t>
       </w:r>
-      <w:bookmarkEnd w:id="112"/>
       <w:bookmarkEnd w:id="113"/>
       <w:bookmarkEnd w:id="114"/>
+      <w:bookmarkEnd w:id="115"/>
     </w:p>
     <w:p>
       <w:pPr>
@@ -22360,10 +22326,10 @@
           <w:szCs w:val="30"/>
         </w:rPr>
       </w:pPr>
-      <w:bookmarkStart w:id="115" w:name="_Toc167347046"/>
-      <w:bookmarkStart w:id="116" w:name="_Toc234049552"/>
-      <w:bookmarkStart w:id="117" w:name="_Toc363465603"/>
-      <w:bookmarkStart w:id="118" w:name="_Toc375317639"/>
+      <w:bookmarkStart w:id="116" w:name="_Toc167347046"/>
+      <w:bookmarkStart w:id="117" w:name="_Toc234049552"/>
+      <w:bookmarkStart w:id="118" w:name="_Toc363465603"/>
+      <w:bookmarkStart w:id="119" w:name="_Toc375317639"/>
       <w:r>
         <w:rPr>
           <w:rFonts w:ascii="幼圆" w:eastAsia="幼圆" w:hint="eastAsia"/>
@@ -22372,10 +22338,10 @@
         </w:rPr>
         <w:t>6.1服务级别管理</w:t>
       </w:r>
-      <w:bookmarkEnd w:id="115"/>
       <w:bookmarkEnd w:id="116"/>
       <w:bookmarkEnd w:id="117"/>
       <w:bookmarkEnd w:id="118"/>
+      <w:bookmarkEnd w:id="119"/>
     </w:p>
     <w:p>
       <w:pPr>
@@ -22556,10 +22522,10 @@
           <w:szCs w:val="30"/>
         </w:rPr>
       </w:pPr>
-      <w:bookmarkStart w:id="119" w:name="_Toc167347047"/>
-      <w:bookmarkStart w:id="120" w:name="_Toc234049553"/>
-      <w:bookmarkStart w:id="121" w:name="_Toc363465604"/>
-      <w:bookmarkStart w:id="122" w:name="_Toc375317640"/>
+      <w:bookmarkStart w:id="120" w:name="_Toc167347047"/>
+      <w:bookmarkStart w:id="121" w:name="_Toc234049553"/>
+      <w:bookmarkStart w:id="122" w:name="_Toc363465604"/>
+      <w:bookmarkStart w:id="123" w:name="_Toc375317640"/>
       <w:r>
         <w:rPr>
           <w:rFonts w:ascii="幼圆" w:eastAsia="幼圆" w:hint="eastAsia"/>
@@ -22568,10 +22534,10 @@
         </w:rPr>
         <w:t>6.2服务报告</w:t>
       </w:r>
-      <w:bookmarkEnd w:id="119"/>
       <w:bookmarkEnd w:id="120"/>
       <w:bookmarkEnd w:id="121"/>
       <w:bookmarkEnd w:id="122"/>
+      <w:bookmarkEnd w:id="123"/>
     </w:p>
     <w:p>
       <w:pPr>
@@ -22851,10 +22817,10 @@
           <w:szCs w:val="30"/>
         </w:rPr>
       </w:pPr>
-      <w:bookmarkStart w:id="123" w:name="_Toc167347048"/>
-      <w:bookmarkStart w:id="124" w:name="_Toc234049554"/>
-      <w:bookmarkStart w:id="125" w:name="_Toc363465605"/>
-      <w:bookmarkStart w:id="126" w:name="_Toc375317641"/>
+      <w:bookmarkStart w:id="124" w:name="_Toc167347048"/>
+      <w:bookmarkStart w:id="125" w:name="_Toc234049554"/>
+      <w:bookmarkStart w:id="126" w:name="_Toc363465605"/>
+      <w:bookmarkStart w:id="127" w:name="_Toc375317641"/>
       <w:r>
         <w:rPr>
           <w:rFonts w:ascii="幼圆" w:eastAsia="幼圆" w:hint="eastAsia"/>
@@ -22863,10 +22829,10 @@
         </w:rPr>
         <w:t>6.3服务持续性及可用性管理</w:t>
       </w:r>
-      <w:bookmarkEnd w:id="123"/>
       <w:bookmarkEnd w:id="124"/>
       <w:bookmarkEnd w:id="125"/>
       <w:bookmarkEnd w:id="126"/>
+      <w:bookmarkEnd w:id="127"/>
     </w:p>
     <w:p>
       <w:pPr>
@@ -23122,9 +23088,9 @@
           <w:szCs w:val="30"/>
         </w:rPr>
       </w:pPr>
-      <w:bookmarkStart w:id="127" w:name="_Toc234049555"/>
-      <w:bookmarkStart w:id="128" w:name="_Toc363465606"/>
-      <w:bookmarkStart w:id="129" w:name="_Toc375317642"/>
+      <w:bookmarkStart w:id="128" w:name="_Toc234049555"/>
+      <w:bookmarkStart w:id="129" w:name="_Toc363465606"/>
+      <w:bookmarkStart w:id="130" w:name="_Toc375317642"/>
       <w:r>
         <w:rPr>
           <w:rFonts w:ascii="幼圆" w:eastAsia="幼圆" w:hint="eastAsia"/>
@@ -23133,9 +23099,9 @@
         </w:rPr>
         <w:t>6.4 IT服务的预算及核算管理</w:t>
       </w:r>
-      <w:bookmarkEnd w:id="127"/>
       <w:bookmarkEnd w:id="128"/>
       <w:bookmarkEnd w:id="129"/>
+      <w:bookmarkEnd w:id="130"/>
     </w:p>
     <w:p>
       <w:pPr>
@@ -23347,9 +23313,9 @@
           <w:szCs w:val="30"/>
         </w:rPr>
       </w:pPr>
-      <w:bookmarkStart w:id="130" w:name="_Toc234049556"/>
-      <w:bookmarkStart w:id="131" w:name="_Toc363465607"/>
-      <w:bookmarkStart w:id="132" w:name="_Toc375317643"/>
+      <w:bookmarkStart w:id="131" w:name="_Toc234049556"/>
+      <w:bookmarkStart w:id="132" w:name="_Toc363465607"/>
+      <w:bookmarkStart w:id="133" w:name="_Toc375317643"/>
       <w:r>
         <w:rPr>
           <w:rFonts w:ascii="幼圆" w:eastAsia="幼圆" w:hint="eastAsia"/>
@@ -23358,9 +23324,9 @@
         </w:rPr>
         <w:t>6.5 能力管理</w:t>
       </w:r>
-      <w:bookmarkEnd w:id="130"/>
       <w:bookmarkEnd w:id="131"/>
       <w:bookmarkEnd w:id="132"/>
+      <w:bookmarkEnd w:id="133"/>
     </w:p>
     <w:p>
       <w:pPr>
@@ -23615,10 +23581,10 @@
           <w:szCs w:val="30"/>
         </w:rPr>
       </w:pPr>
-      <w:bookmarkStart w:id="133" w:name="_Toc167347051"/>
-      <w:bookmarkStart w:id="134" w:name="_Toc234049557"/>
-      <w:bookmarkStart w:id="135" w:name="_Toc363465608"/>
-      <w:bookmarkStart w:id="136" w:name="_Toc375317644"/>
+      <w:bookmarkStart w:id="134" w:name="_Toc167347051"/>
+      <w:bookmarkStart w:id="135" w:name="_Toc234049557"/>
+      <w:bookmarkStart w:id="136" w:name="_Toc363465608"/>
+      <w:bookmarkStart w:id="137" w:name="_Toc375317644"/>
       <w:r>
         <w:rPr>
           <w:rFonts w:ascii="幼圆" w:eastAsia="幼圆" w:hint="eastAsia"/>
@@ -23627,10 +23593,10 @@
         </w:rPr>
         <w:t>6.6信息安全管理</w:t>
       </w:r>
-      <w:bookmarkEnd w:id="133"/>
       <w:bookmarkEnd w:id="134"/>
       <w:bookmarkEnd w:id="135"/>
       <w:bookmarkEnd w:id="136"/>
+      <w:bookmarkEnd w:id="137"/>
     </w:p>
     <w:p>
       <w:pPr>
@@ -23883,7 +23849,7 @@
         </w:rPr>
         <w:t>《信息安全管理程序》</w:t>
       </w:r>
-      <w:bookmarkStart w:id="137" w:name="_Toc167347052"/>
+      <w:bookmarkStart w:id="138" w:name="_Toc167347052"/>
       <w:r>
         <w:rPr>
           <w:rFonts w:ascii="幼圆" w:eastAsia="幼圆" w:hAnsi="宋体" w:hint="eastAsia"/>
@@ -23910,9 +23876,9 @@
           <w:szCs w:val="32"/>
         </w:rPr>
       </w:pPr>
-      <w:bookmarkStart w:id="138" w:name="_Toc234049558"/>
-      <w:bookmarkStart w:id="139" w:name="_Toc363465609"/>
-      <w:bookmarkStart w:id="140" w:name="_Toc375317645"/>
+      <w:bookmarkStart w:id="139" w:name="_Toc234049558"/>
+      <w:bookmarkStart w:id="140" w:name="_Toc363465609"/>
+      <w:bookmarkStart w:id="141" w:name="_Toc375317645"/>
       <w:r>
         <w:rPr>
           <w:rFonts w:ascii="幼圆" w:eastAsia="幼圆" w:hint="eastAsia"/>
@@ -23923,10 +23889,10 @@
         <w:lastRenderedPageBreak/>
         <w:t>7.关系过程</w:t>
       </w:r>
-      <w:bookmarkEnd w:id="137"/>
       <w:bookmarkEnd w:id="138"/>
       <w:bookmarkEnd w:id="139"/>
       <w:bookmarkEnd w:id="140"/>
+      <w:bookmarkEnd w:id="141"/>
     </w:p>
     <w:p>
       <w:pPr>
@@ -23938,10 +23904,10 @@
           <w:szCs w:val="30"/>
         </w:rPr>
       </w:pPr>
-      <w:bookmarkStart w:id="141" w:name="_Toc167347054"/>
-      <w:bookmarkStart w:id="142" w:name="_Toc234049559"/>
-      <w:bookmarkStart w:id="143" w:name="_Toc363465610"/>
-      <w:bookmarkStart w:id="144" w:name="_Toc375317646"/>
+      <w:bookmarkStart w:id="142" w:name="_Toc167347054"/>
+      <w:bookmarkStart w:id="143" w:name="_Toc234049559"/>
+      <w:bookmarkStart w:id="144" w:name="_Toc363465610"/>
+      <w:bookmarkStart w:id="145" w:name="_Toc375317646"/>
       <w:r>
         <w:rPr>
           <w:rFonts w:ascii="幼圆" w:eastAsia="幼圆" w:hint="eastAsia"/>
@@ -23950,10 +23916,10 @@
         </w:rPr>
         <w:t>7.1业务关系管理</w:t>
       </w:r>
-      <w:bookmarkEnd w:id="141"/>
       <w:bookmarkEnd w:id="142"/>
       <w:bookmarkEnd w:id="143"/>
       <w:bookmarkEnd w:id="144"/>
+      <w:bookmarkEnd w:id="145"/>
     </w:p>
     <w:p>
       <w:pPr>
@@ -24153,10 +24119,10 @@
           <w:szCs w:val="30"/>
         </w:rPr>
       </w:pPr>
-      <w:bookmarkStart w:id="145" w:name="_Toc167347055"/>
-      <w:bookmarkStart w:id="146" w:name="_Toc234049560"/>
-      <w:bookmarkStart w:id="147" w:name="_Toc363465611"/>
-      <w:bookmarkStart w:id="148" w:name="_Toc375317647"/>
+      <w:bookmarkStart w:id="146" w:name="_Toc167347055"/>
+      <w:bookmarkStart w:id="147" w:name="_Toc234049560"/>
+      <w:bookmarkStart w:id="148" w:name="_Toc363465611"/>
+      <w:bookmarkStart w:id="149" w:name="_Toc375317647"/>
       <w:r>
         <w:rPr>
           <w:rFonts w:ascii="幼圆" w:eastAsia="幼圆" w:hint="eastAsia"/>
@@ -24165,10 +24131,10 @@
         </w:rPr>
         <w:t>7.2供方管理</w:t>
       </w:r>
-      <w:bookmarkEnd w:id="145"/>
       <w:bookmarkEnd w:id="146"/>
       <w:bookmarkEnd w:id="147"/>
       <w:bookmarkEnd w:id="148"/>
+      <w:bookmarkEnd w:id="149"/>
     </w:p>
     <w:p>
       <w:pPr>
@@ -24423,8 +24389,8 @@
           <w:docGrid w:type="lines" w:linePitch="312"/>
         </w:sectPr>
       </w:pPr>
-      <w:bookmarkStart w:id="149" w:name="_Toc167347056"/>
-      <w:bookmarkStart w:id="150" w:name="_Toc234049561"/>
+      <w:bookmarkStart w:id="150" w:name="_Toc167347056"/>
+      <w:bookmarkStart w:id="151" w:name="_Toc234049561"/>
     </w:p>
     <w:p>
       <w:pPr>
@@ -24442,8 +24408,8 @@
           <w:szCs w:val="32"/>
         </w:rPr>
       </w:pPr>
-      <w:bookmarkStart w:id="151" w:name="_Toc363465612"/>
-      <w:bookmarkStart w:id="152" w:name="_Toc375317648"/>
+      <w:bookmarkStart w:id="152" w:name="_Toc363465612"/>
+      <w:bookmarkStart w:id="153" w:name="_Toc375317648"/>
       <w:r>
         <w:rPr>
           <w:rFonts w:ascii="幼圆" w:eastAsia="幼圆" w:hint="eastAsia"/>
@@ -24454,10 +24420,10 @@
         <w:lastRenderedPageBreak/>
         <w:t>8.解决过程</w:t>
       </w:r>
-      <w:bookmarkEnd w:id="149"/>
       <w:bookmarkEnd w:id="150"/>
       <w:bookmarkEnd w:id="151"/>
       <w:bookmarkEnd w:id="152"/>
+      <w:bookmarkEnd w:id="153"/>
     </w:p>
     <w:p>
       <w:pPr>
@@ -24469,10 +24435,10 @@
           <w:szCs w:val="30"/>
         </w:rPr>
       </w:pPr>
-      <w:bookmarkStart w:id="153" w:name="_Toc167347058"/>
-      <w:bookmarkStart w:id="154" w:name="_Toc234049562"/>
-      <w:bookmarkStart w:id="155" w:name="_Toc363465613"/>
-      <w:bookmarkStart w:id="156" w:name="_Toc375317649"/>
+      <w:bookmarkStart w:id="154" w:name="_Toc167347058"/>
+      <w:bookmarkStart w:id="155" w:name="_Toc234049562"/>
+      <w:bookmarkStart w:id="156" w:name="_Toc363465613"/>
+      <w:bookmarkStart w:id="157" w:name="_Toc375317649"/>
       <w:r>
         <w:rPr>
           <w:rFonts w:ascii="幼圆" w:eastAsia="幼圆" w:hint="eastAsia"/>
@@ -24481,10 +24447,10 @@
         </w:rPr>
         <w:t>8.1事件和服务请求管理</w:t>
       </w:r>
-      <w:bookmarkEnd w:id="153"/>
       <w:bookmarkEnd w:id="154"/>
       <w:bookmarkEnd w:id="155"/>
       <w:bookmarkEnd w:id="156"/>
+      <w:bookmarkEnd w:id="157"/>
     </w:p>
     <w:p>
       <w:pPr>
@@ -24656,10 +24622,10 @@
           <w:szCs w:val="30"/>
         </w:rPr>
       </w:pPr>
-      <w:bookmarkStart w:id="157" w:name="_Toc167347059"/>
-      <w:bookmarkStart w:id="158" w:name="_Toc234049563"/>
-      <w:bookmarkStart w:id="159" w:name="_Toc363465614"/>
-      <w:bookmarkStart w:id="160" w:name="_Toc375317650"/>
+      <w:bookmarkStart w:id="158" w:name="_Toc167347059"/>
+      <w:bookmarkStart w:id="159" w:name="_Toc234049563"/>
+      <w:bookmarkStart w:id="160" w:name="_Toc363465614"/>
+      <w:bookmarkStart w:id="161" w:name="_Toc375317650"/>
       <w:r>
         <w:rPr>
           <w:rFonts w:ascii="幼圆" w:eastAsia="幼圆" w:hint="eastAsia"/>
@@ -24668,10 +24634,10 @@
         </w:rPr>
         <w:t>8.2问题管理</w:t>
       </w:r>
-      <w:bookmarkEnd w:id="157"/>
       <w:bookmarkEnd w:id="158"/>
       <w:bookmarkEnd w:id="159"/>
       <w:bookmarkEnd w:id="160"/>
+      <w:bookmarkEnd w:id="161"/>
     </w:p>
     <w:p>
       <w:pPr>
@@ -24878,10 +24844,10 @@
           <w:szCs w:val="32"/>
         </w:rPr>
       </w:pPr>
-      <w:bookmarkStart w:id="161" w:name="_Toc167347060"/>
-      <w:bookmarkStart w:id="162" w:name="_Toc234049567"/>
-      <w:bookmarkStart w:id="163" w:name="_Toc363465615"/>
-      <w:bookmarkStart w:id="164" w:name="_Toc375317651"/>
+      <w:bookmarkStart w:id="162" w:name="_Toc167347060"/>
+      <w:bookmarkStart w:id="163" w:name="_Toc234049567"/>
+      <w:bookmarkStart w:id="164" w:name="_Toc363465615"/>
+      <w:bookmarkStart w:id="165" w:name="_Toc375317651"/>
       <w:r>
         <w:rPr>
           <w:rFonts w:ascii="幼圆" w:eastAsia="幼圆" w:hint="eastAsia"/>
@@ -24892,10 +24858,10 @@
         <w:lastRenderedPageBreak/>
         <w:t>9.控制过程</w:t>
       </w:r>
-      <w:bookmarkEnd w:id="161"/>
       <w:bookmarkEnd w:id="162"/>
       <w:bookmarkEnd w:id="163"/>
       <w:bookmarkEnd w:id="164"/>
+      <w:bookmarkEnd w:id="165"/>
     </w:p>
     <w:p>
       <w:pPr>
@@ -24907,10 +24873,10 @@
           <w:szCs w:val="30"/>
         </w:rPr>
       </w:pPr>
-      <w:bookmarkStart w:id="165" w:name="_Toc167347061"/>
-      <w:bookmarkStart w:id="166" w:name="_Toc234049568"/>
-      <w:bookmarkStart w:id="167" w:name="_Toc363465616"/>
-      <w:bookmarkStart w:id="168" w:name="_Toc375317652"/>
+      <w:bookmarkStart w:id="166" w:name="_Toc167347061"/>
+      <w:bookmarkStart w:id="167" w:name="_Toc234049568"/>
+      <w:bookmarkStart w:id="168" w:name="_Toc363465616"/>
+      <w:bookmarkStart w:id="169" w:name="_Toc375317652"/>
       <w:r>
         <w:rPr>
           <w:rFonts w:ascii="幼圆" w:eastAsia="幼圆" w:hint="eastAsia"/>
@@ -24919,10 +24885,10 @@
         </w:rPr>
         <w:t>9.1配置管理</w:t>
       </w:r>
-      <w:bookmarkEnd w:id="165"/>
       <w:bookmarkEnd w:id="166"/>
       <w:bookmarkEnd w:id="167"/>
       <w:bookmarkEnd w:id="168"/>
+      <w:bookmarkEnd w:id="169"/>
     </w:p>
     <w:p>
       <w:pPr>
@@ -25210,10 +25176,10 @@
           <w:szCs w:val="30"/>
         </w:rPr>
       </w:pPr>
-      <w:bookmarkStart w:id="169" w:name="_Toc167347062"/>
-      <w:bookmarkStart w:id="170" w:name="_Toc234049569"/>
-      <w:bookmarkStart w:id="171" w:name="_Toc363465617"/>
-      <w:bookmarkStart w:id="172" w:name="_Toc375317653"/>
+      <w:bookmarkStart w:id="170" w:name="_Toc167347062"/>
+      <w:bookmarkStart w:id="171" w:name="_Toc234049569"/>
+      <w:bookmarkStart w:id="172" w:name="_Toc363465617"/>
+      <w:bookmarkStart w:id="173" w:name="_Toc375317653"/>
       <w:r>
         <w:rPr>
           <w:rFonts w:ascii="幼圆" w:eastAsia="幼圆" w:hint="eastAsia"/>
@@ -25222,10 +25188,10 @@
         </w:rPr>
         <w:t>9.2变更管理</w:t>
       </w:r>
-      <w:bookmarkEnd w:id="169"/>
       <w:bookmarkEnd w:id="170"/>
       <w:bookmarkEnd w:id="171"/>
       <w:bookmarkEnd w:id="172"/>
+      <w:bookmarkEnd w:id="173"/>
     </w:p>
     <w:p>
       <w:pPr>
@@ -25457,8 +25423,8 @@
           <w:szCs w:val="30"/>
         </w:rPr>
       </w:pPr>
-      <w:bookmarkStart w:id="173" w:name="_Toc363465618"/>
-      <w:bookmarkStart w:id="174" w:name="_Toc375317654"/>
+      <w:bookmarkStart w:id="174" w:name="_Toc363465618"/>
+      <w:bookmarkStart w:id="175" w:name="_Toc375317654"/>
       <w:r>
         <w:rPr>
           <w:rFonts w:ascii="幼圆" w:eastAsia="幼圆" w:hint="eastAsia"/>
@@ -25467,8 +25433,8 @@
         </w:rPr>
         <w:t>9.3发布管理</w:t>
       </w:r>
-      <w:bookmarkEnd w:id="173"/>
       <w:bookmarkEnd w:id="174"/>
+      <w:bookmarkEnd w:id="175"/>
     </w:p>
     <w:p>
       <w:pPr>
@@ -25719,9 +25685,9 @@
           <w:szCs w:val="32"/>
         </w:rPr>
       </w:pPr>
-      <w:bookmarkStart w:id="175" w:name="_Toc271549028"/>
-      <w:bookmarkStart w:id="176" w:name="_Toc363465619"/>
-      <w:bookmarkStart w:id="177" w:name="_Toc375317655"/>
+      <w:bookmarkStart w:id="176" w:name="_Toc271549028"/>
+      <w:bookmarkStart w:id="177" w:name="_Toc363465619"/>
+      <w:bookmarkStart w:id="178" w:name="_Toc375317655"/>
       <w:r>
         <w:rPr>
           <w:rFonts w:ascii="幼圆" w:eastAsia="幼圆" w:hint="eastAsia"/>
@@ -25732,9 +25698,9 @@
         <w:lastRenderedPageBreak/>
         <w:t>附件A：程序文件清单</w:t>
       </w:r>
-      <w:bookmarkEnd w:id="175"/>
       <w:bookmarkEnd w:id="176"/>
       <w:bookmarkEnd w:id="177"/>
+      <w:bookmarkEnd w:id="178"/>
     </w:p>
     <w:tbl>
       <w:tblPr>
@@ -25994,9 +25960,7 @@
             <w:r>
               <w:rPr>
                 <w:rFonts w:ascii="幼圆" w:eastAsia="幼圆" w:hAnsi="宋体" w:hint="eastAsia"/>
-                <w:color w:val="000000"/>
                 <w:szCs w:val="21"/>
-                <w:highlight w:val="yellow"/>
               </w:rPr>
               <w:t>-20000-SL-P-01</w:t>
             </w:r>
@@ -26110,9 +26074,7 @@
             <w:r>
               <w:rPr>
                 <w:rFonts w:ascii="幼圆" w:eastAsia="幼圆" w:hAnsi="宋体" w:hint="eastAsia"/>
-                <w:color w:val="000000"/>
                 <w:szCs w:val="21"/>
-                <w:highlight w:val="yellow"/>
               </w:rPr>
               <w:t>-20000-RP-P-01</w:t>
             </w:r>
@@ -26223,9 +26185,7 @@
             <w:r>
               <w:rPr>
                 <w:rFonts w:ascii="幼圆" w:eastAsia="幼圆" w:hAnsi="宋体" w:hint="eastAsia"/>
-                <w:color w:val="000000"/>
                 <w:szCs w:val="21"/>
-                <w:highlight w:val="yellow"/>
               </w:rPr>
               <w:t>-20000-AV-P-01</w:t>
             </w:r>
@@ -26336,9 +26296,7 @@
             <w:r>
               <w:rPr>
                 <w:rFonts w:ascii="幼圆" w:eastAsia="幼圆" w:hAnsi="宋体" w:hint="eastAsia"/>
-                <w:color w:val="000000"/>
                 <w:szCs w:val="21"/>
-                <w:highlight w:val="yellow"/>
               </w:rPr>
               <w:t>-20000-CN-P-01</w:t>
             </w:r>
@@ -26449,9 +26407,7 @@
             <w:r>
               <w:rPr>
                 <w:rFonts w:ascii="幼圆" w:eastAsia="幼圆" w:hAnsi="宋体" w:hint="eastAsia"/>
-                <w:color w:val="000000"/>
                 <w:szCs w:val="21"/>
-                <w:highlight w:val="yellow"/>
               </w:rPr>
               <w:t>-20000-SI-P-01</w:t>
             </w:r>
@@ -26562,9 +26518,7 @@
             <w:r>
               <w:rPr>
                 <w:rFonts w:ascii="幼圆" w:eastAsia="幼圆" w:hAnsi="宋体" w:hint="eastAsia"/>
-                <w:color w:val="000000"/>
                 <w:szCs w:val="21"/>
-                <w:highlight w:val="yellow"/>
               </w:rPr>
               <w:t>-20000-NS-P-01</w:t>
             </w:r>
@@ -26675,9 +26629,7 @@
             <w:r>
               <w:rPr>
                 <w:rFonts w:ascii="幼圆" w:eastAsia="幼圆" w:hAnsi="宋体" w:hint="eastAsia"/>
-                <w:color w:val="000000"/>
                 <w:szCs w:val="21"/>
-                <w:highlight w:val="yellow"/>
               </w:rPr>
               <w:t>-20000-BA-P-01</w:t>
             </w:r>
@@ -26788,9 +26740,7 @@
             <w:r>
               <w:rPr>
                 <w:rFonts w:ascii="幼圆" w:eastAsia="幼圆" w:hAnsi="宋体" w:hint="eastAsia"/>
-                <w:color w:val="000000"/>
                 <w:szCs w:val="21"/>
-                <w:highlight w:val="yellow"/>
               </w:rPr>
               <w:t>-20000-CA-P-01</w:t>
             </w:r>
@@ -26901,9 +26851,7 @@
             <w:r>
               <w:rPr>
                 <w:rFonts w:ascii="幼圆" w:eastAsia="幼圆" w:hAnsi="宋体" w:hint="eastAsia"/>
-                <w:color w:val="000000"/>
                 <w:szCs w:val="21"/>
-                <w:highlight w:val="yellow"/>
               </w:rPr>
               <w:t>-20000-IS-P-01</w:t>
             </w:r>
@@ -27014,9 +26962,7 @@
             <w:r>
               <w:rPr>
                 <w:rFonts w:ascii="幼圆" w:eastAsia="幼圆" w:hAnsi="宋体" w:hint="eastAsia"/>
-                <w:color w:val="000000"/>
                 <w:szCs w:val="21"/>
-                <w:highlight w:val="yellow"/>
               </w:rPr>
               <w:t>-20000-BR-P-01</w:t>
             </w:r>
@@ -27127,9 +27073,7 @@
             <w:r>
               <w:rPr>
                 <w:rFonts w:ascii="幼圆" w:eastAsia="幼圆" w:hAnsi="宋体" w:hint="eastAsia"/>
-                <w:color w:val="000000"/>
                 <w:szCs w:val="21"/>
-                <w:highlight w:val="yellow"/>
               </w:rPr>
               <w:t>-20000-SR-P-01</w:t>
             </w:r>
@@ -27240,9 +27184,7 @@
             <w:r>
               <w:rPr>
                 <w:rFonts w:ascii="幼圆" w:eastAsia="幼圆" w:hAnsi="宋体" w:hint="eastAsia"/>
-                <w:color w:val="000000"/>
                 <w:szCs w:val="21"/>
-                <w:highlight w:val="yellow"/>
               </w:rPr>
               <w:t>-20000-IM-P-01</w:t>
             </w:r>
@@ -27353,9 +27295,7 @@
             <w:r>
               <w:rPr>
                 <w:rFonts w:ascii="幼圆" w:eastAsia="幼圆" w:hAnsi="宋体" w:hint="eastAsia"/>
-                <w:color w:val="000000"/>
                 <w:szCs w:val="21"/>
-                <w:highlight w:val="yellow"/>
               </w:rPr>
               <w:t>-20000-PM-P-01</w:t>
             </w:r>
@@ -27466,9 +27406,7 @@
             <w:r>
               <w:rPr>
                 <w:rFonts w:ascii="幼圆" w:eastAsia="幼圆" w:hAnsi="宋体" w:hint="eastAsia"/>
-                <w:color w:val="000000"/>
                 <w:szCs w:val="21"/>
-                <w:highlight w:val="yellow"/>
               </w:rPr>
               <w:t>-20000-CM-P-01</w:t>
             </w:r>
@@ -27579,9 +27517,7 @@
             <w:r>
               <w:rPr>
                 <w:rFonts w:ascii="幼圆" w:eastAsia="幼圆" w:hAnsi="宋体" w:hint="eastAsia"/>
-                <w:color w:val="000000"/>
                 <w:szCs w:val="21"/>
-                <w:highlight w:val="yellow"/>
               </w:rPr>
               <w:t>-20000-CH-P-01</w:t>
             </w:r>
@@ -27692,9 +27628,7 @@
             <w:r>
               <w:rPr>
                 <w:rFonts w:ascii="幼圆" w:eastAsia="幼圆" w:hAnsi="宋体" w:hint="eastAsia"/>
-                <w:color w:val="000000"/>
                 <w:szCs w:val="21"/>
-                <w:highlight w:val="yellow"/>
               </w:rPr>
               <w:t>-20000-RM-P-01</w:t>
             </w:r>
@@ -27805,9 +27739,7 @@
             <w:r>
               <w:rPr>
                 <w:rFonts w:ascii="幼圆" w:eastAsia="幼圆" w:hAnsi="宋体" w:hint="eastAsia"/>
-                <w:color w:val="000000"/>
                 <w:szCs w:val="21"/>
-                <w:highlight w:val="yellow"/>
               </w:rPr>
               <w:t>-20000-HR-P-01</w:t>
             </w:r>
@@ -27918,9 +27850,7 @@
             <w:r>
               <w:rPr>
                 <w:rFonts w:ascii="幼圆" w:eastAsia="幼圆" w:hAnsi="宋体" w:hint="eastAsia"/>
-                <w:color w:val="000000"/>
                 <w:szCs w:val="21"/>
-                <w:highlight w:val="yellow"/>
               </w:rPr>
               <w:t>-20000-FM-P-01</w:t>
             </w:r>
@@ -28031,9 +27961,7 @@
             <w:r>
               <w:rPr>
                 <w:rFonts w:ascii="幼圆" w:eastAsia="幼圆" w:hAnsi="宋体" w:hint="eastAsia"/>
-                <w:color w:val="000000"/>
                 <w:szCs w:val="21"/>
-                <w:highlight w:val="yellow"/>
               </w:rPr>
               <w:t>-20000-GP-P-01</w:t>
             </w:r>
@@ -28144,9 +28072,7 @@
             <w:r>
               <w:rPr>
                 <w:rFonts w:ascii="幼圆" w:eastAsia="幼圆" w:hAnsi="宋体" w:hint="eastAsia"/>
-                <w:color w:val="000000"/>
                 <w:szCs w:val="21"/>
-                <w:highlight w:val="yellow"/>
               </w:rPr>
               <w:t>-20000-GP-P-02</w:t>
             </w:r>
@@ -28189,9 +28115,9 @@
           <w:szCs w:val="32"/>
         </w:rPr>
       </w:pPr>
-      <w:bookmarkStart w:id="178" w:name="_Toc271549029"/>
-      <w:bookmarkStart w:id="179" w:name="_Toc363465620"/>
-      <w:bookmarkStart w:id="180" w:name="_Toc375317656"/>
+      <w:bookmarkStart w:id="179" w:name="_Toc271549029"/>
+      <w:bookmarkStart w:id="180" w:name="_Toc363465620"/>
+      <w:bookmarkStart w:id="181" w:name="_Toc375317656"/>
       <w:r>
         <w:rPr>
           <w:rFonts w:ascii="幼圆" w:eastAsia="幼圆" w:hint="eastAsia"/>
@@ -28202,9 +28128,9 @@
         <w:lastRenderedPageBreak/>
         <w:t>附件B：组织架构图及部门职责说明</w:t>
       </w:r>
-      <w:bookmarkEnd w:id="178"/>
       <w:bookmarkEnd w:id="179"/>
       <w:bookmarkEnd w:id="180"/>
+      <w:bookmarkEnd w:id="181"/>
     </w:p>
     <w:p>
       <w:pPr>
@@ -28281,30 +28207,6 @@
           <w:sz w:val="24"/>
         </w:rPr>
       </w:pPr>
-      <w:r>
-        <w:rPr>
-          <w:rFonts w:ascii="幼圆" w:eastAsia="幼圆" w:hAnsi="Arial" w:cs="Arial" w:hint="eastAsia"/>
-          <w:b/>
-          <w:color w:val="000000"/>
-          <w:kern w:val="36"/>
-          <w:sz w:val="24"/>
-          <w:highlight w:val="yellow"/>
-        </w:rPr>
-        <w:t>（上图的各部门名称从输入引用）</w:t>
-      </w:r>
-    </w:p>
-    <w:p>
-      <w:pPr>
-        <w:spacing w:before="48" w:after="48" w:line="360" w:lineRule="auto"/>
-        <w:ind w:rightChars="20" w:right="42"/>
-        <w:jc w:val="center"/>
-        <w:rPr>
-          <w:rFonts w:ascii="幼圆" w:eastAsia="幼圆" w:hAnsi="Arial" w:cs="Arial"/>
-          <w:b/>
-          <w:kern w:val="36"/>
-          <w:sz w:val="24"/>
-        </w:rPr>
-      </w:pPr>
     </w:p>
     <w:p>
       <w:pPr>
@@ -28336,9 +28238,9 @@
           <w:sz w:val="24"/>
         </w:rPr>
       </w:pPr>
-      <w:bookmarkStart w:id="181" w:name="_Toc271549030"/>
-      <w:bookmarkStart w:id="182" w:name="_Toc363465624"/>
-      <w:bookmarkStart w:id="183" w:name="_Toc375317657"/>
+      <w:bookmarkStart w:id="182" w:name="_Toc271549030"/>
+      <w:bookmarkStart w:id="183" w:name="_Toc363465624"/>
+      <w:bookmarkStart w:id="184" w:name="_Toc375317657"/>
       <w:r>
         <w:rPr>
           <w:rFonts w:ascii="幼圆" w:eastAsia="幼圆" w:hAnsi="宋体" w:hint="eastAsia"/>
@@ -28923,7 +28825,6 @@
           <w:rFonts w:ascii="幼圆" w:eastAsia="幼圆" w:hint="eastAsia"/>
           <w:szCs w:val="21"/>
         </w:rPr>
-        <w:lastRenderedPageBreak/>
         <w:t>制定本部门的工作计划；</w:t>
       </w:r>
     </w:p>
@@ -28945,6 +28846,7 @@
           <w:rFonts w:ascii="幼圆" w:eastAsia="幼圆" w:hint="eastAsia"/>
           <w:szCs w:val="21"/>
         </w:rPr>
+        <w:lastRenderedPageBreak/>
         <w:t>认真执行信息</w:t>
       </w:r>
       <w:r>
@@ -29314,44 +29216,9 @@
         <w:lastRenderedPageBreak/>
         <w:t>附件C: 服务管理职责分配表</w:t>
       </w:r>
-      <w:bookmarkEnd w:id="181"/>
       <w:bookmarkEnd w:id="182"/>
       <w:bookmarkEnd w:id="183"/>
-      <w:r>
-        <w:rPr>
-          <w:rFonts w:ascii="幼圆" w:eastAsia="幼圆" w:hint="eastAsia"/>
-          <w:color w:val="000000"/>
-          <w:kern w:val="36"/>
-          <w:sz w:val="32"/>
-          <w:szCs w:val="32"/>
-          <w:highlight w:val="yellow"/>
-        </w:rPr>
-        <w:t>(与上面组织架构</w:t>
-      </w:r>
-      <w:proofErr w:type="gramStart"/>
-      <w:r>
-        <w:rPr>
-          <w:rFonts w:ascii="幼圆" w:eastAsia="幼圆" w:hint="eastAsia"/>
-          <w:color w:val="000000"/>
-          <w:kern w:val="36"/>
-          <w:sz w:val="32"/>
-          <w:szCs w:val="32"/>
-          <w:highlight w:val="yellow"/>
-        </w:rPr>
-        <w:t>图部门</w:t>
-      </w:r>
-      <w:proofErr w:type="gramEnd"/>
-      <w:r>
-        <w:rPr>
-          <w:rFonts w:ascii="幼圆" w:eastAsia="幼圆" w:hint="eastAsia"/>
-          <w:color w:val="000000"/>
-          <w:kern w:val="36"/>
-          <w:sz w:val="32"/>
-          <w:szCs w:val="32"/>
-          <w:highlight w:val="yellow"/>
-        </w:rPr>
-        <w:t>一致)</w:t>
-      </w:r>
+      <w:bookmarkEnd w:id="184"/>
     </w:p>
     <w:tbl>
       <w:tblPr>
@@ -29542,8 +29409,6 @@
               </w:rPr>
               <w:t>息技术服务管理</w:t>
             </w:r>
-            <w:bookmarkStart w:id="184" w:name="_GoBack"/>
-            <w:bookmarkEnd w:id="184"/>
             <w:r>
               <w:rPr>
                 <w:rFonts w:ascii="幼圆" w:hAnsi="宋体" w:cs="宋体" w:hint="eastAsia"/>
@@ -34441,7 +34306,7 @@
         <w:bCs/>
         <w:noProof/>
       </w:rPr>
-      <w:t>37</w:t>
+      <w:t>19</w:t>
     </w:r>
     <w:r>
       <w:rPr>
@@ -47103,7 +46968,7 @@
     <w:name w:val="样式 段后: 0.5 行 行距: 单倍行距1"/>
     <w:basedOn w:val="a9"/>
     <w:autoRedefine/>
-    <w:rsid w:val="003D7F1B"/>
+    <w:rsid w:val="00927A33"/>
     <w:rPr>
       <w:rFonts w:ascii="宋体" w:hAnsi="宋体"/>
       <w:b/>
@@ -47949,7 +47814,7 @@
 </file>
 
 <file path=customXml/itemProps1.xml><?xml version="1.0" encoding="utf-8"?>
-<ds:datastoreItem xmlns:ds="http://schemas.openxmlformats.org/officeDocument/2006/customXml" ds:itemID="{E66736C5-E6B7-4F1F-A71E-74B8CCD3FA4E}">
+<ds:datastoreItem xmlns:ds="http://schemas.openxmlformats.org/officeDocument/2006/customXml" ds:itemID="{CDDBD90B-1E53-486A-B671-0CF2274E5DEF}">
   <ds:schemaRefs>
     <ds:schemaRef ds:uri="http://schemas.openxmlformats.org/officeDocument/2006/bibliography"/>
   </ds:schemaRefs>

--- a/Word-Printer/SAMP-20000-SM-M-01.docx
+++ b/Word-Printer/SAMP-20000-SM-M-01.docx
@@ -29178,6 +29178,126 @@
     </w:p>
     <w:p>
       <w:pPr>
+        <w:pStyle w:val="31"/>
+      </w:pPr>
+      <w:r>
+        <w:t>未来系统集成中心:</w:t>
+      </w:r>
+    </w:p>
+    <w:p>
+      <w:pPr>
+        <w:pStyle w:val="41"/>
+      </w:pPr>
+      <w:r>
+        <w:t>开</w:t>
+      </w:r>
+    </w:p>
+    <w:p>
+      <w:pPr>
+        <w:pStyle w:val="41"/>
+      </w:pPr>
+      <w:r>
+        <w:t>发</w:t>
+      </w:r>
+    </w:p>
+    <w:p>
+      <w:pPr>
+        <w:pStyle w:val="41"/>
+      </w:pPr>
+      <w:r>
+        <w:t>软</w:t>
+      </w:r>
+    </w:p>
+    <w:p>
+      <w:pPr>
+        <w:pStyle w:val="41"/>
+      </w:pPr>
+      <w:r>
+        <w:t>件</w:t>
+      </w:r>
+    </w:p>
+    <w:p>
+      <w:pPr>
+        <w:pStyle w:val="41"/>
+      </w:pPr>
+      <w:r>
+        <w:t>系统集成中心是公司的直接创利部门之一，进行系统集成方面的业务开拓，实现公司要求的年度经营目标</w:t>
+      </w:r>
+    </w:p>
+    <w:p>
+      <w:pPr>
+        <w:pStyle w:val="41"/>
+      </w:pPr>
+      <w:r>
+        <w:t>提供技术方面的售前技术支持，包括硬件产品的报价、系统集成项目方案的编写、招投标文件的编写等，促进业务的开展；</w:t>
+      </w:r>
+    </w:p>
+    <w:p>
+      <w:pPr>
+        <w:pStyle w:val="41"/>
+      </w:pPr>
+      <w:r>
+        <w:t>按项目合同标准提供技术方面的实施和售后服务，包括系统工程实施、系统售后服务等，保证达到公司要求的实施目标和客户满意度；</w:t>
+      </w:r>
+    </w:p>
+    <w:p>
+      <w:pPr>
+        <w:pStyle w:val="41"/>
+      </w:pPr>
+      <w:r>
+        <w:t>结合行业情况，进行集成技术的研究，提高集成技术水平，实现公司业务利润目标；</w:t>
+      </w:r>
+    </w:p>
+    <w:p>
+      <w:pPr>
+        <w:pStyle w:val="41"/>
+      </w:pPr>
+      <w:r>
+        <w:t>制定本部门的工作计划；</w:t>
+      </w:r>
+    </w:p>
+    <w:p>
+      <w:pPr>
+        <w:pStyle w:val="41"/>
+      </w:pPr>
+      <w:r>
+        <w:t>认真执行信息技术服务管理体系制定的相关文件和记录。</w:t>
+      </w:r>
+    </w:p>
+    <w:p>
+      <w:pPr>
+        <w:pStyle w:val="41"/>
+      </w:pPr>
+      <w:r>
+        <w:t>公司代理的高低端产品的询价、报价及监督和认真执行ISO 20000制定的相关文件和记录；</w:t>
+      </w:r>
+    </w:p>
+    <w:p>
+      <w:pPr>
+        <w:pStyle w:val="41"/>
+      </w:pPr>
+      <w:r>
+        <w:t>了解客户或招标的需求并加以分析，根据要求编写各种技术方案和投标文件;</w:t>
+      </w:r>
+    </w:p>
+    <w:p>
+      <w:pPr>
+        <w:pStyle w:val="41"/>
+      </w:pPr>
+      <w:r>
+        <w:t>负责各项工程项目的具体实施运作；</w:t>
+      </w:r>
+    </w:p>
+    <w:p>
+      <w:pPr>
+        <w:pStyle w:val="41"/>
+      </w:pPr>
+      <w:r>
+        <w:t>在项目实施过程中负责组织施工计划、设备进场，安装、调度、验收等工作。</w:t>
+      </w:r>
+    </w:p>
+    <w:p>
+      <w:pPr>
         <w:pStyle w:val="41"/>
         <w:numPr>
           <w:ilvl w:val="0"/>
@@ -29246,6 +29366,7 @@
         <w:gridCol w:w="3405"/>
         <w:gridCol w:w="621"/>
         <w:gridCol w:w="1062"/>
+        <w:gridCol w:w="850"/>
         <w:gridCol w:w="850"/>
         <w:gridCol w:w="850"/>
       </w:tblGrid>
@@ -29447,6 +29568,19 @@
             </w:r>
           </w:p>
         </w:tc>
+        <w:tc>
+          <w:tcPr>
+            <w:tcW w:type="dxa" w:w="850"/>
+          </w:tcPr>
+          <w:p>
+            <w:pPr>
+              <w:pStyle w:val="afffff6"/>
+            </w:pPr>
+            <w:r>
+              <w:t>未来系统集成中心</w:t>
+            </w:r>
+          </w:p>
+        </w:tc>
       </w:tr>
       <w:tr>
         <w:trPr>
@@ -29569,13 +29703,40 @@
           <w:tcPr>
             <w:tcW w:type="dxa" w:w="850"/>
           </w:tcPr>
-          <w:p/>
+          <w:p>
+            <w:pPr>
+              <w:pStyle w:val="afffff6"/>
+            </w:pPr>
+            <w:r>
+              <w:t>△</w:t>
+            </w:r>
+          </w:p>
         </w:tc>
         <w:tc>
           <w:tcPr>
             <w:tcW w:type="dxa" w:w="850"/>
           </w:tcPr>
-          <w:p/>
+          <w:p>
+            <w:pPr>
+              <w:pStyle w:val="afffff6"/>
+            </w:pPr>
+            <w:r>
+              <w:t>▲</w:t>
+            </w:r>
+          </w:p>
+        </w:tc>
+        <w:tc>
+          <w:tcPr>
+            <w:tcW w:type="dxa" w:w="850"/>
+          </w:tcPr>
+          <w:p>
+            <w:pPr>
+              <w:pStyle w:val="afffff6"/>
+            </w:pPr>
+            <w:r>
+              <w:t>△</w:t>
+            </w:r>
+          </w:p>
         </w:tc>
       </w:tr>
       <w:tr>
@@ -29697,13 +29858,40 @@
           <w:tcPr>
             <w:tcW w:type="dxa" w:w="850"/>
           </w:tcPr>
-          <w:p/>
+          <w:p>
+            <w:pPr>
+              <w:pStyle w:val="afffff6"/>
+            </w:pPr>
+            <w:r>
+              <w:t>△</w:t>
+            </w:r>
+          </w:p>
         </w:tc>
         <w:tc>
           <w:tcPr>
             <w:tcW w:type="dxa" w:w="850"/>
           </w:tcPr>
-          <w:p/>
+          <w:p>
+            <w:pPr>
+              <w:pStyle w:val="afffff6"/>
+            </w:pPr>
+            <w:r>
+              <w:t>▲</w:t>
+            </w:r>
+          </w:p>
+        </w:tc>
+        <w:tc>
+          <w:tcPr>
+            <w:tcW w:type="dxa" w:w="850"/>
+          </w:tcPr>
+          <w:p>
+            <w:pPr>
+              <w:pStyle w:val="afffff6"/>
+            </w:pPr>
+            <w:r>
+              <w:t>△</w:t>
+            </w:r>
+          </w:p>
         </w:tc>
       </w:tr>
       <w:tr>
@@ -29815,13 +30003,40 @@
           <w:tcPr>
             <w:tcW w:type="dxa" w:w="850"/>
           </w:tcPr>
-          <w:p/>
+          <w:p>
+            <w:pPr>
+              <w:pStyle w:val="afffff6"/>
+            </w:pPr>
+            <w:r>
+              <w:t>△</w:t>
+            </w:r>
+          </w:p>
         </w:tc>
         <w:tc>
           <w:tcPr>
             <w:tcW w:type="dxa" w:w="850"/>
           </w:tcPr>
-          <w:p/>
+          <w:p>
+            <w:pPr>
+              <w:pStyle w:val="afffff6"/>
+            </w:pPr>
+            <w:r>
+              <w:t>▲</w:t>
+            </w:r>
+          </w:p>
+        </w:tc>
+        <w:tc>
+          <w:tcPr>
+            <w:tcW w:type="dxa" w:w="850"/>
+          </w:tcPr>
+          <w:p>
+            <w:pPr>
+              <w:pStyle w:val="afffff6"/>
+            </w:pPr>
+            <w:r>
+              <w:t>△</w:t>
+            </w:r>
+          </w:p>
         </w:tc>
       </w:tr>
       <w:tr>
@@ -29933,13 +30148,40 @@
           <w:tcPr>
             <w:tcW w:type="dxa" w:w="850"/>
           </w:tcPr>
-          <w:p/>
+          <w:p>
+            <w:pPr>
+              <w:pStyle w:val="afffff6"/>
+            </w:pPr>
+            <w:r>
+              <w:t>△</w:t>
+            </w:r>
+          </w:p>
         </w:tc>
         <w:tc>
           <w:tcPr>
             <w:tcW w:type="dxa" w:w="850"/>
           </w:tcPr>
-          <w:p/>
+          <w:p>
+            <w:pPr>
+              <w:pStyle w:val="afffff6"/>
+            </w:pPr>
+            <w:r>
+              <w:t>▲</w:t>
+            </w:r>
+          </w:p>
+        </w:tc>
+        <w:tc>
+          <w:tcPr>
+            <w:tcW w:type="dxa" w:w="850"/>
+          </w:tcPr>
+          <w:p>
+            <w:pPr>
+              <w:pStyle w:val="afffff6"/>
+            </w:pPr>
+            <w:r>
+              <w:t>△</w:t>
+            </w:r>
+          </w:p>
         </w:tc>
       </w:tr>
       <w:tr>
@@ -30051,13 +30293,40 @@
           <w:tcPr>
             <w:tcW w:type="dxa" w:w="850"/>
           </w:tcPr>
-          <w:p/>
+          <w:p>
+            <w:pPr>
+              <w:pStyle w:val="afffff6"/>
+            </w:pPr>
+            <w:r>
+              <w:t>△</w:t>
+            </w:r>
+          </w:p>
         </w:tc>
         <w:tc>
           <w:tcPr>
             <w:tcW w:type="dxa" w:w="850"/>
           </w:tcPr>
-          <w:p/>
+          <w:p>
+            <w:pPr>
+              <w:pStyle w:val="afffff6"/>
+            </w:pPr>
+            <w:r>
+              <w:t>▲</w:t>
+            </w:r>
+          </w:p>
+        </w:tc>
+        <w:tc>
+          <w:tcPr>
+            <w:tcW w:type="dxa" w:w="850"/>
+          </w:tcPr>
+          <w:p>
+            <w:pPr>
+              <w:pStyle w:val="afffff6"/>
+            </w:pPr>
+            <w:r>
+              <w:t>△</w:t>
+            </w:r>
+          </w:p>
         </w:tc>
       </w:tr>
       <w:tr>
@@ -30169,13 +30438,40 @@
           <w:tcPr>
             <w:tcW w:type="dxa" w:w="850"/>
           </w:tcPr>
-          <w:p/>
+          <w:p>
+            <w:pPr>
+              <w:pStyle w:val="afffff6"/>
+            </w:pPr>
+            <w:r>
+              <w:t>△</w:t>
+            </w:r>
+          </w:p>
         </w:tc>
         <w:tc>
           <w:tcPr>
             <w:tcW w:type="dxa" w:w="850"/>
           </w:tcPr>
-          <w:p/>
+          <w:p>
+            <w:pPr>
+              <w:pStyle w:val="afffff6"/>
+            </w:pPr>
+            <w:r>
+              <w:t>▲</w:t>
+            </w:r>
+          </w:p>
+        </w:tc>
+        <w:tc>
+          <w:tcPr>
+            <w:tcW w:type="dxa" w:w="850"/>
+          </w:tcPr>
+          <w:p>
+            <w:pPr>
+              <w:pStyle w:val="afffff6"/>
+            </w:pPr>
+            <w:r>
+              <w:t>△</w:t>
+            </w:r>
+          </w:p>
         </w:tc>
       </w:tr>
       <w:tr>
@@ -30287,13 +30583,40 @@
           <w:tcPr>
             <w:tcW w:type="dxa" w:w="850"/>
           </w:tcPr>
-          <w:p/>
+          <w:p>
+            <w:pPr>
+              <w:pStyle w:val="afffff6"/>
+            </w:pPr>
+            <w:r>
+              <w:t>△</w:t>
+            </w:r>
+          </w:p>
         </w:tc>
         <w:tc>
           <w:tcPr>
             <w:tcW w:type="dxa" w:w="850"/>
           </w:tcPr>
-          <w:p/>
+          <w:p>
+            <w:pPr>
+              <w:pStyle w:val="afffff6"/>
+            </w:pPr>
+            <w:r>
+              <w:t>△</w:t>
+            </w:r>
+          </w:p>
+        </w:tc>
+        <w:tc>
+          <w:tcPr>
+            <w:tcW w:type="dxa" w:w="850"/>
+          </w:tcPr>
+          <w:p>
+            <w:pPr>
+              <w:pStyle w:val="afffff6"/>
+            </w:pPr>
+            <w:r>
+              <w:t>▲</w:t>
+            </w:r>
+          </w:p>
         </w:tc>
       </w:tr>
       <w:tr>
@@ -30405,13 +30728,40 @@
           <w:tcPr>
             <w:tcW w:type="dxa" w:w="850"/>
           </w:tcPr>
-          <w:p/>
+          <w:p>
+            <w:pPr>
+              <w:pStyle w:val="afffff6"/>
+            </w:pPr>
+            <w:r>
+              <w:t>△</w:t>
+            </w:r>
+          </w:p>
         </w:tc>
         <w:tc>
           <w:tcPr>
             <w:tcW w:type="dxa" w:w="850"/>
           </w:tcPr>
-          <w:p/>
+          <w:p>
+            <w:pPr>
+              <w:pStyle w:val="afffff6"/>
+            </w:pPr>
+            <w:r>
+              <w:t>△</w:t>
+            </w:r>
+          </w:p>
+        </w:tc>
+        <w:tc>
+          <w:tcPr>
+            <w:tcW w:type="dxa" w:w="850"/>
+          </w:tcPr>
+          <w:p>
+            <w:pPr>
+              <w:pStyle w:val="afffff6"/>
+            </w:pPr>
+            <w:r>
+              <w:t>▲</w:t>
+            </w:r>
+          </w:p>
         </w:tc>
       </w:tr>
       <w:tr>
@@ -30523,13 +30873,40 @@
           <w:tcPr>
             <w:tcW w:type="dxa" w:w="850"/>
           </w:tcPr>
-          <w:p/>
+          <w:p>
+            <w:pPr>
+              <w:pStyle w:val="afffff6"/>
+            </w:pPr>
+            <w:r>
+              <w:t>△</w:t>
+            </w:r>
+          </w:p>
         </w:tc>
         <w:tc>
           <w:tcPr>
             <w:tcW w:type="dxa" w:w="850"/>
           </w:tcPr>
-          <w:p/>
+          <w:p>
+            <w:pPr>
+              <w:pStyle w:val="afffff6"/>
+            </w:pPr>
+            <w:r>
+              <w:t>△</w:t>
+            </w:r>
+          </w:p>
+        </w:tc>
+        <w:tc>
+          <w:tcPr>
+            <w:tcW w:type="dxa" w:w="850"/>
+          </w:tcPr>
+          <w:p>
+            <w:pPr>
+              <w:pStyle w:val="afffff6"/>
+            </w:pPr>
+            <w:r>
+              <w:t>▲</w:t>
+            </w:r>
+          </w:p>
         </w:tc>
       </w:tr>
       <w:tr>
@@ -30641,13 +31018,40 @@
           <w:tcPr>
             <w:tcW w:type="dxa" w:w="850"/>
           </w:tcPr>
-          <w:p/>
+          <w:p>
+            <w:pPr>
+              <w:pStyle w:val="afffff6"/>
+            </w:pPr>
+            <w:r>
+              <w:t>△</w:t>
+            </w:r>
+          </w:p>
         </w:tc>
         <w:tc>
           <w:tcPr>
             <w:tcW w:type="dxa" w:w="850"/>
           </w:tcPr>
-          <w:p/>
+          <w:p>
+            <w:pPr>
+              <w:pStyle w:val="afffff6"/>
+            </w:pPr>
+            <w:r>
+              <w:t>△</w:t>
+            </w:r>
+          </w:p>
+        </w:tc>
+        <w:tc>
+          <w:tcPr>
+            <w:tcW w:type="dxa" w:w="850"/>
+          </w:tcPr>
+          <w:p>
+            <w:pPr>
+              <w:pStyle w:val="afffff6"/>
+            </w:pPr>
+            <w:r>
+              <w:t>▲</w:t>
+            </w:r>
+          </w:p>
         </w:tc>
       </w:tr>
       <w:tr>
@@ -30759,13 +31163,40 @@
           <w:tcPr>
             <w:tcW w:type="dxa" w:w="850"/>
           </w:tcPr>
-          <w:p/>
+          <w:p>
+            <w:pPr>
+              <w:pStyle w:val="afffff6"/>
+            </w:pPr>
+            <w:r>
+              <w:t>△</w:t>
+            </w:r>
+          </w:p>
         </w:tc>
         <w:tc>
           <w:tcPr>
             <w:tcW w:type="dxa" w:w="850"/>
           </w:tcPr>
-          <w:p/>
+          <w:p>
+            <w:pPr>
+              <w:pStyle w:val="afffff6"/>
+            </w:pPr>
+            <w:r>
+              <w:t>△</w:t>
+            </w:r>
+          </w:p>
+        </w:tc>
+        <w:tc>
+          <w:tcPr>
+            <w:tcW w:type="dxa" w:w="850"/>
+          </w:tcPr>
+          <w:p>
+            <w:pPr>
+              <w:pStyle w:val="afffff6"/>
+            </w:pPr>
+            <w:r>
+              <w:t>▲</w:t>
+            </w:r>
+          </w:p>
         </w:tc>
       </w:tr>
       <w:tr>
@@ -30876,13 +31307,40 @@
           <w:tcPr>
             <w:tcW w:type="dxa" w:w="850"/>
           </w:tcPr>
-          <w:p/>
+          <w:p>
+            <w:pPr>
+              <w:pStyle w:val="afffff6"/>
+            </w:pPr>
+            <w:r>
+              <w:t>△</w:t>
+            </w:r>
+          </w:p>
         </w:tc>
         <w:tc>
           <w:tcPr>
             <w:tcW w:type="dxa" w:w="850"/>
           </w:tcPr>
-          <w:p/>
+          <w:p>
+            <w:pPr>
+              <w:pStyle w:val="afffff6"/>
+            </w:pPr>
+            <w:r>
+              <w:t>△</w:t>
+            </w:r>
+          </w:p>
+        </w:tc>
+        <w:tc>
+          <w:tcPr>
+            <w:tcW w:type="dxa" w:w="850"/>
+          </w:tcPr>
+          <w:p>
+            <w:pPr>
+              <w:pStyle w:val="afffff6"/>
+            </w:pPr>
+            <w:r>
+              <w:t>▲</w:t>
+            </w:r>
+          </w:p>
         </w:tc>
       </w:tr>
       <w:tr>
@@ -30985,13 +31443,40 @@
           <w:tcPr>
             <w:tcW w:type="dxa" w:w="850"/>
           </w:tcPr>
-          <w:p/>
+          <w:p>
+            <w:pPr>
+              <w:pStyle w:val="afffff6"/>
+            </w:pPr>
+            <w:r>
+              <w:t>△</w:t>
+            </w:r>
+          </w:p>
         </w:tc>
         <w:tc>
           <w:tcPr>
             <w:tcW w:type="dxa" w:w="850"/>
           </w:tcPr>
-          <w:p/>
+          <w:p>
+            <w:pPr>
+              <w:pStyle w:val="afffff6"/>
+            </w:pPr>
+            <w:r>
+              <w:t>△</w:t>
+            </w:r>
+          </w:p>
+        </w:tc>
+        <w:tc>
+          <w:tcPr>
+            <w:tcW w:type="dxa" w:w="850"/>
+          </w:tcPr>
+          <w:p>
+            <w:pPr>
+              <w:pStyle w:val="afffff6"/>
+            </w:pPr>
+            <w:r>
+              <w:t>▲</w:t>
+            </w:r>
+          </w:p>
         </w:tc>
       </w:tr>
       <w:tr>
@@ -31094,13 +31579,40 @@
           <w:tcPr>
             <w:tcW w:type="dxa" w:w="850"/>
           </w:tcPr>
-          <w:p/>
+          <w:p>
+            <w:pPr>
+              <w:pStyle w:val="afffff6"/>
+            </w:pPr>
+            <w:r>
+              <w:t>△</w:t>
+            </w:r>
+          </w:p>
         </w:tc>
         <w:tc>
           <w:tcPr>
             <w:tcW w:type="dxa" w:w="850"/>
           </w:tcPr>
-          <w:p/>
+          <w:p>
+            <w:pPr>
+              <w:pStyle w:val="afffff6"/>
+            </w:pPr>
+            <w:r>
+              <w:t>△</w:t>
+            </w:r>
+          </w:p>
+        </w:tc>
+        <w:tc>
+          <w:tcPr>
+            <w:tcW w:type="dxa" w:w="850"/>
+          </w:tcPr>
+          <w:p>
+            <w:pPr>
+              <w:pStyle w:val="afffff6"/>
+            </w:pPr>
+            <w:r>
+              <w:t>▲</w:t>
+            </w:r>
+          </w:p>
         </w:tc>
       </w:tr>
       <w:tr>
@@ -31241,13 +31753,40 @@
           <w:tcPr>
             <w:tcW w:type="dxa" w:w="850"/>
           </w:tcPr>
-          <w:p/>
+          <w:p>
+            <w:pPr>
+              <w:pStyle w:val="afffff6"/>
+            </w:pPr>
+            <w:r>
+              <w:t>△</w:t>
+            </w:r>
+          </w:p>
         </w:tc>
         <w:tc>
           <w:tcPr>
             <w:tcW w:type="dxa" w:w="850"/>
           </w:tcPr>
-          <w:p/>
+          <w:p>
+            <w:pPr>
+              <w:pStyle w:val="afffff6"/>
+            </w:pPr>
+            <w:r>
+              <w:t>▲</w:t>
+            </w:r>
+          </w:p>
+        </w:tc>
+        <w:tc>
+          <w:tcPr>
+            <w:tcW w:type="dxa" w:w="850"/>
+          </w:tcPr>
+          <w:p>
+            <w:pPr>
+              <w:pStyle w:val="afffff6"/>
+            </w:pPr>
+            <w:r>
+              <w:t>△</w:t>
+            </w:r>
+          </w:p>
         </w:tc>
       </w:tr>
       <w:tr>
@@ -31349,13 +31888,40 @@
           <w:tcPr>
             <w:tcW w:type="dxa" w:w="850"/>
           </w:tcPr>
-          <w:p/>
+          <w:p>
+            <w:pPr>
+              <w:pStyle w:val="afffff6"/>
+            </w:pPr>
+            <w:r>
+              <w:t>△</w:t>
+            </w:r>
+          </w:p>
         </w:tc>
         <w:tc>
           <w:tcPr>
             <w:tcW w:type="dxa" w:w="850"/>
           </w:tcPr>
-          <w:p/>
+          <w:p>
+            <w:pPr>
+              <w:pStyle w:val="afffff6"/>
+            </w:pPr>
+            <w:r>
+              <w:t>△</w:t>
+            </w:r>
+          </w:p>
+        </w:tc>
+        <w:tc>
+          <w:tcPr>
+            <w:tcW w:type="dxa" w:w="850"/>
+          </w:tcPr>
+          <w:p>
+            <w:pPr>
+              <w:pStyle w:val="afffff6"/>
+            </w:pPr>
+            <w:r>
+              <w:t>△</w:t>
+            </w:r>
+          </w:p>
         </w:tc>
       </w:tr>
       <w:tr>
@@ -31457,13 +32023,40 @@
           <w:tcPr>
             <w:tcW w:type="dxa" w:w="850"/>
           </w:tcPr>
-          <w:p/>
+          <w:p>
+            <w:pPr>
+              <w:pStyle w:val="afffff6"/>
+            </w:pPr>
+            <w:r>
+              <w:t>△</w:t>
+            </w:r>
+          </w:p>
         </w:tc>
         <w:tc>
           <w:tcPr>
             <w:tcW w:type="dxa" w:w="850"/>
           </w:tcPr>
-          <w:p/>
+          <w:p>
+            <w:pPr>
+              <w:pStyle w:val="afffff6"/>
+            </w:pPr>
+            <w:r>
+              <w:t>△</w:t>
+            </w:r>
+          </w:p>
+        </w:tc>
+        <w:tc>
+          <w:tcPr>
+            <w:tcW w:type="dxa" w:w="850"/>
+          </w:tcPr>
+          <w:p>
+            <w:pPr>
+              <w:pStyle w:val="afffff6"/>
+            </w:pPr>
+            <w:r>
+              <w:t>△</w:t>
+            </w:r>
+          </w:p>
         </w:tc>
       </w:tr>
       <w:tr>
@@ -31565,13 +32158,40 @@
           <w:tcPr>
             <w:tcW w:type="dxa" w:w="850"/>
           </w:tcPr>
-          <w:p/>
+          <w:p>
+            <w:pPr>
+              <w:pStyle w:val="afffff6"/>
+            </w:pPr>
+            <w:r>
+              <w:t>△</w:t>
+            </w:r>
+          </w:p>
         </w:tc>
         <w:tc>
           <w:tcPr>
             <w:tcW w:type="dxa" w:w="850"/>
           </w:tcPr>
-          <w:p/>
+          <w:p>
+            <w:pPr>
+              <w:pStyle w:val="afffff6"/>
+            </w:pPr>
+            <w:r>
+              <w:t>△</w:t>
+            </w:r>
+          </w:p>
+        </w:tc>
+        <w:tc>
+          <w:tcPr>
+            <w:tcW w:type="dxa" w:w="850"/>
+          </w:tcPr>
+          <w:p>
+            <w:pPr>
+              <w:pStyle w:val="afffff6"/>
+            </w:pPr>
+            <w:r>
+              <w:t>△</w:t>
+            </w:r>
+          </w:p>
         </w:tc>
       </w:tr>
       <w:tr>
@@ -31673,13 +32293,40 @@
           <w:tcPr>
             <w:tcW w:type="dxa" w:w="850"/>
           </w:tcPr>
-          <w:p/>
+          <w:p>
+            <w:pPr>
+              <w:pStyle w:val="afffff6"/>
+            </w:pPr>
+            <w:r>
+              <w:t>△</w:t>
+            </w:r>
+          </w:p>
         </w:tc>
         <w:tc>
           <w:tcPr>
             <w:tcW w:type="dxa" w:w="850"/>
           </w:tcPr>
-          <w:p/>
+          <w:p>
+            <w:pPr>
+              <w:pStyle w:val="afffff6"/>
+            </w:pPr>
+            <w:r>
+              <w:t>△</w:t>
+            </w:r>
+          </w:p>
+        </w:tc>
+        <w:tc>
+          <w:tcPr>
+            <w:tcW w:type="dxa" w:w="850"/>
+          </w:tcPr>
+          <w:p>
+            <w:pPr>
+              <w:pStyle w:val="afffff6"/>
+            </w:pPr>
+            <w:r>
+              <w:t>△</w:t>
+            </w:r>
+          </w:p>
         </w:tc>
       </w:tr>
       <w:tr>
@@ -31781,13 +32428,40 @@
           <w:tcPr>
             <w:tcW w:type="dxa" w:w="850"/>
           </w:tcPr>
-          <w:p/>
+          <w:p>
+            <w:pPr>
+              <w:pStyle w:val="afffff6"/>
+            </w:pPr>
+            <w:r>
+              <w:t>△</w:t>
+            </w:r>
+          </w:p>
         </w:tc>
         <w:tc>
           <w:tcPr>
             <w:tcW w:type="dxa" w:w="850"/>
           </w:tcPr>
-          <w:p/>
+          <w:p>
+            <w:pPr>
+              <w:pStyle w:val="afffff6"/>
+            </w:pPr>
+            <w:r>
+              <w:t>△</w:t>
+            </w:r>
+          </w:p>
+        </w:tc>
+        <w:tc>
+          <w:tcPr>
+            <w:tcW w:type="dxa" w:w="850"/>
+          </w:tcPr>
+          <w:p>
+            <w:pPr>
+              <w:pStyle w:val="afffff6"/>
+            </w:pPr>
+            <w:r>
+              <w:t>△</w:t>
+            </w:r>
+          </w:p>
         </w:tc>
       </w:tr>
       <w:tr>
@@ -31889,13 +32563,40 @@
           <w:tcPr>
             <w:tcW w:type="dxa" w:w="850"/>
           </w:tcPr>
-          <w:p/>
+          <w:p>
+            <w:pPr>
+              <w:pStyle w:val="afffff6"/>
+            </w:pPr>
+            <w:r>
+              <w:t>△</w:t>
+            </w:r>
+          </w:p>
         </w:tc>
         <w:tc>
           <w:tcPr>
             <w:tcW w:type="dxa" w:w="850"/>
           </w:tcPr>
-          <w:p/>
+          <w:p>
+            <w:pPr>
+              <w:pStyle w:val="afffff6"/>
+            </w:pPr>
+            <w:r>
+              <w:t>▲</w:t>
+            </w:r>
+          </w:p>
+        </w:tc>
+        <w:tc>
+          <w:tcPr>
+            <w:tcW w:type="dxa" w:w="850"/>
+          </w:tcPr>
+          <w:p>
+            <w:pPr>
+              <w:pStyle w:val="afffff6"/>
+            </w:pPr>
+            <w:r>
+              <w:t>△</w:t>
+            </w:r>
+          </w:p>
         </w:tc>
       </w:tr>
       <w:tr>
@@ -31997,13 +32698,40 @@
           <w:tcPr>
             <w:tcW w:type="dxa" w:w="850"/>
           </w:tcPr>
-          <w:p/>
+          <w:p>
+            <w:pPr>
+              <w:pStyle w:val="afffff6"/>
+            </w:pPr>
+            <w:r>
+              <w:t>△</w:t>
+            </w:r>
+          </w:p>
         </w:tc>
         <w:tc>
           <w:tcPr>
             <w:tcW w:type="dxa" w:w="850"/>
           </w:tcPr>
-          <w:p/>
+          <w:p>
+            <w:pPr>
+              <w:pStyle w:val="afffff6"/>
+            </w:pPr>
+            <w:r>
+              <w:t>△</w:t>
+            </w:r>
+          </w:p>
+        </w:tc>
+        <w:tc>
+          <w:tcPr>
+            <w:tcW w:type="dxa" w:w="850"/>
+          </w:tcPr>
+          <w:p>
+            <w:pPr>
+              <w:pStyle w:val="afffff6"/>
+            </w:pPr>
+            <w:r>
+              <w:t>△</w:t>
+            </w:r>
+          </w:p>
         </w:tc>
       </w:tr>
       <w:tr>
@@ -32105,13 +32833,40 @@
           <w:tcPr>
             <w:tcW w:type="dxa" w:w="850"/>
           </w:tcPr>
-          <w:p/>
+          <w:p>
+            <w:pPr>
+              <w:pStyle w:val="afffff6"/>
+            </w:pPr>
+            <w:r>
+              <w:t>△</w:t>
+            </w:r>
+          </w:p>
         </w:tc>
         <w:tc>
           <w:tcPr>
             <w:tcW w:type="dxa" w:w="850"/>
           </w:tcPr>
-          <w:p/>
+          <w:p>
+            <w:pPr>
+              <w:pStyle w:val="afffff6"/>
+            </w:pPr>
+            <w:r>
+              <w:t>▲</w:t>
+            </w:r>
+          </w:p>
+        </w:tc>
+        <w:tc>
+          <w:tcPr>
+            <w:tcW w:type="dxa" w:w="850"/>
+          </w:tcPr>
+          <w:p>
+            <w:pPr>
+              <w:pStyle w:val="afffff6"/>
+            </w:pPr>
+            <w:r>
+              <w:t>△</w:t>
+            </w:r>
+          </w:p>
         </w:tc>
       </w:tr>
       <w:tr>
@@ -32223,13 +32978,40 @@
           <w:tcPr>
             <w:tcW w:type="dxa" w:w="850"/>
           </w:tcPr>
-          <w:p/>
+          <w:p>
+            <w:pPr>
+              <w:pStyle w:val="afffff6"/>
+            </w:pPr>
+            <w:r>
+              <w:t>△</w:t>
+            </w:r>
+          </w:p>
         </w:tc>
         <w:tc>
           <w:tcPr>
             <w:tcW w:type="dxa" w:w="850"/>
           </w:tcPr>
-          <w:p/>
+          <w:p>
+            <w:pPr>
+              <w:pStyle w:val="afffff6"/>
+            </w:pPr>
+            <w:r>
+              <w:t>▲</w:t>
+            </w:r>
+          </w:p>
+        </w:tc>
+        <w:tc>
+          <w:tcPr>
+            <w:tcW w:type="dxa" w:w="850"/>
+          </w:tcPr>
+          <w:p>
+            <w:pPr>
+              <w:pStyle w:val="afffff6"/>
+            </w:pPr>
+            <w:r>
+              <w:t>△</w:t>
+            </w:r>
+          </w:p>
         </w:tc>
       </w:tr>
       <w:tr>
@@ -32341,13 +33123,40 @@
           <w:tcPr>
             <w:tcW w:type="dxa" w:w="850"/>
           </w:tcPr>
-          <w:p/>
+          <w:p>
+            <w:pPr>
+              <w:pStyle w:val="afffff6"/>
+            </w:pPr>
+            <w:r>
+              <w:t>△</w:t>
+            </w:r>
+          </w:p>
         </w:tc>
         <w:tc>
           <w:tcPr>
             <w:tcW w:type="dxa" w:w="850"/>
           </w:tcPr>
-          <w:p/>
+          <w:p>
+            <w:pPr>
+              <w:pStyle w:val="afffff6"/>
+            </w:pPr>
+            <w:r>
+              <w:t>▲</w:t>
+            </w:r>
+          </w:p>
+        </w:tc>
+        <w:tc>
+          <w:tcPr>
+            <w:tcW w:type="dxa" w:w="850"/>
+          </w:tcPr>
+          <w:p>
+            <w:pPr>
+              <w:pStyle w:val="afffff6"/>
+            </w:pPr>
+            <w:r>
+              <w:t>△</w:t>
+            </w:r>
+          </w:p>
         </w:tc>
       </w:tr>
       <w:tr>
@@ -32448,13 +33257,40 @@
           <w:tcPr>
             <w:tcW w:type="dxa" w:w="850"/>
           </w:tcPr>
-          <w:p/>
+          <w:p>
+            <w:pPr>
+              <w:pStyle w:val="afffff6"/>
+            </w:pPr>
+            <w:r>
+              <w:t>△</w:t>
+            </w:r>
+          </w:p>
         </w:tc>
         <w:tc>
           <w:tcPr>
             <w:tcW w:type="dxa" w:w="850"/>
           </w:tcPr>
-          <w:p/>
+          <w:p>
+            <w:pPr>
+              <w:pStyle w:val="afffff6"/>
+            </w:pPr>
+            <w:r>
+              <w:t>△</w:t>
+            </w:r>
+          </w:p>
+        </w:tc>
+        <w:tc>
+          <w:tcPr>
+            <w:tcW w:type="dxa" w:w="850"/>
+          </w:tcPr>
+          <w:p>
+            <w:pPr>
+              <w:pStyle w:val="afffff6"/>
+            </w:pPr>
+            <w:r>
+              <w:t>△</w:t>
+            </w:r>
+          </w:p>
         </w:tc>
       </w:tr>
       <w:tr>
@@ -32555,13 +33391,40 @@
           <w:tcPr>
             <w:tcW w:type="dxa" w:w="850"/>
           </w:tcPr>
-          <w:p/>
+          <w:p>
+            <w:pPr>
+              <w:pStyle w:val="afffff6"/>
+            </w:pPr>
+            <w:r>
+              <w:t>△</w:t>
+            </w:r>
+          </w:p>
         </w:tc>
         <w:tc>
           <w:tcPr>
             <w:tcW w:type="dxa" w:w="850"/>
           </w:tcPr>
-          <w:p/>
+          <w:p>
+            <w:pPr>
+              <w:pStyle w:val="afffff6"/>
+            </w:pPr>
+            <w:r>
+              <w:t>△</w:t>
+            </w:r>
+          </w:p>
+        </w:tc>
+        <w:tc>
+          <w:tcPr>
+            <w:tcW w:type="dxa" w:w="850"/>
+          </w:tcPr>
+          <w:p>
+            <w:pPr>
+              <w:pStyle w:val="afffff6"/>
+            </w:pPr>
+            <w:r>
+              <w:t>△</w:t>
+            </w:r>
+          </w:p>
         </w:tc>
       </w:tr>
       <w:tr>
@@ -32662,13 +33525,40 @@
           <w:tcPr>
             <w:tcW w:type="dxa" w:w="850"/>
           </w:tcPr>
-          <w:p/>
+          <w:p>
+            <w:pPr>
+              <w:pStyle w:val="afffff6"/>
+            </w:pPr>
+            <w:r>
+              <w:t>△</w:t>
+            </w:r>
+          </w:p>
         </w:tc>
         <w:tc>
           <w:tcPr>
             <w:tcW w:type="dxa" w:w="850"/>
           </w:tcPr>
-          <w:p/>
+          <w:p>
+            <w:pPr>
+              <w:pStyle w:val="afffff6"/>
+            </w:pPr>
+            <w:r>
+              <w:t>△</w:t>
+            </w:r>
+          </w:p>
+        </w:tc>
+        <w:tc>
+          <w:tcPr>
+            <w:tcW w:type="dxa" w:w="850"/>
+          </w:tcPr>
+          <w:p>
+            <w:pPr>
+              <w:pStyle w:val="afffff6"/>
+            </w:pPr>
+            <w:r>
+              <w:t>△</w:t>
+            </w:r>
+          </w:p>
         </w:tc>
       </w:tr>
       <w:tr>
@@ -32769,13 +33659,40 @@
           <w:tcPr>
             <w:tcW w:type="dxa" w:w="850"/>
           </w:tcPr>
-          <w:p/>
+          <w:p>
+            <w:pPr>
+              <w:pStyle w:val="afffff6"/>
+            </w:pPr>
+            <w:r>
+              <w:t>△</w:t>
+            </w:r>
+          </w:p>
         </w:tc>
         <w:tc>
           <w:tcPr>
             <w:tcW w:type="dxa" w:w="850"/>
           </w:tcPr>
-          <w:p/>
+          <w:p>
+            <w:pPr>
+              <w:pStyle w:val="afffff6"/>
+            </w:pPr>
+            <w:r>
+              <w:t>△</w:t>
+            </w:r>
+          </w:p>
+        </w:tc>
+        <w:tc>
+          <w:tcPr>
+            <w:tcW w:type="dxa" w:w="850"/>
+          </w:tcPr>
+          <w:p>
+            <w:pPr>
+              <w:pStyle w:val="afffff6"/>
+            </w:pPr>
+            <w:r>
+              <w:t>△</w:t>
+            </w:r>
+          </w:p>
         </w:tc>
       </w:tr>
       <w:tr>
@@ -32876,13 +33793,40 @@
           <w:tcPr>
             <w:tcW w:type="dxa" w:w="850"/>
           </w:tcPr>
-          <w:p/>
+          <w:p>
+            <w:pPr>
+              <w:pStyle w:val="afffff6"/>
+            </w:pPr>
+            <w:r>
+              <w:t>△</w:t>
+            </w:r>
+          </w:p>
         </w:tc>
         <w:tc>
           <w:tcPr>
             <w:tcW w:type="dxa" w:w="850"/>
           </w:tcPr>
-          <w:p/>
+          <w:p>
+            <w:pPr>
+              <w:pStyle w:val="afffff6"/>
+            </w:pPr>
+            <w:r>
+              <w:t>△</w:t>
+            </w:r>
+          </w:p>
+        </w:tc>
+        <w:tc>
+          <w:tcPr>
+            <w:tcW w:type="dxa" w:w="850"/>
+          </w:tcPr>
+          <w:p>
+            <w:pPr>
+              <w:pStyle w:val="afffff6"/>
+            </w:pPr>
+            <w:r>
+              <w:t>△</w:t>
+            </w:r>
+          </w:p>
         </w:tc>
       </w:tr>
       <w:tr>
@@ -32983,13 +33927,40 @@
           <w:tcPr>
             <w:tcW w:type="dxa" w:w="850"/>
           </w:tcPr>
-          <w:p/>
+          <w:p>
+            <w:pPr>
+              <w:pStyle w:val="afffff6"/>
+            </w:pPr>
+            <w:r>
+              <w:t>△</w:t>
+            </w:r>
+          </w:p>
         </w:tc>
         <w:tc>
           <w:tcPr>
             <w:tcW w:type="dxa" w:w="850"/>
           </w:tcPr>
-          <w:p/>
+          <w:p>
+            <w:pPr>
+              <w:pStyle w:val="afffff6"/>
+            </w:pPr>
+            <w:r>
+              <w:t>△</w:t>
+            </w:r>
+          </w:p>
+        </w:tc>
+        <w:tc>
+          <w:tcPr>
+            <w:tcW w:type="dxa" w:w="850"/>
+          </w:tcPr>
+          <w:p>
+            <w:pPr>
+              <w:pStyle w:val="afffff6"/>
+            </w:pPr>
+            <w:r>
+              <w:t>△</w:t>
+            </w:r>
+          </w:p>
         </w:tc>
       </w:tr>
       <w:tr>
@@ -33090,13 +34061,40 @@
           <w:tcPr>
             <w:tcW w:type="dxa" w:w="850"/>
           </w:tcPr>
-          <w:p/>
+          <w:p>
+            <w:pPr>
+              <w:pStyle w:val="afffff6"/>
+            </w:pPr>
+            <w:r>
+              <w:t>△</w:t>
+            </w:r>
+          </w:p>
         </w:tc>
         <w:tc>
           <w:tcPr>
             <w:tcW w:type="dxa" w:w="850"/>
           </w:tcPr>
-          <w:p/>
+          <w:p>
+            <w:pPr>
+              <w:pStyle w:val="afffff6"/>
+            </w:pPr>
+            <w:r>
+              <w:t>△</w:t>
+            </w:r>
+          </w:p>
+        </w:tc>
+        <w:tc>
+          <w:tcPr>
+            <w:tcW w:type="dxa" w:w="850"/>
+          </w:tcPr>
+          <w:p>
+            <w:pPr>
+              <w:pStyle w:val="afffff6"/>
+            </w:pPr>
+            <w:r>
+              <w:t>△</w:t>
+            </w:r>
+          </w:p>
         </w:tc>
       </w:tr>
       <w:tr>
@@ -33197,13 +34195,40 @@
           <w:tcPr>
             <w:tcW w:type="dxa" w:w="850"/>
           </w:tcPr>
-          <w:p/>
+          <w:p>
+            <w:pPr>
+              <w:pStyle w:val="afffff6"/>
+            </w:pPr>
+            <w:r>
+              <w:t>△</w:t>
+            </w:r>
+          </w:p>
         </w:tc>
         <w:tc>
           <w:tcPr>
             <w:tcW w:type="dxa" w:w="850"/>
           </w:tcPr>
-          <w:p/>
+          <w:p>
+            <w:pPr>
+              <w:pStyle w:val="afffff6"/>
+            </w:pPr>
+            <w:r>
+              <w:t>△</w:t>
+            </w:r>
+          </w:p>
+        </w:tc>
+        <w:tc>
+          <w:tcPr>
+            <w:tcW w:type="dxa" w:w="850"/>
+          </w:tcPr>
+          <w:p>
+            <w:pPr>
+              <w:pStyle w:val="afffff6"/>
+            </w:pPr>
+            <w:r>
+              <w:t>▲</w:t>
+            </w:r>
+          </w:p>
         </w:tc>
       </w:tr>
       <w:tr>
@@ -33305,13 +34330,40 @@
           <w:tcPr>
             <w:tcW w:type="dxa" w:w="850"/>
           </w:tcPr>
-          <w:p/>
+          <w:p>
+            <w:pPr>
+              <w:pStyle w:val="afffff6"/>
+            </w:pPr>
+            <w:r>
+              <w:t>△</w:t>
+            </w:r>
+          </w:p>
         </w:tc>
         <w:tc>
           <w:tcPr>
             <w:tcW w:type="dxa" w:w="850"/>
           </w:tcPr>
-          <w:p/>
+          <w:p>
+            <w:pPr>
+              <w:pStyle w:val="afffff6"/>
+            </w:pPr>
+            <w:r>
+              <w:t>△</w:t>
+            </w:r>
+          </w:p>
+        </w:tc>
+        <w:tc>
+          <w:tcPr>
+            <w:tcW w:type="dxa" w:w="850"/>
+          </w:tcPr>
+          <w:p>
+            <w:pPr>
+              <w:pStyle w:val="afffff6"/>
+            </w:pPr>
+            <w:r>
+              <w:t>▲</w:t>
+            </w:r>
+          </w:p>
         </w:tc>
       </w:tr>
       <w:tr>
@@ -33412,13 +34464,40 @@
           <w:tcPr>
             <w:tcW w:type="dxa" w:w="850"/>
           </w:tcPr>
-          <w:p/>
+          <w:p>
+            <w:pPr>
+              <w:pStyle w:val="afffff6"/>
+            </w:pPr>
+            <w:r>
+              <w:t>△</w:t>
+            </w:r>
+          </w:p>
         </w:tc>
         <w:tc>
           <w:tcPr>
             <w:tcW w:type="dxa" w:w="850"/>
           </w:tcPr>
-          <w:p/>
+          <w:p>
+            <w:pPr>
+              <w:pStyle w:val="afffff6"/>
+            </w:pPr>
+            <w:r>
+              <w:t>△</w:t>
+            </w:r>
+          </w:p>
+        </w:tc>
+        <w:tc>
+          <w:tcPr>
+            <w:tcW w:type="dxa" w:w="850"/>
+          </w:tcPr>
+          <w:p>
+            <w:pPr>
+              <w:pStyle w:val="afffff6"/>
+            </w:pPr>
+            <w:r>
+              <w:t>▲</w:t>
+            </w:r>
+          </w:p>
         </w:tc>
       </w:tr>
       <w:tr>
@@ -33519,13 +34598,40 @@
           <w:tcPr>
             <w:tcW w:type="dxa" w:w="850"/>
           </w:tcPr>
-          <w:p/>
+          <w:p>
+            <w:pPr>
+              <w:pStyle w:val="afffff6"/>
+            </w:pPr>
+            <w:r>
+              <w:t>△</w:t>
+            </w:r>
+          </w:p>
         </w:tc>
         <w:tc>
           <w:tcPr>
             <w:tcW w:type="dxa" w:w="850"/>
           </w:tcPr>
-          <w:p/>
+          <w:p>
+            <w:pPr>
+              <w:pStyle w:val="afffff6"/>
+            </w:pPr>
+            <w:r>
+              <w:t>△</w:t>
+            </w:r>
+          </w:p>
+        </w:tc>
+        <w:tc>
+          <w:tcPr>
+            <w:tcW w:type="dxa" w:w="850"/>
+          </w:tcPr>
+          <w:p>
+            <w:pPr>
+              <w:pStyle w:val="afffff6"/>
+            </w:pPr>
+            <w:r>
+              <w:t>▲</w:t>
+            </w:r>
+          </w:p>
         </w:tc>
       </w:tr>
       <w:tr>
@@ -33638,13 +34744,40 @@
           <w:tcPr>
             <w:tcW w:type="dxa" w:w="850"/>
           </w:tcPr>
-          <w:p/>
+          <w:p>
+            <w:pPr>
+              <w:pStyle w:val="afffff6"/>
+            </w:pPr>
+            <w:r>
+              <w:t>△</w:t>
+            </w:r>
+          </w:p>
         </w:tc>
         <w:tc>
           <w:tcPr>
             <w:tcW w:type="dxa" w:w="850"/>
           </w:tcPr>
-          <w:p/>
+          <w:p>
+            <w:pPr>
+              <w:pStyle w:val="afffff6"/>
+            </w:pPr>
+            <w:r>
+              <w:t>△</w:t>
+            </w:r>
+          </w:p>
+        </w:tc>
+        <w:tc>
+          <w:tcPr>
+            <w:tcW w:type="dxa" w:w="850"/>
+          </w:tcPr>
+          <w:p>
+            <w:pPr>
+              <w:pStyle w:val="afffff6"/>
+            </w:pPr>
+            <w:r>
+              <w:t>▲</w:t>
+            </w:r>
+          </w:p>
         </w:tc>
       </w:tr>
       <w:tr>
@@ -33745,13 +34878,40 @@
           <w:tcPr>
             <w:tcW w:type="dxa" w:w="850"/>
           </w:tcPr>
-          <w:p/>
+          <w:p>
+            <w:pPr>
+              <w:pStyle w:val="afffff6"/>
+            </w:pPr>
+            <w:r>
+              <w:t>△</w:t>
+            </w:r>
+          </w:p>
         </w:tc>
         <w:tc>
           <w:tcPr>
             <w:tcW w:type="dxa" w:w="850"/>
           </w:tcPr>
-          <w:p/>
+          <w:p>
+            <w:pPr>
+              <w:pStyle w:val="afffff6"/>
+            </w:pPr>
+            <w:r>
+              <w:t>△</w:t>
+            </w:r>
+          </w:p>
+        </w:tc>
+        <w:tc>
+          <w:tcPr>
+            <w:tcW w:type="dxa" w:w="850"/>
+          </w:tcPr>
+          <w:p>
+            <w:pPr>
+              <w:pStyle w:val="afffff6"/>
+            </w:pPr>
+            <w:r>
+              <w:t>▲</w:t>
+            </w:r>
+          </w:p>
         </w:tc>
       </w:tr>
       <w:tr>
@@ -33852,13 +35012,40 @@
           <w:tcPr>
             <w:tcW w:type="dxa" w:w="850"/>
           </w:tcPr>
-          <w:p/>
+          <w:p>
+            <w:pPr>
+              <w:pStyle w:val="afffff6"/>
+            </w:pPr>
+            <w:r>
+              <w:t>△</w:t>
+            </w:r>
+          </w:p>
         </w:tc>
         <w:tc>
           <w:tcPr>
             <w:tcW w:type="dxa" w:w="850"/>
           </w:tcPr>
-          <w:p/>
+          <w:p>
+            <w:pPr>
+              <w:pStyle w:val="afffff6"/>
+            </w:pPr>
+            <w:r>
+              <w:t>△</w:t>
+            </w:r>
+          </w:p>
+        </w:tc>
+        <w:tc>
+          <w:tcPr>
+            <w:tcW w:type="dxa" w:w="850"/>
+          </w:tcPr>
+          <w:p>
+            <w:pPr>
+              <w:pStyle w:val="afffff6"/>
+            </w:pPr>
+            <w:r>
+              <w:t>▲</w:t>
+            </w:r>
+          </w:p>
         </w:tc>
       </w:tr>
       <w:tr>
@@ -33959,13 +35146,40 @@
           <w:tcPr>
             <w:tcW w:type="dxa" w:w="850"/>
           </w:tcPr>
-          <w:p/>
+          <w:p>
+            <w:pPr>
+              <w:pStyle w:val="afffff6"/>
+            </w:pPr>
+            <w:r>
+              <w:t>△</w:t>
+            </w:r>
+          </w:p>
         </w:tc>
         <w:tc>
           <w:tcPr>
             <w:tcW w:type="dxa" w:w="850"/>
           </w:tcPr>
-          <w:p/>
+          <w:p>
+            <w:pPr>
+              <w:pStyle w:val="afffff6"/>
+            </w:pPr>
+            <w:r>
+              <w:t>△</w:t>
+            </w:r>
+          </w:p>
+        </w:tc>
+        <w:tc>
+          <w:tcPr>
+            <w:tcW w:type="dxa" w:w="850"/>
+          </w:tcPr>
+          <w:p>
+            <w:pPr>
+              <w:pStyle w:val="afffff6"/>
+            </w:pPr>
+            <w:r>
+              <w:t>▲</w:t>
+            </w:r>
+          </w:p>
         </w:tc>
       </w:tr>
       <w:tr>
@@ -34066,13 +35280,40 @@
           <w:tcPr>
             <w:tcW w:type="dxa" w:w="850"/>
           </w:tcPr>
-          <w:p/>
+          <w:p>
+            <w:pPr>
+              <w:pStyle w:val="afffff6"/>
+            </w:pPr>
+            <w:r>
+              <w:t>△</w:t>
+            </w:r>
+          </w:p>
         </w:tc>
         <w:tc>
           <w:tcPr>
             <w:tcW w:type="dxa" w:w="850"/>
           </w:tcPr>
-          <w:p/>
+          <w:p>
+            <w:pPr>
+              <w:pStyle w:val="afffff6"/>
+            </w:pPr>
+            <w:r>
+              <w:t>△</w:t>
+            </w:r>
+          </w:p>
+        </w:tc>
+        <w:tc>
+          <w:tcPr>
+            <w:tcW w:type="dxa" w:w="850"/>
+          </w:tcPr>
+          <w:p>
+            <w:pPr>
+              <w:pStyle w:val="afffff6"/>
+            </w:pPr>
+            <w:r>
+              <w:t>▲</w:t>
+            </w:r>
+          </w:p>
         </w:tc>
       </w:tr>
       <w:tr>
@@ -34173,13 +35414,40 @@
           <w:tcPr>
             <w:tcW w:type="dxa" w:w="850"/>
           </w:tcPr>
-          <w:p/>
+          <w:p>
+            <w:pPr>
+              <w:pStyle w:val="afffff6"/>
+            </w:pPr>
+            <w:r>
+              <w:t>△</w:t>
+            </w:r>
+          </w:p>
         </w:tc>
         <w:tc>
           <w:tcPr>
             <w:tcW w:type="dxa" w:w="850"/>
           </w:tcPr>
-          <w:p/>
+          <w:p>
+            <w:pPr>
+              <w:pStyle w:val="afffff6"/>
+            </w:pPr>
+            <w:r>
+              <w:t>△</w:t>
+            </w:r>
+          </w:p>
+        </w:tc>
+        <w:tc>
+          <w:tcPr>
+            <w:tcW w:type="dxa" w:w="850"/>
+          </w:tcPr>
+          <w:p>
+            <w:pPr>
+              <w:pStyle w:val="afffff6"/>
+            </w:pPr>
+            <w:r>
+              <w:t>▲</w:t>
+            </w:r>
+          </w:p>
         </w:tc>
       </w:tr>
     </w:tbl>

--- a/Word-Printer/SAMP-20000-SM-M-01.docx
+++ b/Word-Printer/SAMP-20000-SM-M-01.docx
@@ -28148,7 +28148,7 @@
               <a:graphicData uri="http://schemas.openxmlformats.org/drawingml/2006/picture">
                 <pic:pic>
                   <pic:nvPicPr>
-                    <pic:cNvPr id="0" name="Graph.gv.png"/>
+                    <pic:cNvPr id="0" name="oby6vcq4h379k6unezyi1gpn5b645ehw.png"/>
                     <pic:cNvPicPr/>
                   </pic:nvPicPr>
                   <pic:blipFill>

--- a/Word-Printer/SAMP-20000-SM-M-01.docx
+++ b/Word-Printer/SAMP-20000-SM-M-01.docx
@@ -28148,7 +28148,7 @@
               <a:graphicData uri="http://schemas.openxmlformats.org/drawingml/2006/picture">
                 <pic:pic>
                   <pic:nvPicPr>
-                    <pic:cNvPr id="0" name="oby6vcq4h379k6unezyi1gpn5b645ehw.png"/>
+                    <pic:cNvPr id="0" name="hb2k3gh857ppl2o7awv60p5sbkvbc71r.png"/>
                     <pic:cNvPicPr/>
                   </pic:nvPicPr>
                   <pic:blipFill>

--- a/Word-Printer/SAMP-20000-SM-M-01.docx
+++ b/Word-Printer/SAMP-20000-SM-M-01.docx
@@ -28148,7 +28148,7 @@
               <a:graphicData uri="http://schemas.openxmlformats.org/drawingml/2006/picture">
                 <pic:pic>
                   <pic:nvPicPr>
-                    <pic:cNvPr id="0" name="hb2k3gh857ppl2o7awv60p5sbkvbc71r.png"/>
+                    <pic:cNvPr id="0" name="SAMP-20000-SM-M-01_picture.png"/>
                     <pic:cNvPicPr/>
                   </pic:nvPicPr>
                   <pic:blipFill>

--- a/Word-Printer/SAMP-20000-SM-M-01.docx
+++ b/Word-Printer/SAMP-20000-SM-M-01.docx
@@ -12102,9 +12102,7 @@
         </w:rPr>
         <w:t>这里是管理经营范围</w:t>
         <w:br/>
-        <w:t>最多不知道多少字</w:t>
-        <w:br/>
-        <w:t>也不知道能不能换行</w:t>
+        <w:t>最多只有50字</w:t>
         <w:br/>
         <w:t>经营范围经营范围经营范围经营范围</w:t>
       </w:r>

--- a/Word-Printer/SAMP-20000-SM-M-01.docx
+++ b/Word-Printer/SAMP-20000-SM-M-01.docx
@@ -1085,6 +1085,7 @@
               <w:rPr>
                 <w:rFonts w:ascii="幼圆" w:eastAsia="幼圆" w:hAnsi="宋体"/>
                 <w:bCs/>
+                <w:color w:val="F0FFFF"/>
                 <w:szCs w:val="21"/>
                 <w:highlight w:val="yellow"/>
               </w:rPr>
@@ -1095,9 +1096,8 @@
                 <w:bCs/>
                 <w:color w:val="000000"/>
                 <w:szCs w:val="21"/>
-                <w:highlight w:val="yellow"/>
-              </w:rPr>
-              <w:t>2015-01-05</w:t>
+              </w:rPr>
+              <w:t>2019-02-14</w:t>
             </w:r>
           </w:p>
         </w:tc>
@@ -1263,9 +1263,8 @@
                 <w:bCs/>
                 <w:color w:val="000000"/>
                 <w:szCs w:val="21"/>
-                <w:highlight w:val="yellow"/>
-              </w:rPr>
-              <w:t>2015-01-28</w:t>
+              </w:rPr>
+              <w:t>2019-02-15</w:t>
             </w:r>
           </w:p>
         </w:tc>
@@ -1313,19 +1312,8 @@
                 <w:bCs/>
                 <w:color w:val="000000"/>
                 <w:szCs w:val="21"/>
-                <w:highlight w:val="yellow"/>
-              </w:rPr>
-              <w:t>2015-01-</w:t>
-            </w:r>
-            <w:r>
-              <w:rPr>
-                <w:rFonts w:ascii="幼圆" w:eastAsia="幼圆" w:hAnsi="宋体"/>
-                <w:bCs/>
-                <w:color w:val="000000"/>
-                <w:szCs w:val="21"/>
-                <w:highlight w:val="yellow"/>
-              </w:rPr>
-              <w:t>29</w:t>
+              </w:rPr>
+              <w:t>2019-02-16</w:t>
             </w:r>
           </w:p>
         </w:tc>
@@ -1373,60 +1361,11 @@
                 <w:bCs/>
                 <w:color w:val="000000"/>
                 <w:szCs w:val="21"/>
-                <w:highlight w:val="yellow"/>
-              </w:rPr>
-              <w:t>201</w:t>
+              </w:rPr>
+              <w:t>2019-02-17</w:t>
             </w:r>
-            <w:r>
-              <w:rPr>
-                <w:rFonts w:ascii="幼圆" w:eastAsia="幼圆" w:hAnsi="宋体"/>
-                <w:bCs/>
-                <w:color w:val="000000"/>
-                <w:szCs w:val="21"/>
-                <w:highlight w:val="yellow"/>
-              </w:rPr>
-              <w:t>5</w:t>
-            </w:r>
-            <w:r>
-              <w:rPr>
-                <w:rFonts w:ascii="幼圆" w:eastAsia="幼圆" w:hAnsi="宋体" w:hint="eastAsia"/>
-                <w:bCs/>
-                <w:color w:val="000000"/>
-                <w:szCs w:val="21"/>
-                <w:highlight w:val="yellow"/>
-              </w:rPr>
-              <w:t>-</w:t>
-            </w:r>
-            <w:r>
-              <w:rPr>
-                <w:rFonts w:ascii="幼圆" w:eastAsia="幼圆" w:hAnsi="宋体"/>
-                <w:bCs/>
-                <w:color w:val="000000"/>
-                <w:szCs w:val="21"/>
-                <w:highlight w:val="yellow"/>
-              </w:rPr>
-              <w:t>02</w:t>
-            </w:r>
-            <w:r>
-              <w:rPr>
-                <w:rFonts w:ascii="幼圆" w:eastAsia="幼圆" w:hAnsi="宋体" w:hint="eastAsia"/>
-                <w:bCs/>
-                <w:color w:val="000000"/>
-                <w:szCs w:val="21"/>
-                <w:highlight w:val="yellow"/>
-              </w:rPr>
-              <w:t>-</w:t>
-            </w:r>
-            <w:r>
-              <w:rPr>
-                <w:rFonts w:ascii="幼圆" w:eastAsia="幼圆" w:hAnsi="宋体"/>
-                <w:bCs/>
-                <w:color w:val="000000"/>
-                <w:szCs w:val="21"/>
-                <w:highlight w:val="yellow"/>
-              </w:rPr>
-              <w:t>02</w:t>
-            </w:r>
+            <w:bookmarkStart w:id="2" w:name="_GoBack"/>
+            <w:bookmarkEnd w:id="2"/>
           </w:p>
         </w:tc>
       </w:tr>
@@ -10377,8 +10316,8 @@
           <w:szCs w:val="30"/>
         </w:rPr>
       </w:pPr>
-      <w:bookmarkStart w:id="2" w:name="_Toc363465590"/>
-      <w:bookmarkStart w:id="3" w:name="_Toc375317559"/>
+      <w:bookmarkStart w:id="3" w:name="_Toc363465590"/>
+      <w:bookmarkStart w:id="4" w:name="_Toc375317559"/>
       <w:proofErr w:type="spellStart"/>
       <w:r>
         <w:rPr>
@@ -10390,8 +10329,8 @@
         <w:lastRenderedPageBreak/>
         <w:t>发布令</w:t>
       </w:r>
-      <w:bookmarkEnd w:id="2"/>
       <w:bookmarkEnd w:id="3"/>
+      <w:bookmarkEnd w:id="4"/>
       <w:proofErr w:type="spellEnd"/>
     </w:p>
     <w:p>
@@ -10871,9 +10810,9 @@
           <w:szCs w:val="30"/>
         </w:rPr>
       </w:pPr>
-      <w:bookmarkStart w:id="4" w:name="_Toc271548992"/>
-      <w:bookmarkStart w:id="5" w:name="_Toc363465591"/>
-      <w:bookmarkStart w:id="6" w:name="_Toc375317560"/>
+      <w:bookmarkStart w:id="5" w:name="_Toc271548992"/>
+      <w:bookmarkStart w:id="6" w:name="_Toc363465591"/>
+      <w:bookmarkStart w:id="7" w:name="_Toc375317560"/>
       <w:proofErr w:type="spellStart"/>
       <w:r>
         <w:rPr>
@@ -10885,9 +10824,9 @@
         <w:lastRenderedPageBreak/>
         <w:t>管理者代表授权书</w:t>
       </w:r>
-      <w:bookmarkEnd w:id="4"/>
       <w:bookmarkEnd w:id="5"/>
       <w:bookmarkEnd w:id="6"/>
+      <w:bookmarkEnd w:id="7"/>
       <w:proofErr w:type="spellEnd"/>
     </w:p>
     <w:p>
@@ -11649,8 +11588,8 @@
           <w:szCs w:val="32"/>
         </w:rPr>
       </w:pPr>
-      <w:bookmarkStart w:id="7" w:name="_Toc363465592"/>
-      <w:bookmarkStart w:id="8" w:name="_Toc375317561"/>
+      <w:bookmarkStart w:id="8" w:name="_Toc363465592"/>
+      <w:bookmarkStart w:id="9" w:name="_Toc375317561"/>
       <w:r>
         <w:rPr>
           <w:rFonts w:ascii="幼圆" w:eastAsia="幼圆" w:hint="eastAsia"/>
@@ -11670,8 +11609,8 @@
         </w:rPr>
         <w:t>服务管理手册</w:t>
       </w:r>
-      <w:bookmarkStart w:id="9" w:name="_Toc181523435"/>
-      <w:bookmarkStart w:id="10" w:name="_Toc271548993"/>
+      <w:bookmarkStart w:id="10" w:name="_Toc181523435"/>
+      <w:bookmarkStart w:id="11" w:name="_Toc271548993"/>
       <w:r>
         <w:rPr>
           <w:rFonts w:ascii="幼圆" w:eastAsia="幼圆" w:hint="eastAsia"/>
@@ -11680,10 +11619,10 @@
         </w:rPr>
         <w:t>序论</w:t>
       </w:r>
-      <w:bookmarkEnd w:id="7"/>
       <w:bookmarkEnd w:id="8"/>
       <w:bookmarkEnd w:id="9"/>
       <w:bookmarkEnd w:id="10"/>
+      <w:bookmarkEnd w:id="11"/>
     </w:p>
     <w:p>
       <w:pPr>
@@ -11843,10 +11782,10 @@
           <w:szCs w:val="30"/>
         </w:rPr>
       </w:pPr>
-      <w:bookmarkStart w:id="11" w:name="_Toc181523436"/>
-      <w:bookmarkStart w:id="12" w:name="_Toc271548994"/>
-      <w:bookmarkStart w:id="13" w:name="_Toc363465593"/>
-      <w:bookmarkStart w:id="14" w:name="_Toc375317562"/>
+      <w:bookmarkStart w:id="12" w:name="_Toc181523436"/>
+      <w:bookmarkStart w:id="13" w:name="_Toc271548994"/>
+      <w:bookmarkStart w:id="14" w:name="_Toc363465593"/>
+      <w:bookmarkStart w:id="15" w:name="_Toc375317562"/>
       <w:r>
         <w:rPr>
           <w:rFonts w:ascii="幼圆" w:eastAsia="幼圆" w:hint="eastAsia"/>
@@ -11863,10 +11802,10 @@
         </w:rPr>
         <w:t>编制目的</w:t>
       </w:r>
-      <w:bookmarkEnd w:id="11"/>
       <w:bookmarkEnd w:id="12"/>
       <w:bookmarkEnd w:id="13"/>
       <w:bookmarkEnd w:id="14"/>
+      <w:bookmarkEnd w:id="15"/>
     </w:p>
     <w:p>
       <w:pPr>
@@ -12005,9 +11944,9 @@
           <w:szCs w:val="32"/>
         </w:rPr>
       </w:pPr>
-      <w:bookmarkStart w:id="15" w:name="_Toc271548997"/>
-      <w:bookmarkStart w:id="16" w:name="_Toc363465594"/>
-      <w:bookmarkStart w:id="17" w:name="_Toc375317563"/>
+      <w:bookmarkStart w:id="16" w:name="_Toc271548997"/>
+      <w:bookmarkStart w:id="17" w:name="_Toc363465594"/>
+      <w:bookmarkStart w:id="18" w:name="_Toc375317563"/>
       <w:r>
         <w:rPr>
           <w:rFonts w:ascii="幼圆" w:eastAsia="幼圆" w:hint="eastAsia"/>
@@ -12027,9 +11966,9 @@
         </w:rPr>
         <w:t>总则</w:t>
       </w:r>
-      <w:bookmarkEnd w:id="15"/>
       <w:bookmarkEnd w:id="16"/>
       <w:bookmarkEnd w:id="17"/>
+      <w:bookmarkEnd w:id="18"/>
     </w:p>
     <w:p>
       <w:pPr>
@@ -12041,10 +11980,10 @@
           <w:szCs w:val="30"/>
         </w:rPr>
       </w:pPr>
-      <w:bookmarkStart w:id="18" w:name="_Toc181523440"/>
-      <w:bookmarkStart w:id="19" w:name="_Toc271548998"/>
-      <w:bookmarkStart w:id="20" w:name="_Toc363465595"/>
-      <w:bookmarkStart w:id="21" w:name="_Toc375317564"/>
+      <w:bookmarkStart w:id="19" w:name="_Toc181523440"/>
+      <w:bookmarkStart w:id="20" w:name="_Toc271548998"/>
+      <w:bookmarkStart w:id="21" w:name="_Toc363465595"/>
+      <w:bookmarkStart w:id="22" w:name="_Toc375317564"/>
       <w:r>
         <w:rPr>
           <w:rFonts w:ascii="幼圆" w:eastAsia="幼圆" w:hint="eastAsia"/>
@@ -12061,10 +12000,10 @@
         </w:rPr>
         <w:t>范围</w:t>
       </w:r>
-      <w:bookmarkEnd w:id="18"/>
       <w:bookmarkEnd w:id="19"/>
       <w:bookmarkEnd w:id="20"/>
       <w:bookmarkEnd w:id="21"/>
+      <w:bookmarkEnd w:id="22"/>
     </w:p>
     <w:p>
       <w:pPr>
@@ -12247,8 +12186,6 @@
         </w:rPr>
         <w:t>此处为营业执照地址或经营地址</w:t>
       </w:r>
-      <w:bookmarkStart w:id="22" w:name="_GoBack"/>
-      <w:bookmarkEnd w:id="22"/>
       <w:r>
         <w:rPr>
           <w:rFonts w:ascii="幼圆" w:eastAsia="幼圆" w:cs="宋体" w:hint="eastAsia"/>
@@ -35572,7 +35509,7 @@
         <w:bCs/>
         <w:noProof/>
       </w:rPr>
-      <w:t>19</w:t>
+      <w:t>2</w:t>
     </w:r>
     <w:r>
       <w:rPr>
@@ -49080,7 +49017,7 @@
 </file>
 
 <file path=customXml/itemProps1.xml><?xml version="1.0" encoding="utf-8"?>
-<ds:datastoreItem xmlns:ds="http://schemas.openxmlformats.org/officeDocument/2006/customXml" ds:itemID="{CDDBD90B-1E53-486A-B671-0CF2274E5DEF}">
+<ds:datastoreItem xmlns:ds="http://schemas.openxmlformats.org/officeDocument/2006/customXml" ds:itemID="{B5F5BCA9-7DB9-42DD-82B9-72BB8F96A124}">
   <ds:schemaRefs>
     <ds:schemaRef ds:uri="http://schemas.openxmlformats.org/officeDocument/2006/bibliography"/>
   </ds:schemaRefs>

--- a/Word-Printer/SAMP-20000-SM-M-01.docx
+++ b/Word-Printer/SAMP-20000-SM-M-01.docx
@@ -1097,7 +1097,7 @@
                 <w:color w:val="000000"/>
                 <w:szCs w:val="21"/>
               </w:rPr>
-              <w:t>2019-02-14</w:t>
+              <w:t>2019-02-15</w:t>
             </w:r>
           </w:p>
         </w:tc>
@@ -1264,7 +1264,7 @@
                 <w:color w:val="000000"/>
                 <w:szCs w:val="21"/>
               </w:rPr>
-              <w:t>2019-02-15</w:t>
+              <w:t>2019-02-16</w:t>
             </w:r>
           </w:p>
         </w:tc>
@@ -1313,7 +1313,7 @@
                 <w:color w:val="000000"/>
                 <w:szCs w:val="21"/>
               </w:rPr>
-              <w:t>2019-02-16</w:t>
+              <w:t>2019-02-17</w:t>
             </w:r>
           </w:p>
         </w:tc>
@@ -1362,7 +1362,7 @@
                 <w:color w:val="000000"/>
                 <w:szCs w:val="21"/>
               </w:rPr>
-              <w:t>2019-02-17</w:t>
+              <w:t>2019-02-18</w:t>
             </w:r>
             <w:bookmarkStart w:id="2" w:name="_GoBack"/>
             <w:bookmarkEnd w:id="2"/>
@@ -28074,7 +28074,7 @@
       <w:r>
         <w:drawing>
           <wp:inline xmlns:a="http://schemas.openxmlformats.org/drawingml/2006/main" xmlns:pic="http://schemas.openxmlformats.org/drawingml/2006/picture">
-            <wp:extent cx="5760000" cy="1778377"/>
+            <wp:extent cx="5760000" cy="2503256"/>
             <wp:docPr id="3" name="Picture 3"/>
             <wp:cNvGraphicFramePr>
               <a:graphicFrameLocks noChangeAspect="1"/>
@@ -28095,7 +28095,7 @@
                   <pic:spPr>
                     <a:xfrm>
                       <a:off x="0" y="0"/>
-                      <a:ext cx="5760000" cy="1778377"/>
+                      <a:ext cx="5760000" cy="2503256"/>
                     </a:xfrm>
                     <a:prstGeom prst="rect"/>
                   </pic:spPr>
